--- a/Final Report.docx
+++ b/Final Report.docx
@@ -1204,1095 +1204,6 @@
     <w:p>
       <w:pPr>
         <w:rPr>
-          <w:rFonts w:cs="Times New Roman"/>
-          <w:b/>
-          <w:bCs/>
-          <w:color w:val="000000"/>
-          <w:sz w:val="22"/>
-          <w:szCs w:val="22"/>
-        </w:rPr>
-      </w:pPr>
-    </w:p>
-    <w:p>
-      <w:pPr>
-        <w:rPr>
-          <w:rFonts w:cs="Times New Roman"/>
-          <w:sz w:val="20"/>
-          <w:szCs w:val="20"/>
-        </w:rPr>
-      </w:pPr>
-      <w:r>
-        <w:rPr>
-          <w:rFonts w:cs="Times New Roman"/>
-          <w:b/>
-          <w:bCs/>
-          <w:color w:val="000000"/>
-          <w:sz w:val="22"/>
-          <w:szCs w:val="22"/>
-        </w:rPr>
-        <w:t>Specification and Design</w:t>
-      </w:r>
-      <w:r>
-        <w:rPr>
-          <w:rFonts w:cs="Times New Roman"/>
-          <w:color w:val="000000"/>
-          <w:sz w:val="22"/>
-          <w:szCs w:val="22"/>
-        </w:rPr>
-        <w:t xml:space="preserve"> (10%)</w:t>
-      </w:r>
-    </w:p>
-    <w:p>
-      <w:pPr>
-        <w:rPr>
-          <w:rFonts w:eastAsia="Times New Roman" w:cs="Times New Roman"/>
-          <w:sz w:val="20"/>
-          <w:szCs w:val="20"/>
-        </w:rPr>
-      </w:pPr>
-    </w:p>
-    <w:p>
-      <w:pPr>
-        <w:rPr>
-          <w:rFonts w:cs="Times New Roman"/>
-          <w:sz w:val="20"/>
-          <w:szCs w:val="20"/>
-        </w:rPr>
-      </w:pPr>
-      <w:proofErr w:type="gramStart"/>
-      <w:r>
-        <w:rPr>
-          <w:rFonts w:cs="Times New Roman"/>
-          <w:color w:val="000000"/>
-          <w:sz w:val="22"/>
-          <w:szCs w:val="22"/>
-        </w:rPr>
-        <w:t>idea</w:t>
-      </w:r>
-      <w:proofErr w:type="gramEnd"/>
-      <w:r>
-        <w:rPr>
-          <w:rFonts w:cs="Times New Roman"/>
-          <w:color w:val="000000"/>
-          <w:sz w:val="22"/>
-          <w:szCs w:val="22"/>
-        </w:rPr>
-        <w:t xml:space="preserve"> of what wanted to be the final result- downloaded watchmaker framework as a guideline as had a working </w:t>
-      </w:r>
-      <w:proofErr w:type="spellStart"/>
-      <w:r>
-        <w:rPr>
-          <w:rFonts w:cs="Times New Roman"/>
-          <w:color w:val="000000"/>
-          <w:sz w:val="22"/>
-          <w:szCs w:val="22"/>
-        </w:rPr>
-        <w:t>evolisa</w:t>
-      </w:r>
-      <w:proofErr w:type="spellEnd"/>
-      <w:r>
-        <w:rPr>
-          <w:rFonts w:cs="Times New Roman"/>
-          <w:color w:val="000000"/>
-          <w:sz w:val="22"/>
-          <w:szCs w:val="22"/>
-        </w:rPr>
-        <w:t xml:space="preserve"> (also provided genetic programming framework).</w:t>
-      </w:r>
-    </w:p>
-    <w:p>
-      <w:pPr>
-        <w:rPr>
-          <w:rFonts w:cs="Times New Roman"/>
-          <w:sz w:val="20"/>
-          <w:szCs w:val="20"/>
-        </w:rPr>
-      </w:pPr>
-      <w:r>
-        <w:rPr>
-          <w:rFonts w:cs="Times New Roman"/>
-          <w:color w:val="000000"/>
-          <w:sz w:val="22"/>
-          <w:szCs w:val="22"/>
-        </w:rPr>
-        <w:br/>
-        <w:t xml:space="preserve">Set out a different goal each week. </w:t>
-      </w:r>
-    </w:p>
-    <w:p>
-      <w:pPr>
-        <w:rPr>
-          <w:rFonts w:cs="Times New Roman"/>
-          <w:sz w:val="20"/>
-          <w:szCs w:val="20"/>
-        </w:rPr>
-      </w:pPr>
-      <w:r>
-        <w:rPr>
-          <w:rFonts w:cs="Times New Roman"/>
-          <w:color w:val="000000"/>
-          <w:sz w:val="22"/>
-          <w:szCs w:val="22"/>
-        </w:rPr>
-        <w:t>Started off with GUI. Downloaded the GUI design software (links in source code). This will be easy to use software to design the GUI better</w:t>
-      </w:r>
-    </w:p>
-    <w:p>
-      <w:pPr>
-        <w:rPr>
-          <w:rFonts w:cs="Times New Roman"/>
-          <w:color w:val="000000"/>
-          <w:sz w:val="22"/>
-          <w:szCs w:val="22"/>
-        </w:rPr>
-      </w:pPr>
-      <w:proofErr w:type="gramStart"/>
-      <w:r>
-        <w:rPr>
-          <w:rFonts w:cs="Times New Roman"/>
-          <w:color w:val="000000"/>
-          <w:sz w:val="22"/>
-          <w:szCs w:val="22"/>
-        </w:rPr>
-        <w:t>painting</w:t>
-      </w:r>
-      <w:proofErr w:type="gramEnd"/>
-      <w:r>
-        <w:rPr>
-          <w:rFonts w:cs="Times New Roman"/>
-          <w:color w:val="000000"/>
-          <w:sz w:val="22"/>
-          <w:szCs w:val="22"/>
-        </w:rPr>
-        <w:t xml:space="preserve"> circles had a blank square around them, worked around it by using repaint() without arguments. However, this made it less efficient as had to repaint the whole canvas at a time.</w:t>
-      </w:r>
-    </w:p>
-    <w:p>
-      <w:pPr>
-        <w:rPr>
-          <w:rFonts w:cs="Times New Roman"/>
-          <w:color w:val="000000"/>
-          <w:sz w:val="22"/>
-          <w:szCs w:val="22"/>
-        </w:rPr>
-      </w:pPr>
-    </w:p>
-    <w:p>
-      <w:pPr>
-        <w:rPr>
-          <w:rFonts w:cs="Times New Roman"/>
-          <w:color w:val="000000"/>
-          <w:sz w:val="22"/>
-          <w:szCs w:val="22"/>
-        </w:rPr>
-      </w:pPr>
-    </w:p>
-    <w:p>
-      <w:pPr>
-        <w:rPr>
-          <w:rFonts w:cs="Times New Roman"/>
-          <w:sz w:val="20"/>
-          <w:szCs w:val="20"/>
-        </w:rPr>
-      </w:pPr>
-    </w:p>
-    <w:p>
-      <w:pPr>
-        <w:rPr>
-          <w:rFonts w:eastAsia="Times New Roman" w:cs="Times New Roman"/>
-          <w:sz w:val="20"/>
-          <w:szCs w:val="20"/>
-        </w:rPr>
-      </w:pPr>
-    </w:p>
-    <w:p>
-      <w:pPr>
-        <w:rPr>
-          <w:rFonts w:cs="Times New Roman"/>
-          <w:sz w:val="20"/>
-          <w:szCs w:val="20"/>
-        </w:rPr>
-      </w:pPr>
-      <w:r>
-        <w:rPr>
-          <w:rFonts w:cs="Times New Roman"/>
-          <w:b/>
-          <w:bCs/>
-          <w:color w:val="000000"/>
-          <w:sz w:val="22"/>
-          <w:szCs w:val="22"/>
-        </w:rPr>
-        <w:t>Watchmaker framework</w:t>
-      </w:r>
-    </w:p>
-    <w:p>
-      <w:pPr>
-        <w:rPr>
-          <w:rFonts w:eastAsia="Times New Roman" w:cs="Times New Roman"/>
-          <w:sz w:val="20"/>
-          <w:szCs w:val="20"/>
-        </w:rPr>
-      </w:pPr>
-    </w:p>
-    <w:p>
-      <w:pPr>
-        <w:rPr>
-          <w:rFonts w:cs="Times New Roman"/>
-          <w:sz w:val="20"/>
-          <w:szCs w:val="20"/>
-        </w:rPr>
-      </w:pPr>
-      <w:hyperlink r:id="rId9" w:history="1">
-        <w:r>
-          <w:rPr>
-            <w:rFonts w:cs="Times New Roman"/>
-            <w:color w:val="1155CC"/>
-            <w:sz w:val="22"/>
-            <w:szCs w:val="22"/>
-            <w:u w:val="single"/>
-          </w:rPr>
-          <w:t>https://watchmaker.uncommons.org/manual/ch02.html</w:t>
-        </w:r>
-      </w:hyperlink>
-      <w:r>
-        <w:rPr>
-          <w:rFonts w:cs="Times New Roman"/>
-          <w:color w:val="000000"/>
-          <w:sz w:val="22"/>
-          <w:szCs w:val="22"/>
-        </w:rPr>
-        <w:t xml:space="preserve"> </w:t>
-      </w:r>
-    </w:p>
-    <w:p>
-      <w:pPr>
-        <w:rPr>
-          <w:rFonts w:cs="Times New Roman"/>
-          <w:sz w:val="20"/>
-          <w:szCs w:val="20"/>
-        </w:rPr>
-      </w:pPr>
-      <w:hyperlink r:id="rId10" w:history="1">
-        <w:r>
-          <w:rPr>
-            <w:rFonts w:cs="Times New Roman"/>
-            <w:color w:val="1155CC"/>
-            <w:sz w:val="22"/>
-            <w:szCs w:val="22"/>
-            <w:u w:val="single"/>
-          </w:rPr>
-          <w:t>https://maths.uncommons.org/api/index.html</w:t>
-        </w:r>
-      </w:hyperlink>
-      <w:r>
-        <w:rPr>
-          <w:rFonts w:cs="Times New Roman"/>
-          <w:color w:val="000000"/>
-          <w:sz w:val="22"/>
-          <w:szCs w:val="22"/>
-        </w:rPr>
-        <w:t xml:space="preserve"> </w:t>
-      </w:r>
-    </w:p>
-    <w:p>
-      <w:pPr>
-        <w:rPr>
-          <w:rFonts w:eastAsia="Times New Roman" w:cs="Times New Roman"/>
-          <w:sz w:val="20"/>
-          <w:szCs w:val="20"/>
-        </w:rPr>
-      </w:pPr>
-    </w:p>
-    <w:p>
-      <w:pPr>
-        <w:rPr>
-          <w:rFonts w:cs="Times New Roman"/>
-          <w:sz w:val="20"/>
-          <w:szCs w:val="20"/>
-        </w:rPr>
-      </w:pPr>
-      <w:proofErr w:type="gramStart"/>
-      <w:r>
-        <w:rPr>
-          <w:rFonts w:cs="Times New Roman"/>
-          <w:color w:val="000000"/>
-          <w:sz w:val="22"/>
-          <w:szCs w:val="22"/>
-        </w:rPr>
-        <w:t>found</w:t>
-      </w:r>
-      <w:proofErr w:type="gramEnd"/>
-      <w:r>
-        <w:rPr>
-          <w:rFonts w:cs="Times New Roman"/>
-          <w:color w:val="000000"/>
-          <w:sz w:val="22"/>
-          <w:szCs w:val="22"/>
-        </w:rPr>
-        <w:t xml:space="preserve"> it difficult to understand what the jar file was and how to download the library. </w:t>
-      </w:r>
-      <w:proofErr w:type="gramStart"/>
-      <w:r>
-        <w:rPr>
-          <w:rFonts w:cs="Times New Roman"/>
-          <w:color w:val="000000"/>
-          <w:sz w:val="22"/>
-          <w:szCs w:val="22"/>
-        </w:rPr>
-        <w:t>found</w:t>
-      </w:r>
-      <w:proofErr w:type="gramEnd"/>
-      <w:r>
-        <w:rPr>
-          <w:rFonts w:cs="Times New Roman"/>
-          <w:color w:val="000000"/>
-          <w:sz w:val="22"/>
-          <w:szCs w:val="22"/>
-        </w:rPr>
-        <w:t xml:space="preserve"> this tutorial online: </w:t>
-      </w:r>
-      <w:hyperlink r:id="rId11" w:history="1">
-        <w:r>
-          <w:rPr>
-            <w:rFonts w:cs="Times New Roman"/>
-            <w:color w:val="1155CC"/>
-            <w:sz w:val="22"/>
-            <w:szCs w:val="22"/>
-            <w:u w:val="single"/>
-          </w:rPr>
-          <w:t>https://www.youtube.com/watch?v=lw3fPT8whOc</w:t>
-        </w:r>
-      </w:hyperlink>
-      <w:r>
-        <w:rPr>
-          <w:rFonts w:cs="Times New Roman"/>
-          <w:color w:val="000000"/>
-          <w:sz w:val="22"/>
-          <w:szCs w:val="22"/>
-        </w:rPr>
-        <w:t xml:space="preserve"> that helped me find out how to do it.</w:t>
-      </w:r>
-    </w:p>
-    <w:p>
-      <w:pPr>
-        <w:rPr>
-          <w:rFonts w:cs="Times New Roman"/>
-          <w:sz w:val="20"/>
-          <w:szCs w:val="20"/>
-        </w:rPr>
-      </w:pPr>
-      <w:r>
-        <w:rPr>
-          <w:rFonts w:cs="Times New Roman"/>
-          <w:color w:val="000000"/>
-          <w:sz w:val="22"/>
-          <w:szCs w:val="22"/>
-        </w:rPr>
-        <w:t xml:space="preserve">The framework is very useful as provides interfaces to </w:t>
-      </w:r>
-      <w:r>
-        <w:rPr>
-          <w:rFonts w:cs="Times New Roman"/>
-          <w:color w:val="000000"/>
-          <w:sz w:val="22"/>
-          <w:szCs w:val="22"/>
-        </w:rPr>
-        <w:t>evolve objects and classes, which makes the whole process neater and easier to understand.</w:t>
-      </w:r>
-    </w:p>
-    <w:p>
-      <w:pPr>
-        <w:rPr>
-          <w:rFonts w:cs="Times New Roman"/>
-          <w:sz w:val="20"/>
-          <w:szCs w:val="20"/>
-        </w:rPr>
-      </w:pPr>
-      <w:r>
-        <w:rPr>
-          <w:rFonts w:cs="Times New Roman"/>
-          <w:color w:val="000000"/>
-          <w:sz w:val="22"/>
-          <w:szCs w:val="22"/>
-        </w:rPr>
-        <w:t xml:space="preserve">All the documentation about the packages it has and the classes that it includes is available at </w:t>
-      </w:r>
-      <w:hyperlink r:id="rId12" w:history="1">
-        <w:r>
-          <w:rPr>
-            <w:rFonts w:cs="Times New Roman"/>
-            <w:color w:val="1155CC"/>
-            <w:sz w:val="22"/>
-            <w:szCs w:val="22"/>
-            <w:u w:val="single"/>
-          </w:rPr>
-          <w:t>https://watchmaker.uncommons.org/api/index.html</w:t>
-        </w:r>
-      </w:hyperlink>
-      <w:r>
-        <w:rPr>
-          <w:rFonts w:cs="Times New Roman"/>
-          <w:color w:val="000000"/>
-          <w:sz w:val="22"/>
-          <w:szCs w:val="22"/>
-        </w:rPr>
-        <w:t xml:space="preserve"> which is very useful to understand what I am doing, and to see what the best option for each thing is (for example for creating the candidate factories, </w:t>
-      </w:r>
-      <w:proofErr w:type="spellStart"/>
-      <w:r>
-        <w:rPr>
-          <w:rFonts w:cs="Times New Roman"/>
-          <w:color w:val="000000"/>
-          <w:sz w:val="22"/>
-          <w:szCs w:val="22"/>
-        </w:rPr>
-        <w:t>i</w:t>
-      </w:r>
-      <w:proofErr w:type="spellEnd"/>
-      <w:r>
-        <w:rPr>
-          <w:rFonts w:cs="Times New Roman"/>
-          <w:color w:val="000000"/>
-          <w:sz w:val="22"/>
-          <w:szCs w:val="22"/>
-        </w:rPr>
-        <w:t xml:space="preserve"> would have to use the abstract candidate factory adapted to my </w:t>
-      </w:r>
-      <w:proofErr w:type="spellStart"/>
-      <w:r>
-        <w:rPr>
-          <w:rFonts w:cs="Times New Roman"/>
-          <w:color w:val="000000"/>
-          <w:sz w:val="22"/>
-          <w:szCs w:val="22"/>
-        </w:rPr>
-        <w:t>randomCircle</w:t>
-      </w:r>
-      <w:proofErr w:type="spellEnd"/>
-      <w:r>
-        <w:rPr>
-          <w:rFonts w:cs="Times New Roman"/>
-          <w:color w:val="000000"/>
-          <w:sz w:val="22"/>
-          <w:szCs w:val="22"/>
-        </w:rPr>
-        <w:t xml:space="preserve"> class, instead of using a made one like the string factory).</w:t>
-      </w:r>
-    </w:p>
-    <w:p>
-      <w:pPr>
-        <w:rPr>
-          <w:rFonts w:cs="Times New Roman"/>
-          <w:sz w:val="20"/>
-          <w:szCs w:val="20"/>
-        </w:rPr>
-      </w:pPr>
-      <w:r>
-        <w:rPr>
-          <w:rFonts w:cs="Times New Roman"/>
-          <w:color w:val="000000"/>
-          <w:sz w:val="22"/>
-          <w:szCs w:val="22"/>
-        </w:rPr>
-        <w:t xml:space="preserve">(RNG- we will use the </w:t>
-      </w:r>
-      <w:proofErr w:type="spellStart"/>
-      <w:proofErr w:type="gramStart"/>
-      <w:r>
-        <w:rPr>
-          <w:rFonts w:cs="Times New Roman"/>
-          <w:color w:val="000000"/>
-          <w:sz w:val="22"/>
-          <w:szCs w:val="22"/>
-        </w:rPr>
-        <w:t>math.random</w:t>
-      </w:r>
-      <w:proofErr w:type="spellEnd"/>
-      <w:r>
-        <w:rPr>
-          <w:rFonts w:cs="Times New Roman"/>
-          <w:color w:val="000000"/>
-          <w:sz w:val="22"/>
-          <w:szCs w:val="22"/>
-        </w:rPr>
-        <w:t>(</w:t>
-      </w:r>
-      <w:proofErr w:type="gramEnd"/>
-      <w:r>
-        <w:rPr>
-          <w:rFonts w:cs="Times New Roman"/>
-          <w:color w:val="000000"/>
-          <w:sz w:val="22"/>
-          <w:szCs w:val="22"/>
-        </w:rPr>
-        <w:t>) number generator, but if we see poor performance we might consider changing to a different random number generator</w:t>
-      </w:r>
-      <w:r>
-        <w:rPr>
-          <w:rFonts w:cs="Times New Roman"/>
-          <w:color w:val="000000"/>
-          <w:sz w:val="22"/>
-          <w:szCs w:val="22"/>
-        </w:rPr>
-        <w:t>)</w:t>
-      </w:r>
-    </w:p>
-    <w:p>
-      <w:pPr>
-        <w:rPr>
-          <w:rFonts w:cs="Times New Roman"/>
-          <w:sz w:val="20"/>
-          <w:szCs w:val="20"/>
-        </w:rPr>
-      </w:pPr>
-      <w:r>
-        <w:rPr>
-          <w:rFonts w:cs="Times New Roman"/>
-          <w:color w:val="000000"/>
-          <w:sz w:val="22"/>
-          <w:szCs w:val="22"/>
-        </w:rPr>
-        <w:br/>
-        <w:t>Then attempted to read image.</w:t>
-      </w:r>
-    </w:p>
-    <w:p>
-      <w:pPr>
-        <w:rPr>
-          <w:rFonts w:cs="Times New Roman"/>
-          <w:sz w:val="20"/>
-          <w:szCs w:val="20"/>
-        </w:rPr>
-      </w:pPr>
-      <w:r>
-        <w:rPr>
-          <w:rFonts w:cs="Times New Roman"/>
-          <w:color w:val="000000"/>
-          <w:sz w:val="22"/>
-          <w:szCs w:val="22"/>
-        </w:rPr>
-        <w:t xml:space="preserve">Attempted to display image and write a modified image file. </w:t>
-      </w:r>
-    </w:p>
-    <w:p>
-      <w:pPr>
-        <w:rPr>
-          <w:rFonts w:cs="Times New Roman"/>
-          <w:sz w:val="20"/>
-          <w:szCs w:val="20"/>
-        </w:rPr>
-      </w:pPr>
-      <w:r>
-        <w:rPr>
-          <w:rFonts w:cs="Times New Roman"/>
-          <w:color w:val="000000"/>
-          <w:sz w:val="22"/>
-          <w:szCs w:val="22"/>
-        </w:rPr>
-        <w:t>Tried to paint it.</w:t>
-      </w:r>
-    </w:p>
-    <w:p>
-      <w:pPr>
-        <w:rPr>
-          <w:rFonts w:cs="Times New Roman"/>
-          <w:sz w:val="20"/>
-          <w:szCs w:val="20"/>
-        </w:rPr>
-      </w:pPr>
-      <w:r>
-        <w:rPr>
-          <w:rFonts w:cs="Times New Roman"/>
-          <w:color w:val="000000"/>
-          <w:sz w:val="22"/>
-          <w:szCs w:val="22"/>
-        </w:rPr>
-        <w:t>Had the problem with UI delegate. BIG PROBLEM</w:t>
-      </w:r>
-    </w:p>
-    <w:p>
-      <w:pPr>
-        <w:rPr>
-          <w:rFonts w:cs="Times New Roman"/>
-          <w:sz w:val="20"/>
-          <w:szCs w:val="20"/>
-        </w:rPr>
-      </w:pPr>
-      <w:proofErr w:type="gramStart"/>
-      <w:r>
-        <w:rPr>
-          <w:rFonts w:cs="Times New Roman"/>
-          <w:color w:val="000000"/>
-          <w:sz w:val="22"/>
-          <w:szCs w:val="22"/>
-        </w:rPr>
-        <w:t>overcome</w:t>
-      </w:r>
-      <w:proofErr w:type="gramEnd"/>
-      <w:r>
-        <w:rPr>
-          <w:rFonts w:cs="Times New Roman"/>
-          <w:color w:val="000000"/>
-          <w:sz w:val="22"/>
-          <w:szCs w:val="22"/>
-        </w:rPr>
-        <w:t xml:space="preserve"> problem with oracle website tutorial, very confusing.</w:t>
-      </w:r>
-    </w:p>
-    <w:p>
-      <w:pPr>
-        <w:rPr>
-          <w:rFonts w:cs="Times New Roman"/>
-          <w:sz w:val="20"/>
-          <w:szCs w:val="20"/>
-        </w:rPr>
-      </w:pPr>
-      <w:r>
-        <w:rPr>
-          <w:rFonts w:cs="Times New Roman"/>
-          <w:color w:val="000000"/>
-          <w:sz w:val="22"/>
-          <w:szCs w:val="22"/>
-        </w:rPr>
-        <w:t>Discovered how to paint and through more tutorials made a class to draw circles.</w:t>
-      </w:r>
-    </w:p>
-    <w:p>
-      <w:pPr>
-        <w:rPr>
-          <w:rFonts w:cs="Times New Roman"/>
-          <w:sz w:val="20"/>
-          <w:szCs w:val="20"/>
-        </w:rPr>
-      </w:pPr>
-      <w:r>
-        <w:rPr>
-          <w:rFonts w:cs="Times New Roman"/>
-          <w:color w:val="000000"/>
-          <w:sz w:val="22"/>
-          <w:szCs w:val="22"/>
-        </w:rPr>
-        <w:br/>
-        <w:t xml:space="preserve">After creating a big bulk of code, finally decides to use version control, creating a </w:t>
-      </w:r>
-      <w:proofErr w:type="spellStart"/>
-      <w:r>
-        <w:rPr>
-          <w:rFonts w:cs="Times New Roman"/>
-          <w:color w:val="000000"/>
-          <w:sz w:val="22"/>
-          <w:szCs w:val="22"/>
-        </w:rPr>
-        <w:t>github</w:t>
-      </w:r>
-      <w:proofErr w:type="spellEnd"/>
-      <w:r>
-        <w:rPr>
-          <w:rFonts w:cs="Times New Roman"/>
-          <w:color w:val="000000"/>
-          <w:sz w:val="22"/>
-          <w:szCs w:val="22"/>
-        </w:rPr>
-        <w:t xml:space="preserve"> repository.</w:t>
-      </w:r>
-    </w:p>
-    <w:p>
-      <w:pPr>
-        <w:rPr>
-          <w:rFonts w:cs="Times New Roman"/>
-          <w:sz w:val="20"/>
-          <w:szCs w:val="20"/>
-        </w:rPr>
-      </w:pPr>
-      <w:r>
-        <w:rPr>
-          <w:rFonts w:cs="Times New Roman"/>
-          <w:color w:val="000000"/>
-          <w:sz w:val="22"/>
-          <w:szCs w:val="22"/>
-        </w:rPr>
-        <w:t xml:space="preserve">Created </w:t>
-      </w:r>
-      <w:proofErr w:type="spellStart"/>
-      <w:r>
-        <w:rPr>
-          <w:rFonts w:cs="Times New Roman"/>
-          <w:color w:val="000000"/>
-          <w:sz w:val="22"/>
-          <w:szCs w:val="22"/>
-        </w:rPr>
-        <w:t>github</w:t>
-      </w:r>
-      <w:proofErr w:type="spellEnd"/>
-      <w:r>
-        <w:rPr>
-          <w:rFonts w:cs="Times New Roman"/>
-          <w:color w:val="000000"/>
-          <w:sz w:val="22"/>
-          <w:szCs w:val="22"/>
-        </w:rPr>
-        <w:t xml:space="preserve"> repository</w:t>
-      </w:r>
-    </w:p>
-    <w:p>
-      <w:pPr>
-        <w:rPr>
-          <w:rFonts w:eastAsia="Times New Roman" w:cs="Times New Roman"/>
-          <w:sz w:val="20"/>
-          <w:szCs w:val="20"/>
-        </w:rPr>
-      </w:pPr>
-    </w:p>
-    <w:p>
-      <w:pPr>
-        <w:rPr>
-          <w:rFonts w:cs="Times New Roman"/>
-          <w:sz w:val="20"/>
-          <w:szCs w:val="20"/>
-        </w:rPr>
-      </w:pPr>
-      <w:r>
-        <w:rPr>
-          <w:rFonts w:cs="Times New Roman"/>
-          <w:color w:val="000000"/>
-          <w:sz w:val="22"/>
-          <w:szCs w:val="22"/>
-        </w:rPr>
-        <w:t>Branch: do evolutionary by pixels, change pixels randomly and select them according to their fitness.</w:t>
-      </w:r>
-    </w:p>
-    <w:p>
-      <w:pPr>
-        <w:rPr>
-          <w:rFonts w:eastAsia="Times New Roman" w:cs="Times New Roman"/>
-          <w:sz w:val="20"/>
-          <w:szCs w:val="20"/>
-        </w:rPr>
-      </w:pPr>
-    </w:p>
-    <w:p>
-      <w:pPr>
-        <w:rPr>
-          <w:rFonts w:cs="Times New Roman"/>
-          <w:color w:val="000000"/>
-          <w:sz w:val="22"/>
-          <w:szCs w:val="22"/>
-        </w:rPr>
-      </w:pPr>
-    </w:p>
-    <w:p>
-      <w:pPr>
-        <w:rPr>
-          <w:rFonts w:cs="Times New Roman"/>
-          <w:color w:val="000000"/>
-          <w:sz w:val="22"/>
-          <w:szCs w:val="22"/>
-        </w:rPr>
-      </w:pPr>
-    </w:p>
-    <w:p>
-      <w:pPr>
-        <w:rPr>
-          <w:rFonts w:cs="Times New Roman"/>
-          <w:color w:val="000000"/>
-          <w:sz w:val="22"/>
-          <w:szCs w:val="22"/>
-        </w:rPr>
-      </w:pPr>
-    </w:p>
-    <w:p>
-      <w:pPr>
-        <w:rPr>
-          <w:rFonts w:cs="Times New Roman"/>
-          <w:color w:val="000000"/>
-          <w:sz w:val="22"/>
-          <w:szCs w:val="22"/>
-        </w:rPr>
-      </w:pPr>
-    </w:p>
-    <w:p>
-      <w:pPr>
-        <w:rPr>
-          <w:rFonts w:cs="Times New Roman"/>
-          <w:color w:val="000000"/>
-          <w:sz w:val="22"/>
-          <w:szCs w:val="22"/>
-        </w:rPr>
-      </w:pPr>
-    </w:p>
-    <w:p>
-      <w:pPr>
-        <w:rPr>
-          <w:rFonts w:eastAsia="Times New Roman" w:cs="Times New Roman"/>
-          <w:sz w:val="20"/>
-          <w:szCs w:val="20"/>
-        </w:rPr>
-      </w:pPr>
-    </w:p>
-    <w:p>
-      <w:pPr>
-        <w:rPr>
-          <w:rFonts w:cs="Times New Roman"/>
-          <w:sz w:val="20"/>
-          <w:szCs w:val="20"/>
-        </w:rPr>
-      </w:pPr>
-      <w:hyperlink r:id="rId13" w:history="1">
-        <w:r>
-          <w:rPr>
-            <w:rFonts w:cs="Times New Roman"/>
-            <w:color w:val="1155CC"/>
-            <w:sz w:val="22"/>
-            <w:szCs w:val="22"/>
-            <w:u w:val="single"/>
-          </w:rPr>
-          <w:t>http://www.cap-lore.com/code/java/JavaPixels.html</w:t>
-        </w:r>
-      </w:hyperlink>
-      <w:r>
-        <w:rPr>
-          <w:rFonts w:cs="Times New Roman"/>
-          <w:color w:val="000000"/>
-          <w:sz w:val="22"/>
-          <w:szCs w:val="22"/>
-        </w:rPr>
-        <w:t xml:space="preserve"> pixel </w:t>
-      </w:r>
-      <w:proofErr w:type="spellStart"/>
-      <w:r>
-        <w:rPr>
-          <w:rFonts w:cs="Times New Roman"/>
-          <w:color w:val="000000"/>
-          <w:sz w:val="22"/>
-          <w:szCs w:val="22"/>
-        </w:rPr>
-        <w:t>setRGB</w:t>
-      </w:r>
-      <w:proofErr w:type="spellEnd"/>
-    </w:p>
-    <w:p>
-      <w:pPr>
-        <w:rPr>
-          <w:rFonts w:cs="Times New Roman"/>
-          <w:sz w:val="20"/>
-          <w:szCs w:val="20"/>
-        </w:rPr>
-      </w:pPr>
-      <w:hyperlink r:id="rId14" w:history="1">
-        <w:r>
-          <w:rPr>
-            <w:rFonts w:cs="Times New Roman"/>
-            <w:color w:val="1155CC"/>
-            <w:sz w:val="22"/>
-            <w:szCs w:val="22"/>
-            <w:u w:val="single"/>
-          </w:rPr>
-          <w:t>https://docs.oracle.com/javase/tutorial/uiswing/painting/index.html</w:t>
-        </w:r>
-      </w:hyperlink>
-      <w:r>
-        <w:rPr>
-          <w:rFonts w:cs="Times New Roman"/>
-          <w:color w:val="000000"/>
-          <w:sz w:val="22"/>
-          <w:szCs w:val="22"/>
-        </w:rPr>
-        <w:t xml:space="preserve"> main lesson</w:t>
-      </w:r>
-    </w:p>
-    <w:p>
-      <w:pPr>
-        <w:rPr>
-          <w:rFonts w:cs="Times New Roman"/>
-          <w:sz w:val="20"/>
-          <w:szCs w:val="20"/>
-        </w:rPr>
-      </w:pPr>
-      <w:hyperlink r:id="rId15" w:history="1">
-        <w:r>
-          <w:rPr>
-            <w:rFonts w:cs="Times New Roman"/>
-            <w:color w:val="1155CC"/>
-            <w:sz w:val="22"/>
-            <w:szCs w:val="22"/>
-            <w:u w:val="single"/>
-          </w:rPr>
-          <w:t>http://www.oracle.com/technetwork/java/painting-140037.html</w:t>
-        </w:r>
-      </w:hyperlink>
-      <w:r>
-        <w:rPr>
-          <w:rFonts w:cs="Times New Roman"/>
-          <w:color w:val="000000"/>
-          <w:sz w:val="22"/>
-          <w:szCs w:val="22"/>
-        </w:rPr>
-        <w:t xml:space="preserve"> painting in AWT and SWING</w:t>
-      </w:r>
-    </w:p>
-    <w:p>
-      <w:pPr>
-        <w:rPr>
-          <w:rFonts w:cs="Times New Roman"/>
-          <w:sz w:val="20"/>
-          <w:szCs w:val="20"/>
-        </w:rPr>
-      </w:pPr>
-      <w:hyperlink r:id="rId16" w:history="1">
-        <w:r>
-          <w:rPr>
-            <w:rFonts w:cs="Times New Roman"/>
-            <w:color w:val="1155CC"/>
-            <w:sz w:val="22"/>
-            <w:szCs w:val="22"/>
-            <w:u w:val="single"/>
-          </w:rPr>
-          <w:t>https://docs.oracle.com/javase/tutorial/2d/index.html</w:t>
-        </w:r>
-      </w:hyperlink>
-      <w:r>
-        <w:rPr>
-          <w:rFonts w:cs="Times New Roman"/>
-          <w:color w:val="000000"/>
-          <w:sz w:val="22"/>
-          <w:szCs w:val="22"/>
-        </w:rPr>
-        <w:t xml:space="preserve"> 2d graphics</w:t>
-      </w:r>
-    </w:p>
-    <w:p>
-      <w:pPr>
-        <w:rPr>
-          <w:rFonts w:cs="Times New Roman"/>
-          <w:sz w:val="20"/>
-          <w:szCs w:val="20"/>
-        </w:rPr>
-      </w:pPr>
-      <w:hyperlink r:id="rId17" w:history="1">
-        <w:r>
-          <w:rPr>
-            <w:rFonts w:cs="Times New Roman"/>
-            <w:color w:val="1155CC"/>
-            <w:sz w:val="22"/>
-            <w:szCs w:val="22"/>
-            <w:u w:val="single"/>
-          </w:rPr>
-          <w:t>https://www.youtube.com/watch?v=ydQWhluoBXM</w:t>
-        </w:r>
-      </w:hyperlink>
-      <w:r>
-        <w:rPr>
-          <w:rFonts w:cs="Times New Roman"/>
-          <w:color w:val="000000"/>
-          <w:sz w:val="22"/>
-          <w:szCs w:val="22"/>
-        </w:rPr>
-        <w:t xml:space="preserve"> 2D </w:t>
-      </w:r>
-      <w:proofErr w:type="spellStart"/>
-      <w:r>
-        <w:rPr>
-          <w:rFonts w:cs="Times New Roman"/>
-          <w:color w:val="000000"/>
-          <w:sz w:val="22"/>
-          <w:szCs w:val="22"/>
-        </w:rPr>
-        <w:t>grahpics</w:t>
-      </w:r>
-      <w:proofErr w:type="spellEnd"/>
-      <w:r>
-        <w:rPr>
-          <w:rFonts w:cs="Times New Roman"/>
-          <w:color w:val="000000"/>
-          <w:sz w:val="22"/>
-          <w:szCs w:val="22"/>
-        </w:rPr>
-        <w:t xml:space="preserve"> tutorial</w:t>
-      </w:r>
-    </w:p>
-    <w:p>
-      <w:pPr>
-        <w:rPr>
-          <w:rFonts w:cs="Times New Roman"/>
-          <w:sz w:val="20"/>
-          <w:szCs w:val="20"/>
-        </w:rPr>
-      </w:pPr>
-      <w:hyperlink r:id="rId18" w:history="1">
-        <w:r>
-          <w:rPr>
-            <w:rFonts w:cs="Times New Roman"/>
-            <w:color w:val="1155CC"/>
-            <w:sz w:val="22"/>
-            <w:szCs w:val="22"/>
-            <w:u w:val="single"/>
-          </w:rPr>
-          <w:t>https://www.youtube.com/watch?v=X5Q-Mecu_64</w:t>
-        </w:r>
-      </w:hyperlink>
-      <w:r>
-        <w:rPr>
-          <w:rFonts w:cs="Times New Roman"/>
-          <w:color w:val="000000"/>
-          <w:sz w:val="22"/>
-          <w:szCs w:val="22"/>
-        </w:rPr>
-        <w:t xml:space="preserve"> </w:t>
-      </w:r>
-      <w:proofErr w:type="spellStart"/>
-      <w:r>
-        <w:rPr>
-          <w:rFonts w:cs="Times New Roman"/>
-          <w:color w:val="000000"/>
-          <w:sz w:val="22"/>
-          <w:szCs w:val="22"/>
-        </w:rPr>
-        <w:t>swingworker</w:t>
-      </w:r>
-      <w:proofErr w:type="spellEnd"/>
-      <w:r>
-        <w:rPr>
-          <w:rFonts w:cs="Times New Roman"/>
-          <w:color w:val="000000"/>
-          <w:sz w:val="22"/>
-          <w:szCs w:val="22"/>
-        </w:rPr>
-        <w:t xml:space="preserve"> </w:t>
-      </w:r>
-    </w:p>
-    <w:p>
-      <w:pPr>
-        <w:rPr>
-          <w:rFonts w:cs="Times New Roman"/>
-          <w:sz w:val="20"/>
-          <w:szCs w:val="20"/>
-        </w:rPr>
-      </w:pPr>
-      <w:hyperlink r:id="rId19" w:history="1">
-        <w:r>
-          <w:rPr>
-            <w:rFonts w:cs="Times New Roman"/>
-            <w:color w:val="1155CC"/>
-            <w:sz w:val="22"/>
-            <w:szCs w:val="22"/>
-            <w:u w:val="single"/>
-          </w:rPr>
-          <w:t>https://stackoverflow.com/questions/1349220/convert-jpanel-to-image?utm_medium=organic&amp;utm_source=google_rich_qa&amp;utm_campaign=google_rich_qa</w:t>
-        </w:r>
-      </w:hyperlink>
-      <w:r>
-        <w:rPr>
-          <w:rFonts w:cs="Times New Roman"/>
-          <w:color w:val="000000"/>
-          <w:sz w:val="22"/>
-          <w:szCs w:val="22"/>
-        </w:rPr>
-        <w:t xml:space="preserve"> BufferedImage from JPanel</w:t>
-      </w:r>
-    </w:p>
-    <w:p>
-      <w:pPr>
-        <w:rPr>
           <w:rFonts w:eastAsia="Times New Roman" w:cs="Times New Roman"/>
           <w:sz w:val="20"/>
           <w:szCs w:val="20"/>
@@ -3302,7 +2213,7 @@
                     </pic:cNvPicPr>
                   </pic:nvPicPr>
                   <pic:blipFill>
-                    <a:blip r:embed="rId20">
+                    <a:blip r:embed="rId9">
                       <a:extLst>
                         <a:ext uri="{28A0092B-C50C-407E-A947-70E740481C1C}">
                           <a14:useLocalDpi xmlns:a14="http://schemas.microsoft.com/office/drawing/2010/main" val="0"/>
@@ -3495,7 +2406,7 @@
                     </pic:cNvPicPr>
                   </pic:nvPicPr>
                   <pic:blipFill>
-                    <a:blip r:embed="rId21">
+                    <a:blip r:embed="rId10">
                       <a:extLst>
                         <a:ext uri="{28A0092B-C50C-407E-A947-70E740481C1C}">
                           <a14:useLocalDpi xmlns:a14="http://schemas.microsoft.com/office/drawing/2010/main" val="0"/>
@@ -3604,7 +2515,59 @@
           <w:sz w:val="22"/>
           <w:szCs w:val="22"/>
         </w:rPr>
-        <w:t xml:space="preserve"> Lets go into detail of how the program is structured:</w:t>
+        <w:t xml:space="preserve"> </w:t>
+      </w:r>
+      <w:r>
+        <w:rPr>
+          <w:rFonts w:eastAsia="Times New Roman" w:cs="Times New Roman"/>
+          <w:sz w:val="22"/>
+          <w:szCs w:val="22"/>
+        </w:rPr>
+        <w:t xml:space="preserve">At one point when I was considering how to perform the evolution, I was considering doing polygons like Roger Johansson, but decided to not do it so my program would be different to his, and also because it could get difficult having more vertices and painting a polygon rather than painting a circle. I also though of evolving individual pixels, instead of each </w:t>
+      </w:r>
+      <w:proofErr w:type="gramStart"/>
+      <w:r>
+        <w:rPr>
+          <w:rFonts w:eastAsia="Times New Roman" w:cs="Times New Roman"/>
+          <w:sz w:val="22"/>
+          <w:szCs w:val="22"/>
+        </w:rPr>
+        <w:t>candidate being</w:t>
+      </w:r>
+      <w:proofErr w:type="gramEnd"/>
+      <w:r>
+        <w:rPr>
+          <w:rFonts w:eastAsia="Times New Roman" w:cs="Times New Roman"/>
+          <w:sz w:val="22"/>
+          <w:szCs w:val="22"/>
+        </w:rPr>
+        <w:t xml:space="preserve"> a collection of circles, each candidate being a collection of pixels with different colour values. This idea was also ultimately abandoned because the array of pixels would have to be huge (60,000 pixels long, in a reasonably small image) and also because the pixels were too small and simple to evolve. Circles just seemed like the perfect match.</w:t>
+      </w:r>
+    </w:p>
+    <w:p>
+      <w:pPr>
+        <w:rPr>
+          <w:rFonts w:eastAsia="Times New Roman" w:cs="Times New Roman"/>
+          <w:sz w:val="22"/>
+          <w:szCs w:val="22"/>
+        </w:rPr>
+      </w:pPr>
+    </w:p>
+    <w:p>
+      <w:pPr>
+        <w:rPr>
+          <w:rFonts w:eastAsia="Times New Roman" w:cs="Times New Roman"/>
+          <w:sz w:val="22"/>
+          <w:szCs w:val="22"/>
+        </w:rPr>
+      </w:pPr>
+      <w:r>
+        <w:rPr>
+          <w:rFonts w:eastAsia="Times New Roman" w:cs="Times New Roman"/>
+          <w:sz w:val="22"/>
+          <w:szCs w:val="22"/>
+        </w:rPr>
+        <w:t>Lets go into detail of how the program is structured:</w:t>
       </w:r>
     </w:p>
     <w:p>
@@ -5264,17 +4227,145 @@
         </w:rPr>
         <w:t xml:space="preserve"> that used graphics to create a buffered image with the byte information from the canvas.</w:t>
       </w:r>
-      <w:bookmarkStart w:id="0" w:name="_GoBack"/>
-      <w:bookmarkEnd w:id="0"/>
-    </w:p>
-    <w:p>
-      <w:pPr>
-        <w:rPr>
-          <w:rFonts w:eastAsia="Times New Roman" w:cs="Times New Roman"/>
-          <w:sz w:val="22"/>
-          <w:szCs w:val="22"/>
-        </w:rPr>
-      </w:pPr>
+    </w:p>
+    <w:p>
+      <w:pPr>
+        <w:pStyle w:val="ListParagraph"/>
+        <w:numPr>
+          <w:ilvl w:val="1"/>
+          <w:numId w:val="4"/>
+        </w:numPr>
+        <w:rPr>
+          <w:rFonts w:eastAsia="Times New Roman" w:cs="Times New Roman"/>
+          <w:sz w:val="22"/>
+          <w:szCs w:val="22"/>
+        </w:rPr>
+      </w:pPr>
+      <w:r>
+        <w:rPr>
+          <w:rFonts w:eastAsia="Times New Roman" w:cs="Times New Roman"/>
+          <w:sz w:val="22"/>
+          <w:szCs w:val="22"/>
+        </w:rPr>
+        <w:t>The generate fitness method takes two images as arguments, (target image and candidate image) and returns the total ‘error’ or variance in RGB values between the two (in a 220x280 image this can be about 150,000,000). The method accumulates the difference in value between the different pixels in the variable fitness, and adds to it the difference in red value, then green and then blue (alpha is not measured as the target image will not have a value for this component). The component difference is measured with the get delta component method.</w:t>
+      </w:r>
+    </w:p>
+    <w:p>
+      <w:pPr>
+        <w:pStyle w:val="ListParagraph"/>
+        <w:numPr>
+          <w:ilvl w:val="1"/>
+          <w:numId w:val="4"/>
+        </w:numPr>
+        <w:rPr>
+          <w:rFonts w:eastAsia="Times New Roman" w:cs="Times New Roman"/>
+          <w:sz w:val="22"/>
+          <w:szCs w:val="22"/>
+        </w:rPr>
+      </w:pPr>
+      <w:r>
+        <w:rPr>
+          <w:rFonts w:eastAsia="Times New Roman" w:cs="Times New Roman"/>
+          <w:sz w:val="22"/>
+          <w:szCs w:val="22"/>
+        </w:rPr>
+        <w:t>The get delta component method does a similar principle to the generate fitness method, but actually implementing the work. It takes a string as an argument to determine whether it should measure red, green or blue difference (each time the method is called it will only measure one).</w:t>
+      </w:r>
+      <w:r>
+        <w:rPr>
+          <w:rFonts w:eastAsia="Times New Roman" w:cs="Times New Roman"/>
+          <w:sz w:val="22"/>
+          <w:szCs w:val="22"/>
+        </w:rPr>
+        <w:t xml:space="preserve"> The method iterates through all the pixels in the target image, and as the canvas will be of the exact same size, the corresponding pixel will be the same one on the canvas (so for pixel 0,0 it will grab the one furthest up to the left for the target image, but it can also retrieve the pixel in the same position for the canvas). So at each coordinate it makes a colour of the target image *and* of the canvas, and depending what string was fed to the method as an argument, the switch will add to delta either the red difference, the green or the blue. This goes on for all the pixels in the image.</w:t>
+      </w:r>
+    </w:p>
+    <w:p>
+      <w:pPr>
+        <w:rPr>
+          <w:rFonts w:eastAsia="Times New Roman" w:cs="Times New Roman"/>
+          <w:sz w:val="22"/>
+          <w:szCs w:val="22"/>
+        </w:rPr>
+      </w:pPr>
+    </w:p>
+    <w:p>
+      <w:pPr>
+        <w:rPr>
+          <w:rFonts w:eastAsia="Times New Roman" w:cs="Times New Roman"/>
+          <w:sz w:val="22"/>
+          <w:szCs w:val="22"/>
+        </w:rPr>
+      </w:pPr>
+    </w:p>
+    <w:p>
+      <w:pPr>
+        <w:rPr>
+          <w:rFonts w:eastAsia="Times New Roman" w:cs="Times New Roman"/>
+          <w:sz w:val="22"/>
+          <w:szCs w:val="22"/>
+        </w:rPr>
+      </w:pPr>
+      <w:r>
+        <w:rPr>
+          <w:rFonts w:eastAsia="Times New Roman" w:cs="Times New Roman"/>
+          <w:sz w:val="22"/>
+          <w:szCs w:val="22"/>
+        </w:rPr>
+        <w:t>It is worth noting</w:t>
+      </w:r>
+      <w:r>
+        <w:rPr>
+          <w:rFonts w:eastAsia="Times New Roman" w:cs="Times New Roman"/>
+          <w:sz w:val="22"/>
+          <w:szCs w:val="22"/>
+        </w:rPr>
+        <w:t xml:space="preserve"> that all this design has been meticulously planned after having made an initial program that did not make use of the watchmaker framework. Within this first program that I made, my intention was to use swing worker (similar to how I use swing background task now) and carry out the computation there, instead of in the GUI thread, as it can become unresponsive.</w:t>
+      </w:r>
+      <w:r>
+        <w:rPr>
+          <w:rFonts w:eastAsia="Times New Roman" w:cs="Times New Roman"/>
+          <w:sz w:val="22"/>
+          <w:szCs w:val="22"/>
+        </w:rPr>
+        <w:t xml:space="preserve"> This was one of the problems I was having originally, as when I was starting to develop the program, I made the canvas and tried to do simple tasks on it to get the feeling of it and understand it a bit better. One of the first tasks I set myself to do was to simply copy the target image completely in the canvas, which although it might seem easy, it was not. There is no </w:t>
+      </w:r>
+      <w:proofErr w:type="gramStart"/>
+      <w:r>
+        <w:rPr>
+          <w:rFonts w:eastAsia="Times New Roman" w:cs="Times New Roman"/>
+          <w:sz w:val="22"/>
+          <w:szCs w:val="22"/>
+        </w:rPr>
+        <w:t>setRGB(</w:t>
+      </w:r>
+      <w:proofErr w:type="gramEnd"/>
+      <w:r>
+        <w:rPr>
+          <w:rFonts w:eastAsia="Times New Roman" w:cs="Times New Roman"/>
+          <w:sz w:val="22"/>
+          <w:szCs w:val="22"/>
+        </w:rPr>
+        <w:t xml:space="preserve">) method with JPanel like there is with BufferedImage, so the equivalent I tried to come up with was draw line. This method draws a line on the canvas from point A to point B of the colour that you choose. I thought that I could potentially make point A = B so that it would just draw a one pixel long line, which functionally would be the same as a </w:t>
+      </w:r>
+      <w:proofErr w:type="gramStart"/>
+      <w:r>
+        <w:rPr>
+          <w:rFonts w:eastAsia="Times New Roman" w:cs="Times New Roman"/>
+          <w:sz w:val="22"/>
+          <w:szCs w:val="22"/>
+        </w:rPr>
+        <w:t>setRGB(</w:t>
+      </w:r>
+      <w:proofErr w:type="gramEnd"/>
+      <w:r>
+        <w:rPr>
+          <w:rFonts w:eastAsia="Times New Roman" w:cs="Times New Roman"/>
+          <w:sz w:val="22"/>
+          <w:szCs w:val="22"/>
+        </w:rPr>
+        <w:t>) method. I tried doing the following:</w:t>
+      </w:r>
     </w:p>
     <w:p>
       <w:pPr>
@@ -5292,6 +4383,383 @@
         </w:rPr>
         <w:t xml:space="preserve"> </w:t>
       </w:r>
+      <w:r>
+        <w:rPr>
+          <w:rFonts w:eastAsia="Times New Roman" w:cs="Times New Roman"/>
+          <w:noProof/>
+          <w:sz w:val="22"/>
+          <w:szCs w:val="22"/>
+          <w:lang w:val="en-US"/>
+        </w:rPr>
+        <w:drawing>
+          <wp:inline distT="0" distB="0" distL="0" distR="0" wp14:anchorId="0FB2AAD3" wp14:editId="5060C462">
+            <wp:extent cx="5263515" cy="1852295"/>
+            <wp:effectExtent l="0" t="0" r="0" b="1905"/>
+            <wp:docPr id="4" name="Picture 4" descr="Macintosh HD:Users:gonzalo5207:Dropbox:Capturas de pantalla:Captura de pantalla 2018-05-08 23.44.39.png"/>
+            <wp:cNvGraphicFramePr>
+              <a:graphicFrameLocks xmlns:a="http://schemas.openxmlformats.org/drawingml/2006/main" noChangeAspect="1"/>
+            </wp:cNvGraphicFramePr>
+            <a:graphic xmlns:a="http://schemas.openxmlformats.org/drawingml/2006/main">
+              <a:graphicData uri="http://schemas.openxmlformats.org/drawingml/2006/picture">
+                <pic:pic xmlns:pic="http://schemas.openxmlformats.org/drawingml/2006/picture">
+                  <pic:nvPicPr>
+                    <pic:cNvPr id="0" name="Picture 3" descr="Macintosh HD:Users:gonzalo5207:Dropbox:Capturas de pantalla:Captura de pantalla 2018-05-08 23.44.39.png"/>
+                    <pic:cNvPicPr>
+                      <a:picLocks noChangeAspect="1" noChangeArrowheads="1"/>
+                    </pic:cNvPicPr>
+                  </pic:nvPicPr>
+                  <pic:blipFill>
+                    <a:blip r:embed="rId11">
+                      <a:extLst>
+                        <a:ext uri="{28A0092B-C50C-407E-A947-70E740481C1C}">
+                          <a14:useLocalDpi xmlns:a14="http://schemas.microsoft.com/office/drawing/2010/main" val="0"/>
+                        </a:ext>
+                      </a:extLst>
+                    </a:blip>
+                    <a:srcRect/>
+                    <a:stretch>
+                      <a:fillRect/>
+                    </a:stretch>
+                  </pic:blipFill>
+                  <pic:spPr bwMode="auto">
+                    <a:xfrm>
+                      <a:off x="0" y="0"/>
+                      <a:ext cx="5263515" cy="1852295"/>
+                    </a:xfrm>
+                    <a:prstGeom prst="rect">
+                      <a:avLst/>
+                    </a:prstGeom>
+                    <a:noFill/>
+                    <a:ln>
+                      <a:noFill/>
+                    </a:ln>
+                  </pic:spPr>
+                </pic:pic>
+              </a:graphicData>
+            </a:graphic>
+          </wp:inline>
+        </w:drawing>
+      </w:r>
+    </w:p>
+    <w:p>
+      <w:pPr>
+        <w:rPr>
+          <w:rFonts w:eastAsia="Times New Roman" w:cs="Times New Roman"/>
+          <w:sz w:val="22"/>
+          <w:szCs w:val="22"/>
+        </w:rPr>
+      </w:pPr>
+    </w:p>
+    <w:p>
+      <w:pPr>
+        <w:rPr>
+          <w:rFonts w:eastAsia="Times New Roman" w:cs="Times New Roman"/>
+          <w:sz w:val="22"/>
+          <w:szCs w:val="22"/>
+        </w:rPr>
+      </w:pPr>
+      <w:r>
+        <w:rPr>
+          <w:rFonts w:eastAsia="Times New Roman" w:cs="Times New Roman"/>
+          <w:sz w:val="22"/>
+          <w:szCs w:val="22"/>
+        </w:rPr>
+        <w:t xml:space="preserve">Which at first glance, it compiles and runs, right? Well, </w:t>
+      </w:r>
+      <w:proofErr w:type="gramStart"/>
+      <w:r>
+        <w:rPr>
+          <w:rFonts w:eastAsia="Times New Roman" w:cs="Times New Roman"/>
+          <w:sz w:val="22"/>
+          <w:szCs w:val="22"/>
+        </w:rPr>
+        <w:t>its</w:t>
+      </w:r>
+      <w:proofErr w:type="gramEnd"/>
+      <w:r>
+        <w:rPr>
+          <w:rFonts w:eastAsia="Times New Roman" w:cs="Times New Roman"/>
+          <w:sz w:val="22"/>
+          <w:szCs w:val="22"/>
+        </w:rPr>
+        <w:t xml:space="preserve"> more complicated than that. From that point onwards, a quest of finding out what the GUI threads do and the UI delegate started for me. I read many oracle java docs on the 2D graphics supported by these classes and how the threads of the GUI worked, but I couldn’t really grasp exactly why it couldn’t work. In the end, the GUI thread (the thread that executes the GUI and the </w:t>
+      </w:r>
+      <w:proofErr w:type="spellStart"/>
+      <w:r>
+        <w:rPr>
+          <w:rFonts w:eastAsia="Times New Roman" w:cs="Times New Roman"/>
+          <w:sz w:val="22"/>
+          <w:szCs w:val="22"/>
+        </w:rPr>
+        <w:t>JFrame</w:t>
+      </w:r>
+      <w:proofErr w:type="spellEnd"/>
+      <w:r>
+        <w:rPr>
+          <w:rFonts w:eastAsia="Times New Roman" w:cs="Times New Roman"/>
+          <w:sz w:val="22"/>
+          <w:szCs w:val="22"/>
+        </w:rPr>
+        <w:t xml:space="preserve">) has a few UI delegate threads that are spread to carry out its tasks. However, these aren’t prepared for vast amounts of computation like what is needed to iterate through all the 60,000 pixels in an image, especially not in the paint component method. However, I realised that if I set a </w:t>
+      </w:r>
+      <w:r>
+        <w:rPr>
+          <w:rFonts w:eastAsia="Times New Roman" w:cs="Times New Roman"/>
+          <w:sz w:val="22"/>
+          <w:szCs w:val="22"/>
+        </w:rPr>
+        <w:t xml:space="preserve">button with its event action listener to paint one single pixel every time </w:t>
+      </w:r>
+      <w:proofErr w:type="gramStart"/>
+      <w:r>
+        <w:rPr>
+          <w:rFonts w:eastAsia="Times New Roman" w:cs="Times New Roman"/>
+          <w:sz w:val="22"/>
+          <w:szCs w:val="22"/>
+        </w:rPr>
+        <w:t>its</w:t>
+      </w:r>
+      <w:proofErr w:type="gramEnd"/>
+      <w:r>
+        <w:rPr>
+          <w:rFonts w:eastAsia="Times New Roman" w:cs="Times New Roman"/>
+          <w:sz w:val="22"/>
+          <w:szCs w:val="22"/>
+        </w:rPr>
+        <w:t xml:space="preserve"> clicked, that did work. Obviously you would have to click it 60,000 times if you wanted to display the whole image, but at least I learnt a bit more about how the GUI delegates work. After having practiced for months, I now know that the best way to achieve this is call the method from a swing background task object to do the hard work, and thanks to this I could achieve an image like this:</w:t>
+      </w:r>
+    </w:p>
+    <w:p>
+      <w:pPr>
+        <w:rPr>
+          <w:rFonts w:eastAsia="Times New Roman" w:cs="Times New Roman"/>
+          <w:sz w:val="22"/>
+          <w:szCs w:val="22"/>
+        </w:rPr>
+      </w:pPr>
+      <w:r>
+        <w:rPr>
+          <w:rFonts w:eastAsia="Times New Roman" w:cs="Times New Roman"/>
+          <w:sz w:val="22"/>
+          <w:szCs w:val="22"/>
+        </w:rPr>
+        <w:t xml:space="preserve">         </w:t>
+      </w:r>
+      <w:r>
+        <w:rPr>
+          <w:rFonts w:eastAsia="Times New Roman" w:cs="Times New Roman"/>
+          <w:sz w:val="22"/>
+          <w:szCs w:val="22"/>
+        </w:rPr>
+        <w:tab/>
+        <w:t xml:space="preserve">     </w:t>
+      </w:r>
+      <w:r>
+        <w:rPr>
+          <w:rFonts w:eastAsia="Times New Roman" w:cs="Times New Roman"/>
+          <w:noProof/>
+          <w:sz w:val="22"/>
+          <w:szCs w:val="22"/>
+          <w:lang w:val="en-US"/>
+        </w:rPr>
+        <w:drawing>
+          <wp:inline distT="0" distB="0" distL="0" distR="0" wp14:anchorId="33626414" wp14:editId="5F573AD4">
+            <wp:extent cx="3886200" cy="3886200"/>
+            <wp:effectExtent l="0" t="0" r="0" b="0"/>
+            <wp:docPr id="5" name="Picture 5" descr="Macintosh HD:Users:gonzalo5207:Dropbox:Capturas de pantalla:Captura de pantalla 2018-05-08 23.57.23.png"/>
+            <wp:cNvGraphicFramePr>
+              <a:graphicFrameLocks xmlns:a="http://schemas.openxmlformats.org/drawingml/2006/main" noChangeAspect="1"/>
+            </wp:cNvGraphicFramePr>
+            <a:graphic xmlns:a="http://schemas.openxmlformats.org/drawingml/2006/main">
+              <a:graphicData uri="http://schemas.openxmlformats.org/drawingml/2006/picture">
+                <pic:pic xmlns:pic="http://schemas.openxmlformats.org/drawingml/2006/picture">
+                  <pic:nvPicPr>
+                    <pic:cNvPr id="0" name="Picture 4" descr="Macintosh HD:Users:gonzalo5207:Dropbox:Capturas de pantalla:Captura de pantalla 2018-05-08 23.57.23.png"/>
+                    <pic:cNvPicPr>
+                      <a:picLocks noChangeAspect="1" noChangeArrowheads="1"/>
+                    </pic:cNvPicPr>
+                  </pic:nvPicPr>
+                  <pic:blipFill>
+                    <a:blip r:embed="rId12">
+                      <a:extLst>
+                        <a:ext uri="{28A0092B-C50C-407E-A947-70E740481C1C}">
+                          <a14:useLocalDpi xmlns:a14="http://schemas.microsoft.com/office/drawing/2010/main" val="0"/>
+                        </a:ext>
+                      </a:extLst>
+                    </a:blip>
+                    <a:srcRect/>
+                    <a:stretch>
+                      <a:fillRect/>
+                    </a:stretch>
+                  </pic:blipFill>
+                  <pic:spPr bwMode="auto">
+                    <a:xfrm>
+                      <a:off x="0" y="0"/>
+                      <a:ext cx="3886626" cy="3886626"/>
+                    </a:xfrm>
+                    <a:prstGeom prst="rect">
+                      <a:avLst/>
+                    </a:prstGeom>
+                    <a:noFill/>
+                    <a:ln>
+                      <a:noFill/>
+                    </a:ln>
+                  </pic:spPr>
+                </pic:pic>
+              </a:graphicData>
+            </a:graphic>
+          </wp:inline>
+        </w:drawing>
+      </w:r>
+    </w:p>
+    <w:p>
+      <w:pPr>
+        <w:rPr>
+          <w:rFonts w:eastAsia="Times New Roman" w:cs="Times New Roman"/>
+          <w:sz w:val="22"/>
+          <w:szCs w:val="22"/>
+        </w:rPr>
+      </w:pPr>
+      <w:proofErr w:type="gramStart"/>
+      <w:r>
+        <w:rPr>
+          <w:rFonts w:eastAsia="Times New Roman" w:cs="Times New Roman"/>
+          <w:sz w:val="22"/>
+          <w:szCs w:val="22"/>
+        </w:rPr>
+        <w:t>by</w:t>
+      </w:r>
+      <w:proofErr w:type="gramEnd"/>
+      <w:r>
+        <w:rPr>
+          <w:rFonts w:eastAsia="Times New Roman" w:cs="Times New Roman"/>
+          <w:sz w:val="22"/>
+          <w:szCs w:val="22"/>
+        </w:rPr>
+        <w:t xml:space="preserve"> displaying the X coordinates in its inverse, to achieve the reflection of the </w:t>
+      </w:r>
+      <w:proofErr w:type="spellStart"/>
+      <w:r>
+        <w:rPr>
+          <w:rFonts w:eastAsia="Times New Roman" w:cs="Times New Roman"/>
+          <w:sz w:val="22"/>
+          <w:szCs w:val="22"/>
+        </w:rPr>
+        <w:t>mona</w:t>
+      </w:r>
+      <w:proofErr w:type="spellEnd"/>
+      <w:r>
+        <w:rPr>
+          <w:rFonts w:eastAsia="Times New Roman" w:cs="Times New Roman"/>
+          <w:sz w:val="22"/>
+          <w:szCs w:val="22"/>
+        </w:rPr>
+        <w:t xml:space="preserve"> </w:t>
+      </w:r>
+      <w:proofErr w:type="spellStart"/>
+      <w:r>
+        <w:rPr>
+          <w:rFonts w:eastAsia="Times New Roman" w:cs="Times New Roman"/>
+          <w:sz w:val="22"/>
+          <w:szCs w:val="22"/>
+        </w:rPr>
+        <w:t>lisa</w:t>
+      </w:r>
+      <w:proofErr w:type="spellEnd"/>
+      <w:r>
+        <w:rPr>
+          <w:rFonts w:eastAsia="Times New Roman" w:cs="Times New Roman"/>
+          <w:sz w:val="22"/>
+          <w:szCs w:val="22"/>
+        </w:rPr>
+        <w:t>.</w:t>
+      </w:r>
+    </w:p>
+    <w:p>
+      <w:pPr>
+        <w:rPr>
+          <w:rFonts w:eastAsia="Times New Roman" w:cs="Times New Roman"/>
+          <w:sz w:val="22"/>
+          <w:szCs w:val="22"/>
+        </w:rPr>
+      </w:pPr>
+    </w:p>
+    <w:p>
+      <w:pPr>
+        <w:rPr>
+          <w:rFonts w:eastAsia="Times New Roman" w:cs="Times New Roman"/>
+          <w:sz w:val="22"/>
+          <w:szCs w:val="22"/>
+        </w:rPr>
+      </w:pPr>
+      <w:r>
+        <w:rPr>
+          <w:rFonts w:eastAsia="Times New Roman" w:cs="Times New Roman"/>
+          <w:sz w:val="22"/>
+          <w:szCs w:val="22"/>
+        </w:rPr>
+        <w:t>Also when I was learning how to read image files in java, I learnt how to create and write buffered images to the disk, and I achieved a program that could take a normal image as an argument and write the same image but in negative (I had to research that a negative image is made through getting the RGB values and subtracting them from 255).</w:t>
+      </w:r>
+      <w:r>
+        <w:rPr>
+          <w:rFonts w:eastAsia="Times New Roman" w:cs="Times New Roman"/>
+          <w:sz w:val="22"/>
+          <w:szCs w:val="22"/>
+        </w:rPr>
+        <w:t xml:space="preserve"> </w:t>
+      </w:r>
+    </w:p>
+    <w:p>
+      <w:pPr>
+        <w:rPr>
+          <w:rFonts w:eastAsia="Times New Roman" w:cs="Times New Roman"/>
+          <w:sz w:val="22"/>
+          <w:szCs w:val="22"/>
+        </w:rPr>
+      </w:pPr>
+    </w:p>
+    <w:p>
+      <w:pPr>
+        <w:rPr>
+          <w:rFonts w:eastAsia="Times New Roman" w:cs="Times New Roman"/>
+          <w:sz w:val="22"/>
+          <w:szCs w:val="22"/>
+        </w:rPr>
+      </w:pPr>
+      <w:r>
+        <w:rPr>
+          <w:rFonts w:eastAsia="Times New Roman" w:cs="Times New Roman"/>
+          <w:sz w:val="22"/>
+          <w:szCs w:val="22"/>
+        </w:rPr>
+        <w:tab/>
+        <w:t>After actually making a whole program to simulate the evolutionary process, I designed so that instead of one class for each mutation, I would have one method for each mutation, which would basically perform the computation that the classes do now. All this computation would be done inside a swing worker object, and there would only be two candidates in the population, one would be the previous set of circles, and the new one would be the current set. However, I had huge problems with the generating fitness function, which is actually the exact same one that I have now. The problem rose from the fitness function not actually being able to be output directl</w:t>
+      </w:r>
+      <w:r>
+        <w:rPr>
+          <w:rFonts w:eastAsia="Times New Roman" w:cs="Times New Roman"/>
+          <w:sz w:val="22"/>
+          <w:szCs w:val="22"/>
+        </w:rPr>
+        <w:t>y from the swing worker object.</w:t>
+      </w:r>
+      <w:r>
+        <w:rPr>
+          <w:rFonts w:eastAsia="Times New Roman" w:cs="Times New Roman"/>
+          <w:sz w:val="22"/>
+          <w:szCs w:val="22"/>
+        </w:rPr>
+        <w:t xml:space="preserve"> That will be discussed later on in the paper.</w:t>
+      </w:r>
+    </w:p>
+    <w:p>
+      <w:pPr>
+        <w:rPr>
+          <w:rFonts w:eastAsia="Times New Roman" w:cs="Times New Roman"/>
+          <w:sz w:val="22"/>
+          <w:szCs w:val="22"/>
+        </w:rPr>
+      </w:pPr>
     </w:p>
     <w:p>
       <w:pPr>
@@ -5670,7 +5138,7 @@
                     </pic:cNvPicPr>
                   </pic:nvPicPr>
                   <pic:blipFill>
-                    <a:blip r:embed="rId22">
+                    <a:blip r:embed="rId13">
                       <a:extLst>
                         <a:ext uri="{28A0092B-C50C-407E-A947-70E740481C1C}">
                           <a14:useLocalDpi xmlns:a14="http://schemas.microsoft.com/office/drawing/2010/main" val="0"/>
@@ -5870,7 +5338,7 @@
         </w:rPr>
         <w:t xml:space="preserve">Yeah, no problem, I’m out tomorrow so might not respond promptly. You can email </w:t>
       </w:r>
-      <w:hyperlink r:id="rId23" w:history="1">
+      <w:hyperlink r:id="rId14" w:history="1">
         <w:r>
           <w:rPr>
             <w:rStyle w:val="Hyperlink"/>
@@ -5956,7 +5424,7 @@
                     </pic:cNvPicPr>
                   </pic:nvPicPr>
                   <pic:blipFill>
-                    <a:blip r:embed="rId24">
+                    <a:blip r:embed="rId15">
                       <a:extLst>
                         <a:ext uri="{28A0092B-C50C-407E-A947-70E740481C1C}">
                           <a14:useLocalDpi xmlns:a14="http://schemas.microsoft.com/office/drawing/2010/main" val="0"/>
@@ -6001,67 +5469,798 @@
       <w:pPr>
         <w:rPr>
           <w:rFonts w:eastAsia="Times New Roman" w:cs="Times New Roman"/>
+          <w:sz w:val="22"/>
+          <w:szCs w:val="22"/>
+        </w:rPr>
+      </w:pPr>
+      <w:r>
+        <w:rPr>
+          <w:rFonts w:eastAsia="Times New Roman" w:cs="Times New Roman"/>
+          <w:sz w:val="22"/>
+          <w:szCs w:val="22"/>
+        </w:rPr>
+        <w:t xml:space="preserve">Even though his answer was not completely specific to my program, it gave me a better </w:t>
+      </w:r>
+      <w:proofErr w:type="gramStart"/>
+      <w:r>
+        <w:rPr>
+          <w:rFonts w:eastAsia="Times New Roman" w:cs="Times New Roman"/>
+          <w:sz w:val="22"/>
+          <w:szCs w:val="22"/>
+        </w:rPr>
+        <w:t>idea</w:t>
+      </w:r>
+      <w:proofErr w:type="gramEnd"/>
+      <w:r>
+        <w:rPr>
+          <w:rFonts w:eastAsia="Times New Roman" w:cs="Times New Roman"/>
+          <w:sz w:val="22"/>
+          <w:szCs w:val="22"/>
+        </w:rPr>
+        <w:t xml:space="preserve"> of how to implement this selection process. It is worth noting that in the time that </w:t>
+      </w:r>
+      <w:r>
+        <w:rPr>
+          <w:rFonts w:eastAsia="Times New Roman" w:cs="Times New Roman"/>
+          <w:sz w:val="22"/>
+          <w:szCs w:val="22"/>
+        </w:rPr>
+        <w:t xml:space="preserve">Dan took to reply, I was still trying to make the selection process work, and I figured that when I created the evolution engine I was setting the population size as 1. This was okay for what I wanted, the comparison between the parent and mutated child selection, however at this point this selection had not been chosen, so what was happening was that a normal selection process “Roulette Wheel Selection” was taking place. This selection was meant for more than one candidate, and that is why my program was not evolving accordingly. In addition to this, the elitism parameter was set to 0, when it should have been higher so I changed it. After having changed these two parameters, the program should have evolved fine, but as it always happens with programming, the program will do what you </w:t>
+      </w:r>
+      <w:r>
+        <w:rPr>
+          <w:rFonts w:eastAsia="Times New Roman" w:cs="Times New Roman"/>
+          <w:i/>
+          <w:sz w:val="22"/>
+          <w:szCs w:val="22"/>
+        </w:rPr>
+        <w:t>tell</w:t>
+      </w:r>
+      <w:r>
+        <w:rPr>
+          <w:rFonts w:eastAsia="Times New Roman" w:cs="Times New Roman"/>
+          <w:sz w:val="22"/>
+          <w:szCs w:val="22"/>
+        </w:rPr>
+        <w:t xml:space="preserve"> it to do, not what you </w:t>
+      </w:r>
+      <w:r>
+        <w:rPr>
+          <w:rFonts w:eastAsia="Times New Roman" w:cs="Times New Roman"/>
+          <w:i/>
+          <w:sz w:val="22"/>
+          <w:szCs w:val="22"/>
+        </w:rPr>
+        <w:t>want</w:t>
+      </w:r>
+      <w:r>
+        <w:rPr>
+          <w:rFonts w:eastAsia="Times New Roman" w:cs="Times New Roman"/>
+          <w:sz w:val="22"/>
+          <w:szCs w:val="22"/>
+        </w:rPr>
+        <w:t xml:space="preserve"> it to do. The program evolved similarly without progressing much in looking like the target image.</w:t>
+      </w:r>
+      <w:r>
+        <w:rPr>
+          <w:rFonts w:eastAsia="Times New Roman" w:cs="Times New Roman"/>
+          <w:sz w:val="22"/>
+          <w:szCs w:val="22"/>
+        </w:rPr>
+        <w:t xml:space="preserve"> </w:t>
+      </w:r>
+    </w:p>
+    <w:p>
+      <w:pPr>
+        <w:rPr>
+          <w:rFonts w:eastAsia="Times New Roman" w:cs="Times New Roman"/>
           <w:sz w:val="20"/>
           <w:szCs w:val="20"/>
         </w:rPr>
       </w:pPr>
-      <w:r>
+    </w:p>
+    <w:p>
+      <w:pPr>
+        <w:rPr>
+          <w:rFonts w:cs="Times New Roman"/>
+          <w:b/>
+          <w:bCs/>
+          <w:color w:val="000000"/>
+        </w:rPr>
+      </w:pPr>
+      <w:r>
+        <w:rPr>
+          <w:rFonts w:cs="Times New Roman"/>
+          <w:b/>
+          <w:bCs/>
+          <w:color w:val="000000"/>
+        </w:rPr>
+        <w:t xml:space="preserve">Process </w:t>
+      </w:r>
+    </w:p>
+    <w:p>
+      <w:pPr>
         <w:rPr>
           <w:rFonts w:eastAsia="Times New Roman" w:cs="Times New Roman"/>
           <w:sz w:val="20"/>
           <w:szCs w:val="20"/>
         </w:rPr>
-        <w:t xml:space="preserve">Even though his answer was not completely specific to my program, it gave me a better idea of how to implement this selection process. It is worth noting that in the time that </w:t>
-      </w:r>
-      <w:r>
+      </w:pPr>
+    </w:p>
+    <w:p>
+      <w:pPr>
+        <w:rPr>
+          <w:rFonts w:eastAsia="Times New Roman" w:cs="Times New Roman"/>
+          <w:sz w:val="22"/>
+          <w:szCs w:val="22"/>
+        </w:rPr>
+      </w:pPr>
+      <w:r>
+        <w:rPr>
+          <w:rFonts w:eastAsia="Times New Roman" w:cs="Times New Roman"/>
+          <w:sz w:val="22"/>
+          <w:szCs w:val="22"/>
+        </w:rPr>
+        <w:t xml:space="preserve">The process of development was talked through with my supervisor. </w:t>
+      </w:r>
+      <w:r>
+        <w:rPr>
+          <w:rFonts w:eastAsia="Times New Roman" w:cs="Times New Roman"/>
+          <w:sz w:val="22"/>
+          <w:szCs w:val="22"/>
+        </w:rPr>
+        <w:t xml:space="preserve">It was broken down into simple tasks every week so that it would be easier to develop. Most of </w:t>
+      </w:r>
+      <w:proofErr w:type="gramStart"/>
+      <w:r>
+        <w:rPr>
+          <w:rFonts w:eastAsia="Times New Roman" w:cs="Times New Roman"/>
+          <w:sz w:val="22"/>
+          <w:szCs w:val="22"/>
+        </w:rPr>
+        <w:t>this tasks</w:t>
+      </w:r>
+      <w:proofErr w:type="gramEnd"/>
+      <w:r>
+        <w:rPr>
+          <w:rFonts w:eastAsia="Times New Roman" w:cs="Times New Roman"/>
+          <w:sz w:val="22"/>
+          <w:szCs w:val="22"/>
+        </w:rPr>
+        <w:t xml:space="preserve">, however, were knew to me. As for example I had only had experience with GUI programming in Software Engineering in a group project where I didn’t contribute to that section of the assignment, so I had to learn a lot of things for this project. </w:t>
+      </w:r>
+    </w:p>
+    <w:p>
+      <w:pPr>
+        <w:ind w:firstLine="720"/>
+        <w:rPr>
+          <w:rFonts w:eastAsia="Times New Roman" w:cs="Times New Roman"/>
+          <w:sz w:val="22"/>
+          <w:szCs w:val="22"/>
+        </w:rPr>
+      </w:pPr>
+      <w:r>
+        <w:rPr>
+          <w:rFonts w:eastAsia="Times New Roman" w:cs="Times New Roman"/>
+          <w:sz w:val="22"/>
+          <w:szCs w:val="22"/>
+        </w:rPr>
+        <w:t xml:space="preserve">The process started with me making a simple graphic user interface, and after this I could be able to start adding new functionality every week. I </w:t>
+      </w:r>
+      <w:proofErr w:type="gramStart"/>
+      <w:r>
+        <w:rPr>
+          <w:rFonts w:eastAsia="Times New Roman" w:cs="Times New Roman"/>
+          <w:sz w:val="22"/>
+          <w:szCs w:val="22"/>
+        </w:rPr>
+        <w:t>Downloaded</w:t>
+      </w:r>
+      <w:proofErr w:type="gramEnd"/>
+      <w:r>
+        <w:rPr>
+          <w:rFonts w:eastAsia="Times New Roman" w:cs="Times New Roman"/>
+          <w:sz w:val="22"/>
+          <w:szCs w:val="22"/>
+        </w:rPr>
+        <w:t xml:space="preserve"> </w:t>
+      </w:r>
+      <w:r>
+        <w:rPr>
+          <w:rFonts w:eastAsia="Times New Roman" w:cs="Times New Roman"/>
+          <w:sz w:val="22"/>
+          <w:szCs w:val="22"/>
+        </w:rPr>
+        <w:t>some</w:t>
+      </w:r>
+      <w:r>
+        <w:rPr>
+          <w:rFonts w:eastAsia="Times New Roman" w:cs="Times New Roman"/>
+          <w:sz w:val="22"/>
+          <w:szCs w:val="22"/>
+        </w:rPr>
+        <w:t xml:space="preserve"> GUI design </w:t>
+      </w:r>
+      <w:r>
+        <w:rPr>
+          <w:rFonts w:eastAsia="Times New Roman" w:cs="Times New Roman"/>
+          <w:sz w:val="22"/>
+          <w:szCs w:val="22"/>
+        </w:rPr>
+        <w:t>software (links in source code) that allowed a rendered GUI to be visible before compiling the code, to make it easier to design.</w:t>
+      </w:r>
+      <w:r>
+        <w:rPr>
+          <w:rFonts w:eastAsia="Times New Roman" w:cs="Times New Roman"/>
+          <w:sz w:val="22"/>
+          <w:szCs w:val="22"/>
+        </w:rPr>
+        <w:t xml:space="preserve"> </w:t>
+      </w:r>
+      <w:r>
+        <w:rPr>
+          <w:rFonts w:eastAsia="Times New Roman" w:cs="Times New Roman"/>
+          <w:sz w:val="22"/>
+          <w:szCs w:val="22"/>
+        </w:rPr>
+        <w:t xml:space="preserve">The type of project was a swing designer window builder, which allows </w:t>
+      </w:r>
+      <w:proofErr w:type="gramStart"/>
+      <w:r>
+        <w:rPr>
+          <w:rFonts w:eastAsia="Times New Roman" w:cs="Times New Roman"/>
+          <w:sz w:val="22"/>
+          <w:szCs w:val="22"/>
+        </w:rPr>
+        <w:t>to modify and design</w:t>
+      </w:r>
+      <w:proofErr w:type="gramEnd"/>
+      <w:r>
+        <w:rPr>
+          <w:rFonts w:eastAsia="Times New Roman" w:cs="Times New Roman"/>
+          <w:sz w:val="22"/>
+          <w:szCs w:val="22"/>
+        </w:rPr>
+        <w:t xml:space="preserve"> the GUI. I had help from the channel </w:t>
+      </w:r>
+      <w:proofErr w:type="spellStart"/>
+      <w:r>
+        <w:rPr>
+          <w:rFonts w:eastAsia="Times New Roman" w:cs="Times New Roman"/>
+          <w:sz w:val="22"/>
+          <w:szCs w:val="22"/>
+        </w:rPr>
+        <w:t>ProgrammingKnowledge</w:t>
+      </w:r>
+      <w:proofErr w:type="spellEnd"/>
+      <w:r>
+        <w:rPr>
+          <w:rFonts w:eastAsia="Times New Roman" w:cs="Times New Roman"/>
+          <w:sz w:val="22"/>
+          <w:szCs w:val="22"/>
+        </w:rPr>
+        <w:t xml:space="preserve"> (2014) on </w:t>
+      </w:r>
+      <w:proofErr w:type="spellStart"/>
+      <w:r>
+        <w:rPr>
+          <w:rFonts w:eastAsia="Times New Roman" w:cs="Times New Roman"/>
+          <w:sz w:val="22"/>
+          <w:szCs w:val="22"/>
+        </w:rPr>
+        <w:t>youtube</w:t>
+      </w:r>
+      <w:proofErr w:type="spellEnd"/>
+      <w:r>
+        <w:rPr>
+          <w:rFonts w:eastAsia="Times New Roman" w:cs="Times New Roman"/>
+          <w:sz w:val="22"/>
+          <w:szCs w:val="22"/>
+        </w:rPr>
+        <w:t xml:space="preserve"> to know how to use it.</w:t>
+      </w:r>
+      <w:r>
+        <w:rPr>
+          <w:rFonts w:eastAsia="Times New Roman" w:cs="Times New Roman"/>
+          <w:sz w:val="22"/>
+          <w:szCs w:val="22"/>
+        </w:rPr>
+        <w:t xml:space="preserve"> After achieving this, the next goals were about drawing different components on the GUI, and implementing several needed components.  One of the problems I faced one week, for example, was that painted circles had a blank square around them, even if there was another circle supposed to be painted around it. I realised after reading a few more oracle java docs that when you use the </w:t>
+      </w:r>
+      <w:proofErr w:type="gramStart"/>
+      <w:r>
+        <w:rPr>
+          <w:rFonts w:eastAsia="Times New Roman" w:cs="Times New Roman"/>
+          <w:sz w:val="22"/>
+          <w:szCs w:val="22"/>
+        </w:rPr>
+        <w:t>repaint(</w:t>
+      </w:r>
+      <w:proofErr w:type="gramEnd"/>
+      <w:r>
+        <w:rPr>
+          <w:rFonts w:eastAsia="Times New Roman" w:cs="Times New Roman"/>
+          <w:sz w:val="22"/>
+          <w:szCs w:val="22"/>
+        </w:rPr>
+        <w:t xml:space="preserve">) method with arguments in it, it doesn’t only repaint the part of the canvas that you say in the arguments with the computation you arranged (a circle), but it also paints the background colour with the standard background colour you set the canvas, even if that means painting over some other component on the canvas. This was due to on of the UI delegates that did work “behind the scenes”. This problem was solved by calling the no-argument version of the method repaint, however this means that every time that one circle is painted, the whole canvas is painted too, which potentially leads to decreased efficiency. I got around this problem too, by </w:t>
+      </w:r>
+      <w:r>
+        <w:rPr>
+          <w:rFonts w:eastAsia="Times New Roman" w:cs="Times New Roman"/>
+          <w:sz w:val="22"/>
+          <w:szCs w:val="22"/>
+        </w:rPr>
+        <w:t>indicating</w:t>
+      </w:r>
+      <w:r>
+        <w:rPr>
+          <w:rFonts w:eastAsia="Times New Roman" w:cs="Times New Roman"/>
+          <w:sz w:val="22"/>
+          <w:szCs w:val="22"/>
+        </w:rPr>
+        <w:t xml:space="preserve"> in the paint component </w:t>
+      </w:r>
+      <w:r>
+        <w:rPr>
+          <w:rFonts w:eastAsia="Times New Roman" w:cs="Times New Roman"/>
+          <w:sz w:val="22"/>
+          <w:szCs w:val="22"/>
+        </w:rPr>
+        <w:t>that every circle on the circle array list should be painted. Even though this seems to suggest one different line of computation for each circle, in reality, the UI delegate threads put all these commands together and execute the painting mechanism as one, so actually all the circles are painted at the same time (and no blank squares are rendered). This means that the whole canvas is painted over once and there it isn’t painted entirely for each time a circle is rendered.</w:t>
+      </w:r>
+    </w:p>
+    <w:p>
+      <w:pPr>
+        <w:ind w:firstLine="720"/>
+        <w:rPr>
+          <w:rFonts w:eastAsia="Times New Roman" w:cs="Times New Roman"/>
+          <w:sz w:val="22"/>
+          <w:szCs w:val="22"/>
+        </w:rPr>
+      </w:pPr>
+      <w:r>
+        <w:rPr>
+          <w:rFonts w:eastAsia="Times New Roman" w:cs="Times New Roman"/>
+          <w:sz w:val="22"/>
+          <w:szCs w:val="22"/>
+        </w:rPr>
+        <w:t xml:space="preserve">At one point, after I had a few hundred lines of code I decided it was time to back up my system somehow, and I decided to upload my project on a github repository. This is good practice for developers and I had done it in the past for another one of my modules. After a few classes were implemented in the program, I decided to put the evolution working and it seemed to work at first, but it </w:t>
+      </w:r>
+      <w:r>
+        <w:rPr>
+          <w:rFonts w:eastAsia="Times New Roman" w:cs="Times New Roman"/>
+          <w:sz w:val="22"/>
+          <w:szCs w:val="22"/>
+        </w:rPr>
+        <w:t>had some inconsistencies. It was at this point that I decided to focus more on the mutation methods, that I would have to do sooner or later, and leave the inconsistencies for the future.</w:t>
+      </w:r>
+      <w:r>
+        <w:rPr>
+          <w:rFonts w:eastAsia="Times New Roman" w:cs="Times New Roman"/>
+          <w:sz w:val="22"/>
+          <w:szCs w:val="22"/>
+        </w:rPr>
+        <w:t xml:space="preserve"> Needless to say, most of what I learnt throughout this process was through oracle documentation, online video tutorials, and developer blogs.</w:t>
+      </w:r>
+    </w:p>
+    <w:p>
+      <w:pPr>
+        <w:ind w:firstLine="720"/>
+        <w:rPr>
+          <w:rFonts w:eastAsia="Times New Roman" w:cs="Times New Roman"/>
+          <w:sz w:val="22"/>
+          <w:szCs w:val="22"/>
+        </w:rPr>
+      </w:pPr>
+      <w:r>
+        <w:rPr>
+          <w:rFonts w:eastAsia="Times New Roman" w:cs="Times New Roman"/>
+          <w:sz w:val="22"/>
+          <w:szCs w:val="22"/>
+        </w:rPr>
+        <w:t>Obviously, throughout all this process I had to balance other modules’ work and coursework assignments, so process had to be digestible.</w:t>
+      </w:r>
+      <w:r>
+        <w:rPr>
+          <w:rFonts w:eastAsia="Times New Roman" w:cs="Times New Roman"/>
+          <w:sz w:val="22"/>
+          <w:szCs w:val="22"/>
+        </w:rPr>
+        <w:t xml:space="preserve"> </w:t>
+      </w:r>
+      <w:r>
+        <w:rPr>
+          <w:rFonts w:eastAsia="Times New Roman" w:cs="Times New Roman"/>
+          <w:sz w:val="22"/>
+          <w:szCs w:val="22"/>
+        </w:rPr>
+        <w:t>It was agreed that because throughout the term it was very busy, and in April I would have virtually all the time dedicated to the project, I could leave a big amount for then. However</w:t>
+      </w:r>
+      <w:r>
+        <w:rPr>
+          <w:rFonts w:eastAsia="Times New Roman" w:cs="Times New Roman"/>
+          <w:sz w:val="22"/>
+          <w:szCs w:val="22"/>
+        </w:rPr>
+        <w:t xml:space="preserve">, unfortunately I had a health problem in early April that made progress more difficult. This was an unforeseeable problem that I didn’t expect.  </w:t>
+      </w:r>
+    </w:p>
+    <w:p>
+      <w:pPr>
         <w:rPr>
           <w:rFonts w:eastAsia="Times New Roman" w:cs="Times New Roman"/>
           <w:sz w:val="20"/>
           <w:szCs w:val="20"/>
         </w:rPr>
-        <w:t xml:space="preserve">Dan took to reply, I was still trying to make the selection process work, and I figured that when I created the evolution engine I was setting the population size as 1. This was okay for what I wanted, the comparison between the parent and mutated child selection, however at this point this selection had not been chosen, so what was happening was that a normal selection process “Roulette Wheel Selection” was taking place. This selection was meant for more than one candidate, and that is why my program was not evolving accordingly. In addition to this, the elitism parameter was set to 0, when it should have been higher so I changed it. After having changed these two parameters, the program should have evolved fine, but as it always happens with programming, the program will do what you </w:t>
-      </w:r>
-      <w:r>
-        <w:rPr>
-          <w:rFonts w:eastAsia="Times New Roman" w:cs="Times New Roman"/>
-          <w:i/>
+      </w:pPr>
+    </w:p>
+    <w:p>
+      <w:pPr>
+        <w:rPr>
+          <w:rFonts w:eastAsia="Times New Roman" w:cs="Times New Roman"/>
           <w:sz w:val="20"/>
           <w:szCs w:val="20"/>
         </w:rPr>
-        <w:t>tell</w:t>
-      </w:r>
-      <w:r>
+      </w:pPr>
+    </w:p>
+    <w:p>
+      <w:pPr>
+        <w:rPr>
+          <w:rFonts w:cs="Times New Roman"/>
+        </w:rPr>
+      </w:pPr>
+      <w:r>
+        <w:rPr>
+          <w:rFonts w:cs="Times New Roman"/>
+          <w:b/>
+          <w:bCs/>
+          <w:color w:val="000000"/>
+        </w:rPr>
+        <w:t>Watchmaker framework</w:t>
+      </w:r>
+    </w:p>
+    <w:p>
+      <w:pPr>
         <w:rPr>
           <w:rFonts w:eastAsia="Times New Roman" w:cs="Times New Roman"/>
           <w:sz w:val="20"/>
           <w:szCs w:val="20"/>
         </w:rPr>
-        <w:t xml:space="preserve"> it to do, not what you </w:t>
-      </w:r>
-      <w:r>
-        <w:rPr>
-          <w:rFonts w:eastAsia="Times New Roman" w:cs="Times New Roman"/>
-          <w:i/>
+      </w:pPr>
+    </w:p>
+    <w:p>
+      <w:pPr>
+        <w:rPr>
+          <w:rFonts w:cs="Times New Roman"/>
+          <w:color w:val="000000"/>
+          <w:sz w:val="22"/>
+          <w:szCs w:val="22"/>
+        </w:rPr>
+      </w:pPr>
+      <w:r>
+        <w:rPr>
+          <w:rFonts w:cs="Times New Roman"/>
+          <w:color w:val="000000"/>
+          <w:sz w:val="22"/>
+          <w:szCs w:val="22"/>
+        </w:rPr>
+        <w:t xml:space="preserve">I found a framework online called the watchmaker framework for evolutionary computation. It was developed by Daniel Dyer in Kent and at first I was sceptical about using, but decided to download it because it included a program of </w:t>
+      </w:r>
+      <w:proofErr w:type="spellStart"/>
+      <w:r>
+        <w:rPr>
+          <w:rFonts w:cs="Times New Roman"/>
+          <w:color w:val="000000"/>
+          <w:sz w:val="22"/>
+          <w:szCs w:val="22"/>
+        </w:rPr>
+        <w:t>evo-lisa</w:t>
+      </w:r>
+      <w:proofErr w:type="spellEnd"/>
+      <w:r>
+        <w:rPr>
+          <w:rFonts w:cs="Times New Roman"/>
+          <w:color w:val="000000"/>
+          <w:sz w:val="22"/>
+          <w:szCs w:val="22"/>
+        </w:rPr>
+        <w:t xml:space="preserve"> similar to the one I was developing, and it could be helpful to see how he did it. At first, obviously I found it really difficult to follow, as his program was huge and used a framework that I wasn’t familiar with. It was only through weeks of studying it and browsing the watchmaker API documentation that I slowly began to understand it and conceptualise what he was doing. This was slightly more useful than Roger Johansson’s original </w:t>
+      </w:r>
+      <w:proofErr w:type="spellStart"/>
+      <w:r>
+        <w:rPr>
+          <w:rFonts w:cs="Times New Roman"/>
+          <w:color w:val="000000"/>
+          <w:sz w:val="22"/>
+          <w:szCs w:val="22"/>
+        </w:rPr>
+        <w:t>evo-lisa</w:t>
+      </w:r>
+      <w:proofErr w:type="spellEnd"/>
+      <w:r>
+        <w:rPr>
+          <w:rFonts w:cs="Times New Roman"/>
+          <w:color w:val="000000"/>
+          <w:sz w:val="22"/>
+          <w:szCs w:val="22"/>
+        </w:rPr>
+        <w:t xml:space="preserve"> because his was written in C#, a language I am not familiar with, and I couldn’t find a way to run it either. </w:t>
+      </w:r>
+    </w:p>
+    <w:p>
+      <w:pPr>
+        <w:ind w:firstLine="720"/>
+        <w:rPr>
+          <w:rFonts w:cs="Times New Roman"/>
           <w:sz w:val="20"/>
           <w:szCs w:val="20"/>
         </w:rPr>
-        <w:t>want</w:t>
-      </w:r>
-      <w:r>
-        <w:rPr>
-          <w:rFonts w:eastAsia="Times New Roman" w:cs="Times New Roman"/>
+      </w:pPr>
+      <w:r>
+        <w:rPr>
+          <w:rFonts w:cs="Times New Roman"/>
+          <w:color w:val="000000"/>
+          <w:sz w:val="22"/>
+          <w:szCs w:val="22"/>
+        </w:rPr>
+        <w:t xml:space="preserve">I also </w:t>
+      </w:r>
+      <w:r>
+        <w:rPr>
+          <w:rFonts w:cs="Times New Roman"/>
+          <w:color w:val="000000"/>
+          <w:sz w:val="22"/>
+          <w:szCs w:val="22"/>
+        </w:rPr>
+        <w:t xml:space="preserve">found it difficult to understand </w:t>
+      </w:r>
+      <w:r>
+        <w:rPr>
+          <w:rFonts w:cs="Times New Roman"/>
+          <w:color w:val="000000"/>
+          <w:sz w:val="22"/>
+          <w:szCs w:val="22"/>
+        </w:rPr>
+        <w:t>how</w:t>
+      </w:r>
+      <w:r>
+        <w:rPr>
+          <w:rFonts w:cs="Times New Roman"/>
+          <w:color w:val="000000"/>
+          <w:sz w:val="22"/>
+          <w:szCs w:val="22"/>
+        </w:rPr>
+        <w:t xml:space="preserve"> the jar file </w:t>
+      </w:r>
+      <w:r>
+        <w:rPr>
+          <w:rFonts w:cs="Times New Roman"/>
+          <w:color w:val="000000"/>
+          <w:sz w:val="22"/>
+          <w:szCs w:val="22"/>
+        </w:rPr>
+        <w:t>worked</w:t>
+      </w:r>
+      <w:r>
+        <w:rPr>
+          <w:rFonts w:cs="Times New Roman"/>
+          <w:color w:val="000000"/>
+          <w:sz w:val="22"/>
+          <w:szCs w:val="22"/>
+        </w:rPr>
+        <w:t xml:space="preserve"> and how to download the library. </w:t>
+      </w:r>
+      <w:r>
+        <w:rPr>
+          <w:rFonts w:cs="Times New Roman"/>
+          <w:color w:val="000000"/>
+          <w:sz w:val="22"/>
+          <w:szCs w:val="22"/>
+        </w:rPr>
+        <w:t>A</w:t>
+      </w:r>
+      <w:r>
+        <w:rPr>
+          <w:rFonts w:cs="Times New Roman"/>
+          <w:color w:val="000000"/>
+          <w:sz w:val="22"/>
+          <w:szCs w:val="22"/>
+        </w:rPr>
+        <w:t xml:space="preserve"> tutorial online</w:t>
+      </w:r>
+      <w:r>
+        <w:rPr>
+          <w:rFonts w:cs="Times New Roman"/>
+          <w:color w:val="000000"/>
+          <w:sz w:val="22"/>
+          <w:szCs w:val="22"/>
+        </w:rPr>
+        <w:t xml:space="preserve"> that I found helped me understand it and add it to my personal libraries on eclipse</w:t>
+      </w:r>
+      <w:r>
+        <w:rPr>
+          <w:rFonts w:cs="Times New Roman"/>
+          <w:color w:val="000000"/>
+          <w:sz w:val="22"/>
+          <w:szCs w:val="22"/>
+        </w:rPr>
+        <w:t xml:space="preserve"> from the cannel Gontuseries “Installation and setup in eclipse” </w:t>
+      </w:r>
+      <w:r>
+        <w:rPr>
+          <w:rFonts w:cs="Times New Roman"/>
+          <w:color w:val="000000"/>
+          <w:sz w:val="22"/>
+          <w:szCs w:val="22"/>
+        </w:rPr>
+        <w:t>that helped me find out how to do it.</w:t>
+      </w:r>
+    </w:p>
+    <w:p>
+      <w:pPr>
+        <w:rPr>
+          <w:rFonts w:cs="Times New Roman"/>
           <w:sz w:val="20"/>
           <w:szCs w:val="20"/>
         </w:rPr>
-        <w:t xml:space="preserve"> it to do. The program evolved similarly without progressing much in looking like the target image.</w:t>
-      </w:r>
-      <w:r>
-        <w:rPr>
-          <w:rFonts w:eastAsia="Times New Roman" w:cs="Times New Roman"/>
+      </w:pPr>
+      <w:r>
+        <w:rPr>
+          <w:rFonts w:cs="Times New Roman"/>
+          <w:color w:val="000000"/>
+          <w:sz w:val="22"/>
+          <w:szCs w:val="22"/>
+        </w:rPr>
+        <w:t xml:space="preserve">The framework is very useful as </w:t>
+      </w:r>
+      <w:r>
+        <w:rPr>
+          <w:rFonts w:cs="Times New Roman"/>
+          <w:color w:val="000000"/>
+          <w:sz w:val="22"/>
+          <w:szCs w:val="22"/>
+        </w:rPr>
+        <w:t xml:space="preserve">it </w:t>
+      </w:r>
+      <w:r>
+        <w:rPr>
+          <w:rFonts w:cs="Times New Roman"/>
+          <w:color w:val="000000"/>
+          <w:sz w:val="22"/>
+          <w:szCs w:val="22"/>
+        </w:rPr>
+        <w:t xml:space="preserve">provides interfaces to </w:t>
+      </w:r>
+      <w:r>
+        <w:rPr>
+          <w:rFonts w:cs="Times New Roman"/>
+          <w:color w:val="000000"/>
+          <w:sz w:val="22"/>
+          <w:szCs w:val="22"/>
+        </w:rPr>
+        <w:t>evolve objects and classes, which makes the whole process neater and easier to understand.</w:t>
+      </w:r>
+      <w:r>
+        <w:rPr>
+          <w:rFonts w:cs="Times New Roman"/>
+          <w:color w:val="000000"/>
+          <w:sz w:val="22"/>
+          <w:szCs w:val="22"/>
+        </w:rPr>
+        <w:t xml:space="preserve"> </w:t>
+      </w:r>
+    </w:p>
+    <w:p>
+      <w:pPr>
+        <w:rPr>
+          <w:rFonts w:cs="Times New Roman"/>
           <w:sz w:val="20"/>
           <w:szCs w:val="20"/>
         </w:rPr>
-        <w:t xml:space="preserve"> </w:t>
+      </w:pPr>
+      <w:r>
+        <w:rPr>
+          <w:rFonts w:cs="Times New Roman"/>
+          <w:color w:val="000000"/>
+          <w:sz w:val="22"/>
+          <w:szCs w:val="22"/>
+        </w:rPr>
+        <w:t xml:space="preserve">All the documentation about the packages it has and the classes that it includes is available at </w:t>
+      </w:r>
+      <w:hyperlink r:id="rId16" w:history="1">
+        <w:r>
+          <w:rPr>
+            <w:rFonts w:cs="Times New Roman"/>
+            <w:color w:val="1155CC"/>
+            <w:sz w:val="22"/>
+            <w:szCs w:val="22"/>
+            <w:u w:val="single"/>
+          </w:rPr>
+          <w:t>https://watchmaker.uncommons.org/api/index.html</w:t>
+        </w:r>
+      </w:hyperlink>
+      <w:r>
+        <w:rPr>
+          <w:rFonts w:cs="Times New Roman"/>
+          <w:color w:val="000000"/>
+          <w:sz w:val="22"/>
+          <w:szCs w:val="22"/>
+        </w:rPr>
+        <w:t xml:space="preserve"> which is very useful to understand what I am doing</w:t>
+      </w:r>
+      <w:r>
+        <w:rPr>
+          <w:rFonts w:cs="Times New Roman"/>
+          <w:color w:val="000000"/>
+          <w:sz w:val="22"/>
+          <w:szCs w:val="22"/>
+        </w:rPr>
+        <w:t xml:space="preserve"> and what functions to use</w:t>
+      </w:r>
+      <w:r>
+        <w:rPr>
+          <w:rFonts w:cs="Times New Roman"/>
+          <w:color w:val="000000"/>
+          <w:sz w:val="22"/>
+          <w:szCs w:val="22"/>
+        </w:rPr>
+        <w:t>, and to see what the best option for each thing is (for example for crea</w:t>
+      </w:r>
+      <w:r>
+        <w:rPr>
+          <w:rFonts w:cs="Times New Roman"/>
+          <w:color w:val="000000"/>
+          <w:sz w:val="22"/>
+          <w:szCs w:val="22"/>
+        </w:rPr>
+        <w:t xml:space="preserve">ting the candidate factories, I </w:t>
+      </w:r>
+      <w:r>
+        <w:rPr>
+          <w:rFonts w:cs="Times New Roman"/>
+          <w:color w:val="000000"/>
+          <w:sz w:val="22"/>
+          <w:szCs w:val="22"/>
+        </w:rPr>
+        <w:t xml:space="preserve">would have to use the abstract candidate factory adapted to my </w:t>
+      </w:r>
+      <w:r>
+        <w:rPr>
+          <w:rFonts w:cs="Times New Roman"/>
+          <w:color w:val="000000"/>
+          <w:sz w:val="22"/>
+          <w:szCs w:val="22"/>
+        </w:rPr>
+        <w:t>Circle</w:t>
+      </w:r>
+      <w:r>
+        <w:rPr>
+          <w:rFonts w:cs="Times New Roman"/>
+          <w:color w:val="000000"/>
+          <w:sz w:val="22"/>
+          <w:szCs w:val="22"/>
+        </w:rPr>
+        <w:t xml:space="preserve"> class, instead of using a made one like the string factory).</w:t>
+      </w:r>
+      <w:r>
+        <w:rPr>
+          <w:rFonts w:cs="Times New Roman"/>
+          <w:color w:val="000000"/>
+          <w:sz w:val="22"/>
+          <w:szCs w:val="22"/>
+        </w:rPr>
+        <w:br/>
+      </w:r>
+      <w:r>
+        <w:rPr>
+          <w:rFonts w:cs="Times New Roman"/>
+          <w:color w:val="000000"/>
+          <w:sz w:val="22"/>
+          <w:szCs w:val="22"/>
+        </w:rPr>
+        <w:tab/>
+        <w:t>I ultimately decided for the watchmaker framework after the swing worker class simply was not working for my program, it was coming up with too many bugs. Watchmaker seemed like an attractive alternative, which also meant that I could have everything more neatly displayed into different classes, plus a clearly defined evolution engine with its different parameters. Also, after reading through Daniel Dyer’s example program and trying to understand it, I became a bit more familiar with the framework’s classes and functions.</w:t>
       </w:r>
     </w:p>
     <w:p>
@@ -6076,22 +6275,11 @@
     <w:p>
       <w:pPr>
         <w:rPr>
-          <w:rFonts w:cs="Times New Roman"/>
+          <w:rFonts w:eastAsia="Times New Roman" w:cs="Times New Roman"/>
           <w:sz w:val="20"/>
           <w:szCs w:val="20"/>
         </w:rPr>
       </w:pPr>
-      <w:r>
-        <w:rPr>
-          <w:rFonts w:cs="Times New Roman"/>
-          <w:b/>
-          <w:bCs/>
-          <w:color w:val="000000"/>
-          <w:sz w:val="22"/>
-          <w:szCs w:val="22"/>
-        </w:rPr>
-        <w:t xml:space="preserve">Testing/Experimenting </w:t>
-      </w:r>
     </w:p>
     <w:p>
       <w:pPr>
@@ -6113,6 +6301,395 @@
       <w:r>
         <w:rPr>
           <w:rFonts w:cs="Times New Roman"/>
+          <w:b/>
+          <w:bCs/>
+          <w:color w:val="000000"/>
+          <w:sz w:val="22"/>
+          <w:szCs w:val="22"/>
+        </w:rPr>
+        <w:t xml:space="preserve">Testing/Experimenting </w:t>
+      </w:r>
+    </w:p>
+    <w:p>
+      <w:pPr>
+        <w:rPr>
+          <w:rFonts w:eastAsia="Times New Roman" w:cs="Times New Roman"/>
+          <w:sz w:val="20"/>
+          <w:szCs w:val="20"/>
+        </w:rPr>
+      </w:pPr>
+    </w:p>
+    <w:p>
+      <w:pPr>
+        <w:rPr>
+          <w:rFonts w:cs="Times New Roman"/>
+          <w:color w:val="000000"/>
+          <w:sz w:val="22"/>
+          <w:szCs w:val="22"/>
+        </w:rPr>
+      </w:pPr>
+      <w:r>
+        <w:rPr>
+          <w:rFonts w:cs="Times New Roman"/>
+          <w:color w:val="000000"/>
+          <w:sz w:val="22"/>
+          <w:szCs w:val="22"/>
+        </w:rPr>
+        <w:t xml:space="preserve">When I first used the watchmaker framework, I created an example program to evolve strings into a specific target string, an example that came with a tutorial in the watchmaker website: </w:t>
+      </w:r>
+      <w:hyperlink r:id="rId17" w:history="1">
+        <w:r>
+          <w:rPr>
+            <w:rStyle w:val="Hyperlink"/>
+            <w:rFonts w:cs="Times New Roman"/>
+            <w:sz w:val="22"/>
+            <w:szCs w:val="22"/>
+          </w:rPr>
+          <w:t>https://watchmaker.uncommons.org/manual/ch02.html</w:t>
+        </w:r>
+      </w:hyperlink>
+      <w:r>
+        <w:rPr>
+          <w:rFonts w:cs="Times New Roman"/>
+          <w:color w:val="000000"/>
+          <w:sz w:val="22"/>
+          <w:szCs w:val="22"/>
+        </w:rPr>
+        <w:t xml:space="preserve"> this however was slightly out of date with the exact parameters of the functions and had to read the API thoroughly to get it working, but after a few tries I indeed got a evolutionary “Hello World” program to work!</w:t>
+      </w:r>
+    </w:p>
+    <w:p>
+      <w:pPr>
+        <w:rPr>
+          <w:rFonts w:cs="Times New Roman"/>
+          <w:color w:val="000000"/>
+          <w:sz w:val="22"/>
+          <w:szCs w:val="22"/>
+        </w:rPr>
+      </w:pPr>
+      <w:r>
+        <w:rPr>
+          <w:rFonts w:cs="Times New Roman"/>
+          <w:noProof/>
+          <w:color w:val="000000"/>
+          <w:sz w:val="22"/>
+          <w:szCs w:val="22"/>
+          <w:lang w:val="en-US"/>
+        </w:rPr>
+        <w:drawing>
+          <wp:inline distT="0" distB="0" distL="0" distR="0" wp14:anchorId="770198BB" wp14:editId="69A80D20">
+            <wp:extent cx="5263515" cy="4255770"/>
+            <wp:effectExtent l="0" t="0" r="0" b="11430"/>
+            <wp:docPr id="6" name="Picture 6" descr="Macintosh HD:Users:gonzalo5207:Dropbox:Capturas de pantalla:Captura de pantalla 2018-05-09 02.26.53.png"/>
+            <wp:cNvGraphicFramePr>
+              <a:graphicFrameLocks xmlns:a="http://schemas.openxmlformats.org/drawingml/2006/main" noChangeAspect="1"/>
+            </wp:cNvGraphicFramePr>
+            <a:graphic xmlns:a="http://schemas.openxmlformats.org/drawingml/2006/main">
+              <a:graphicData uri="http://schemas.openxmlformats.org/drawingml/2006/picture">
+                <pic:pic xmlns:pic="http://schemas.openxmlformats.org/drawingml/2006/picture">
+                  <pic:nvPicPr>
+                    <pic:cNvPr id="0" name="Picture 5" descr="Macintosh HD:Users:gonzalo5207:Dropbox:Capturas de pantalla:Captura de pantalla 2018-05-09 02.26.53.png"/>
+                    <pic:cNvPicPr>
+                      <a:picLocks noChangeAspect="1" noChangeArrowheads="1"/>
+                    </pic:cNvPicPr>
+                  </pic:nvPicPr>
+                  <pic:blipFill>
+                    <a:blip r:embed="rId18">
+                      <a:extLst>
+                        <a:ext uri="{28A0092B-C50C-407E-A947-70E740481C1C}">
+                          <a14:useLocalDpi xmlns:a14="http://schemas.microsoft.com/office/drawing/2010/main" val="0"/>
+                        </a:ext>
+                      </a:extLst>
+                    </a:blip>
+                    <a:srcRect/>
+                    <a:stretch>
+                      <a:fillRect/>
+                    </a:stretch>
+                  </pic:blipFill>
+                  <pic:spPr bwMode="auto">
+                    <a:xfrm>
+                      <a:off x="0" y="0"/>
+                      <a:ext cx="5263515" cy="4255770"/>
+                    </a:xfrm>
+                    <a:prstGeom prst="rect">
+                      <a:avLst/>
+                    </a:prstGeom>
+                    <a:noFill/>
+                    <a:ln>
+                      <a:noFill/>
+                    </a:ln>
+                  </pic:spPr>
+                </pic:pic>
+              </a:graphicData>
+            </a:graphic>
+          </wp:inline>
+        </w:drawing>
+      </w:r>
+    </w:p>
+    <w:p>
+      <w:pPr>
+        <w:rPr>
+          <w:rFonts w:cs="Times New Roman"/>
+          <w:color w:val="000000"/>
+          <w:sz w:val="22"/>
+          <w:szCs w:val="22"/>
+        </w:rPr>
+      </w:pPr>
+      <w:bookmarkStart w:id="0" w:name="_GoBack"/>
+      <w:r>
+        <w:rPr>
+          <w:rFonts w:cs="Times New Roman"/>
+          <w:noProof/>
+          <w:color w:val="000000"/>
+          <w:sz w:val="22"/>
+          <w:szCs w:val="22"/>
+          <w:lang w:val="en-US"/>
+        </w:rPr>
+        <w:drawing>
+          <wp:inline distT="0" distB="0" distL="0" distR="0" wp14:anchorId="1D7D39F9" wp14:editId="6FCDF940">
+            <wp:extent cx="5263515" cy="4044315"/>
+            <wp:effectExtent l="0" t="0" r="0" b="0"/>
+            <wp:docPr id="7" name="Picture 7" descr="Macintosh HD:Users:gonzalo5207:Dropbox:Capturas de pantalla:Captura de pantalla 2018-05-09 02.27.34.png"/>
+            <wp:cNvGraphicFramePr>
+              <a:graphicFrameLocks xmlns:a="http://schemas.openxmlformats.org/drawingml/2006/main" noChangeAspect="1"/>
+            </wp:cNvGraphicFramePr>
+            <a:graphic xmlns:a="http://schemas.openxmlformats.org/drawingml/2006/main">
+              <a:graphicData uri="http://schemas.openxmlformats.org/drawingml/2006/picture">
+                <pic:pic xmlns:pic="http://schemas.openxmlformats.org/drawingml/2006/picture">
+                  <pic:nvPicPr>
+                    <pic:cNvPr id="0" name="Picture 6" descr="Macintosh HD:Users:gonzalo5207:Dropbox:Capturas de pantalla:Captura de pantalla 2018-05-09 02.27.34.png"/>
+                    <pic:cNvPicPr>
+                      <a:picLocks noChangeAspect="1" noChangeArrowheads="1"/>
+                    </pic:cNvPicPr>
+                  </pic:nvPicPr>
+                  <pic:blipFill>
+                    <a:blip r:embed="rId19">
+                      <a:extLst>
+                        <a:ext uri="{28A0092B-C50C-407E-A947-70E740481C1C}">
+                          <a14:useLocalDpi xmlns:a14="http://schemas.microsoft.com/office/drawing/2010/main" val="0"/>
+                        </a:ext>
+                      </a:extLst>
+                    </a:blip>
+                    <a:srcRect/>
+                    <a:stretch>
+                      <a:fillRect/>
+                    </a:stretch>
+                  </pic:blipFill>
+                  <pic:spPr bwMode="auto">
+                    <a:xfrm>
+                      <a:off x="0" y="0"/>
+                      <a:ext cx="5263515" cy="4044315"/>
+                    </a:xfrm>
+                    <a:prstGeom prst="rect">
+                      <a:avLst/>
+                    </a:prstGeom>
+                    <a:noFill/>
+                    <a:ln>
+                      <a:noFill/>
+                    </a:ln>
+                  </pic:spPr>
+                </pic:pic>
+              </a:graphicData>
+            </a:graphic>
+          </wp:inline>
+        </w:drawing>
+      </w:r>
+    </w:p>
+    <w:bookmarkEnd w:id="0"/>
+    <w:p>
+      <w:pPr>
+        <w:rPr>
+          <w:rFonts w:cs="Times New Roman"/>
+          <w:color w:val="000000"/>
+          <w:sz w:val="22"/>
+          <w:szCs w:val="22"/>
+        </w:rPr>
+      </w:pPr>
+      <w:r>
+        <w:rPr>
+          <w:rFonts w:cs="Times New Roman"/>
+          <w:color w:val="000000"/>
+          <w:sz w:val="22"/>
+          <w:szCs w:val="22"/>
+        </w:rPr>
+        <w:t>It outputted a number of random strings that slowly evolved into the hello world string:</w:t>
+      </w:r>
+    </w:p>
+    <w:p>
+      <w:pPr>
+        <w:rPr>
+          <w:rFonts w:cs="Times New Roman"/>
+          <w:color w:val="000000"/>
+          <w:sz w:val="22"/>
+          <w:szCs w:val="22"/>
+        </w:rPr>
+      </w:pPr>
+      <w:r>
+        <w:rPr>
+          <w:rFonts w:cs="Times New Roman"/>
+          <w:noProof/>
+          <w:color w:val="000000"/>
+          <w:sz w:val="22"/>
+          <w:szCs w:val="22"/>
+          <w:lang w:val="en-US"/>
+        </w:rPr>
+        <w:drawing>
+          <wp:inline distT="0" distB="0" distL="0" distR="0" wp14:anchorId="0715B610" wp14:editId="6C27922F">
+            <wp:extent cx="2508738" cy="2127051"/>
+            <wp:effectExtent l="0" t="0" r="6350" b="6985"/>
+            <wp:docPr id="9" name="Picture 9" descr="Macintosh HD:Users:gonzalo5207:Dropbox:Capturas de pantalla:Captura de pantalla 2018-05-09 02.29.35.png"/>
+            <wp:cNvGraphicFramePr>
+              <a:graphicFrameLocks xmlns:a="http://schemas.openxmlformats.org/drawingml/2006/main" noChangeAspect="1"/>
+            </wp:cNvGraphicFramePr>
+            <a:graphic xmlns:a="http://schemas.openxmlformats.org/drawingml/2006/main">
+              <a:graphicData uri="http://schemas.openxmlformats.org/drawingml/2006/picture">
+                <pic:pic xmlns:pic="http://schemas.openxmlformats.org/drawingml/2006/picture">
+                  <pic:nvPicPr>
+                    <pic:cNvPr id="0" name="Picture 8" descr="Macintosh HD:Users:gonzalo5207:Dropbox:Capturas de pantalla:Captura de pantalla 2018-05-09 02.29.35.png"/>
+                    <pic:cNvPicPr>
+                      <a:picLocks noChangeAspect="1" noChangeArrowheads="1"/>
+                    </pic:cNvPicPr>
+                  </pic:nvPicPr>
+                  <pic:blipFill>
+                    <a:blip r:embed="rId20">
+                      <a:extLst>
+                        <a:ext uri="{28A0092B-C50C-407E-A947-70E740481C1C}">
+                          <a14:useLocalDpi xmlns:a14="http://schemas.microsoft.com/office/drawing/2010/main" val="0"/>
+                        </a:ext>
+                      </a:extLst>
+                    </a:blip>
+                    <a:srcRect/>
+                    <a:stretch>
+                      <a:fillRect/>
+                    </a:stretch>
+                  </pic:blipFill>
+                  <pic:spPr bwMode="auto">
+                    <a:xfrm>
+                      <a:off x="0" y="0"/>
+                      <a:ext cx="2509066" cy="2127329"/>
+                    </a:xfrm>
+                    <a:prstGeom prst="rect">
+                      <a:avLst/>
+                    </a:prstGeom>
+                    <a:noFill/>
+                    <a:ln>
+                      <a:noFill/>
+                    </a:ln>
+                  </pic:spPr>
+                </pic:pic>
+              </a:graphicData>
+            </a:graphic>
+          </wp:inline>
+        </w:drawing>
+      </w:r>
+      <w:r>
+        <w:rPr>
+          <w:rFonts w:cs="Times New Roman"/>
+          <w:color w:val="000000"/>
+          <w:sz w:val="22"/>
+          <w:szCs w:val="22"/>
+        </w:rPr>
+        <w:t xml:space="preserve">       </w:t>
+      </w:r>
+      <w:r>
+        <w:rPr>
+          <w:rFonts w:cs="Times New Roman"/>
+          <w:noProof/>
+          <w:color w:val="000000"/>
+          <w:sz w:val="22"/>
+          <w:szCs w:val="22"/>
+          <w:lang w:val="en-US"/>
+        </w:rPr>
+        <w:drawing>
+          <wp:inline distT="0" distB="0" distL="0" distR="0" wp14:anchorId="2A477669" wp14:editId="0A0B9DA5">
+            <wp:extent cx="2172766" cy="2104097"/>
+            <wp:effectExtent l="0" t="0" r="12065" b="4445"/>
+            <wp:docPr id="8" name="Picture 8" descr="Macintosh HD:Users:gonzalo5207:Dropbox:Capturas de pantalla:Captura de pantalla 2018-05-09 02.28.58.png"/>
+            <wp:cNvGraphicFramePr>
+              <a:graphicFrameLocks xmlns:a="http://schemas.openxmlformats.org/drawingml/2006/main" noChangeAspect="1"/>
+            </wp:cNvGraphicFramePr>
+            <a:graphic xmlns:a="http://schemas.openxmlformats.org/drawingml/2006/main">
+              <a:graphicData uri="http://schemas.openxmlformats.org/drawingml/2006/picture">
+                <pic:pic xmlns:pic="http://schemas.openxmlformats.org/drawingml/2006/picture">
+                  <pic:nvPicPr>
+                    <pic:cNvPr id="0" name="Picture 7" descr="Macintosh HD:Users:gonzalo5207:Dropbox:Capturas de pantalla:Captura de pantalla 2018-05-09 02.28.58.png"/>
+                    <pic:cNvPicPr>
+                      <a:picLocks noChangeAspect="1" noChangeArrowheads="1"/>
+                    </pic:cNvPicPr>
+                  </pic:nvPicPr>
+                  <pic:blipFill>
+                    <a:blip r:embed="rId21">
+                      <a:extLst>
+                        <a:ext uri="{28A0092B-C50C-407E-A947-70E740481C1C}">
+                          <a14:useLocalDpi xmlns:a14="http://schemas.microsoft.com/office/drawing/2010/main" val="0"/>
+                        </a:ext>
+                      </a:extLst>
+                    </a:blip>
+                    <a:srcRect/>
+                    <a:stretch>
+                      <a:fillRect/>
+                    </a:stretch>
+                  </pic:blipFill>
+                  <pic:spPr bwMode="auto">
+                    <a:xfrm>
+                      <a:off x="0" y="0"/>
+                      <a:ext cx="2174041" cy="2105331"/>
+                    </a:xfrm>
+                    <a:prstGeom prst="rect">
+                      <a:avLst/>
+                    </a:prstGeom>
+                    <a:noFill/>
+                    <a:ln>
+                      <a:noFill/>
+                    </a:ln>
+                  </pic:spPr>
+                </pic:pic>
+              </a:graphicData>
+            </a:graphic>
+          </wp:inline>
+        </w:drawing>
+      </w:r>
+    </w:p>
+    <w:p>
+      <w:pPr>
+        <w:rPr>
+          <w:rFonts w:cs="Times New Roman"/>
+          <w:color w:val="000000"/>
+          <w:sz w:val="22"/>
+          <w:szCs w:val="22"/>
+        </w:rPr>
+      </w:pPr>
+      <w:r>
+        <w:rPr>
+          <w:rFonts w:cs="Times New Roman"/>
+          <w:color w:val="000000"/>
+          <w:sz w:val="22"/>
+          <w:szCs w:val="22"/>
+        </w:rPr>
+        <w:t xml:space="preserve">This gave me more confidence to jump into the watchmaker framework and start developing my own evolutionary art program. </w:t>
+      </w:r>
+    </w:p>
+    <w:p>
+      <w:pPr>
+        <w:rPr>
+          <w:rFonts w:cs="Times New Roman"/>
+          <w:color w:val="000000"/>
+          <w:sz w:val="22"/>
+          <w:szCs w:val="22"/>
+        </w:rPr>
+      </w:pPr>
+    </w:p>
+    <w:p>
+      <w:pPr>
+        <w:rPr>
+          <w:rFonts w:cs="Times New Roman"/>
+          <w:sz w:val="20"/>
+          <w:szCs w:val="20"/>
+        </w:rPr>
+      </w:pPr>
+      <w:r>
+        <w:rPr>
+          <w:rFonts w:cs="Times New Roman"/>
           <w:color w:val="000000"/>
           <w:sz w:val="22"/>
           <w:szCs w:val="22"/>
@@ -9228,7 +9805,34 @@
           <w:sz w:val="22"/>
           <w:szCs w:val="22"/>
         </w:rPr>
-        <w:t xml:space="preserve">I never expected the </w:t>
+        <w:t>I never expected the generate f</w:t>
+      </w:r>
+      <w:r>
+        <w:rPr>
+          <w:rFonts w:cs="Times New Roman"/>
+          <w:color w:val="000000"/>
+          <w:sz w:val="22"/>
+          <w:szCs w:val="22"/>
+        </w:rPr>
+        <w:t xml:space="preserve">itness method to work unexpectedly, as it is a synchronised method and its computation is fairly simple (iterates through the pixels of both the original target image and the candidate image and returns their accumulated RGB difference). However, I decided to test this by running a simpler version of the program. This one would have just one circle on the canvas, and each generation would not affect the canvas at all, to keep the fitness identical. After each generation I would </w:t>
+      </w:r>
+      <w:r>
+        <w:rPr>
+          <w:rFonts w:cs="Times New Roman"/>
+          <w:color w:val="000000"/>
+          <w:sz w:val="22"/>
+          <w:szCs w:val="22"/>
+        </w:rPr>
+        <w:t>call the generate f</w:t>
+      </w:r>
+      <w:r>
+        <w:rPr>
+          <w:rFonts w:cs="Times New Roman"/>
+          <w:color w:val="000000"/>
+          <w:sz w:val="22"/>
+          <w:szCs w:val="22"/>
+        </w:rPr>
+        <w:t>itness method to return the fitness integer, expecting it to be identical each time. To my surprise, there were inconsistencies with each generation. The inconsistencies range within millions (for a program whose initial fitness is of tens of millions, this is a significant deviation). I didn’t know what approach to take for this problem, as it seemed to be a concurrency problem with the variables (</w:t>
       </w:r>
       <w:proofErr w:type="spellStart"/>
       <w:r>
@@ -9238,7 +9842,7 @@
           <w:sz w:val="22"/>
           <w:szCs w:val="22"/>
         </w:rPr>
-        <w:t>generateFitness</w:t>
+        <w:t>int</w:t>
       </w:r>
       <w:proofErr w:type="spellEnd"/>
       <w:r>
@@ -9248,7 +9852,27 @@
           <w:sz w:val="22"/>
           <w:szCs w:val="22"/>
         </w:rPr>
-        <w:t xml:space="preserve"> method to work unexpectedly, as it is a synchronised method and its computation is fairly simple (iterates through the pixels of both the original target image and the candidate image and returns their accumulated RGB difference). However, I decided to test this by running a simpler version of the program. This one would have just one circle on the canvas, and each generation would not affect the canvas at all, to keep the fitness identical. After each generation I would call the </w:t>
+        <w:t xml:space="preserve"> variables for the RGB values that get manipulated simultaneously) within the method. One </w:t>
+      </w:r>
+      <w:proofErr w:type="gramStart"/>
+      <w:r>
+        <w:rPr>
+          <w:rFonts w:cs="Times New Roman"/>
+          <w:color w:val="000000"/>
+          <w:sz w:val="22"/>
+          <w:szCs w:val="22"/>
+        </w:rPr>
+        <w:t>approach,</w:t>
+      </w:r>
+      <w:proofErr w:type="gramEnd"/>
+      <w:r>
+        <w:rPr>
+          <w:rFonts w:cs="Times New Roman"/>
+          <w:color w:val="000000"/>
+          <w:sz w:val="22"/>
+          <w:szCs w:val="22"/>
+        </w:rPr>
+        <w:t xml:space="preserve"> is to break down the method into smaller methods, having a method to simply return the delta </w:t>
       </w:r>
       <w:proofErr w:type="spellStart"/>
       <w:r>
@@ -9258,7 +9882,7 @@
           <w:sz w:val="22"/>
           <w:szCs w:val="22"/>
         </w:rPr>
-        <w:t>generateFitness</w:t>
+        <w:t>int</w:t>
       </w:r>
       <w:proofErr w:type="spellEnd"/>
       <w:r>
@@ -9268,69 +9892,9 @@
           <w:sz w:val="22"/>
           <w:szCs w:val="22"/>
         </w:rPr>
-        <w:t xml:space="preserve"> method to return the fitness integer, expecting it to be identical each time. To my surprise, there were inconsistencies with each generation. The inconsistencies range within millions (for a program whose initial fitness is of tens of millions, this is a significant deviation). I didn’t know what approach to take for this problem, as it seemed to be a concurrency problem with the variables (</w:t>
-      </w:r>
-      <w:proofErr w:type="spellStart"/>
-      <w:r>
-        <w:rPr>
-          <w:rFonts w:cs="Times New Roman"/>
-          <w:color w:val="000000"/>
-          <w:sz w:val="22"/>
-          <w:szCs w:val="22"/>
-        </w:rPr>
-        <w:t>int</w:t>
-      </w:r>
-      <w:proofErr w:type="spellEnd"/>
-      <w:r>
-        <w:rPr>
-          <w:rFonts w:cs="Times New Roman"/>
-          <w:color w:val="000000"/>
-          <w:sz w:val="22"/>
-          <w:szCs w:val="22"/>
-        </w:rPr>
-        <w:t xml:space="preserve"> variables for the RGB values that get manipulated simultaneously) within the method. One </w:t>
-      </w:r>
-      <w:proofErr w:type="gramStart"/>
-      <w:r>
-        <w:rPr>
-          <w:rFonts w:cs="Times New Roman"/>
-          <w:color w:val="000000"/>
-          <w:sz w:val="22"/>
-          <w:szCs w:val="22"/>
-        </w:rPr>
-        <w:t>approach,</w:t>
-      </w:r>
-      <w:proofErr w:type="gramEnd"/>
-      <w:r>
-        <w:rPr>
-          <w:rFonts w:cs="Times New Roman"/>
-          <w:color w:val="000000"/>
-          <w:sz w:val="22"/>
-          <w:szCs w:val="22"/>
-        </w:rPr>
-        <w:t xml:space="preserve"> is to break down the method into smaller methods, having a method to simply return the delta </w:t>
-      </w:r>
-      <w:proofErr w:type="spellStart"/>
-      <w:r>
-        <w:rPr>
-          <w:rFonts w:cs="Times New Roman"/>
-          <w:color w:val="000000"/>
-          <w:sz w:val="22"/>
-          <w:szCs w:val="22"/>
-        </w:rPr>
-        <w:t>int</w:t>
-      </w:r>
-      <w:proofErr w:type="spellEnd"/>
-      <w:r>
-        <w:rPr>
-          <w:rFonts w:cs="Times New Roman"/>
-          <w:color w:val="000000"/>
-          <w:sz w:val="22"/>
-          <w:szCs w:val="22"/>
-        </w:rPr>
         <w:t xml:space="preserve"> value of a component (the difference in red value for example). I got inspiration for this from </w:t>
       </w:r>
-      <w:hyperlink r:id="rId25" w:history="1">
+      <w:hyperlink r:id="rId22" w:history="1">
         <w:r>
           <w:rPr>
             <w:rFonts w:cs="Times New Roman"/>
@@ -9376,107 +9940,97 @@
           <w:sz w:val="22"/>
           <w:szCs w:val="22"/>
         </w:rPr>
-        <w:t xml:space="preserve">The way this method works, is it takes the two comparing images as argument (the original target image and the candidate image) and the component to be contrasted as a string (red, green or blue). It then iterates through the pixels on the images, and for each one creates a </w:t>
-      </w:r>
-      <w:proofErr w:type="spellStart"/>
-      <w:r>
-        <w:rPr>
-          <w:rFonts w:cs="Times New Roman"/>
-          <w:color w:val="000000"/>
-          <w:sz w:val="22"/>
-          <w:szCs w:val="22"/>
-        </w:rPr>
-        <w:t>color</w:t>
-      </w:r>
-      <w:proofErr w:type="spellEnd"/>
-      <w:r>
-        <w:rPr>
-          <w:rFonts w:cs="Times New Roman"/>
-          <w:color w:val="000000"/>
-          <w:sz w:val="22"/>
-          <w:szCs w:val="22"/>
-        </w:rPr>
-        <w:t xml:space="preserve">. It then uses a switch statement so that depending on the </w:t>
-      </w:r>
-      <w:proofErr w:type="spellStart"/>
-      <w:r>
-        <w:rPr>
-          <w:rFonts w:cs="Times New Roman"/>
-          <w:color w:val="000000"/>
-          <w:sz w:val="22"/>
-          <w:szCs w:val="22"/>
-        </w:rPr>
-        <w:t>color</w:t>
-      </w:r>
-      <w:proofErr w:type="spellEnd"/>
-      <w:r>
-        <w:rPr>
-          <w:rFonts w:cs="Times New Roman"/>
-          <w:color w:val="000000"/>
-          <w:sz w:val="22"/>
-          <w:szCs w:val="22"/>
-        </w:rPr>
-        <w:t xml:space="preserve"> argument it retrieves that </w:t>
-      </w:r>
-      <w:proofErr w:type="spellStart"/>
-      <w:r>
-        <w:rPr>
-          <w:rFonts w:cs="Times New Roman"/>
-          <w:color w:val="000000"/>
-          <w:sz w:val="22"/>
-          <w:szCs w:val="22"/>
-        </w:rPr>
-        <w:t>color</w:t>
-      </w:r>
-      <w:proofErr w:type="spellEnd"/>
-      <w:r>
-        <w:rPr>
-          <w:rFonts w:cs="Times New Roman"/>
-          <w:color w:val="000000"/>
-          <w:sz w:val="22"/>
-          <w:szCs w:val="22"/>
-        </w:rPr>
-        <w:t xml:space="preserve"> and returns the delta of that </w:t>
-      </w:r>
-      <w:proofErr w:type="spellStart"/>
-      <w:r>
-        <w:rPr>
-          <w:rFonts w:cs="Times New Roman"/>
-          <w:color w:val="000000"/>
-          <w:sz w:val="22"/>
-          <w:szCs w:val="22"/>
-        </w:rPr>
-        <w:t>color</w:t>
-      </w:r>
-      <w:proofErr w:type="spellEnd"/>
-      <w:r>
-        <w:rPr>
-          <w:rFonts w:cs="Times New Roman"/>
-          <w:color w:val="000000"/>
-          <w:sz w:val="22"/>
-          <w:szCs w:val="22"/>
-        </w:rPr>
-        <w:t xml:space="preserve">. This method was tested in the same way the </w:t>
-      </w:r>
-      <w:proofErr w:type="spellStart"/>
-      <w:r>
-        <w:rPr>
-          <w:rFonts w:cs="Times New Roman"/>
-          <w:color w:val="000000"/>
-          <w:sz w:val="22"/>
-          <w:szCs w:val="22"/>
-        </w:rPr>
-        <w:t>generateFitness</w:t>
-      </w:r>
-      <w:proofErr w:type="spellEnd"/>
-      <w:r>
-        <w:rPr>
-          <w:rFonts w:cs="Times New Roman"/>
-          <w:color w:val="000000"/>
-          <w:sz w:val="22"/>
-          <w:szCs w:val="22"/>
-        </w:rPr>
-        <w:t xml:space="preserve"> method was tested, by putting a non changing canvas through generations and trying to input the fitness each time. It completed the test successfully.</w:t>
+        <w:t>The way this method works, is it takes the two comparing images as argument (the original target image and the candidate image) and the component to be contrasted as a string (red, green or blue). It then iterates through the pixels on the images, and for each one creates a colo</w:t>
+      </w:r>
+      <w:r>
+        <w:rPr>
+          <w:rFonts w:cs="Times New Roman"/>
+          <w:color w:val="000000"/>
+          <w:sz w:val="22"/>
+          <w:szCs w:val="22"/>
+        </w:rPr>
+        <w:t>u</w:t>
+      </w:r>
+      <w:r>
+        <w:rPr>
+          <w:rFonts w:cs="Times New Roman"/>
+          <w:color w:val="000000"/>
+          <w:sz w:val="22"/>
+          <w:szCs w:val="22"/>
+        </w:rPr>
+        <w:t>r. It then uses a switch statement so that depending on the colo</w:t>
+      </w:r>
+      <w:r>
+        <w:rPr>
+          <w:rFonts w:cs="Times New Roman"/>
+          <w:color w:val="000000"/>
+          <w:sz w:val="22"/>
+          <w:szCs w:val="22"/>
+        </w:rPr>
+        <w:t>u</w:t>
+      </w:r>
+      <w:r>
+        <w:rPr>
+          <w:rFonts w:cs="Times New Roman"/>
+          <w:color w:val="000000"/>
+          <w:sz w:val="22"/>
+          <w:szCs w:val="22"/>
+        </w:rPr>
+        <w:t>r argument it retrieves that colo</w:t>
+      </w:r>
+      <w:r>
+        <w:rPr>
+          <w:rFonts w:cs="Times New Roman"/>
+          <w:color w:val="000000"/>
+          <w:sz w:val="22"/>
+          <w:szCs w:val="22"/>
+        </w:rPr>
+        <w:t>u</w:t>
+      </w:r>
+      <w:r>
+        <w:rPr>
+          <w:rFonts w:cs="Times New Roman"/>
+          <w:color w:val="000000"/>
+          <w:sz w:val="22"/>
+          <w:szCs w:val="22"/>
+        </w:rPr>
+        <w:t>r and returns the delta of that colo</w:t>
+      </w:r>
+      <w:r>
+        <w:rPr>
+          <w:rFonts w:cs="Times New Roman"/>
+          <w:color w:val="000000"/>
+          <w:sz w:val="22"/>
+          <w:szCs w:val="22"/>
+        </w:rPr>
+        <w:t>u</w:t>
+      </w:r>
+      <w:r>
+        <w:rPr>
+          <w:rFonts w:cs="Times New Roman"/>
+          <w:color w:val="000000"/>
+          <w:sz w:val="22"/>
+          <w:szCs w:val="22"/>
+        </w:rPr>
+        <w:t>r. This method was test</w:t>
+      </w:r>
+      <w:r>
+        <w:rPr>
+          <w:rFonts w:cs="Times New Roman"/>
+          <w:color w:val="000000"/>
+          <w:sz w:val="22"/>
+          <w:szCs w:val="22"/>
+        </w:rPr>
+        <w:t>ed in the same way the generate f</w:t>
+      </w:r>
+      <w:r>
+        <w:rPr>
+          <w:rFonts w:cs="Times New Roman"/>
+          <w:color w:val="000000"/>
+          <w:sz w:val="22"/>
+          <w:szCs w:val="22"/>
+        </w:rPr>
+        <w:t>itness method was tested, by putting a non changing canvas through generations and trying to input the fitness each time. It completed the test successfully.</w:t>
       </w:r>
     </w:p>
     <w:p>
@@ -9494,47 +10048,43 @@
           <w:sz w:val="22"/>
           <w:szCs w:val="22"/>
         </w:rPr>
-        <w:t xml:space="preserve">I then tried to modify the </w:t>
-      </w:r>
-      <w:proofErr w:type="spellStart"/>
-      <w:r>
-        <w:rPr>
-          <w:rFonts w:cs="Times New Roman"/>
-          <w:color w:val="000000"/>
-          <w:sz w:val="22"/>
-          <w:szCs w:val="22"/>
-        </w:rPr>
-        <w:t>generateFitness</w:t>
-      </w:r>
-      <w:proofErr w:type="spellEnd"/>
-      <w:r>
-        <w:rPr>
-          <w:rFonts w:cs="Times New Roman"/>
-          <w:color w:val="000000"/>
-          <w:sz w:val="22"/>
-          <w:szCs w:val="22"/>
-        </w:rPr>
-        <w:t xml:space="preserve"> method so that it would call the </w:t>
-      </w:r>
-      <w:proofErr w:type="spellStart"/>
-      <w:r>
-        <w:rPr>
-          <w:rFonts w:cs="Times New Roman"/>
-          <w:color w:val="000000"/>
-          <w:sz w:val="22"/>
-          <w:szCs w:val="22"/>
-        </w:rPr>
-        <w:t>getDeltaComponent</w:t>
-      </w:r>
-      <w:proofErr w:type="spellEnd"/>
-      <w:r>
-        <w:rPr>
-          <w:rFonts w:cs="Times New Roman"/>
-          <w:color w:val="000000"/>
-          <w:sz w:val="22"/>
-          <w:szCs w:val="22"/>
-        </w:rPr>
-        <w:t xml:space="preserve"> method three times, one for each RGB component and return the sum of the three deltas. Here, I had inconsistencies again, and each time the value displayed was different (though the range was slightly decreased since last time), and inexplicably the problem seemed to only rise with the red component. I figured that out because I modified the code to test exactly where the program was going wrong, and the red component gave differing values. However, it is worth noting that these discrete values reappeared several times. </w:t>
+        <w:t>I t</w:t>
+      </w:r>
+      <w:r>
+        <w:rPr>
+          <w:rFonts w:cs="Times New Roman"/>
+          <w:color w:val="000000"/>
+          <w:sz w:val="22"/>
+          <w:szCs w:val="22"/>
+        </w:rPr>
+        <w:t>hen tried to modify the generate f</w:t>
+      </w:r>
+      <w:r>
+        <w:rPr>
+          <w:rFonts w:cs="Times New Roman"/>
+          <w:color w:val="000000"/>
+          <w:sz w:val="22"/>
+          <w:szCs w:val="22"/>
+        </w:rPr>
+        <w:t>itness metho</w:t>
+      </w:r>
+      <w:r>
+        <w:rPr>
+          <w:rFonts w:cs="Times New Roman"/>
+          <w:color w:val="000000"/>
+          <w:sz w:val="22"/>
+          <w:szCs w:val="22"/>
+        </w:rPr>
+        <w:t>d so that it would call the get delta c</w:t>
+      </w:r>
+      <w:r>
+        <w:rPr>
+          <w:rFonts w:cs="Times New Roman"/>
+          <w:color w:val="000000"/>
+          <w:sz w:val="22"/>
+          <w:szCs w:val="22"/>
+        </w:rPr>
+        <w:t xml:space="preserve">omponent method three times, one for each RGB component and return the sum of the three deltas. Here, I had inconsistencies again, and each time the value displayed was different (though the range was slightly decreased since last time), and inexplicably the problem seemed to only rise with the red component. I figured that out because I modified the code to test exactly where the program was going wrong, and the red component gave differing values. However, it is worth noting that these discrete values reappeared several times. </w:t>
       </w:r>
       <w:r>
         <w:rPr>
@@ -9565,7 +10115,7 @@
           <w:szCs w:val="20"/>
         </w:rPr>
       </w:pPr>
-      <w:hyperlink r:id="rId26" w:history="1">
+      <w:hyperlink r:id="rId23" w:history="1">
         <w:r>
           <w:rPr>
             <w:rFonts w:cs="Times New Roman"/>
@@ -9766,87 +10316,79 @@
           <w:sz w:val="22"/>
           <w:szCs w:val="22"/>
         </w:rPr>
-        <w:t xml:space="preserve">After many tries in desperation, the solution became clear unexpectedly after I was trying to email the problem to a professor. To help him help me, a made a simpler program that simply ran the </w:t>
-      </w:r>
-      <w:proofErr w:type="spellStart"/>
-      <w:r>
-        <w:rPr>
-          <w:rFonts w:cs="Times New Roman"/>
-          <w:color w:val="000000"/>
-          <w:sz w:val="22"/>
-          <w:szCs w:val="22"/>
-        </w:rPr>
-        <w:t>getDeltaComponent</w:t>
-      </w:r>
-      <w:proofErr w:type="spellEnd"/>
-      <w:r>
-        <w:rPr>
-          <w:rFonts w:cs="Times New Roman"/>
-          <w:color w:val="000000"/>
-          <w:sz w:val="22"/>
-          <w:szCs w:val="22"/>
-        </w:rPr>
-        <w:t xml:space="preserve"> method with two images, so he could run it, see what is going wrong and give me advice on how to prevent it. To my short disillusionment, the program seemed to output correctly. Every time. This meant that there was another factor outside of the method that was preventing it from giving consistent results in my program. I went back to my full program and decided to run the method outside the java </w:t>
-      </w:r>
-      <w:proofErr w:type="spellStart"/>
-      <w:r>
-        <w:rPr>
-          <w:rFonts w:cs="Times New Roman"/>
-          <w:color w:val="000000"/>
-          <w:sz w:val="22"/>
-          <w:szCs w:val="22"/>
-        </w:rPr>
-        <w:t>swingworker</w:t>
-      </w:r>
-      <w:proofErr w:type="spellEnd"/>
-      <w:r>
-        <w:rPr>
-          <w:rFonts w:cs="Times New Roman"/>
-          <w:color w:val="000000"/>
-          <w:sz w:val="22"/>
-          <w:szCs w:val="22"/>
-        </w:rPr>
-        <w:t xml:space="preserve"> (the class I was using to run background processes), and it worked perfectly. Therefore, the problem was concluded to stem from the use of the </w:t>
-      </w:r>
-      <w:proofErr w:type="spellStart"/>
-      <w:r>
-        <w:rPr>
-          <w:rFonts w:cs="Times New Roman"/>
-          <w:color w:val="000000"/>
-          <w:sz w:val="22"/>
-          <w:szCs w:val="22"/>
-        </w:rPr>
-        <w:t>swingworker</w:t>
-      </w:r>
-      <w:proofErr w:type="spellEnd"/>
-      <w:r>
-        <w:rPr>
-          <w:rFonts w:cs="Times New Roman"/>
-          <w:color w:val="000000"/>
-          <w:sz w:val="22"/>
-          <w:szCs w:val="22"/>
-        </w:rPr>
-        <w:t xml:space="preserve"> class, so now that I know that the method works, I simply need to find a way around </w:t>
-      </w:r>
-      <w:proofErr w:type="spellStart"/>
-      <w:r>
-        <w:rPr>
-          <w:rFonts w:cs="Times New Roman"/>
-          <w:color w:val="000000"/>
-          <w:sz w:val="22"/>
-          <w:szCs w:val="22"/>
-        </w:rPr>
-        <w:t>swingworker</w:t>
-      </w:r>
-      <w:proofErr w:type="spellEnd"/>
-      <w:r>
-        <w:rPr>
-          <w:rFonts w:cs="Times New Roman"/>
-          <w:color w:val="000000"/>
-          <w:sz w:val="22"/>
-          <w:szCs w:val="22"/>
-        </w:rPr>
-        <w:t xml:space="preserve"> so it can be run correctly. </w:t>
+        <w:t xml:space="preserve">After many tries in desperation, the solution became clear unexpectedly after I was trying to email the problem to a professor. To help him help me, a made a simpler </w:t>
+      </w:r>
+      <w:r>
+        <w:rPr>
+          <w:rFonts w:cs="Times New Roman"/>
+          <w:color w:val="000000"/>
+          <w:sz w:val="22"/>
+          <w:szCs w:val="22"/>
+        </w:rPr>
+        <w:t>program that simply ran the get delta c</w:t>
+      </w:r>
+      <w:r>
+        <w:rPr>
+          <w:rFonts w:cs="Times New Roman"/>
+          <w:color w:val="000000"/>
+          <w:sz w:val="22"/>
+          <w:szCs w:val="22"/>
+        </w:rPr>
+        <w:t>omponent method with two images, so he could run it, see what is going wrong and give me advice on how to prevent it. To my short disillusionment, the program seemed to output correctly. Every time. This meant that there was another factor outside of the method that was preventing it from giving consistent results in my program. I went back to my full program and decided to run the method outside the java swing</w:t>
+      </w:r>
+      <w:r>
+        <w:rPr>
+          <w:rFonts w:cs="Times New Roman"/>
+          <w:color w:val="000000"/>
+          <w:sz w:val="22"/>
+          <w:szCs w:val="22"/>
+        </w:rPr>
+        <w:t xml:space="preserve"> </w:t>
+      </w:r>
+      <w:r>
+        <w:rPr>
+          <w:rFonts w:cs="Times New Roman"/>
+          <w:color w:val="000000"/>
+          <w:sz w:val="22"/>
+          <w:szCs w:val="22"/>
+        </w:rPr>
+        <w:t>worker (the class I was using to run background processes), and it worked perfectly. Therefore, the problem was concluded to stem from the use of the swing</w:t>
+      </w:r>
+      <w:r>
+        <w:rPr>
+          <w:rFonts w:cs="Times New Roman"/>
+          <w:color w:val="000000"/>
+          <w:sz w:val="22"/>
+          <w:szCs w:val="22"/>
+        </w:rPr>
+        <w:t xml:space="preserve"> </w:t>
+      </w:r>
+      <w:r>
+        <w:rPr>
+          <w:rFonts w:cs="Times New Roman"/>
+          <w:color w:val="000000"/>
+          <w:sz w:val="22"/>
+          <w:szCs w:val="22"/>
+        </w:rPr>
+        <w:t>worker class, so now that I know that the method works, I simply need to find a way around swing</w:t>
+      </w:r>
+      <w:r>
+        <w:rPr>
+          <w:rFonts w:cs="Times New Roman"/>
+          <w:color w:val="000000"/>
+          <w:sz w:val="22"/>
+          <w:szCs w:val="22"/>
+        </w:rPr>
+        <w:t xml:space="preserve"> </w:t>
+      </w:r>
+      <w:r>
+        <w:rPr>
+          <w:rFonts w:cs="Times New Roman"/>
+          <w:color w:val="000000"/>
+          <w:sz w:val="22"/>
+          <w:szCs w:val="22"/>
+        </w:rPr>
+        <w:t xml:space="preserve">worker so it can be run correctly. </w:t>
       </w:r>
     </w:p>
     <w:p>
@@ -9861,19 +10403,25 @@
     <w:p>
       <w:pPr>
         <w:rPr>
-          <w:rFonts w:cs="Times New Roman"/>
+          <w:rFonts w:eastAsia="Times New Roman" w:cs="Times New Roman"/>
           <w:sz w:val="20"/>
           <w:szCs w:val="20"/>
         </w:rPr>
       </w:pPr>
-      <w:r>
-        <w:rPr>
-          <w:rFonts w:cs="Times New Roman"/>
-          <w:color w:val="000000"/>
-          <w:sz w:val="22"/>
-          <w:szCs w:val="22"/>
-        </w:rPr>
-        <w:t xml:space="preserve">(IDEA FOR LATER: INCREASE EFFICIENCY OF IMAGE COMPARISON BY ONLY COMPARING THE SEGMENTS OF THE CANVAS THAT HAVE BEEN ALTERED IN THAT GENERATION) </w:t>
+    </w:p>
+    <w:p>
+      <w:pPr>
+        <w:rPr>
+          <w:rFonts w:eastAsia="Times New Roman" w:cs="Times New Roman"/>
+          <w:b/>
+        </w:rPr>
+      </w:pPr>
+      <w:r>
+        <w:rPr>
+          <w:rFonts w:eastAsia="Times New Roman" w:cs="Times New Roman"/>
+          <w:b/>
+        </w:rPr>
+        <w:t>Results and Evaluation</w:t>
       </w:r>
     </w:p>
     <w:p>
@@ -9900,7 +10448,43 @@
           <w:sz w:val="22"/>
           <w:szCs w:val="22"/>
         </w:rPr>
-        <w:t>After solving the inconsistencies with the fitness function, I tried putting it all together. However, knowing now</w:t>
+        <w:t>(IDEA FOR LATER: INCREASE EFFICIENCY OF IMAGE COMPARISON BY ONLY COMPARING THE SEGMENTS OF THE CANVAS THAT HAVE BEEN ALTERED IN THAT GENERATION</w:t>
+      </w:r>
+      <w:r>
+        <w:rPr>
+          <w:rFonts w:cs="Times New Roman"/>
+          <w:color w:val="000000"/>
+          <w:sz w:val="22"/>
+          <w:szCs w:val="22"/>
+        </w:rPr>
+        <w:t>, e.g. COMPARING THE CIRCLES THAT HAVE BEEN MUTATED AND ALSO TAKING OFF THE BLACK CORNERS</w:t>
+      </w:r>
+      <w:r>
+        <w:rPr>
+          <w:rFonts w:cs="Times New Roman"/>
+          <w:color w:val="000000"/>
+          <w:sz w:val="22"/>
+          <w:szCs w:val="22"/>
+        </w:rPr>
+        <w:t>)</w:t>
+      </w:r>
+      <w:r>
+        <w:rPr>
+          <w:rFonts w:cs="Times New Roman"/>
+          <w:color w:val="000000"/>
+          <w:sz w:val="22"/>
+          <w:szCs w:val="22"/>
+        </w:rPr>
+        <w:t>.</w:t>
+      </w:r>
+      <w:r>
+        <w:rPr>
+          <w:rFonts w:cs="Times New Roman"/>
+          <w:color w:val="000000"/>
+          <w:sz w:val="22"/>
+          <w:szCs w:val="22"/>
+        </w:rPr>
+        <w:t xml:space="preserve"> </w:t>
       </w:r>
     </w:p>
     <w:p>
@@ -9915,6 +10499,15 @@
     <w:p>
       <w:pPr>
         <w:rPr>
+          <w:rFonts w:eastAsia="Times New Roman" w:cs="Times New Roman"/>
+          <w:sz w:val="20"/>
+          <w:szCs w:val="20"/>
+        </w:rPr>
+      </w:pPr>
+    </w:p>
+    <w:p>
+      <w:pPr>
+        <w:rPr>
           <w:b/>
           <w:sz w:val="28"/>
           <w:szCs w:val="28"/>
@@ -9930,6 +10523,7 @@
       </w:r>
     </w:p>
     <w:p/>
+    <w:p/>
     <w:p>
       <w:pPr>
         <w:rPr>
@@ -9947,7 +10541,7 @@
         </w:rPr>
         <w:t xml:space="preserve">Genetic Programming of Mona Lisa - Roger Johansson, 2008 </w:t>
       </w:r>
-      <w:hyperlink r:id="rId27" w:history="1">
+      <w:hyperlink r:id="rId24" w:history="1">
         <w:r>
           <w:rPr>
             <w:rFonts w:cs="Times New Roman"/>
@@ -9970,6 +10564,395 @@
           <w:u w:val="single"/>
         </w:rPr>
       </w:pPr>
+    </w:p>
+    <w:p>
+      <w:pPr>
+        <w:rPr>
+          <w:sz w:val="22"/>
+          <w:szCs w:val="22"/>
+        </w:rPr>
+      </w:pPr>
+      <w:proofErr w:type="spellStart"/>
+      <w:r>
+        <w:rPr>
+          <w:sz w:val="22"/>
+          <w:szCs w:val="22"/>
+        </w:rPr>
+        <w:t>Gontuseries</w:t>
+      </w:r>
+      <w:proofErr w:type="spellEnd"/>
+      <w:r>
+        <w:rPr>
+          <w:sz w:val="22"/>
+          <w:szCs w:val="22"/>
+        </w:rPr>
+        <w:t xml:space="preserve"> </w:t>
+      </w:r>
+      <w:r>
+        <w:rPr>
+          <w:sz w:val="22"/>
+          <w:szCs w:val="22"/>
+        </w:rPr>
+        <w:t>–</w:t>
+      </w:r>
+      <w:r>
+        <w:rPr>
+          <w:sz w:val="22"/>
+          <w:szCs w:val="22"/>
+        </w:rPr>
+        <w:t xml:space="preserve"> </w:t>
+      </w:r>
+      <w:r>
+        <w:rPr>
+          <w:sz w:val="22"/>
+          <w:szCs w:val="22"/>
+        </w:rPr>
+        <w:t xml:space="preserve">Installation and Setup on eclipse, 2013 - </w:t>
+      </w:r>
+      <w:hyperlink r:id="rId25" w:history="1">
+        <w:r>
+          <w:rPr>
+            <w:rFonts w:cs="Times New Roman"/>
+            <w:color w:val="1155CC"/>
+            <w:sz w:val="22"/>
+            <w:szCs w:val="22"/>
+            <w:u w:val="single"/>
+          </w:rPr>
+          <w:t>https://www.youtube.com/watch?v=lw3fPT8whOc</w:t>
+        </w:r>
+      </w:hyperlink>
+    </w:p>
+    <w:p>
+      <w:pPr>
+        <w:rPr>
+          <w:sz w:val="22"/>
+          <w:szCs w:val="22"/>
+        </w:rPr>
+      </w:pPr>
+    </w:p>
+    <w:p>
+      <w:pPr>
+        <w:rPr>
+          <w:rFonts w:cs="Times New Roman"/>
+          <w:color w:val="1155CC"/>
+          <w:sz w:val="22"/>
+          <w:szCs w:val="22"/>
+          <w:u w:val="single"/>
+        </w:rPr>
+      </w:pPr>
+      <w:proofErr w:type="spellStart"/>
+      <w:r>
+        <w:rPr>
+          <w:sz w:val="22"/>
+          <w:szCs w:val="22"/>
+        </w:rPr>
+        <w:t>Programming</w:t>
+      </w:r>
+      <w:r>
+        <w:rPr>
+          <w:sz w:val="22"/>
+          <w:szCs w:val="22"/>
+        </w:rPr>
+        <w:t>Knowledge</w:t>
+      </w:r>
+      <w:proofErr w:type="spellEnd"/>
+      <w:r>
+        <w:rPr>
+          <w:sz w:val="22"/>
+          <w:szCs w:val="22"/>
+        </w:rPr>
+        <w:t>, 2014 – making a GUI on eclipse</w:t>
+      </w:r>
+    </w:p>
+    <w:p>
+      <w:pPr>
+        <w:rPr>
+          <w:sz w:val="22"/>
+          <w:szCs w:val="22"/>
+        </w:rPr>
+      </w:pPr>
+      <w:hyperlink r:id="rId26" w:history="1">
+        <w:r>
+          <w:rPr>
+            <w:rStyle w:val="Hyperlink"/>
+            <w:sz w:val="22"/>
+            <w:szCs w:val="22"/>
+          </w:rPr>
+          <w:t>https://www.youtube.com/watch?v=r8Qiz9Bn1Ag</w:t>
+        </w:r>
+      </w:hyperlink>
+      <w:r>
+        <w:rPr>
+          <w:sz w:val="22"/>
+          <w:szCs w:val="22"/>
+        </w:rPr>
+        <w:t xml:space="preserve"> </w:t>
+      </w:r>
+    </w:p>
+    <w:p>
+      <w:pPr>
+        <w:rPr>
+          <w:sz w:val="22"/>
+          <w:szCs w:val="22"/>
+        </w:rPr>
+      </w:pPr>
+    </w:p>
+    <w:p>
+      <w:pPr>
+        <w:rPr>
+          <w:rFonts w:eastAsia="Times New Roman" w:cs="Times New Roman"/>
+          <w:sz w:val="20"/>
+          <w:szCs w:val="20"/>
+        </w:rPr>
+      </w:pPr>
+    </w:p>
+    <w:p>
+      <w:pPr>
+        <w:rPr>
+          <w:rFonts w:cs="Times New Roman"/>
+          <w:sz w:val="20"/>
+          <w:szCs w:val="20"/>
+        </w:rPr>
+      </w:pPr>
+      <w:hyperlink r:id="rId27" w:history="1">
+        <w:r>
+          <w:rPr>
+            <w:rFonts w:cs="Times New Roman"/>
+            <w:color w:val="1155CC"/>
+            <w:sz w:val="22"/>
+            <w:szCs w:val="22"/>
+            <w:u w:val="single"/>
+          </w:rPr>
+          <w:t>http://www.cap-lore.com/code/java/JavaPixels.html</w:t>
+        </w:r>
+      </w:hyperlink>
+      <w:r>
+        <w:rPr>
+          <w:rFonts w:cs="Times New Roman"/>
+          <w:color w:val="000000"/>
+          <w:sz w:val="22"/>
+          <w:szCs w:val="22"/>
+        </w:rPr>
+        <w:t xml:space="preserve"> pixel </w:t>
+      </w:r>
+      <w:proofErr w:type="spellStart"/>
+      <w:r>
+        <w:rPr>
+          <w:rFonts w:cs="Times New Roman"/>
+          <w:color w:val="000000"/>
+          <w:sz w:val="22"/>
+          <w:szCs w:val="22"/>
+        </w:rPr>
+        <w:t>setRGB</w:t>
+      </w:r>
+      <w:proofErr w:type="spellEnd"/>
+    </w:p>
+    <w:p>
+      <w:pPr>
+        <w:rPr>
+          <w:rFonts w:cs="Times New Roman"/>
+          <w:sz w:val="20"/>
+          <w:szCs w:val="20"/>
+        </w:rPr>
+      </w:pPr>
+      <w:hyperlink r:id="rId28" w:history="1">
+        <w:r>
+          <w:rPr>
+            <w:rFonts w:cs="Times New Roman"/>
+            <w:color w:val="1155CC"/>
+            <w:sz w:val="22"/>
+            <w:szCs w:val="22"/>
+            <w:u w:val="single"/>
+          </w:rPr>
+          <w:t>https://docs.oracle.com/javase/tutorial/uiswing/painting/index.html</w:t>
+        </w:r>
+      </w:hyperlink>
+      <w:r>
+        <w:rPr>
+          <w:rFonts w:cs="Times New Roman"/>
+          <w:color w:val="000000"/>
+          <w:sz w:val="22"/>
+          <w:szCs w:val="22"/>
+        </w:rPr>
+        <w:t xml:space="preserve"> main lesson</w:t>
+      </w:r>
+    </w:p>
+    <w:p>
+      <w:pPr>
+        <w:rPr>
+          <w:rFonts w:cs="Times New Roman"/>
+          <w:sz w:val="20"/>
+          <w:szCs w:val="20"/>
+        </w:rPr>
+      </w:pPr>
+      <w:hyperlink r:id="rId29" w:history="1">
+        <w:r>
+          <w:rPr>
+            <w:rFonts w:cs="Times New Roman"/>
+            <w:color w:val="1155CC"/>
+            <w:sz w:val="22"/>
+            <w:szCs w:val="22"/>
+            <w:u w:val="single"/>
+          </w:rPr>
+          <w:t>http://www.oracle.com/technetwork/java/painting-140037.html</w:t>
+        </w:r>
+      </w:hyperlink>
+      <w:r>
+        <w:rPr>
+          <w:rFonts w:cs="Times New Roman"/>
+          <w:color w:val="000000"/>
+          <w:sz w:val="22"/>
+          <w:szCs w:val="22"/>
+        </w:rPr>
+        <w:t xml:space="preserve"> painting in AWT and SWING</w:t>
+      </w:r>
+    </w:p>
+    <w:p>
+      <w:pPr>
+        <w:rPr>
+          <w:rFonts w:cs="Times New Roman"/>
+          <w:sz w:val="20"/>
+          <w:szCs w:val="20"/>
+        </w:rPr>
+      </w:pPr>
+      <w:hyperlink r:id="rId30" w:history="1">
+        <w:r>
+          <w:rPr>
+            <w:rFonts w:cs="Times New Roman"/>
+            <w:color w:val="1155CC"/>
+            <w:sz w:val="22"/>
+            <w:szCs w:val="22"/>
+            <w:u w:val="single"/>
+          </w:rPr>
+          <w:t>https://docs.oracle.com/javase/tutorial/2d/index.html</w:t>
+        </w:r>
+      </w:hyperlink>
+      <w:r>
+        <w:rPr>
+          <w:rFonts w:cs="Times New Roman"/>
+          <w:color w:val="000000"/>
+          <w:sz w:val="22"/>
+          <w:szCs w:val="22"/>
+        </w:rPr>
+        <w:t xml:space="preserve"> 2d graphics</w:t>
+      </w:r>
+    </w:p>
+    <w:p>
+      <w:pPr>
+        <w:rPr>
+          <w:rFonts w:cs="Times New Roman"/>
+          <w:sz w:val="20"/>
+          <w:szCs w:val="20"/>
+        </w:rPr>
+      </w:pPr>
+      <w:hyperlink r:id="rId31" w:history="1">
+        <w:r>
+          <w:rPr>
+            <w:rFonts w:cs="Times New Roman"/>
+            <w:color w:val="1155CC"/>
+            <w:sz w:val="22"/>
+            <w:szCs w:val="22"/>
+            <w:u w:val="single"/>
+          </w:rPr>
+          <w:t>https://www.youtube.com/watch?v=ydQWhluoBXM</w:t>
+        </w:r>
+      </w:hyperlink>
+      <w:r>
+        <w:rPr>
+          <w:rFonts w:cs="Times New Roman"/>
+          <w:color w:val="000000"/>
+          <w:sz w:val="22"/>
+          <w:szCs w:val="22"/>
+        </w:rPr>
+        <w:t xml:space="preserve"> 2D graph</w:t>
+      </w:r>
+      <w:r>
+        <w:rPr>
+          <w:rFonts w:cs="Times New Roman"/>
+          <w:color w:val="000000"/>
+          <w:sz w:val="22"/>
+          <w:szCs w:val="22"/>
+        </w:rPr>
+        <w:t>ics tutorial</w:t>
+      </w:r>
+    </w:p>
+    <w:p>
+      <w:pPr>
+        <w:rPr>
+          <w:rFonts w:cs="Times New Roman"/>
+          <w:sz w:val="20"/>
+          <w:szCs w:val="20"/>
+        </w:rPr>
+      </w:pPr>
+      <w:hyperlink r:id="rId32" w:history="1">
+        <w:r>
+          <w:rPr>
+            <w:rFonts w:cs="Times New Roman"/>
+            <w:color w:val="1155CC"/>
+            <w:sz w:val="22"/>
+            <w:szCs w:val="22"/>
+            <w:u w:val="single"/>
+          </w:rPr>
+          <w:t>https://www.youtube.com/watch?v=X5Q-Mecu_64</w:t>
+        </w:r>
+      </w:hyperlink>
+      <w:r>
+        <w:rPr>
+          <w:rFonts w:cs="Times New Roman"/>
+          <w:color w:val="000000"/>
+          <w:sz w:val="22"/>
+          <w:szCs w:val="22"/>
+        </w:rPr>
+        <w:t xml:space="preserve"> swing</w:t>
+      </w:r>
+      <w:r>
+        <w:rPr>
+          <w:rFonts w:cs="Times New Roman"/>
+          <w:color w:val="000000"/>
+          <w:sz w:val="22"/>
+          <w:szCs w:val="22"/>
+        </w:rPr>
+        <w:t xml:space="preserve"> </w:t>
+      </w:r>
+      <w:r>
+        <w:rPr>
+          <w:rFonts w:cs="Times New Roman"/>
+          <w:color w:val="000000"/>
+          <w:sz w:val="22"/>
+          <w:szCs w:val="22"/>
+        </w:rPr>
+        <w:t xml:space="preserve">worker </w:t>
+      </w:r>
+    </w:p>
+    <w:p>
+      <w:pPr>
+        <w:rPr>
+          <w:rFonts w:cs="Times New Roman"/>
+          <w:sz w:val="20"/>
+          <w:szCs w:val="20"/>
+        </w:rPr>
+      </w:pPr>
+      <w:hyperlink r:id="rId33" w:history="1">
+        <w:r>
+          <w:rPr>
+            <w:rFonts w:cs="Times New Roman"/>
+            <w:color w:val="1155CC"/>
+            <w:sz w:val="22"/>
+            <w:szCs w:val="22"/>
+            <w:u w:val="single"/>
+          </w:rPr>
+          <w:t>https://stackoverflow.com/questions/1349220/convert-jpanel-to-image?utm_medium=organic&amp;utm_source=google_rich_qa&amp;utm_campaign=google_rich_qa</w:t>
+        </w:r>
+      </w:hyperlink>
+      <w:r>
+        <w:rPr>
+          <w:rFonts w:cs="Times New Roman"/>
+          <w:color w:val="000000"/>
+          <w:sz w:val="22"/>
+          <w:szCs w:val="22"/>
+        </w:rPr>
+        <w:t xml:space="preserve"> BufferedImage from JPanel</w:t>
+      </w:r>
     </w:p>
     <w:p>
       <w:pPr>

--- a/Final Report.docx
+++ b/Final Report.docx
@@ -64,7 +64,10 @@
           <w:szCs w:val="22"/>
         </w:rPr>
       </w:pPr>
-      <w:r>
+    </w:p>
+    <w:p>
+      <w:pPr>
+        <w:jc w:val="center"/>
         <w:rPr>
           <w:rFonts w:cs="Times New Roman"/>
           <w:b/>
@@ -73,9 +76,11 @@
           <w:sz w:val="22"/>
           <w:szCs w:val="22"/>
         </w:rPr>
-        <w:t xml:space="preserve">By </w:t>
-      </w:r>
-      <w:r>
+      </w:pPr>
+    </w:p>
+    <w:p>
+      <w:pPr>
+        <w:jc w:val="center"/>
         <w:rPr>
           <w:rFonts w:cs="Times New Roman"/>
           <w:b/>
@@ -84,11 +89,8 @@
           <w:sz w:val="22"/>
           <w:szCs w:val="22"/>
         </w:rPr>
-        <w:t>Gonzalo Garcia-Montero Barrera</w:t>
-      </w:r>
-    </w:p>
-    <w:p>
-      <w:pPr>
+      </w:pPr>
+      <w:r>
         <w:rPr>
           <w:rFonts w:cs="Times New Roman"/>
           <w:b/>
@@ -97,10 +99,9 @@
           <w:sz w:val="22"/>
           <w:szCs w:val="22"/>
         </w:rPr>
-      </w:pPr>
-    </w:p>
-    <w:p>
-      <w:pPr>
+        <w:t xml:space="preserve">By </w:t>
+      </w:r>
+      <w:r>
         <w:rPr>
           <w:rFonts w:cs="Times New Roman"/>
           <w:b/>
@@ -109,7 +110,8 @@
           <w:sz w:val="22"/>
           <w:szCs w:val="22"/>
         </w:rPr>
-      </w:pPr>
+        <w:t>Gonzalo Garcia-Montero Barrera</w:t>
+      </w:r>
     </w:p>
     <w:p>
       <w:pPr>
@@ -185,7 +187,6 @@
     </w:p>
     <w:p>
       <w:pPr>
-        <w:ind w:left="1440"/>
         <w:rPr>
           <w:rFonts w:cs="Times New Roman"/>
           <w:b/>
@@ -195,7 +196,9 @@
           <w:szCs w:val="22"/>
         </w:rPr>
       </w:pPr>
-      <w:r>
+    </w:p>
+    <w:p>
+      <w:pPr>
         <w:rPr>
           <w:rFonts w:cs="Times New Roman"/>
           <w:b/>
@@ -204,8 +207,7 @@
           <w:sz w:val="22"/>
           <w:szCs w:val="22"/>
         </w:rPr>
-        <w:t xml:space="preserve">           </w:t>
-      </w:r>
+      </w:pPr>
       <w:r>
         <w:rPr>
           <w:rFonts w:cs="Times New Roman"/>
@@ -218,10 +220,10 @@
           <w:lang w:val="en-US"/>
         </w:rPr>
         <w:drawing>
-          <wp:inline distT="0" distB="0" distL="0" distR="0" wp14:anchorId="6B12C747" wp14:editId="4A73EFF8">
-            <wp:extent cx="2795270" cy="3579495"/>
-            <wp:effectExtent l="0" t="0" r="0" b="1905"/>
-            <wp:docPr id="1" name="Picture 1" descr="Macintosh HD:Users:gonzalo5207:Desktop:gioconda.jpg"/>
+          <wp:inline distT="0" distB="0" distL="0" distR="0" wp14:anchorId="673432A4" wp14:editId="387141E0">
+            <wp:extent cx="5263515" cy="3399790"/>
+            <wp:effectExtent l="0" t="0" r="0" b="3810"/>
+            <wp:docPr id="19" name="Picture 19" descr="Macintosh HD:Users:gonzalo5207:Desktop:juanes_avondmaal.jpg"/>
             <wp:cNvGraphicFramePr>
               <a:graphicFrameLocks xmlns:a="http://schemas.openxmlformats.org/drawingml/2006/main" noChangeAspect="1"/>
             </wp:cNvGraphicFramePr>
@@ -229,7 +231,7 @@
               <a:graphicData uri="http://schemas.openxmlformats.org/drawingml/2006/picture">
                 <pic:pic xmlns:pic="http://schemas.openxmlformats.org/drawingml/2006/picture">
                   <pic:nvPicPr>
-                    <pic:cNvPr id="0" name="Picture 7" descr="Macintosh HD:Users:gonzalo5207:Desktop:gioconda.jpg"/>
+                    <pic:cNvPr id="0" name="Picture 24" descr="Macintosh HD:Users:gonzalo5207:Desktop:juanes_avondmaal.jpg"/>
                     <pic:cNvPicPr>
                       <a:picLocks noChangeAspect="1" noChangeArrowheads="1"/>
                     </pic:cNvPicPr>
@@ -250,7 +252,7 @@
                   <pic:spPr bwMode="auto">
                     <a:xfrm>
                       <a:off x="0" y="0"/>
-                      <a:ext cx="2795270" cy="3579495"/>
+                      <a:ext cx="5263515" cy="3399790"/>
                     </a:xfrm>
                     <a:prstGeom prst="rect">
                       <a:avLst/>
@@ -398,7 +400,9 @@
           <w:szCs w:val="22"/>
         </w:rPr>
       </w:pPr>
-      <w:r>
+    </w:p>
+    <w:p>
+      <w:pPr>
         <w:rPr>
           <w:rFonts w:cs="Times New Roman"/>
           <w:b/>
@@ -407,10 +411,10 @@
           <w:sz w:val="22"/>
           <w:szCs w:val="22"/>
         </w:rPr>
-        <w:t xml:space="preserve">I certify that all material in this </w:t>
-      </w:r>
-      <w:proofErr w:type="gramStart"/>
-      <w:r>
+      </w:pPr>
+    </w:p>
+    <w:p>
+      <w:pPr>
         <w:rPr>
           <w:rFonts w:cs="Times New Roman"/>
           <w:b/>
@@ -419,9 +423,7 @@
           <w:sz w:val="22"/>
           <w:szCs w:val="22"/>
         </w:rPr>
-        <w:t>dissertation which is not my own work</w:t>
-      </w:r>
-      <w:proofErr w:type="gramEnd"/>
+      </w:pPr>
       <w:r>
         <w:rPr>
           <w:rFonts w:cs="Times New Roman"/>
@@ -431,11 +433,10 @@
           <w:sz w:val="22"/>
           <w:szCs w:val="22"/>
         </w:rPr>
-        <w:t xml:space="preserve"> has been identified</w:t>
-      </w:r>
-    </w:p>
-    <w:p>
-      <w:pPr>
+        <w:t xml:space="preserve">I certify that all material in this </w:t>
+      </w:r>
+      <w:proofErr w:type="gramStart"/>
+      <w:r>
         <w:rPr>
           <w:rFonts w:cs="Times New Roman"/>
           <w:b/>
@@ -444,10 +445,10 @@
           <w:sz w:val="22"/>
           <w:szCs w:val="22"/>
         </w:rPr>
-      </w:pPr>
-    </w:p>
-    <w:p>
-      <w:pPr>
+        <w:t>dissertation which is not my own work</w:t>
+      </w:r>
+      <w:proofErr w:type="gramEnd"/>
+      <w:r>
         <w:rPr>
           <w:rFonts w:cs="Times New Roman"/>
           <w:b/>
@@ -456,7 +457,8 @@
           <w:sz w:val="22"/>
           <w:szCs w:val="22"/>
         </w:rPr>
-      </w:pPr>
+        <w:t xml:space="preserve"> has been identified</w:t>
+      </w:r>
     </w:p>
     <w:p>
       <w:pPr>
@@ -513,6 +515,126 @@
           <w:b/>
           <w:bCs/>
           <w:color w:val="000000"/>
+          <w:sz w:val="22"/>
+          <w:szCs w:val="22"/>
+        </w:rPr>
+      </w:pPr>
+    </w:p>
+    <w:p>
+      <w:pPr>
+        <w:rPr>
+          <w:rFonts w:cs="Times New Roman"/>
+          <w:b/>
+          <w:bCs/>
+          <w:color w:val="000000"/>
+          <w:sz w:val="22"/>
+          <w:szCs w:val="22"/>
+        </w:rPr>
+      </w:pPr>
+    </w:p>
+    <w:p>
+      <w:pPr>
+        <w:rPr>
+          <w:rFonts w:cs="Times New Roman"/>
+          <w:b/>
+          <w:bCs/>
+          <w:color w:val="000000"/>
+          <w:sz w:val="22"/>
+          <w:szCs w:val="22"/>
+        </w:rPr>
+      </w:pPr>
+    </w:p>
+    <w:p>
+      <w:pPr>
+        <w:rPr>
+          <w:rFonts w:cs="Times New Roman"/>
+          <w:b/>
+          <w:bCs/>
+          <w:color w:val="000000"/>
+          <w:sz w:val="22"/>
+          <w:szCs w:val="22"/>
+        </w:rPr>
+      </w:pPr>
+    </w:p>
+    <w:p>
+      <w:pPr>
+        <w:rPr>
+          <w:rFonts w:cs="Times New Roman"/>
+          <w:b/>
+          <w:bCs/>
+          <w:color w:val="000000"/>
+          <w:sz w:val="22"/>
+          <w:szCs w:val="22"/>
+        </w:rPr>
+      </w:pPr>
+    </w:p>
+    <w:p>
+      <w:pPr>
+        <w:rPr>
+          <w:rFonts w:cs="Times New Roman"/>
+          <w:b/>
+          <w:bCs/>
+          <w:color w:val="000000"/>
+          <w:sz w:val="22"/>
+          <w:szCs w:val="22"/>
+        </w:rPr>
+      </w:pPr>
+    </w:p>
+    <w:p>
+      <w:pPr>
+        <w:rPr>
+          <w:rFonts w:cs="Times New Roman"/>
+          <w:b/>
+          <w:bCs/>
+          <w:color w:val="000000"/>
+          <w:sz w:val="22"/>
+          <w:szCs w:val="22"/>
+        </w:rPr>
+      </w:pPr>
+    </w:p>
+    <w:p>
+      <w:pPr>
+        <w:rPr>
+          <w:rFonts w:cs="Times New Roman"/>
+          <w:b/>
+          <w:bCs/>
+          <w:color w:val="000000"/>
+          <w:sz w:val="22"/>
+          <w:szCs w:val="22"/>
+        </w:rPr>
+      </w:pPr>
+    </w:p>
+    <w:p>
+      <w:pPr>
+        <w:rPr>
+          <w:rFonts w:cs="Times New Roman"/>
+          <w:b/>
+          <w:bCs/>
+          <w:color w:val="000000"/>
+          <w:sz w:val="22"/>
+          <w:szCs w:val="22"/>
+        </w:rPr>
+      </w:pPr>
+    </w:p>
+    <w:p>
+      <w:pPr>
+        <w:rPr>
+          <w:rFonts w:cs="Times New Roman"/>
+          <w:b/>
+          <w:bCs/>
+          <w:color w:val="000000"/>
+          <w:sz w:val="22"/>
+          <w:szCs w:val="22"/>
+        </w:rPr>
+      </w:pPr>
+    </w:p>
+    <w:p>
+      <w:pPr>
+        <w:rPr>
+          <w:rFonts w:cs="Times New Roman"/>
+          <w:b/>
+          <w:bCs/>
+          <w:color w:val="000000"/>
           <w:sz w:val="30"/>
           <w:szCs w:val="30"/>
         </w:rPr>
@@ -526,7 +648,6 @@
           <w:sz w:val="30"/>
           <w:szCs w:val="30"/>
         </w:rPr>
-        <w:lastRenderedPageBreak/>
         <w:t>Contents</w:t>
       </w:r>
     </w:p>
@@ -1059,8 +1180,18 @@
     </w:p>
     <w:p>
       <w:pPr>
-        <w:rPr>
-          <w:rFonts w:cs="Times New Roman"/>
+        <w:spacing w:after="240"/>
+        <w:rPr>
+          <w:rFonts w:eastAsia="Times New Roman" w:cs="Times New Roman"/>
+          <w:sz w:val="20"/>
+          <w:szCs w:val="20"/>
+        </w:rPr>
+      </w:pPr>
+    </w:p>
+    <w:p>
+      <w:pPr>
+        <w:rPr>
+          <w:rFonts w:eastAsia="Times New Roman" w:cs="Times New Roman"/>
           <w:b/>
           <w:bCs/>
           <w:color w:val="000000"/>
@@ -1068,529 +1199,6 @@
           <w:szCs w:val="22"/>
         </w:rPr>
       </w:pPr>
-    </w:p>
-    <w:p>
-      <w:pPr>
-        <w:rPr>
-          <w:rFonts w:cs="Times New Roman"/>
-          <w:b/>
-          <w:bCs/>
-          <w:color w:val="000000"/>
-          <w:sz w:val="22"/>
-          <w:szCs w:val="22"/>
-        </w:rPr>
-      </w:pPr>
-    </w:p>
-    <w:p>
-      <w:pPr>
-        <w:rPr>
-          <w:rFonts w:cs="Times New Roman"/>
-          <w:b/>
-          <w:bCs/>
-          <w:color w:val="000000"/>
-          <w:sz w:val="22"/>
-          <w:szCs w:val="22"/>
-        </w:rPr>
-      </w:pPr>
-    </w:p>
-    <w:p>
-      <w:pPr>
-        <w:rPr>
-          <w:rFonts w:cs="Times New Roman"/>
-          <w:b/>
-          <w:bCs/>
-          <w:color w:val="000000"/>
-          <w:sz w:val="22"/>
-          <w:szCs w:val="22"/>
-        </w:rPr>
-      </w:pPr>
-    </w:p>
-    <w:p>
-      <w:pPr>
-        <w:rPr>
-          <w:rFonts w:cs="Times New Roman"/>
-          <w:b/>
-          <w:bCs/>
-          <w:color w:val="000000"/>
-          <w:sz w:val="22"/>
-          <w:szCs w:val="22"/>
-        </w:rPr>
-      </w:pPr>
-    </w:p>
-    <w:p>
-      <w:pPr>
-        <w:rPr>
-          <w:rFonts w:cs="Times New Roman"/>
-          <w:b/>
-          <w:bCs/>
-          <w:color w:val="000000"/>
-          <w:sz w:val="22"/>
-          <w:szCs w:val="22"/>
-        </w:rPr>
-      </w:pPr>
-    </w:p>
-    <w:p>
-      <w:pPr>
-        <w:rPr>
-          <w:rFonts w:cs="Times New Roman"/>
-          <w:b/>
-          <w:bCs/>
-          <w:color w:val="000000"/>
-          <w:sz w:val="22"/>
-          <w:szCs w:val="22"/>
-        </w:rPr>
-      </w:pPr>
-    </w:p>
-    <w:p>
-      <w:pPr>
-        <w:rPr>
-          <w:rFonts w:cs="Times New Roman"/>
-          <w:b/>
-          <w:bCs/>
-          <w:color w:val="000000"/>
-          <w:sz w:val="22"/>
-          <w:szCs w:val="22"/>
-        </w:rPr>
-      </w:pPr>
-    </w:p>
-    <w:p>
-      <w:pPr>
-        <w:rPr>
-          <w:rFonts w:cs="Times New Roman"/>
-          <w:b/>
-          <w:bCs/>
-          <w:color w:val="000000"/>
-          <w:sz w:val="22"/>
-          <w:szCs w:val="22"/>
-        </w:rPr>
-      </w:pPr>
-    </w:p>
-    <w:p>
-      <w:pPr>
-        <w:rPr>
-          <w:rFonts w:cs="Times New Roman"/>
-          <w:b/>
-          <w:bCs/>
-          <w:color w:val="000000"/>
-          <w:sz w:val="22"/>
-          <w:szCs w:val="22"/>
-        </w:rPr>
-      </w:pPr>
-    </w:p>
-    <w:p>
-      <w:pPr>
-        <w:rPr>
-          <w:rFonts w:cs="Times New Roman"/>
-          <w:b/>
-          <w:bCs/>
-          <w:color w:val="000000"/>
-          <w:sz w:val="22"/>
-          <w:szCs w:val="22"/>
-        </w:rPr>
-      </w:pPr>
-    </w:p>
-    <w:p>
-      <w:pPr>
-        <w:rPr>
-          <w:rFonts w:cs="Times New Roman"/>
-          <w:b/>
-          <w:bCs/>
-          <w:color w:val="000000"/>
-          <w:sz w:val="22"/>
-          <w:szCs w:val="22"/>
-        </w:rPr>
-      </w:pPr>
-    </w:p>
-    <w:p>
-      <w:pPr>
-        <w:rPr>
-          <w:rFonts w:eastAsia="Times New Roman" w:cs="Times New Roman"/>
-          <w:sz w:val="20"/>
-          <w:szCs w:val="20"/>
-        </w:rPr>
-      </w:pPr>
-    </w:p>
-    <w:p>
-      <w:pPr>
-        <w:rPr>
-          <w:rFonts w:cs="Times New Roman"/>
-          <w:sz w:val="20"/>
-          <w:szCs w:val="20"/>
-        </w:rPr>
-      </w:pPr>
-      <w:r>
-        <w:rPr>
-          <w:rFonts w:cs="Times New Roman"/>
-          <w:b/>
-          <w:bCs/>
-          <w:color w:val="000000"/>
-          <w:sz w:val="28"/>
-          <w:szCs w:val="28"/>
-        </w:rPr>
-        <w:t>Final report structure:</w:t>
-      </w:r>
-    </w:p>
-    <w:p>
-      <w:pPr>
-        <w:rPr>
-          <w:rFonts w:eastAsia="Times New Roman" w:cs="Times New Roman"/>
-          <w:sz w:val="20"/>
-          <w:szCs w:val="20"/>
-        </w:rPr>
-      </w:pPr>
-    </w:p>
-    <w:p>
-      <w:pPr>
-        <w:numPr>
-          <w:ilvl w:val="0"/>
-          <w:numId w:val="1"/>
-        </w:numPr>
-        <w:textAlignment w:val="baseline"/>
-        <w:rPr>
-          <w:rFonts w:cs="Times New Roman"/>
-          <w:color w:val="000000"/>
-          <w:sz w:val="22"/>
-          <w:szCs w:val="22"/>
-        </w:rPr>
-      </w:pPr>
-      <w:r>
-        <w:rPr>
-          <w:rFonts w:cs="Times New Roman"/>
-          <w:b/>
-          <w:bCs/>
-          <w:color w:val="000000"/>
-          <w:sz w:val="22"/>
-          <w:szCs w:val="22"/>
-        </w:rPr>
-        <w:t>Introduction</w:t>
-      </w:r>
-      <w:r>
-        <w:rPr>
-          <w:rFonts w:cs="Times New Roman"/>
-          <w:color w:val="000000"/>
-          <w:sz w:val="22"/>
-          <w:szCs w:val="22"/>
-        </w:rPr>
-        <w:t xml:space="preserve"> to topic (+ motivation of project, high level picture of the project)</w:t>
-      </w:r>
-    </w:p>
-    <w:p>
-      <w:pPr>
-        <w:numPr>
-          <w:ilvl w:val="0"/>
-          <w:numId w:val="1"/>
-        </w:numPr>
-        <w:textAlignment w:val="baseline"/>
-        <w:rPr>
-          <w:rFonts w:cs="Times New Roman"/>
-          <w:color w:val="000000"/>
-          <w:sz w:val="22"/>
-          <w:szCs w:val="22"/>
-        </w:rPr>
-      </w:pPr>
-      <w:r>
-        <w:rPr>
-          <w:rFonts w:cs="Times New Roman"/>
-          <w:color w:val="000000"/>
-          <w:sz w:val="22"/>
-          <w:szCs w:val="22"/>
-        </w:rPr>
-        <w:t>Literature Review and Project Specification revised summary</w:t>
-      </w:r>
-    </w:p>
-    <w:p>
-      <w:pPr>
-        <w:numPr>
-          <w:ilvl w:val="0"/>
-          <w:numId w:val="1"/>
-        </w:numPr>
-        <w:textAlignment w:val="baseline"/>
-        <w:rPr>
-          <w:rFonts w:cs="Times New Roman"/>
-          <w:b/>
-          <w:bCs/>
-          <w:color w:val="000000"/>
-          <w:sz w:val="22"/>
-          <w:szCs w:val="22"/>
-        </w:rPr>
-      </w:pPr>
-      <w:r>
-        <w:rPr>
-          <w:rFonts w:cs="Times New Roman"/>
-          <w:b/>
-          <w:bCs/>
-          <w:color w:val="000000"/>
-          <w:sz w:val="22"/>
-          <w:szCs w:val="22"/>
-        </w:rPr>
-        <w:t>Design</w:t>
-      </w:r>
-    </w:p>
-    <w:p>
-      <w:pPr>
-        <w:numPr>
-          <w:ilvl w:val="1"/>
-          <w:numId w:val="1"/>
-        </w:numPr>
-        <w:textAlignment w:val="baseline"/>
-        <w:rPr>
-          <w:rFonts w:cs="Times New Roman"/>
-          <w:color w:val="000000"/>
-          <w:sz w:val="22"/>
-          <w:szCs w:val="22"/>
-        </w:rPr>
-      </w:pPr>
-      <w:r>
-        <w:rPr>
-          <w:rFonts w:cs="Times New Roman"/>
-          <w:color w:val="000000"/>
-          <w:sz w:val="22"/>
-          <w:szCs w:val="22"/>
-        </w:rPr>
-        <w:t>GUI</w:t>
-      </w:r>
-    </w:p>
-    <w:p>
-      <w:pPr>
-        <w:numPr>
-          <w:ilvl w:val="1"/>
-          <w:numId w:val="1"/>
-        </w:numPr>
-        <w:textAlignment w:val="baseline"/>
-        <w:rPr>
-          <w:rFonts w:cs="Times New Roman"/>
-          <w:color w:val="000000"/>
-          <w:sz w:val="22"/>
-          <w:szCs w:val="22"/>
-        </w:rPr>
-      </w:pPr>
-      <w:r>
-        <w:rPr>
-          <w:rFonts w:cs="Times New Roman"/>
-          <w:color w:val="000000"/>
-          <w:sz w:val="22"/>
-          <w:szCs w:val="22"/>
-        </w:rPr>
-        <w:t>Painting mechanisms</w:t>
-      </w:r>
-    </w:p>
-    <w:p>
-      <w:pPr>
-        <w:numPr>
-          <w:ilvl w:val="1"/>
-          <w:numId w:val="1"/>
-        </w:numPr>
-        <w:textAlignment w:val="baseline"/>
-        <w:rPr>
-          <w:rFonts w:cs="Times New Roman"/>
-          <w:color w:val="000000"/>
-          <w:sz w:val="22"/>
-          <w:szCs w:val="22"/>
-        </w:rPr>
-      </w:pPr>
-      <w:r>
-        <w:rPr>
-          <w:rFonts w:cs="Times New Roman"/>
-          <w:color w:val="000000"/>
-          <w:sz w:val="22"/>
-          <w:szCs w:val="22"/>
-        </w:rPr>
-        <w:t>Evolutionary computation</w:t>
-      </w:r>
-    </w:p>
-    <w:p>
-      <w:pPr>
-        <w:numPr>
-          <w:ilvl w:val="0"/>
-          <w:numId w:val="1"/>
-        </w:numPr>
-        <w:textAlignment w:val="baseline"/>
-        <w:rPr>
-          <w:rFonts w:cs="Times New Roman"/>
-          <w:color w:val="000000"/>
-          <w:sz w:val="22"/>
-          <w:szCs w:val="22"/>
-        </w:rPr>
-      </w:pPr>
-      <w:r>
-        <w:rPr>
-          <w:rFonts w:cs="Times New Roman"/>
-          <w:color w:val="000000"/>
-          <w:sz w:val="22"/>
-          <w:szCs w:val="22"/>
-        </w:rPr>
-        <w:t>Development Process</w:t>
-      </w:r>
-    </w:p>
-    <w:p>
-      <w:pPr>
-        <w:numPr>
-          <w:ilvl w:val="0"/>
-          <w:numId w:val="1"/>
-        </w:numPr>
-        <w:textAlignment w:val="baseline"/>
-        <w:rPr>
-          <w:rFonts w:cs="Times New Roman"/>
-          <w:color w:val="000000"/>
-          <w:sz w:val="22"/>
-          <w:szCs w:val="22"/>
-        </w:rPr>
-      </w:pPr>
-      <w:proofErr w:type="gramStart"/>
-      <w:r>
-        <w:rPr>
-          <w:rFonts w:cs="Times New Roman"/>
-          <w:color w:val="000000"/>
-          <w:sz w:val="22"/>
-          <w:szCs w:val="22"/>
-        </w:rPr>
-        <w:t>Testing(</w:t>
-      </w:r>
-      <w:proofErr w:type="gramEnd"/>
-      <w:r>
-        <w:rPr>
-          <w:rFonts w:cs="Times New Roman"/>
-          <w:color w:val="000000"/>
-          <w:sz w:val="22"/>
-          <w:szCs w:val="22"/>
-        </w:rPr>
-        <w:t>?)</w:t>
-      </w:r>
-    </w:p>
-    <w:p>
-      <w:pPr>
-        <w:numPr>
-          <w:ilvl w:val="0"/>
-          <w:numId w:val="1"/>
-        </w:numPr>
-        <w:textAlignment w:val="baseline"/>
-        <w:rPr>
-          <w:rFonts w:cs="Times New Roman"/>
-          <w:b/>
-          <w:bCs/>
-          <w:color w:val="000000"/>
-          <w:sz w:val="22"/>
-          <w:szCs w:val="22"/>
-        </w:rPr>
-      </w:pPr>
-      <w:r>
-        <w:rPr>
-          <w:rFonts w:cs="Times New Roman"/>
-          <w:b/>
-          <w:bCs/>
-          <w:color w:val="000000"/>
-          <w:sz w:val="22"/>
-          <w:szCs w:val="22"/>
-        </w:rPr>
-        <w:t xml:space="preserve">Final Product </w:t>
-      </w:r>
-    </w:p>
-    <w:p>
-      <w:pPr>
-        <w:numPr>
-          <w:ilvl w:val="1"/>
-          <w:numId w:val="1"/>
-        </w:numPr>
-        <w:textAlignment w:val="baseline"/>
-        <w:rPr>
-          <w:rFonts w:cs="Times New Roman"/>
-          <w:color w:val="000000"/>
-          <w:sz w:val="22"/>
-          <w:szCs w:val="22"/>
-        </w:rPr>
-      </w:pPr>
-      <w:r>
-        <w:rPr>
-          <w:rFonts w:cs="Times New Roman"/>
-          <w:color w:val="000000"/>
-          <w:sz w:val="22"/>
-          <w:szCs w:val="22"/>
-        </w:rPr>
-        <w:t>Description</w:t>
-      </w:r>
-    </w:p>
-    <w:p>
-      <w:pPr>
-        <w:numPr>
-          <w:ilvl w:val="1"/>
-          <w:numId w:val="1"/>
-        </w:numPr>
-        <w:textAlignment w:val="baseline"/>
-        <w:rPr>
-          <w:rFonts w:cs="Times New Roman"/>
-          <w:color w:val="000000"/>
-          <w:sz w:val="22"/>
-          <w:szCs w:val="22"/>
-        </w:rPr>
-      </w:pPr>
-      <w:r>
-        <w:rPr>
-          <w:rFonts w:cs="Times New Roman"/>
-          <w:color w:val="000000"/>
-          <w:sz w:val="22"/>
-          <w:szCs w:val="22"/>
-        </w:rPr>
-        <w:t>Evaluation</w:t>
-      </w:r>
-    </w:p>
-    <w:p>
-      <w:pPr>
-        <w:numPr>
-          <w:ilvl w:val="0"/>
-          <w:numId w:val="1"/>
-        </w:numPr>
-        <w:textAlignment w:val="baseline"/>
-        <w:rPr>
-          <w:rFonts w:cs="Times New Roman"/>
-          <w:color w:val="000000"/>
-          <w:sz w:val="22"/>
-          <w:szCs w:val="22"/>
-        </w:rPr>
-      </w:pPr>
-      <w:r>
-        <w:rPr>
-          <w:rFonts w:cs="Times New Roman"/>
-          <w:color w:val="000000"/>
-          <w:sz w:val="22"/>
-          <w:szCs w:val="22"/>
-        </w:rPr>
-        <w:t>Conclusion &amp; Critical assessment</w:t>
-      </w:r>
-    </w:p>
-    <w:p>
-      <w:pPr>
-        <w:spacing w:after="240"/>
-        <w:rPr>
-          <w:rFonts w:eastAsia="Times New Roman" w:cs="Times New Roman"/>
-          <w:sz w:val="20"/>
-          <w:szCs w:val="20"/>
-        </w:rPr>
-      </w:pPr>
-    </w:p>
-    <w:p>
-      <w:pPr>
-        <w:rPr>
-          <w:rFonts w:eastAsia="Times New Roman" w:cs="Times New Roman"/>
-          <w:b/>
-          <w:bCs/>
-          <w:color w:val="000000"/>
-          <w:sz w:val="22"/>
-          <w:szCs w:val="22"/>
-        </w:rPr>
-      </w:pPr>
-      <w:r>
-        <w:rPr>
-          <w:rFonts w:eastAsia="Times New Roman" w:cs="Times New Roman"/>
-          <w:b/>
-          <w:bCs/>
-          <w:color w:val="000000"/>
-          <w:sz w:val="22"/>
-          <w:szCs w:val="22"/>
-        </w:rPr>
-        <w:pict w14:anchorId="5CC9DCA0">
-          <v:rect id="_x0000_i1025" style="width:0;height:1.5pt" o:hralign="center" o:hrstd="t" o:hr="t" fillcolor="#aaa" stroked="f"/>
-        </w:pict>
-      </w:r>
     </w:p>
     <w:p>
       <w:pPr>
@@ -1659,35 +1267,6 @@
           <w:szCs w:val="22"/>
         </w:rPr>
         <w:t xml:space="preserve">: </w:t>
-      </w:r>
-      <w:r>
-        <w:rPr>
-          <w:rFonts w:cs="Times New Roman"/>
-          <w:color w:val="000000"/>
-          <w:sz w:val="22"/>
-          <w:szCs w:val="22"/>
-        </w:rPr>
-        <w:tab/>
-      </w:r>
-      <w:r>
-        <w:rPr>
-          <w:rFonts w:cs="Times New Roman"/>
-          <w:color w:val="000000"/>
-          <w:sz w:val="18"/>
-          <w:szCs w:val="18"/>
-        </w:rPr>
-        <w:t>(</w:t>
-      </w:r>
-      <w:r>
-        <w:rPr>
-          <w:rFonts w:cs="Times New Roman"/>
-          <w:i/>
-          <w:iCs/>
-          <w:color w:val="000000"/>
-          <w:sz w:val="18"/>
-          <w:szCs w:val="18"/>
-        </w:rPr>
-        <w:t>intro to topic + motivation + high level picture)</w:t>
       </w:r>
     </w:p>
     <w:p>
@@ -1861,7 +1440,43 @@
           <w:sz w:val="22"/>
           <w:szCs w:val="22"/>
         </w:rPr>
-        <w:t xml:space="preserve">Allows the user to select an original image from the hard drive, that the program can then use for the fitness function. </w:t>
+        <w:t xml:space="preserve">Has two buttons </w:t>
+      </w:r>
+      <w:r>
+        <w:rPr>
+          <w:rFonts w:cs="Times New Roman"/>
+          <w:color w:val="000000"/>
+          <w:sz w:val="22"/>
+          <w:szCs w:val="22"/>
+        </w:rPr>
+        <w:t xml:space="preserve">to allow the user to select the </w:t>
+      </w:r>
+      <w:r>
+        <w:rPr>
+          <w:rFonts w:cs="Times New Roman"/>
+          <w:color w:val="000000"/>
+          <w:sz w:val="22"/>
+          <w:szCs w:val="22"/>
+        </w:rPr>
+        <w:t>start</w:t>
+      </w:r>
+      <w:r>
+        <w:rPr>
+          <w:rFonts w:cs="Times New Roman"/>
+          <w:color w:val="000000"/>
+          <w:sz w:val="22"/>
+          <w:szCs w:val="22"/>
+        </w:rPr>
+        <w:t xml:space="preserve"> for the evolution </w:t>
+      </w:r>
+      <w:r>
+        <w:rPr>
+          <w:rFonts w:cs="Times New Roman"/>
+          <w:color w:val="000000"/>
+          <w:sz w:val="22"/>
+          <w:szCs w:val="22"/>
+        </w:rPr>
+        <w:t>and when to stop the program from evolving.</w:t>
       </w:r>
     </w:p>
     <w:p>
@@ -1885,25 +1500,16 @@
           <w:sz w:val="22"/>
           <w:szCs w:val="22"/>
         </w:rPr>
-        <w:t xml:space="preserve">Has a few </w:t>
-      </w:r>
-      <w:r>
-        <w:rPr>
-          <w:rFonts w:cs="Times New Roman"/>
-          <w:color w:val="FF0000"/>
-          <w:sz w:val="22"/>
-          <w:szCs w:val="22"/>
-        </w:rPr>
-        <w:t>buttons</w:t>
-      </w:r>
-      <w:r>
-        <w:rPr>
-          <w:rFonts w:cs="Times New Roman"/>
-          <w:color w:val="000000"/>
-          <w:sz w:val="22"/>
-          <w:szCs w:val="22"/>
-        </w:rPr>
-        <w:t xml:space="preserve"> to allow the user to select the parameters for the evolution (these include things like termination condition, size of the population or elitism)</w:t>
+        <w:t>Displays the original target</w:t>
+      </w:r>
+      <w:r>
+        <w:rPr>
+          <w:rFonts w:cs="Times New Roman"/>
+          <w:color w:val="000000"/>
+          <w:sz w:val="22"/>
+          <w:szCs w:val="22"/>
+        </w:rPr>
+        <w:t xml:space="preserve"> image</w:t>
       </w:r>
     </w:p>
     <w:p>
@@ -1927,30 +1533,6 @@
           <w:sz w:val="22"/>
           <w:szCs w:val="22"/>
         </w:rPr>
-        <w:t>Displays the original user-selected image</w:t>
-      </w:r>
-    </w:p>
-    <w:p>
-      <w:pPr>
-        <w:numPr>
-          <w:ilvl w:val="0"/>
-          <w:numId w:val="2"/>
-        </w:numPr>
-        <w:textAlignment w:val="baseline"/>
-        <w:rPr>
-          <w:rFonts w:cs="Times New Roman"/>
-          <w:color w:val="000000"/>
-          <w:sz w:val="22"/>
-          <w:szCs w:val="22"/>
-        </w:rPr>
-      </w:pPr>
-      <w:r>
-        <w:rPr>
-          <w:rFonts w:cs="Times New Roman"/>
-          <w:color w:val="000000"/>
-          <w:sz w:val="22"/>
-          <w:szCs w:val="22"/>
-        </w:rPr>
         <w:t xml:space="preserve">Displays a canvas of the best fit candidate in the current generation (updates in real time) </w:t>
       </w:r>
     </w:p>
@@ -1967,15 +1549,15 @@
       <w:pPr>
         <w:rPr>
           <w:rFonts w:eastAsia="Times New Roman" w:cs="Times New Roman"/>
-          <w:sz w:val="20"/>
-          <w:szCs w:val="20"/>
-        </w:rPr>
-      </w:pPr>
-      <w:r>
-        <w:rPr>
-          <w:rFonts w:eastAsia="Times New Roman" w:cs="Times New Roman"/>
-          <w:sz w:val="20"/>
-          <w:szCs w:val="20"/>
+          <w:sz w:val="22"/>
+          <w:szCs w:val="22"/>
+        </w:rPr>
+      </w:pPr>
+      <w:r>
+        <w:rPr>
+          <w:rFonts w:eastAsia="Times New Roman" w:cs="Times New Roman"/>
+          <w:sz w:val="22"/>
+          <w:szCs w:val="22"/>
         </w:rPr>
         <w:t>To compare the current design with what I had originally planned, I will attach a version of the literature review &amp; specification that included the primitive version of the specification:</w:t>
       </w:r>
@@ -4766,18 +4348,14 @@
         <w:rPr>
           <w:rFonts w:eastAsia="Times New Roman" w:cs="Times New Roman"/>
           <w:b/>
-          <w:sz w:val="28"/>
-          <w:szCs w:val="28"/>
         </w:rPr>
       </w:pPr>
       <w:r>
         <w:rPr>
           <w:rFonts w:eastAsia="Times New Roman" w:cs="Times New Roman"/>
           <w:b/>
-          <w:sz w:val="28"/>
-          <w:szCs w:val="28"/>
-        </w:rPr>
-        <w:t>DANIEL DYER</w:t>
+        </w:rPr>
+        <w:t>Communication with Daniel Dyer</w:t>
       </w:r>
     </w:p>
     <w:p>
@@ -5554,6 +5132,42 @@
       <w:pPr>
         <w:rPr>
           <w:rFonts w:eastAsia="Times New Roman" w:cs="Times New Roman"/>
+          <w:sz w:val="22"/>
+          <w:szCs w:val="22"/>
+        </w:rPr>
+      </w:pPr>
+      <w:r>
+        <w:rPr>
+          <w:rFonts w:eastAsia="Times New Roman" w:cs="Times New Roman"/>
+          <w:sz w:val="22"/>
+          <w:szCs w:val="22"/>
+        </w:rPr>
+        <w:tab/>
+        <w:t xml:space="preserve">After receiving the email from Daniel, I decided to try myself his suggestions. I implemented a version of evolution strategy engine with the parameters that he said, to try and ameliorate the version of the program, and see if it would approximate any further the Mona Lisa. I got rid of the old evolution engine, and imported the new, but when I ran the program it seemed to be doing progress similar to before. It could not approach the Mona Lisa, at least not within an acceptable timeframe of a few minutes, like Daniel Dyers’ version of the program did. This was </w:t>
+      </w:r>
+      <w:proofErr w:type="gramStart"/>
+      <w:r>
+        <w:rPr>
+          <w:rFonts w:eastAsia="Times New Roman" w:cs="Times New Roman"/>
+          <w:sz w:val="22"/>
+          <w:szCs w:val="22"/>
+        </w:rPr>
+        <w:t>a disillusionment</w:t>
+      </w:r>
+      <w:proofErr w:type="gramEnd"/>
+      <w:r>
+        <w:rPr>
+          <w:rFonts w:eastAsia="Times New Roman" w:cs="Times New Roman"/>
+          <w:sz w:val="22"/>
+          <w:szCs w:val="22"/>
+        </w:rPr>
+        <w:t>, but at least I felt gratification for the fact that Daniel had been willing to help me and that I was guided into a more correct direction.</w:t>
+      </w:r>
+    </w:p>
+    <w:p>
+      <w:pPr>
+        <w:rPr>
+          <w:rFonts w:eastAsia="Times New Roman" w:cs="Times New Roman"/>
           <w:sz w:val="20"/>
           <w:szCs w:val="20"/>
         </w:rPr>
@@ -6435,7 +6049,6 @@
           <w:szCs w:val="22"/>
         </w:rPr>
       </w:pPr>
-      <w:bookmarkStart w:id="0" w:name="_GoBack"/>
       <w:r>
         <w:rPr>
           <w:rFonts w:cs="Times New Roman"/>
@@ -6495,7 +6108,6 @@
         </w:drawing>
       </w:r>
     </w:p>
-    <w:bookmarkEnd w:id="0"/>
     <w:p>
       <w:pPr>
         <w:rPr>
@@ -6668,6 +6280,15 @@
         </w:rPr>
         <w:t xml:space="preserve">This gave me more confidence to jump into the watchmaker framework and start developing my own evolutionary art program. </w:t>
       </w:r>
+      <w:r>
+        <w:rPr>
+          <w:rFonts w:cs="Times New Roman"/>
+          <w:color w:val="000000"/>
+          <w:sz w:val="22"/>
+          <w:szCs w:val="22"/>
+        </w:rPr>
+        <w:t>As well as giving me a rough idea of how the evolution engine and different classes combine together.</w:t>
+      </w:r>
     </w:p>
     <w:p>
       <w:pPr>
@@ -6694,7 +6315,16 @@
           <w:sz w:val="22"/>
           <w:szCs w:val="22"/>
         </w:rPr>
-        <w:t>Created the returnRGB function to retrieve the RGB value from a bufferedImage to later on compare against the canvas and retrieve a fitness function. However, the JPanel class does</w:t>
+        <w:t>During my first prototype of the program, I c</w:t>
+      </w:r>
+      <w:r>
+        <w:rPr>
+          <w:rFonts w:cs="Times New Roman"/>
+          <w:color w:val="000000"/>
+          <w:sz w:val="22"/>
+          <w:szCs w:val="22"/>
+        </w:rPr>
+        <w:t>reated the returnRGB function to retrieve the RGB value from a bufferedImage to later on compare against the canvas and retrieve a fitness function. However, the JPanel class does</w:t>
       </w:r>
       <w:r>
         <w:rPr>
@@ -6732,45 +6362,41 @@
         </w:rPr>
         <w:t xml:space="preserve">t have a getRGB method, which was problematic for the design. At this point I feared having to consider a radical new approach to the </w:t>
       </w:r>
-      <w:proofErr w:type="spellStart"/>
-      <w:r>
-        <w:rPr>
-          <w:rFonts w:cs="Times New Roman"/>
-          <w:color w:val="000000"/>
-          <w:sz w:val="22"/>
-          <w:szCs w:val="22"/>
-        </w:rPr>
-        <w:t>MyCanvas</w:t>
-      </w:r>
-      <w:proofErr w:type="spellEnd"/>
-      <w:r>
-        <w:rPr>
-          <w:rFonts w:cs="Times New Roman"/>
-          <w:color w:val="000000"/>
-          <w:sz w:val="22"/>
-          <w:szCs w:val="22"/>
-        </w:rPr>
-        <w:t xml:space="preserve"> class, to extend a different class that would allow to getRGB from it (as JPanel cannot be cast into BufferedImage). However, after some online research I found a way of indirectly casting it, by creating a method that could create a bufferedImage object from the </w:t>
-      </w:r>
-      <w:proofErr w:type="spellStart"/>
-      <w:r>
-        <w:rPr>
-          <w:rFonts w:cs="Times New Roman"/>
-          <w:color w:val="000000"/>
-          <w:sz w:val="22"/>
-          <w:szCs w:val="22"/>
-        </w:rPr>
-        <w:t>MyCanvas</w:t>
-      </w:r>
-      <w:proofErr w:type="spellEnd"/>
-      <w:r>
-        <w:rPr>
-          <w:rFonts w:cs="Times New Roman"/>
-          <w:color w:val="000000"/>
-          <w:sz w:val="22"/>
-          <w:szCs w:val="22"/>
-        </w:rPr>
-        <w:t xml:space="preserve">, by creating a bufferedImage object whose arguments are the </w:t>
+      <w:r>
+        <w:rPr>
+          <w:rFonts w:cs="Times New Roman"/>
+          <w:color w:val="000000"/>
+          <w:sz w:val="22"/>
+          <w:szCs w:val="22"/>
+        </w:rPr>
+        <w:t>Canvas</w:t>
+      </w:r>
+      <w:r>
+        <w:rPr>
+          <w:rFonts w:cs="Times New Roman"/>
+          <w:color w:val="000000"/>
+          <w:sz w:val="22"/>
+          <w:szCs w:val="22"/>
+        </w:rPr>
+        <w:t xml:space="preserve"> class, to extend a different class that would allow to getRGB from it (as JPanel cannot be cast into BufferedImage). However, after some online research I found a way of indirectly casting it, by creating a method that could create a b</w:t>
+      </w:r>
+      <w:r>
+        <w:rPr>
+          <w:rFonts w:cs="Times New Roman"/>
+          <w:color w:val="000000"/>
+          <w:sz w:val="22"/>
+          <w:szCs w:val="22"/>
+        </w:rPr>
+        <w:t>ufferedImage object from the C</w:t>
+      </w:r>
+      <w:r>
+        <w:rPr>
+          <w:rFonts w:cs="Times New Roman"/>
+          <w:color w:val="000000"/>
+          <w:sz w:val="22"/>
+          <w:szCs w:val="22"/>
+        </w:rPr>
+        <w:t xml:space="preserve">anvas, by creating a bufferedImage object whose arguments are the </w:t>
       </w:r>
       <w:proofErr w:type="gramStart"/>
       <w:r>
@@ -6790,27 +6416,7 @@
           <w:sz w:val="22"/>
           <w:szCs w:val="22"/>
         </w:rPr>
-        <w:t xml:space="preserve">) and MyCanvas.getWidth, and </w:t>
-      </w:r>
-      <w:proofErr w:type="spellStart"/>
-      <w:r>
-        <w:rPr>
-          <w:rFonts w:cs="Times New Roman"/>
-          <w:color w:val="000000"/>
-          <w:sz w:val="22"/>
-          <w:szCs w:val="22"/>
-        </w:rPr>
-        <w:t>BufferedImage.TYPE_INT_RGB</w:t>
-      </w:r>
-      <w:proofErr w:type="spellEnd"/>
-      <w:r>
-        <w:rPr>
-          <w:rFonts w:cs="Times New Roman"/>
-          <w:color w:val="000000"/>
-          <w:sz w:val="22"/>
-          <w:szCs w:val="22"/>
-        </w:rPr>
-        <w:t xml:space="preserve">. The bufferedImage method </w:t>
+        <w:t xml:space="preserve">) and MyCanvas.getWidth, and BufferedImage.TYPE_INT_RGB. The bufferedImage method </w:t>
       </w:r>
       <w:proofErr w:type="spellStart"/>
       <w:proofErr w:type="gramStart"/>
@@ -6851,27 +6457,25 @@
           <w:szCs w:val="22"/>
         </w:rPr>
         <w:br/>
-        <w:t xml:space="preserve">To test this worked, I simply wrote this code to returnRGB from the newly created bufferedImage from the </w:t>
-      </w:r>
-      <w:proofErr w:type="spellStart"/>
-      <w:r>
-        <w:rPr>
-          <w:rFonts w:cs="Times New Roman"/>
-          <w:color w:val="000000"/>
-          <w:sz w:val="22"/>
-          <w:szCs w:val="22"/>
-        </w:rPr>
-        <w:t>MyCanvas</w:t>
-      </w:r>
-      <w:proofErr w:type="spellEnd"/>
-      <w:r>
-        <w:rPr>
-          <w:rFonts w:cs="Times New Roman"/>
-          <w:color w:val="000000"/>
-          <w:sz w:val="22"/>
-          <w:szCs w:val="22"/>
-        </w:rPr>
-        <w:t xml:space="preserve"> and print out every single RGB value, to make sure that it worked correctly:</w:t>
+        <w:t>To test this worked, I simply wrote this code to returnRGB from the newly c</w:t>
+      </w:r>
+      <w:r>
+        <w:rPr>
+          <w:rFonts w:cs="Times New Roman"/>
+          <w:color w:val="000000"/>
+          <w:sz w:val="22"/>
+          <w:szCs w:val="22"/>
+        </w:rPr>
+        <w:t xml:space="preserve">reated bufferedImage from the </w:t>
+      </w:r>
+      <w:r>
+        <w:rPr>
+          <w:rFonts w:cs="Times New Roman"/>
+          <w:color w:val="000000"/>
+          <w:sz w:val="22"/>
+          <w:szCs w:val="22"/>
+        </w:rPr>
+        <w:t>Canvas and print out every single RGB value, to make sure that it worked correctly:</w:t>
       </w:r>
     </w:p>
     <w:p>
@@ -7016,6 +6620,180 @@
         </w:rPr>
         <w:t>&lt;</w:t>
       </w:r>
+      <w:proofErr w:type="gramStart"/>
+      <w:r>
+        <w:rPr>
+          <w:rFonts w:cs="Times New Roman"/>
+          <w:color w:val="000000"/>
+          <w:sz w:val="22"/>
+          <w:szCs w:val="22"/>
+        </w:rPr>
+        <w:t>int[</w:t>
+      </w:r>
+      <w:proofErr w:type="gramEnd"/>
+      <w:r>
+        <w:rPr>
+          <w:rFonts w:cs="Times New Roman"/>
+          <w:color w:val="000000"/>
+          <w:sz w:val="22"/>
+          <w:szCs w:val="22"/>
+        </w:rPr>
+        <w:t xml:space="preserve">]&gt; </w:t>
+      </w:r>
+      <w:proofErr w:type="spellStart"/>
+      <w:r>
+        <w:rPr>
+          <w:rFonts w:cs="Times New Roman"/>
+          <w:color w:val="000000"/>
+          <w:sz w:val="22"/>
+          <w:szCs w:val="22"/>
+        </w:rPr>
+        <w:t>rgbs</w:t>
+      </w:r>
+      <w:proofErr w:type="spellEnd"/>
+      <w:r>
+        <w:rPr>
+          <w:rFonts w:cs="Times New Roman"/>
+          <w:color w:val="000000"/>
+          <w:sz w:val="22"/>
+          <w:szCs w:val="22"/>
+        </w:rPr>
+        <w:t xml:space="preserve"> = returnRGB(</w:t>
+      </w:r>
+      <w:proofErr w:type="spellStart"/>
+      <w:r>
+        <w:rPr>
+          <w:rFonts w:cs="Times New Roman"/>
+          <w:color w:val="000000"/>
+          <w:sz w:val="22"/>
+          <w:szCs w:val="22"/>
+        </w:rPr>
+        <w:t>newCanvas</w:t>
+      </w:r>
+      <w:proofErr w:type="spellEnd"/>
+      <w:r>
+        <w:rPr>
+          <w:rFonts w:cs="Times New Roman"/>
+          <w:color w:val="000000"/>
+          <w:sz w:val="22"/>
+          <w:szCs w:val="22"/>
+        </w:rPr>
+        <w:t>);</w:t>
+      </w:r>
+      <w:r>
+        <w:rPr>
+          <w:rFonts w:cs="Times New Roman"/>
+          <w:color w:val="000000"/>
+          <w:sz w:val="22"/>
+          <w:szCs w:val="22"/>
+        </w:rPr>
+        <w:tab/>
+      </w:r>
+      <w:r>
+        <w:rPr>
+          <w:rFonts w:cs="Times New Roman"/>
+          <w:color w:val="000000"/>
+          <w:sz w:val="22"/>
+          <w:szCs w:val="22"/>
+        </w:rPr>
+        <w:tab/>
+      </w:r>
+      <w:r>
+        <w:rPr>
+          <w:rFonts w:cs="Times New Roman"/>
+          <w:color w:val="000000"/>
+          <w:sz w:val="22"/>
+          <w:szCs w:val="22"/>
+        </w:rPr>
+        <w:tab/>
+      </w:r>
+    </w:p>
+    <w:p>
+      <w:pPr>
+        <w:rPr>
+          <w:rFonts w:cs="Times New Roman"/>
+          <w:sz w:val="20"/>
+          <w:szCs w:val="20"/>
+        </w:rPr>
+      </w:pPr>
+      <w:proofErr w:type="gramStart"/>
+      <w:r>
+        <w:rPr>
+          <w:rFonts w:cs="Times New Roman"/>
+          <w:color w:val="000000"/>
+          <w:sz w:val="22"/>
+          <w:szCs w:val="22"/>
+        </w:rPr>
+        <w:t>for</w:t>
+      </w:r>
+      <w:proofErr w:type="gramEnd"/>
+      <w:r>
+        <w:rPr>
+          <w:rFonts w:cs="Times New Roman"/>
+          <w:color w:val="000000"/>
+          <w:sz w:val="22"/>
+          <w:szCs w:val="22"/>
+        </w:rPr>
+        <w:t xml:space="preserve"> (int[] </w:t>
+      </w:r>
+      <w:proofErr w:type="spellStart"/>
+      <w:r>
+        <w:rPr>
+          <w:rFonts w:cs="Times New Roman"/>
+          <w:color w:val="000000"/>
+          <w:sz w:val="22"/>
+          <w:szCs w:val="22"/>
+        </w:rPr>
+        <w:t>intArray</w:t>
+      </w:r>
+      <w:proofErr w:type="spellEnd"/>
+      <w:r>
+        <w:rPr>
+          <w:rFonts w:cs="Times New Roman"/>
+          <w:color w:val="000000"/>
+          <w:sz w:val="22"/>
+          <w:szCs w:val="22"/>
+        </w:rPr>
+        <w:t xml:space="preserve"> : </w:t>
+      </w:r>
+      <w:proofErr w:type="spellStart"/>
+      <w:r>
+        <w:rPr>
+          <w:rFonts w:cs="Times New Roman"/>
+          <w:color w:val="000000"/>
+          <w:sz w:val="22"/>
+          <w:szCs w:val="22"/>
+        </w:rPr>
+        <w:t>rgbs</w:t>
+      </w:r>
+      <w:proofErr w:type="spellEnd"/>
+      <w:r>
+        <w:rPr>
+          <w:rFonts w:cs="Times New Roman"/>
+          <w:color w:val="000000"/>
+          <w:sz w:val="22"/>
+          <w:szCs w:val="22"/>
+        </w:rPr>
+        <w:t>){</w:t>
+      </w:r>
+    </w:p>
+    <w:p>
+      <w:pPr>
+        <w:rPr>
+          <w:rFonts w:cs="Times New Roman"/>
+          <w:sz w:val="20"/>
+          <w:szCs w:val="20"/>
+        </w:rPr>
+      </w:pPr>
+      <w:r>
+        <w:rPr>
+          <w:rFonts w:cs="Times New Roman"/>
+          <w:color w:val="000000"/>
+          <w:sz w:val="22"/>
+          <w:szCs w:val="22"/>
+        </w:rPr>
+        <w:tab/>
+      </w:r>
       <w:proofErr w:type="spellStart"/>
       <w:proofErr w:type="gramStart"/>
       <w:r>
@@ -7025,7 +6803,7 @@
           <w:sz w:val="22"/>
           <w:szCs w:val="22"/>
         </w:rPr>
-        <w:t>int</w:t>
+        <w:t>System.out.println</w:t>
       </w:r>
       <w:proofErr w:type="spellEnd"/>
       <w:r>
@@ -7035,8 +6813,9 @@
           <w:sz w:val="22"/>
           <w:szCs w:val="22"/>
         </w:rPr>
-        <w:t>[</w:t>
-      </w:r>
+        <w:t>(</w:t>
+      </w:r>
+      <w:proofErr w:type="spellStart"/>
       <w:proofErr w:type="gramEnd"/>
       <w:r>
         <w:rPr>
@@ -7045,7 +6824,17 @@
           <w:sz w:val="22"/>
           <w:szCs w:val="22"/>
         </w:rPr>
-        <w:t xml:space="preserve">]&gt; </w:t>
+        <w:t>intArray</w:t>
+      </w:r>
+      <w:proofErr w:type="spellEnd"/>
+      <w:r>
+        <w:rPr>
+          <w:rFonts w:cs="Times New Roman"/>
+          <w:color w:val="000000"/>
+          <w:sz w:val="22"/>
+          <w:szCs w:val="22"/>
+        </w:rPr>
+        <w:t xml:space="preserve">[0] + " " + </w:t>
       </w:r>
       <w:proofErr w:type="spellStart"/>
       <w:r>
@@ -7055,7 +6844,7 @@
           <w:sz w:val="22"/>
           <w:szCs w:val="22"/>
         </w:rPr>
-        <w:t>rgbs</w:t>
+        <w:t>intArray</w:t>
       </w:r>
       <w:proofErr w:type="spellEnd"/>
       <w:r>
@@ -7065,7 +6854,7 @@
           <w:sz w:val="22"/>
           <w:szCs w:val="22"/>
         </w:rPr>
-        <w:t xml:space="preserve"> = returnRGB(</w:t>
+        <w:t xml:space="preserve">[1] + " " + </w:t>
       </w:r>
       <w:proofErr w:type="spellStart"/>
       <w:r>
@@ -7075,7 +6864,7 @@
           <w:sz w:val="22"/>
           <w:szCs w:val="22"/>
         </w:rPr>
-        <w:t>newCanvas</w:t>
+        <w:t>intArray</w:t>
       </w:r>
       <w:proofErr w:type="spellEnd"/>
       <w:r>
@@ -7085,34 +6874,7 @@
           <w:sz w:val="22"/>
           <w:szCs w:val="22"/>
         </w:rPr>
-        <w:t>);</w:t>
-      </w:r>
-      <w:r>
-        <w:rPr>
-          <w:rFonts w:cs="Times New Roman"/>
-          <w:color w:val="000000"/>
-          <w:sz w:val="22"/>
-          <w:szCs w:val="22"/>
-        </w:rPr>
-        <w:tab/>
-      </w:r>
-      <w:r>
-        <w:rPr>
-          <w:rFonts w:cs="Times New Roman"/>
-          <w:color w:val="000000"/>
-          <w:sz w:val="22"/>
-          <w:szCs w:val="22"/>
-        </w:rPr>
-        <w:tab/>
-      </w:r>
-      <w:r>
-        <w:rPr>
-          <w:rFonts w:cs="Times New Roman"/>
-          <w:color w:val="000000"/>
-          <w:sz w:val="22"/>
-          <w:szCs w:val="22"/>
-        </w:rPr>
-        <w:tab/>
+        <w:t>[2]);</w:t>
       </w:r>
     </w:p>
     <w:p>
@@ -7123,85 +6885,14 @@
           <w:szCs w:val="20"/>
         </w:rPr>
       </w:pPr>
-      <w:proofErr w:type="gramStart"/>
-      <w:r>
-        <w:rPr>
-          <w:rFonts w:cs="Times New Roman"/>
-          <w:color w:val="000000"/>
-          <w:sz w:val="22"/>
-          <w:szCs w:val="22"/>
-        </w:rPr>
-        <w:t>for</w:t>
-      </w:r>
-      <w:proofErr w:type="gramEnd"/>
-      <w:r>
-        <w:rPr>
-          <w:rFonts w:cs="Times New Roman"/>
-          <w:color w:val="000000"/>
-          <w:sz w:val="22"/>
-          <w:szCs w:val="22"/>
-        </w:rPr>
-        <w:t xml:space="preserve"> (</w:t>
-      </w:r>
-      <w:proofErr w:type="spellStart"/>
-      <w:r>
-        <w:rPr>
-          <w:rFonts w:cs="Times New Roman"/>
-          <w:color w:val="000000"/>
-          <w:sz w:val="22"/>
-          <w:szCs w:val="22"/>
-        </w:rPr>
-        <w:t>int</w:t>
-      </w:r>
-      <w:proofErr w:type="spellEnd"/>
-      <w:r>
-        <w:rPr>
-          <w:rFonts w:cs="Times New Roman"/>
-          <w:color w:val="000000"/>
-          <w:sz w:val="22"/>
-          <w:szCs w:val="22"/>
-        </w:rPr>
-        <w:t xml:space="preserve">[] </w:t>
-      </w:r>
-      <w:proofErr w:type="spellStart"/>
-      <w:r>
-        <w:rPr>
-          <w:rFonts w:cs="Times New Roman"/>
-          <w:color w:val="000000"/>
-          <w:sz w:val="22"/>
-          <w:szCs w:val="22"/>
-        </w:rPr>
-        <w:t>intArray</w:t>
-      </w:r>
-      <w:proofErr w:type="spellEnd"/>
-      <w:r>
-        <w:rPr>
-          <w:rFonts w:cs="Times New Roman"/>
-          <w:color w:val="000000"/>
-          <w:sz w:val="22"/>
-          <w:szCs w:val="22"/>
-        </w:rPr>
-        <w:t xml:space="preserve"> : </w:t>
-      </w:r>
-      <w:proofErr w:type="spellStart"/>
-      <w:r>
-        <w:rPr>
-          <w:rFonts w:cs="Times New Roman"/>
-          <w:color w:val="000000"/>
-          <w:sz w:val="22"/>
-          <w:szCs w:val="22"/>
-        </w:rPr>
-        <w:t>rgbs</w:t>
-      </w:r>
-      <w:proofErr w:type="spellEnd"/>
-      <w:r>
-        <w:rPr>
-          <w:rFonts w:cs="Times New Roman"/>
-          <w:color w:val="000000"/>
-          <w:sz w:val="22"/>
-          <w:szCs w:val="22"/>
-        </w:rPr>
-        <w:t>){</w:t>
+      <w:r>
+        <w:rPr>
+          <w:rFonts w:cs="Times New Roman"/>
+          <w:color w:val="000000"/>
+          <w:sz w:val="22"/>
+          <w:szCs w:val="22"/>
+        </w:rPr>
+        <w:t>}</w:t>
       </w:r>
     </w:p>
     <w:p>
@@ -7219,7 +6910,27 @@
           <w:sz w:val="22"/>
           <w:szCs w:val="22"/>
         </w:rPr>
-        <w:tab/>
+        <w:t xml:space="preserve">When trying to read a PNG file from the system, I wrote some code to test the reading RGB values from it and manipulating them, to start having the confidence of using these methods and understanding their function. Here after retrieving an original image from the </w:t>
+      </w:r>
+      <w:proofErr w:type="spellStart"/>
+      <w:r>
+        <w:rPr>
+          <w:rFonts w:cs="Times New Roman"/>
+          <w:color w:val="000000"/>
+          <w:sz w:val="22"/>
+          <w:szCs w:val="22"/>
+        </w:rPr>
+        <w:t>filesystem</w:t>
+      </w:r>
+      <w:proofErr w:type="spellEnd"/>
+      <w:r>
+        <w:rPr>
+          <w:rFonts w:cs="Times New Roman"/>
+          <w:color w:val="000000"/>
+          <w:sz w:val="22"/>
+          <w:szCs w:val="22"/>
+        </w:rPr>
+        <w:t xml:space="preserve">, proceeded to create two bufferedImage objects that I would later write out to the disk. One was to make a </w:t>
       </w:r>
       <w:proofErr w:type="spellStart"/>
       <w:proofErr w:type="gramStart"/>
@@ -7230,7 +6941,7 @@
           <w:sz w:val="22"/>
           <w:szCs w:val="22"/>
         </w:rPr>
-        <w:t>System.out.println</w:t>
+        <w:t>gray</w:t>
       </w:r>
       <w:proofErr w:type="spellEnd"/>
       <w:r>
@@ -7240,7 +6951,74 @@
           <w:sz w:val="22"/>
           <w:szCs w:val="22"/>
         </w:rPr>
-        <w:t>(</w:t>
+        <w:t xml:space="preserve"> scaled</w:t>
+      </w:r>
+      <w:proofErr w:type="gramEnd"/>
+      <w:r>
+        <w:rPr>
+          <w:rFonts w:cs="Times New Roman"/>
+          <w:color w:val="000000"/>
+          <w:sz w:val="22"/>
+          <w:szCs w:val="22"/>
+        </w:rPr>
+        <w:t xml:space="preserve"> version of the image, and the other created a negative version of it.</w:t>
+      </w:r>
+    </w:p>
+    <w:p>
+      <w:pPr>
+        <w:rPr>
+          <w:rFonts w:eastAsia="Times New Roman" w:cs="Times New Roman"/>
+          <w:sz w:val="20"/>
+          <w:szCs w:val="20"/>
+        </w:rPr>
+      </w:pPr>
+    </w:p>
+    <w:p>
+      <w:pPr>
+        <w:rPr>
+          <w:rFonts w:cs="Times New Roman"/>
+          <w:sz w:val="20"/>
+          <w:szCs w:val="20"/>
+        </w:rPr>
+      </w:pPr>
+      <w:r>
+        <w:rPr>
+          <w:rFonts w:cs="Times New Roman"/>
+          <w:color w:val="000000"/>
+          <w:sz w:val="22"/>
+          <w:szCs w:val="22"/>
+        </w:rPr>
+        <w:t xml:space="preserve">BufferedImage </w:t>
+      </w:r>
+      <w:proofErr w:type="spellStart"/>
+      <w:r>
+        <w:rPr>
+          <w:rFonts w:cs="Times New Roman"/>
+          <w:color w:val="000000"/>
+          <w:sz w:val="22"/>
+          <w:szCs w:val="22"/>
+        </w:rPr>
+        <w:t>grayScaleImage</w:t>
+      </w:r>
+      <w:proofErr w:type="spellEnd"/>
+      <w:r>
+        <w:rPr>
+          <w:rFonts w:cs="Times New Roman"/>
+          <w:color w:val="000000"/>
+          <w:sz w:val="22"/>
+          <w:szCs w:val="22"/>
+        </w:rPr>
+        <w:t xml:space="preserve"> = new </w:t>
+      </w:r>
+      <w:proofErr w:type="gramStart"/>
+      <w:r>
+        <w:rPr>
+          <w:rFonts w:cs="Times New Roman"/>
+          <w:color w:val="000000"/>
+          <w:sz w:val="22"/>
+          <w:szCs w:val="22"/>
+        </w:rPr>
+        <w:t>BufferedImage(</w:t>
       </w:r>
       <w:proofErr w:type="spellStart"/>
       <w:proofErr w:type="gramEnd"/>
@@ -7251,7 +7029,7 @@
           <w:sz w:val="22"/>
           <w:szCs w:val="22"/>
         </w:rPr>
-        <w:t>intArray</w:t>
+        <w:t>img.getWidth</w:t>
       </w:r>
       <w:proofErr w:type="spellEnd"/>
       <w:r>
@@ -7261,7 +7039,7 @@
           <w:sz w:val="22"/>
           <w:szCs w:val="22"/>
         </w:rPr>
-        <w:t xml:space="preserve">[0] + " " + </w:t>
+        <w:t xml:space="preserve">(), </w:t>
       </w:r>
       <w:proofErr w:type="spellStart"/>
       <w:r>
@@ -7271,7 +7049,7 @@
           <w:sz w:val="22"/>
           <w:szCs w:val="22"/>
         </w:rPr>
-        <w:t>intArray</w:t>
+        <w:t>img.getHeight</w:t>
       </w:r>
       <w:proofErr w:type="spellEnd"/>
       <w:r>
@@ -7281,7 +7059,7 @@
           <w:sz w:val="22"/>
           <w:szCs w:val="22"/>
         </w:rPr>
-        <w:t xml:space="preserve">[1] + " " + </w:t>
+        <w:t xml:space="preserve">(), </w:t>
       </w:r>
       <w:proofErr w:type="spellStart"/>
       <w:r>
@@ -7291,7 +7069,7 @@
           <w:sz w:val="22"/>
           <w:szCs w:val="22"/>
         </w:rPr>
-        <w:t>intArray</w:t>
+        <w:t>BufferedImage.TYPE_INT_ARGB</w:t>
       </w:r>
       <w:proofErr w:type="spellEnd"/>
       <w:r>
@@ -7301,7 +7079,7 @@
           <w:sz w:val="22"/>
           <w:szCs w:val="22"/>
         </w:rPr>
-        <w:t>[2]);</w:t>
+        <w:t>);</w:t>
       </w:r>
     </w:p>
     <w:p>
@@ -7319,25 +7097,163 @@
           <w:sz w:val="22"/>
           <w:szCs w:val="22"/>
         </w:rPr>
-        <w:t>}</w:t>
-      </w:r>
-    </w:p>
-    <w:p>
-      <w:pPr>
-        <w:rPr>
-          <w:rFonts w:cs="Times New Roman"/>
+        <w:t xml:space="preserve">BufferedImage </w:t>
+      </w:r>
+      <w:proofErr w:type="spellStart"/>
+      <w:r>
+        <w:rPr>
+          <w:rFonts w:cs="Times New Roman"/>
+          <w:color w:val="000000"/>
+          <w:sz w:val="22"/>
+          <w:szCs w:val="22"/>
+        </w:rPr>
+        <w:t>negativeImage</w:t>
+      </w:r>
+      <w:proofErr w:type="spellEnd"/>
+      <w:r>
+        <w:rPr>
+          <w:rFonts w:cs="Times New Roman"/>
+          <w:color w:val="000000"/>
+          <w:sz w:val="22"/>
+          <w:szCs w:val="22"/>
+        </w:rPr>
+        <w:t xml:space="preserve">  = new </w:t>
+      </w:r>
+      <w:proofErr w:type="gramStart"/>
+      <w:r>
+        <w:rPr>
+          <w:rFonts w:cs="Times New Roman"/>
+          <w:color w:val="000000"/>
+          <w:sz w:val="22"/>
+          <w:szCs w:val="22"/>
+        </w:rPr>
+        <w:t>BufferedImage(</w:t>
+      </w:r>
+      <w:proofErr w:type="spellStart"/>
+      <w:proofErr w:type="gramEnd"/>
+      <w:r>
+        <w:rPr>
+          <w:rFonts w:cs="Times New Roman"/>
+          <w:color w:val="000000"/>
+          <w:sz w:val="22"/>
+          <w:szCs w:val="22"/>
+        </w:rPr>
+        <w:t>img.getWidth</w:t>
+      </w:r>
+      <w:proofErr w:type="spellEnd"/>
+      <w:r>
+        <w:rPr>
+          <w:rFonts w:cs="Times New Roman"/>
+          <w:color w:val="000000"/>
+          <w:sz w:val="22"/>
+          <w:szCs w:val="22"/>
+        </w:rPr>
+        <w:t xml:space="preserve">(), </w:t>
+      </w:r>
+      <w:proofErr w:type="spellStart"/>
+      <w:r>
+        <w:rPr>
+          <w:rFonts w:cs="Times New Roman"/>
+          <w:color w:val="000000"/>
+          <w:sz w:val="22"/>
+          <w:szCs w:val="22"/>
+        </w:rPr>
+        <w:t>img.getHeight</w:t>
+      </w:r>
+      <w:proofErr w:type="spellEnd"/>
+      <w:r>
+        <w:rPr>
+          <w:rFonts w:cs="Times New Roman"/>
+          <w:color w:val="000000"/>
+          <w:sz w:val="22"/>
+          <w:szCs w:val="22"/>
+        </w:rPr>
+        <w:t xml:space="preserve">(), </w:t>
+      </w:r>
+      <w:proofErr w:type="spellStart"/>
+      <w:r>
+        <w:rPr>
+          <w:rFonts w:cs="Times New Roman"/>
+          <w:color w:val="000000"/>
+          <w:sz w:val="22"/>
+          <w:szCs w:val="22"/>
+        </w:rPr>
+        <w:t>BufferedImage.TYPE_INT_ARGB</w:t>
+      </w:r>
+      <w:proofErr w:type="spellEnd"/>
+      <w:r>
+        <w:rPr>
+          <w:rFonts w:cs="Times New Roman"/>
+          <w:color w:val="000000"/>
+          <w:sz w:val="22"/>
+          <w:szCs w:val="22"/>
+        </w:rPr>
+        <w:t>);</w:t>
+      </w:r>
+    </w:p>
+    <w:p>
+      <w:pPr>
+        <w:rPr>
+          <w:rFonts w:eastAsia="Times New Roman" w:cs="Times New Roman"/>
           <w:sz w:val="20"/>
           <w:szCs w:val="20"/>
         </w:rPr>
       </w:pPr>
-      <w:r>
-        <w:rPr>
-          <w:rFonts w:cs="Times New Roman"/>
-          <w:color w:val="000000"/>
-          <w:sz w:val="22"/>
-          <w:szCs w:val="22"/>
-        </w:rPr>
-        <w:t xml:space="preserve">When trying to read a PNG file from the system, I wrote some code to test the reading RGB values from it and manipulating them, to start having the confidence of using these methods and understanding their function. Here after retrieving an original image from the </w:t>
+    </w:p>
+    <w:p>
+      <w:pPr>
+        <w:rPr>
+          <w:rFonts w:cs="Times New Roman"/>
+          <w:sz w:val="20"/>
+          <w:szCs w:val="20"/>
+        </w:rPr>
+      </w:pPr>
+      <w:r>
+        <w:rPr>
+          <w:rFonts w:cs="Times New Roman"/>
+          <w:color w:val="000000"/>
+          <w:sz w:val="22"/>
+          <w:szCs w:val="22"/>
+        </w:rPr>
+        <w:tab/>
+      </w:r>
+      <w:r>
+        <w:rPr>
+          <w:rFonts w:cs="Times New Roman"/>
+          <w:color w:val="000000"/>
+          <w:sz w:val="22"/>
+          <w:szCs w:val="22"/>
+        </w:rPr>
+        <w:tab/>
+      </w:r>
+    </w:p>
+    <w:p>
+      <w:pPr>
+        <w:rPr>
+          <w:rFonts w:cs="Times New Roman"/>
+          <w:sz w:val="20"/>
+          <w:szCs w:val="20"/>
+        </w:rPr>
+      </w:pPr>
+      <w:proofErr w:type="gramStart"/>
+      <w:r>
+        <w:rPr>
+          <w:rFonts w:cs="Times New Roman"/>
+          <w:color w:val="000000"/>
+          <w:sz w:val="22"/>
+          <w:szCs w:val="22"/>
+        </w:rPr>
+        <w:t>for</w:t>
+      </w:r>
+      <w:proofErr w:type="gramEnd"/>
+      <w:r>
+        <w:rPr>
+          <w:rFonts w:cs="Times New Roman"/>
+          <w:color w:val="000000"/>
+          <w:sz w:val="22"/>
+          <w:szCs w:val="22"/>
+        </w:rPr>
+        <w:t xml:space="preserve"> (int </w:t>
       </w:r>
       <w:proofErr w:type="spellStart"/>
       <w:r>
@@ -7347,7 +7263,7 @@
           <w:sz w:val="22"/>
           <w:szCs w:val="22"/>
         </w:rPr>
-        <w:t>filesystem</w:t>
+        <w:t>i</w:t>
       </w:r>
       <w:proofErr w:type="spellEnd"/>
       <w:r>
@@ -7357,7 +7273,325 @@
           <w:sz w:val="22"/>
           <w:szCs w:val="22"/>
         </w:rPr>
-        <w:t xml:space="preserve">, proceeded to create two bufferedImage objects that I would later write out to the disk. One was to make a </w:t>
+        <w:t xml:space="preserve">=0; </w:t>
+      </w:r>
+      <w:proofErr w:type="spellStart"/>
+      <w:r>
+        <w:rPr>
+          <w:rFonts w:cs="Times New Roman"/>
+          <w:color w:val="000000"/>
+          <w:sz w:val="22"/>
+          <w:szCs w:val="22"/>
+        </w:rPr>
+        <w:t>i</w:t>
+      </w:r>
+      <w:proofErr w:type="spellEnd"/>
+      <w:r>
+        <w:rPr>
+          <w:rFonts w:cs="Times New Roman"/>
+          <w:color w:val="000000"/>
+          <w:sz w:val="22"/>
+          <w:szCs w:val="22"/>
+        </w:rPr>
+        <w:t xml:space="preserve"> &lt; </w:t>
+      </w:r>
+      <w:proofErr w:type="spellStart"/>
+      <w:r>
+        <w:rPr>
+          <w:rFonts w:cs="Times New Roman"/>
+          <w:color w:val="000000"/>
+          <w:sz w:val="22"/>
+          <w:szCs w:val="22"/>
+        </w:rPr>
+        <w:t>img.getWidth</w:t>
+      </w:r>
+      <w:proofErr w:type="spellEnd"/>
+      <w:r>
+        <w:rPr>
+          <w:rFonts w:cs="Times New Roman"/>
+          <w:color w:val="000000"/>
+          <w:sz w:val="22"/>
+          <w:szCs w:val="22"/>
+        </w:rPr>
+        <w:t xml:space="preserve">(); </w:t>
+      </w:r>
+      <w:proofErr w:type="spellStart"/>
+      <w:r>
+        <w:rPr>
+          <w:rFonts w:cs="Times New Roman"/>
+          <w:color w:val="000000"/>
+          <w:sz w:val="22"/>
+          <w:szCs w:val="22"/>
+        </w:rPr>
+        <w:t>i</w:t>
+      </w:r>
+      <w:proofErr w:type="spellEnd"/>
+      <w:r>
+        <w:rPr>
+          <w:rFonts w:cs="Times New Roman"/>
+          <w:color w:val="000000"/>
+          <w:sz w:val="22"/>
+          <w:szCs w:val="22"/>
+        </w:rPr>
+        <w:t>++){</w:t>
+      </w:r>
+    </w:p>
+    <w:p>
+      <w:pPr>
+        <w:rPr>
+          <w:rFonts w:cs="Times New Roman"/>
+          <w:sz w:val="20"/>
+          <w:szCs w:val="20"/>
+        </w:rPr>
+      </w:pPr>
+      <w:r>
+        <w:rPr>
+          <w:rFonts w:cs="Times New Roman"/>
+          <w:color w:val="000000"/>
+          <w:sz w:val="22"/>
+          <w:szCs w:val="22"/>
+        </w:rPr>
+        <w:tab/>
+      </w:r>
+      <w:proofErr w:type="spellStart"/>
+      <w:r>
+        <w:rPr>
+          <w:rFonts w:cs="Times New Roman"/>
+          <w:color w:val="000000"/>
+          <w:sz w:val="22"/>
+          <w:szCs w:val="22"/>
+        </w:rPr>
+        <w:t>MyCanvas.x</w:t>
+      </w:r>
+      <w:proofErr w:type="spellEnd"/>
+      <w:r>
+        <w:rPr>
+          <w:rFonts w:cs="Times New Roman"/>
+          <w:color w:val="000000"/>
+          <w:sz w:val="22"/>
+          <w:szCs w:val="22"/>
+        </w:rPr>
+        <w:t xml:space="preserve"> = </w:t>
+      </w:r>
+      <w:proofErr w:type="spellStart"/>
+      <w:r>
+        <w:rPr>
+          <w:rFonts w:cs="Times New Roman"/>
+          <w:color w:val="000000"/>
+          <w:sz w:val="22"/>
+          <w:szCs w:val="22"/>
+        </w:rPr>
+        <w:t>i</w:t>
+      </w:r>
+      <w:proofErr w:type="spellEnd"/>
+      <w:r>
+        <w:rPr>
+          <w:rFonts w:cs="Times New Roman"/>
+          <w:color w:val="000000"/>
+          <w:sz w:val="22"/>
+          <w:szCs w:val="22"/>
+        </w:rPr>
+        <w:t>;</w:t>
+      </w:r>
+    </w:p>
+    <w:p>
+      <w:pPr>
+        <w:rPr>
+          <w:rFonts w:cs="Times New Roman"/>
+          <w:sz w:val="20"/>
+          <w:szCs w:val="20"/>
+        </w:rPr>
+      </w:pPr>
+      <w:r>
+        <w:rPr>
+          <w:rFonts w:cs="Times New Roman"/>
+          <w:color w:val="000000"/>
+          <w:sz w:val="22"/>
+          <w:szCs w:val="22"/>
+        </w:rPr>
+        <w:tab/>
+      </w:r>
+      <w:proofErr w:type="gramStart"/>
+      <w:r>
+        <w:rPr>
+          <w:rFonts w:cs="Times New Roman"/>
+          <w:color w:val="000000"/>
+          <w:sz w:val="22"/>
+          <w:szCs w:val="22"/>
+        </w:rPr>
+        <w:t>for</w:t>
+      </w:r>
+      <w:proofErr w:type="gramEnd"/>
+      <w:r>
+        <w:rPr>
+          <w:rFonts w:cs="Times New Roman"/>
+          <w:color w:val="000000"/>
+          <w:sz w:val="22"/>
+          <w:szCs w:val="22"/>
+        </w:rPr>
+        <w:t xml:space="preserve"> (int j=0; j &lt; </w:t>
+      </w:r>
+      <w:proofErr w:type="spellStart"/>
+      <w:r>
+        <w:rPr>
+          <w:rFonts w:cs="Times New Roman"/>
+          <w:color w:val="000000"/>
+          <w:sz w:val="22"/>
+          <w:szCs w:val="22"/>
+        </w:rPr>
+        <w:t>img.getHeight</w:t>
+      </w:r>
+      <w:proofErr w:type="spellEnd"/>
+      <w:r>
+        <w:rPr>
+          <w:rFonts w:cs="Times New Roman"/>
+          <w:color w:val="000000"/>
+          <w:sz w:val="22"/>
+          <w:szCs w:val="22"/>
+        </w:rPr>
+        <w:t>(); j++){</w:t>
+      </w:r>
+    </w:p>
+    <w:p>
+      <w:pPr>
+        <w:rPr>
+          <w:rFonts w:cs="Times New Roman"/>
+          <w:sz w:val="20"/>
+          <w:szCs w:val="20"/>
+        </w:rPr>
+      </w:pPr>
+      <w:r>
+        <w:rPr>
+          <w:rFonts w:cs="Times New Roman"/>
+          <w:color w:val="000000"/>
+          <w:sz w:val="22"/>
+          <w:szCs w:val="22"/>
+        </w:rPr>
+        <w:tab/>
+      </w:r>
+      <w:r>
+        <w:rPr>
+          <w:rFonts w:cs="Times New Roman"/>
+          <w:color w:val="000000"/>
+          <w:sz w:val="22"/>
+          <w:szCs w:val="22"/>
+        </w:rPr>
+        <w:tab/>
+      </w:r>
+      <w:proofErr w:type="spellStart"/>
+      <w:r>
+        <w:rPr>
+          <w:rFonts w:cs="Times New Roman"/>
+          <w:color w:val="000000"/>
+          <w:sz w:val="22"/>
+          <w:szCs w:val="22"/>
+        </w:rPr>
+        <w:t>MyCanvas.y</w:t>
+      </w:r>
+      <w:proofErr w:type="spellEnd"/>
+      <w:r>
+        <w:rPr>
+          <w:rFonts w:cs="Times New Roman"/>
+          <w:color w:val="000000"/>
+          <w:sz w:val="22"/>
+          <w:szCs w:val="22"/>
+        </w:rPr>
+        <w:t xml:space="preserve"> = j;</w:t>
+      </w:r>
+    </w:p>
+    <w:p>
+      <w:pPr>
+        <w:rPr>
+          <w:rFonts w:cs="Times New Roman"/>
+          <w:sz w:val="20"/>
+          <w:szCs w:val="20"/>
+        </w:rPr>
+      </w:pPr>
+      <w:r>
+        <w:rPr>
+          <w:rFonts w:cs="Times New Roman"/>
+          <w:color w:val="000000"/>
+          <w:sz w:val="22"/>
+          <w:szCs w:val="22"/>
+        </w:rPr>
+        <w:tab/>
+      </w:r>
+      <w:r>
+        <w:rPr>
+          <w:rFonts w:cs="Times New Roman"/>
+          <w:color w:val="000000"/>
+          <w:sz w:val="22"/>
+          <w:szCs w:val="22"/>
+        </w:rPr>
+        <w:tab/>
+        <w:t xml:space="preserve">//Get </w:t>
+      </w:r>
+      <w:proofErr w:type="spellStart"/>
+      <w:r>
+        <w:rPr>
+          <w:rFonts w:cs="Times New Roman"/>
+          <w:color w:val="000000"/>
+          <w:sz w:val="22"/>
+          <w:szCs w:val="22"/>
+        </w:rPr>
+        <w:t>rgb</w:t>
+      </w:r>
+      <w:proofErr w:type="spellEnd"/>
+      <w:r>
+        <w:rPr>
+          <w:rFonts w:cs="Times New Roman"/>
+          <w:color w:val="000000"/>
+          <w:sz w:val="22"/>
+          <w:szCs w:val="22"/>
+        </w:rPr>
+        <w:t xml:space="preserve"> colour in each pixel</w:t>
+      </w:r>
+    </w:p>
+    <w:p>
+      <w:pPr>
+        <w:rPr>
+          <w:rFonts w:cs="Times New Roman"/>
+          <w:sz w:val="20"/>
+          <w:szCs w:val="20"/>
+        </w:rPr>
+      </w:pPr>
+      <w:r>
+        <w:rPr>
+          <w:rFonts w:cs="Times New Roman"/>
+          <w:color w:val="000000"/>
+          <w:sz w:val="22"/>
+          <w:szCs w:val="22"/>
+        </w:rPr>
+        <w:tab/>
+      </w:r>
+      <w:r>
+        <w:rPr>
+          <w:rFonts w:cs="Times New Roman"/>
+          <w:color w:val="000000"/>
+          <w:sz w:val="22"/>
+          <w:szCs w:val="22"/>
+        </w:rPr>
+        <w:tab/>
+      </w:r>
+      <w:proofErr w:type="spellStart"/>
+      <w:r>
+        <w:rPr>
+          <w:rFonts w:cs="Times New Roman"/>
+          <w:color w:val="000000"/>
+          <w:sz w:val="22"/>
+          <w:szCs w:val="22"/>
+        </w:rPr>
+        <w:t>Color</w:t>
+      </w:r>
+      <w:proofErr w:type="spellEnd"/>
+      <w:r>
+        <w:rPr>
+          <w:rFonts w:cs="Times New Roman"/>
+          <w:color w:val="000000"/>
+          <w:sz w:val="22"/>
+          <w:szCs w:val="22"/>
+        </w:rPr>
+        <w:t xml:space="preserve"> c = new </w:t>
       </w:r>
       <w:proofErr w:type="spellStart"/>
       <w:proofErr w:type="gramStart"/>
@@ -7368,7 +7602,7 @@
           <w:sz w:val="22"/>
           <w:szCs w:val="22"/>
         </w:rPr>
-        <w:t>gray</w:t>
+        <w:t>Color</w:t>
       </w:r>
       <w:proofErr w:type="spellEnd"/>
       <w:r>
@@ -7378,8 +7612,9 @@
           <w:sz w:val="22"/>
           <w:szCs w:val="22"/>
         </w:rPr>
-        <w:t xml:space="preserve"> scaled</w:t>
-      </w:r>
+        <w:t>(</w:t>
+      </w:r>
+      <w:proofErr w:type="spellStart"/>
       <w:proofErr w:type="gramEnd"/>
       <w:r>
         <w:rPr>
@@ -7388,17 +7623,105 @@
           <w:sz w:val="22"/>
           <w:szCs w:val="22"/>
         </w:rPr>
-        <w:t xml:space="preserve"> version of the image, and the other created a negative version of it.</w:t>
-      </w:r>
-    </w:p>
-    <w:p>
-      <w:pPr>
-        <w:rPr>
-          <w:rFonts w:eastAsia="Times New Roman" w:cs="Times New Roman"/>
+        <w:t>img.getRGB</w:t>
+      </w:r>
+      <w:proofErr w:type="spellEnd"/>
+      <w:r>
+        <w:rPr>
+          <w:rFonts w:cs="Times New Roman"/>
+          <w:color w:val="000000"/>
+          <w:sz w:val="22"/>
+          <w:szCs w:val="22"/>
+        </w:rPr>
+        <w:t>(</w:t>
+      </w:r>
+      <w:proofErr w:type="spellStart"/>
+      <w:r>
+        <w:rPr>
+          <w:rFonts w:cs="Times New Roman"/>
+          <w:color w:val="000000"/>
+          <w:sz w:val="22"/>
+          <w:szCs w:val="22"/>
+        </w:rPr>
+        <w:t>i</w:t>
+      </w:r>
+      <w:proofErr w:type="spellEnd"/>
+      <w:r>
+        <w:rPr>
+          <w:rFonts w:cs="Times New Roman"/>
+          <w:color w:val="000000"/>
+          <w:sz w:val="22"/>
+          <w:szCs w:val="22"/>
+        </w:rPr>
+        <w:t>, j));</w:t>
+      </w:r>
+    </w:p>
+    <w:p>
+      <w:pPr>
+        <w:rPr>
+          <w:rFonts w:cs="Times New Roman"/>
           <w:sz w:val="20"/>
           <w:szCs w:val="20"/>
         </w:rPr>
       </w:pPr>
+      <w:r>
+        <w:rPr>
+          <w:rFonts w:cs="Times New Roman"/>
+          <w:color w:val="000000"/>
+          <w:sz w:val="22"/>
+          <w:szCs w:val="22"/>
+        </w:rPr>
+        <w:tab/>
+      </w:r>
+      <w:r>
+        <w:rPr>
+          <w:rFonts w:cs="Times New Roman"/>
+          <w:color w:val="000000"/>
+          <w:sz w:val="22"/>
+          <w:szCs w:val="22"/>
+        </w:rPr>
+        <w:tab/>
+      </w:r>
+      <w:proofErr w:type="gramStart"/>
+      <w:r>
+        <w:rPr>
+          <w:rFonts w:cs="Times New Roman"/>
+          <w:color w:val="000000"/>
+          <w:sz w:val="22"/>
+          <w:szCs w:val="22"/>
+        </w:rPr>
+        <w:t>int</w:t>
+      </w:r>
+      <w:proofErr w:type="gramEnd"/>
+      <w:r>
+        <w:rPr>
+          <w:rFonts w:cs="Times New Roman"/>
+          <w:color w:val="000000"/>
+          <w:sz w:val="22"/>
+          <w:szCs w:val="22"/>
+        </w:rPr>
+        <w:t xml:space="preserve"> r = </w:t>
+      </w:r>
+      <w:proofErr w:type="spellStart"/>
+      <w:r>
+        <w:rPr>
+          <w:rFonts w:cs="Times New Roman"/>
+          <w:color w:val="000000"/>
+          <w:sz w:val="22"/>
+          <w:szCs w:val="22"/>
+        </w:rPr>
+        <w:t>c.getRed</w:t>
+      </w:r>
+      <w:proofErr w:type="spellEnd"/>
+      <w:r>
+        <w:rPr>
+          <w:rFonts w:cs="Times New Roman"/>
+          <w:color w:val="000000"/>
+          <w:sz w:val="22"/>
+          <w:szCs w:val="22"/>
+        </w:rPr>
+        <w:t>();</w:t>
+      </w:r>
     </w:p>
     <w:p>
       <w:pPr>
@@ -7415,7 +7738,36 @@
           <w:sz w:val="22"/>
           <w:szCs w:val="22"/>
         </w:rPr>
-        <w:t xml:space="preserve">BufferedImage </w:t>
+        <w:tab/>
+      </w:r>
+      <w:r>
+        <w:rPr>
+          <w:rFonts w:cs="Times New Roman"/>
+          <w:color w:val="000000"/>
+          <w:sz w:val="22"/>
+          <w:szCs w:val="22"/>
+        </w:rPr>
+        <w:tab/>
+      </w:r>
+      <w:proofErr w:type="gramStart"/>
+      <w:r>
+        <w:rPr>
+          <w:rFonts w:cs="Times New Roman"/>
+          <w:color w:val="000000"/>
+          <w:sz w:val="22"/>
+          <w:szCs w:val="22"/>
+        </w:rPr>
+        <w:t>int</w:t>
+      </w:r>
+      <w:proofErr w:type="gramEnd"/>
+      <w:r>
+        <w:rPr>
+          <w:rFonts w:cs="Times New Roman"/>
+          <w:color w:val="000000"/>
+          <w:sz w:val="22"/>
+          <w:szCs w:val="22"/>
+        </w:rPr>
+        <w:t xml:space="preserve"> g = </w:t>
       </w:r>
       <w:proofErr w:type="spellStart"/>
       <w:r>
@@ -7425,7 +7777,7 @@
           <w:sz w:val="22"/>
           <w:szCs w:val="22"/>
         </w:rPr>
-        <w:t>grayScaleImage</w:t>
+        <w:t>c.getGreen</w:t>
       </w:r>
       <w:proofErr w:type="spellEnd"/>
       <w:r>
@@ -7435,8 +7787,388 @@
           <w:sz w:val="22"/>
           <w:szCs w:val="22"/>
         </w:rPr>
+        <w:t>();</w:t>
+      </w:r>
+    </w:p>
+    <w:p>
+      <w:pPr>
+        <w:ind w:firstLine="720"/>
+        <w:rPr>
+          <w:rFonts w:cs="Times New Roman"/>
+          <w:sz w:val="20"/>
+          <w:szCs w:val="20"/>
+        </w:rPr>
+      </w:pPr>
+      <w:r>
+        <w:rPr>
+          <w:rFonts w:cs="Times New Roman"/>
+          <w:color w:val="000000"/>
+          <w:sz w:val="22"/>
+          <w:szCs w:val="22"/>
+        </w:rPr>
+        <w:tab/>
+      </w:r>
+      <w:proofErr w:type="gramStart"/>
+      <w:r>
+        <w:rPr>
+          <w:rFonts w:cs="Times New Roman"/>
+          <w:color w:val="000000"/>
+          <w:sz w:val="22"/>
+          <w:szCs w:val="22"/>
+        </w:rPr>
+        <w:t>int</w:t>
+      </w:r>
+      <w:proofErr w:type="gramEnd"/>
+      <w:r>
+        <w:rPr>
+          <w:rFonts w:cs="Times New Roman"/>
+          <w:color w:val="000000"/>
+          <w:sz w:val="22"/>
+          <w:szCs w:val="22"/>
+        </w:rPr>
+        <w:t xml:space="preserve"> b = </w:t>
+      </w:r>
+      <w:proofErr w:type="spellStart"/>
+      <w:r>
+        <w:rPr>
+          <w:rFonts w:cs="Times New Roman"/>
+          <w:color w:val="000000"/>
+          <w:sz w:val="22"/>
+          <w:szCs w:val="22"/>
+        </w:rPr>
+        <w:t>c.getBlue</w:t>
+      </w:r>
+      <w:proofErr w:type="spellEnd"/>
+      <w:r>
+        <w:rPr>
+          <w:rFonts w:cs="Times New Roman"/>
+          <w:color w:val="000000"/>
+          <w:sz w:val="22"/>
+          <w:szCs w:val="22"/>
+        </w:rPr>
+        <w:t>();</w:t>
+      </w:r>
+    </w:p>
+    <w:p>
+      <w:pPr>
+        <w:rPr>
+          <w:rFonts w:cs="Times New Roman"/>
+          <w:sz w:val="20"/>
+          <w:szCs w:val="20"/>
+        </w:rPr>
+      </w:pPr>
+      <w:r>
+        <w:rPr>
+          <w:rFonts w:cs="Times New Roman"/>
+          <w:color w:val="000000"/>
+          <w:sz w:val="22"/>
+          <w:szCs w:val="22"/>
+        </w:rPr>
+        <w:tab/>
+      </w:r>
+      <w:r>
+        <w:rPr>
+          <w:rFonts w:cs="Times New Roman"/>
+          <w:color w:val="000000"/>
+          <w:sz w:val="22"/>
+          <w:szCs w:val="22"/>
+        </w:rPr>
+        <w:tab/>
+      </w:r>
+      <w:proofErr w:type="gramStart"/>
+      <w:r>
+        <w:rPr>
+          <w:rFonts w:cs="Times New Roman"/>
+          <w:color w:val="000000"/>
+          <w:sz w:val="22"/>
+          <w:szCs w:val="22"/>
+        </w:rPr>
+        <w:t>int</w:t>
+      </w:r>
+      <w:proofErr w:type="gramEnd"/>
+      <w:r>
+        <w:rPr>
+          <w:rFonts w:cs="Times New Roman"/>
+          <w:color w:val="000000"/>
+          <w:sz w:val="22"/>
+          <w:szCs w:val="22"/>
+        </w:rPr>
+        <w:t xml:space="preserve"> a = </w:t>
+      </w:r>
+      <w:proofErr w:type="spellStart"/>
+      <w:r>
+        <w:rPr>
+          <w:rFonts w:cs="Times New Roman"/>
+          <w:color w:val="000000"/>
+          <w:sz w:val="22"/>
+          <w:szCs w:val="22"/>
+        </w:rPr>
+        <w:t>c.getAlpha</w:t>
+      </w:r>
+      <w:proofErr w:type="spellEnd"/>
+      <w:r>
+        <w:rPr>
+          <w:rFonts w:cs="Times New Roman"/>
+          <w:color w:val="000000"/>
+          <w:sz w:val="22"/>
+          <w:szCs w:val="22"/>
+        </w:rPr>
+        <w:t>();</w:t>
+      </w:r>
+    </w:p>
+    <w:p>
+      <w:pPr>
+        <w:rPr>
+          <w:rFonts w:cs="Times New Roman"/>
+          <w:sz w:val="20"/>
+          <w:szCs w:val="20"/>
+        </w:rPr>
+      </w:pPr>
+      <w:r>
+        <w:rPr>
+          <w:rFonts w:cs="Times New Roman"/>
+          <w:color w:val="000000"/>
+          <w:sz w:val="22"/>
+          <w:szCs w:val="22"/>
+        </w:rPr>
+        <w:tab/>
+      </w:r>
+      <w:r>
+        <w:rPr>
+          <w:rFonts w:cs="Times New Roman"/>
+          <w:color w:val="000000"/>
+          <w:sz w:val="22"/>
+          <w:szCs w:val="22"/>
+        </w:rPr>
+        <w:tab/>
+      </w:r>
+      <w:r>
+        <w:rPr>
+          <w:rFonts w:cs="Times New Roman"/>
+          <w:color w:val="000000"/>
+          <w:sz w:val="22"/>
+          <w:szCs w:val="22"/>
+        </w:rPr>
+        <w:tab/>
+      </w:r>
+      <w:r>
+        <w:rPr>
+          <w:rFonts w:cs="Times New Roman"/>
+          <w:color w:val="000000"/>
+          <w:sz w:val="22"/>
+          <w:szCs w:val="22"/>
+        </w:rPr>
+        <w:tab/>
+      </w:r>
+    </w:p>
+    <w:p>
+      <w:pPr>
+        <w:rPr>
+          <w:rFonts w:cs="Times New Roman"/>
+          <w:sz w:val="20"/>
+          <w:szCs w:val="20"/>
+        </w:rPr>
+      </w:pPr>
+      <w:r>
+        <w:rPr>
+          <w:rFonts w:cs="Times New Roman"/>
+          <w:color w:val="000000"/>
+          <w:sz w:val="22"/>
+          <w:szCs w:val="22"/>
+        </w:rPr>
+        <w:tab/>
+      </w:r>
+      <w:r>
+        <w:rPr>
+          <w:rFonts w:cs="Times New Roman"/>
+          <w:color w:val="000000"/>
+          <w:sz w:val="22"/>
+          <w:szCs w:val="22"/>
+        </w:rPr>
+        <w:tab/>
+        <w:t xml:space="preserve">//simple </w:t>
+      </w:r>
+      <w:proofErr w:type="spellStart"/>
+      <w:r>
+        <w:rPr>
+          <w:rFonts w:cs="Times New Roman"/>
+          <w:color w:val="000000"/>
+          <w:sz w:val="22"/>
+          <w:szCs w:val="22"/>
+        </w:rPr>
+        <w:t>grayscaling</w:t>
+      </w:r>
+      <w:proofErr w:type="spellEnd"/>
+    </w:p>
+    <w:p>
+      <w:pPr>
+        <w:rPr>
+          <w:rFonts w:cs="Times New Roman"/>
+          <w:sz w:val="20"/>
+          <w:szCs w:val="20"/>
+        </w:rPr>
+      </w:pPr>
+      <w:r>
+        <w:rPr>
+          <w:rFonts w:cs="Times New Roman"/>
+          <w:color w:val="000000"/>
+          <w:sz w:val="22"/>
+          <w:szCs w:val="22"/>
+        </w:rPr>
+        <w:tab/>
+      </w:r>
+      <w:r>
+        <w:rPr>
+          <w:rFonts w:cs="Times New Roman"/>
+          <w:color w:val="000000"/>
+          <w:sz w:val="22"/>
+          <w:szCs w:val="22"/>
+        </w:rPr>
+        <w:tab/>
+      </w:r>
+      <w:proofErr w:type="gramStart"/>
+      <w:r>
+        <w:rPr>
+          <w:rFonts w:cs="Times New Roman"/>
+          <w:color w:val="000000"/>
+          <w:sz w:val="22"/>
+          <w:szCs w:val="22"/>
+        </w:rPr>
+        <w:t>int</w:t>
+      </w:r>
+      <w:proofErr w:type="gramEnd"/>
+      <w:r>
+        <w:rPr>
+          <w:rFonts w:cs="Times New Roman"/>
+          <w:color w:val="000000"/>
+          <w:sz w:val="22"/>
+          <w:szCs w:val="22"/>
+        </w:rPr>
+        <w:t xml:space="preserve"> gr = (r + g + b) / 3;</w:t>
+      </w:r>
+    </w:p>
+    <w:p>
+      <w:pPr>
+        <w:rPr>
+          <w:rFonts w:cs="Times New Roman"/>
+          <w:sz w:val="20"/>
+          <w:szCs w:val="20"/>
+        </w:rPr>
+      </w:pPr>
+      <w:r>
+        <w:rPr>
+          <w:rFonts w:cs="Times New Roman"/>
+          <w:color w:val="000000"/>
+          <w:sz w:val="22"/>
+          <w:szCs w:val="22"/>
+        </w:rPr>
+        <w:tab/>
+      </w:r>
+      <w:r>
+        <w:rPr>
+          <w:rFonts w:cs="Times New Roman"/>
+          <w:color w:val="000000"/>
+          <w:sz w:val="22"/>
+          <w:szCs w:val="22"/>
+        </w:rPr>
+        <w:tab/>
+      </w:r>
+      <w:r>
+        <w:rPr>
+          <w:rFonts w:cs="Times New Roman"/>
+          <w:color w:val="000000"/>
+          <w:sz w:val="22"/>
+          <w:szCs w:val="22"/>
+        </w:rPr>
+        <w:tab/>
+      </w:r>
+      <w:r>
+        <w:rPr>
+          <w:rFonts w:cs="Times New Roman"/>
+          <w:color w:val="000000"/>
+          <w:sz w:val="22"/>
+          <w:szCs w:val="22"/>
+        </w:rPr>
+        <w:tab/>
+      </w:r>
+    </w:p>
+    <w:p>
+      <w:pPr>
+        <w:rPr>
+          <w:rFonts w:cs="Times New Roman"/>
+          <w:sz w:val="20"/>
+          <w:szCs w:val="20"/>
+        </w:rPr>
+      </w:pPr>
+      <w:r>
+        <w:rPr>
+          <w:rFonts w:cs="Times New Roman"/>
+          <w:color w:val="000000"/>
+          <w:sz w:val="22"/>
+          <w:szCs w:val="22"/>
+        </w:rPr>
+        <w:tab/>
+      </w:r>
+      <w:r>
+        <w:rPr>
+          <w:rFonts w:cs="Times New Roman"/>
+          <w:color w:val="000000"/>
+          <w:sz w:val="22"/>
+          <w:szCs w:val="22"/>
+        </w:rPr>
+        <w:tab/>
+      </w:r>
+      <w:proofErr w:type="spellStart"/>
+      <w:r>
+        <w:rPr>
+          <w:rFonts w:cs="Times New Roman"/>
+          <w:color w:val="000000"/>
+          <w:sz w:val="22"/>
+          <w:szCs w:val="22"/>
+        </w:rPr>
+        <w:t>Color</w:t>
+      </w:r>
+      <w:proofErr w:type="spellEnd"/>
+      <w:r>
+        <w:rPr>
+          <w:rFonts w:cs="Times New Roman"/>
+          <w:color w:val="000000"/>
+          <w:sz w:val="22"/>
+          <w:szCs w:val="22"/>
+        </w:rPr>
+        <w:t xml:space="preserve"> </w:t>
+      </w:r>
+      <w:proofErr w:type="spellStart"/>
+      <w:r>
+        <w:rPr>
+          <w:rFonts w:cs="Times New Roman"/>
+          <w:color w:val="000000"/>
+          <w:sz w:val="22"/>
+          <w:szCs w:val="22"/>
+        </w:rPr>
+        <w:t>gColor</w:t>
+      </w:r>
+      <w:proofErr w:type="spellEnd"/>
+      <w:r>
+        <w:rPr>
+          <w:rFonts w:cs="Times New Roman"/>
+          <w:color w:val="000000"/>
+          <w:sz w:val="22"/>
+          <w:szCs w:val="22"/>
+        </w:rPr>
         <w:t xml:space="preserve"> = new </w:t>
       </w:r>
+      <w:proofErr w:type="spellStart"/>
+      <w:r>
+        <w:rPr>
+          <w:rFonts w:cs="Times New Roman"/>
+          <w:color w:val="000000"/>
+          <w:sz w:val="22"/>
+          <w:szCs w:val="22"/>
+        </w:rPr>
+        <w:t>Color</w:t>
+      </w:r>
+      <w:proofErr w:type="spellEnd"/>
       <w:proofErr w:type="gramStart"/>
       <w:r>
         <w:rPr>
@@ -7445,7 +8177,554 @@
           <w:sz w:val="22"/>
           <w:szCs w:val="22"/>
         </w:rPr>
-        <w:t>BufferedImage(</w:t>
+        <w:t xml:space="preserve">( </w:t>
+      </w:r>
+      <w:proofErr w:type="spellStart"/>
+      <w:r>
+        <w:rPr>
+          <w:rFonts w:cs="Times New Roman"/>
+          <w:color w:val="000000"/>
+          <w:sz w:val="22"/>
+          <w:szCs w:val="22"/>
+        </w:rPr>
+        <w:t>gr,gr</w:t>
+      </w:r>
+      <w:proofErr w:type="spellEnd"/>
+      <w:proofErr w:type="gramEnd"/>
+      <w:r>
+        <w:rPr>
+          <w:rFonts w:cs="Times New Roman"/>
+          <w:color w:val="000000"/>
+          <w:sz w:val="22"/>
+          <w:szCs w:val="22"/>
+        </w:rPr>
+        <w:t>, gr, a);</w:t>
+      </w:r>
+    </w:p>
+    <w:p>
+      <w:pPr>
+        <w:rPr>
+          <w:rFonts w:cs="Times New Roman"/>
+          <w:sz w:val="20"/>
+          <w:szCs w:val="20"/>
+        </w:rPr>
+      </w:pPr>
+      <w:r>
+        <w:rPr>
+          <w:rFonts w:cs="Times New Roman"/>
+          <w:color w:val="000000"/>
+          <w:sz w:val="22"/>
+          <w:szCs w:val="22"/>
+        </w:rPr>
+        <w:tab/>
+      </w:r>
+      <w:r>
+        <w:rPr>
+          <w:rFonts w:cs="Times New Roman"/>
+          <w:color w:val="000000"/>
+          <w:sz w:val="22"/>
+          <w:szCs w:val="22"/>
+        </w:rPr>
+        <w:tab/>
+      </w:r>
+      <w:proofErr w:type="spellStart"/>
+      <w:proofErr w:type="gramStart"/>
+      <w:r>
+        <w:rPr>
+          <w:rFonts w:cs="Times New Roman"/>
+          <w:color w:val="000000"/>
+          <w:sz w:val="22"/>
+          <w:szCs w:val="22"/>
+        </w:rPr>
+        <w:t>grayScaleImage.setRGB</w:t>
+      </w:r>
+      <w:proofErr w:type="spellEnd"/>
+      <w:proofErr w:type="gramEnd"/>
+      <w:r>
+        <w:rPr>
+          <w:rFonts w:cs="Times New Roman"/>
+          <w:color w:val="000000"/>
+          <w:sz w:val="22"/>
+          <w:szCs w:val="22"/>
+        </w:rPr>
+        <w:t>(</w:t>
+      </w:r>
+      <w:proofErr w:type="spellStart"/>
+      <w:r>
+        <w:rPr>
+          <w:rFonts w:cs="Times New Roman"/>
+          <w:color w:val="000000"/>
+          <w:sz w:val="22"/>
+          <w:szCs w:val="22"/>
+        </w:rPr>
+        <w:t>i</w:t>
+      </w:r>
+      <w:proofErr w:type="spellEnd"/>
+      <w:r>
+        <w:rPr>
+          <w:rFonts w:cs="Times New Roman"/>
+          <w:color w:val="000000"/>
+          <w:sz w:val="22"/>
+          <w:szCs w:val="22"/>
+        </w:rPr>
+        <w:t xml:space="preserve">, j, </w:t>
+      </w:r>
+      <w:proofErr w:type="spellStart"/>
+      <w:r>
+        <w:rPr>
+          <w:rFonts w:cs="Times New Roman"/>
+          <w:color w:val="000000"/>
+          <w:sz w:val="22"/>
+          <w:szCs w:val="22"/>
+        </w:rPr>
+        <w:t>gColor.getRGB</w:t>
+      </w:r>
+      <w:proofErr w:type="spellEnd"/>
+      <w:r>
+        <w:rPr>
+          <w:rFonts w:cs="Times New Roman"/>
+          <w:color w:val="000000"/>
+          <w:sz w:val="22"/>
+          <w:szCs w:val="22"/>
+        </w:rPr>
+        <w:t>());</w:t>
+      </w:r>
+    </w:p>
+    <w:p>
+      <w:pPr>
+        <w:rPr>
+          <w:rFonts w:cs="Times New Roman"/>
+          <w:sz w:val="20"/>
+          <w:szCs w:val="20"/>
+        </w:rPr>
+      </w:pPr>
+      <w:r>
+        <w:rPr>
+          <w:rFonts w:cs="Times New Roman"/>
+          <w:color w:val="000000"/>
+          <w:sz w:val="22"/>
+          <w:szCs w:val="22"/>
+        </w:rPr>
+        <w:tab/>
+      </w:r>
+      <w:r>
+        <w:rPr>
+          <w:rFonts w:cs="Times New Roman"/>
+          <w:color w:val="000000"/>
+          <w:sz w:val="22"/>
+          <w:szCs w:val="22"/>
+        </w:rPr>
+        <w:tab/>
+      </w:r>
+      <w:r>
+        <w:rPr>
+          <w:rFonts w:cs="Times New Roman"/>
+          <w:color w:val="000000"/>
+          <w:sz w:val="22"/>
+          <w:szCs w:val="22"/>
+        </w:rPr>
+        <w:tab/>
+      </w:r>
+      <w:r>
+        <w:rPr>
+          <w:rFonts w:cs="Times New Roman"/>
+          <w:color w:val="000000"/>
+          <w:sz w:val="22"/>
+          <w:szCs w:val="22"/>
+        </w:rPr>
+        <w:tab/>
+      </w:r>
+    </w:p>
+    <w:p>
+      <w:pPr>
+        <w:rPr>
+          <w:rFonts w:cs="Times New Roman"/>
+          <w:sz w:val="20"/>
+          <w:szCs w:val="20"/>
+        </w:rPr>
+      </w:pPr>
+      <w:r>
+        <w:rPr>
+          <w:rFonts w:cs="Times New Roman"/>
+          <w:color w:val="000000"/>
+          <w:sz w:val="22"/>
+          <w:szCs w:val="22"/>
+        </w:rPr>
+        <w:tab/>
+      </w:r>
+      <w:r>
+        <w:rPr>
+          <w:rFonts w:cs="Times New Roman"/>
+          <w:color w:val="000000"/>
+          <w:sz w:val="22"/>
+          <w:szCs w:val="22"/>
+        </w:rPr>
+        <w:tab/>
+      </w:r>
+      <w:proofErr w:type="spellStart"/>
+      <w:r>
+        <w:rPr>
+          <w:rFonts w:cs="Times New Roman"/>
+          <w:color w:val="000000"/>
+          <w:sz w:val="22"/>
+          <w:szCs w:val="22"/>
+        </w:rPr>
+        <w:t>Color</w:t>
+      </w:r>
+      <w:proofErr w:type="spellEnd"/>
+      <w:r>
+        <w:rPr>
+          <w:rFonts w:cs="Times New Roman"/>
+          <w:color w:val="000000"/>
+          <w:sz w:val="22"/>
+          <w:szCs w:val="22"/>
+        </w:rPr>
+        <w:t xml:space="preserve"> </w:t>
+      </w:r>
+      <w:proofErr w:type="spellStart"/>
+      <w:r>
+        <w:rPr>
+          <w:rFonts w:cs="Times New Roman"/>
+          <w:color w:val="000000"/>
+          <w:sz w:val="22"/>
+          <w:szCs w:val="22"/>
+        </w:rPr>
+        <w:t>nColor</w:t>
+      </w:r>
+      <w:proofErr w:type="spellEnd"/>
+      <w:r>
+        <w:rPr>
+          <w:rFonts w:cs="Times New Roman"/>
+          <w:color w:val="000000"/>
+          <w:sz w:val="22"/>
+          <w:szCs w:val="22"/>
+        </w:rPr>
+        <w:t xml:space="preserve"> = new </w:t>
+      </w:r>
+      <w:proofErr w:type="spellStart"/>
+      <w:r>
+        <w:rPr>
+          <w:rFonts w:cs="Times New Roman"/>
+          <w:color w:val="000000"/>
+          <w:sz w:val="22"/>
+          <w:szCs w:val="22"/>
+        </w:rPr>
+        <w:t>Color</w:t>
+      </w:r>
+      <w:proofErr w:type="spellEnd"/>
+      <w:proofErr w:type="gramStart"/>
+      <w:r>
+        <w:rPr>
+          <w:rFonts w:cs="Times New Roman"/>
+          <w:color w:val="000000"/>
+          <w:sz w:val="22"/>
+          <w:szCs w:val="22"/>
+        </w:rPr>
+        <w:t>( 255</w:t>
+      </w:r>
+      <w:proofErr w:type="gramEnd"/>
+      <w:r>
+        <w:rPr>
+          <w:rFonts w:cs="Times New Roman"/>
+          <w:color w:val="000000"/>
+          <w:sz w:val="22"/>
+          <w:szCs w:val="22"/>
+        </w:rPr>
+        <w:t>-r,255-g, 255-b, a);</w:t>
+      </w:r>
+    </w:p>
+    <w:p>
+      <w:pPr>
+        <w:rPr>
+          <w:rFonts w:cs="Times New Roman"/>
+          <w:sz w:val="20"/>
+          <w:szCs w:val="20"/>
+        </w:rPr>
+      </w:pPr>
+      <w:r>
+        <w:rPr>
+          <w:rFonts w:cs="Times New Roman"/>
+          <w:color w:val="000000"/>
+          <w:sz w:val="22"/>
+          <w:szCs w:val="22"/>
+        </w:rPr>
+        <w:tab/>
+      </w:r>
+      <w:r>
+        <w:rPr>
+          <w:rFonts w:cs="Times New Roman"/>
+          <w:color w:val="000000"/>
+          <w:sz w:val="22"/>
+          <w:szCs w:val="22"/>
+        </w:rPr>
+        <w:tab/>
+      </w:r>
+      <w:proofErr w:type="spellStart"/>
+      <w:proofErr w:type="gramStart"/>
+      <w:r>
+        <w:rPr>
+          <w:rFonts w:cs="Times New Roman"/>
+          <w:color w:val="000000"/>
+          <w:sz w:val="22"/>
+          <w:szCs w:val="22"/>
+        </w:rPr>
+        <w:t>negativeImage.setRGB</w:t>
+      </w:r>
+      <w:proofErr w:type="spellEnd"/>
+      <w:proofErr w:type="gramEnd"/>
+      <w:r>
+        <w:rPr>
+          <w:rFonts w:cs="Times New Roman"/>
+          <w:color w:val="000000"/>
+          <w:sz w:val="22"/>
+          <w:szCs w:val="22"/>
+        </w:rPr>
+        <w:t>(</w:t>
+      </w:r>
+      <w:proofErr w:type="spellStart"/>
+      <w:r>
+        <w:rPr>
+          <w:rFonts w:cs="Times New Roman"/>
+          <w:color w:val="000000"/>
+          <w:sz w:val="22"/>
+          <w:szCs w:val="22"/>
+        </w:rPr>
+        <w:t>i</w:t>
+      </w:r>
+      <w:proofErr w:type="spellEnd"/>
+      <w:r>
+        <w:rPr>
+          <w:rFonts w:cs="Times New Roman"/>
+          <w:color w:val="000000"/>
+          <w:sz w:val="22"/>
+          <w:szCs w:val="22"/>
+        </w:rPr>
+        <w:t xml:space="preserve">, j, </w:t>
+      </w:r>
+      <w:proofErr w:type="spellStart"/>
+      <w:r>
+        <w:rPr>
+          <w:rFonts w:cs="Times New Roman"/>
+          <w:color w:val="000000"/>
+          <w:sz w:val="22"/>
+          <w:szCs w:val="22"/>
+        </w:rPr>
+        <w:t>nColor.getRGB</w:t>
+      </w:r>
+      <w:proofErr w:type="spellEnd"/>
+      <w:r>
+        <w:rPr>
+          <w:rFonts w:cs="Times New Roman"/>
+          <w:color w:val="000000"/>
+          <w:sz w:val="22"/>
+          <w:szCs w:val="22"/>
+        </w:rPr>
+        <w:t>());</w:t>
+      </w:r>
+      <w:r>
+        <w:rPr>
+          <w:rFonts w:cs="Times New Roman"/>
+          <w:color w:val="000000"/>
+          <w:sz w:val="22"/>
+          <w:szCs w:val="22"/>
+        </w:rPr>
+        <w:tab/>
+      </w:r>
+    </w:p>
+    <w:p>
+      <w:pPr>
+        <w:rPr>
+          <w:rFonts w:eastAsia="Times New Roman" w:cs="Times New Roman"/>
+          <w:sz w:val="20"/>
+          <w:szCs w:val="20"/>
+        </w:rPr>
+      </w:pPr>
+    </w:p>
+    <w:p>
+      <w:pPr>
+        <w:rPr>
+          <w:rFonts w:cs="Times New Roman"/>
+          <w:sz w:val="20"/>
+          <w:szCs w:val="20"/>
+        </w:rPr>
+      </w:pPr>
+      <w:r>
+        <w:rPr>
+          <w:rFonts w:cs="Times New Roman"/>
+          <w:color w:val="000000"/>
+          <w:sz w:val="22"/>
+          <w:szCs w:val="22"/>
+        </w:rPr>
+        <w:tab/>
+        <w:t>}</w:t>
+      </w:r>
+    </w:p>
+    <w:p>
+      <w:pPr>
+        <w:rPr>
+          <w:rFonts w:cs="Times New Roman"/>
+          <w:sz w:val="20"/>
+          <w:szCs w:val="20"/>
+        </w:rPr>
+      </w:pPr>
+      <w:r>
+        <w:rPr>
+          <w:rFonts w:cs="Times New Roman"/>
+          <w:color w:val="000000"/>
+          <w:sz w:val="22"/>
+          <w:szCs w:val="22"/>
+        </w:rPr>
+        <w:t>}</w:t>
+      </w:r>
+    </w:p>
+    <w:p>
+      <w:pPr>
+        <w:rPr>
+          <w:rFonts w:cs="Times New Roman"/>
+          <w:sz w:val="20"/>
+          <w:szCs w:val="20"/>
+        </w:rPr>
+      </w:pPr>
+      <w:r>
+        <w:rPr>
+          <w:rFonts w:cs="Times New Roman"/>
+          <w:color w:val="000000"/>
+          <w:sz w:val="22"/>
+          <w:szCs w:val="22"/>
+        </w:rPr>
+        <w:tab/>
+      </w:r>
+      <w:r>
+        <w:rPr>
+          <w:rFonts w:cs="Times New Roman"/>
+          <w:color w:val="000000"/>
+          <w:sz w:val="22"/>
+          <w:szCs w:val="22"/>
+        </w:rPr>
+        <w:tab/>
+      </w:r>
+    </w:p>
+    <w:p>
+      <w:pPr>
+        <w:rPr>
+          <w:rFonts w:cs="Times New Roman"/>
+          <w:sz w:val="20"/>
+          <w:szCs w:val="20"/>
+        </w:rPr>
+      </w:pPr>
+      <w:r>
+        <w:rPr>
+          <w:rFonts w:cs="Times New Roman"/>
+          <w:color w:val="000000"/>
+          <w:sz w:val="22"/>
+          <w:szCs w:val="22"/>
+        </w:rPr>
+        <w:t xml:space="preserve"> </w:t>
+      </w:r>
+      <w:r>
+        <w:rPr>
+          <w:rFonts w:cs="Times New Roman"/>
+          <w:color w:val="000000"/>
+          <w:sz w:val="22"/>
+          <w:szCs w:val="22"/>
+        </w:rPr>
+        <w:tab/>
+      </w:r>
+      <w:r>
+        <w:rPr>
+          <w:rFonts w:cs="Times New Roman"/>
+          <w:color w:val="000000"/>
+          <w:sz w:val="22"/>
+          <w:szCs w:val="22"/>
+        </w:rPr>
+        <w:tab/>
+        <w:t xml:space="preserve"> </w:t>
+      </w:r>
+    </w:p>
+    <w:p>
+      <w:pPr>
+        <w:rPr>
+          <w:rFonts w:cs="Times New Roman"/>
+          <w:sz w:val="20"/>
+          <w:szCs w:val="20"/>
+        </w:rPr>
+      </w:pPr>
+      <w:r>
+        <w:rPr>
+          <w:rFonts w:cs="Times New Roman"/>
+          <w:color w:val="000000"/>
+          <w:sz w:val="22"/>
+          <w:szCs w:val="22"/>
+        </w:rPr>
+        <w:tab/>
+      </w:r>
+      <w:r>
+        <w:rPr>
+          <w:rFonts w:cs="Times New Roman"/>
+          <w:color w:val="000000"/>
+          <w:sz w:val="22"/>
+          <w:szCs w:val="22"/>
+        </w:rPr>
+        <w:tab/>
+      </w:r>
+    </w:p>
+    <w:p>
+      <w:pPr>
+        <w:rPr>
+          <w:rFonts w:cs="Times New Roman"/>
+          <w:sz w:val="20"/>
+          <w:szCs w:val="20"/>
+        </w:rPr>
+      </w:pPr>
+      <w:proofErr w:type="gramStart"/>
+      <w:r>
+        <w:rPr>
+          <w:rFonts w:cs="Times New Roman"/>
+          <w:color w:val="000000"/>
+          <w:sz w:val="22"/>
+          <w:szCs w:val="22"/>
+        </w:rPr>
+        <w:t>try</w:t>
+      </w:r>
+      <w:proofErr w:type="gramEnd"/>
+      <w:r>
+        <w:rPr>
+          <w:rFonts w:cs="Times New Roman"/>
+          <w:color w:val="000000"/>
+          <w:sz w:val="22"/>
+          <w:szCs w:val="22"/>
+        </w:rPr>
+        <w:t>{</w:t>
+      </w:r>
+    </w:p>
+    <w:p>
+      <w:pPr>
+        <w:rPr>
+          <w:rFonts w:cs="Times New Roman"/>
+          <w:sz w:val="20"/>
+          <w:szCs w:val="20"/>
+        </w:rPr>
+      </w:pPr>
+      <w:proofErr w:type="spellStart"/>
+      <w:proofErr w:type="gramStart"/>
+      <w:r>
+        <w:rPr>
+          <w:rFonts w:cs="Times New Roman"/>
+          <w:color w:val="000000"/>
+          <w:sz w:val="22"/>
+          <w:szCs w:val="22"/>
+        </w:rPr>
+        <w:t>ImageIO.write</w:t>
+      </w:r>
+      <w:proofErr w:type="spellEnd"/>
+      <w:r>
+        <w:rPr>
+          <w:rFonts w:cs="Times New Roman"/>
+          <w:color w:val="000000"/>
+          <w:sz w:val="22"/>
+          <w:szCs w:val="22"/>
+        </w:rPr>
+        <w:t>(</w:t>
       </w:r>
       <w:proofErr w:type="spellStart"/>
       <w:proofErr w:type="gramEnd"/>
@@ -7456,7 +8735,7 @@
           <w:sz w:val="22"/>
           <w:szCs w:val="22"/>
         </w:rPr>
-        <w:t>img.getWidth</w:t>
+        <w:t>grayScaleImage</w:t>
       </w:r>
       <w:proofErr w:type="spellEnd"/>
       <w:r>
@@ -7466,7 +8745,7 @@
           <w:sz w:val="22"/>
           <w:szCs w:val="22"/>
         </w:rPr>
-        <w:t xml:space="preserve">(), </w:t>
+        <w:t>, "</w:t>
       </w:r>
       <w:proofErr w:type="spellStart"/>
       <w:r>
@@ -7476,7 +8755,7 @@
           <w:sz w:val="22"/>
           <w:szCs w:val="22"/>
         </w:rPr>
-        <w:t>img.getHeight</w:t>
+        <w:t>png</w:t>
       </w:r>
       <w:proofErr w:type="spellEnd"/>
       <w:r>
@@ -7486,27 +8765,7 @@
           <w:sz w:val="22"/>
           <w:szCs w:val="22"/>
         </w:rPr>
-        <w:t xml:space="preserve">(), </w:t>
-      </w:r>
-      <w:proofErr w:type="spellStart"/>
-      <w:r>
-        <w:rPr>
-          <w:rFonts w:cs="Times New Roman"/>
-          <w:color w:val="000000"/>
-          <w:sz w:val="22"/>
-          <w:szCs w:val="22"/>
-        </w:rPr>
-        <w:t>BufferedImage.TYPE_INT_ARGB</w:t>
-      </w:r>
-      <w:proofErr w:type="spellEnd"/>
-      <w:r>
-        <w:rPr>
-          <w:rFonts w:cs="Times New Roman"/>
-          <w:color w:val="000000"/>
-          <w:sz w:val="22"/>
-          <w:szCs w:val="22"/>
-        </w:rPr>
-        <w:t>);</w:t>
+        <w:t>", new File("/Users/gonzalo5207/Documents/workspace/EvolutionaryArt/src/grayscale.png"));</w:t>
       </w:r>
     </w:p>
     <w:p>
@@ -7517,24 +8776,16 @@
           <w:szCs w:val="20"/>
         </w:rPr>
       </w:pPr>
-      <w:r>
-        <w:rPr>
-          <w:rFonts w:cs="Times New Roman"/>
-          <w:color w:val="000000"/>
-          <w:sz w:val="22"/>
-          <w:szCs w:val="22"/>
-        </w:rPr>
-        <w:t xml:space="preserve">BufferedImage </w:t>
-      </w:r>
       <w:proofErr w:type="spellStart"/>
-      <w:r>
-        <w:rPr>
-          <w:rFonts w:cs="Times New Roman"/>
-          <w:color w:val="000000"/>
-          <w:sz w:val="22"/>
-          <w:szCs w:val="22"/>
-        </w:rPr>
-        <w:t>negativeImage</w:t>
+      <w:proofErr w:type="gramStart"/>
+      <w:r>
+        <w:rPr>
+          <w:rFonts w:cs="Times New Roman"/>
+          <w:color w:val="000000"/>
+          <w:sz w:val="22"/>
+          <w:szCs w:val="22"/>
+        </w:rPr>
+        <w:t>ImageIO.write</w:t>
       </w:r>
       <w:proofErr w:type="spellEnd"/>
       <w:r>
@@ -7544,17 +8795,7 @@
           <w:sz w:val="22"/>
           <w:szCs w:val="22"/>
         </w:rPr>
-        <w:t xml:space="preserve">  = new </w:t>
-      </w:r>
-      <w:proofErr w:type="gramStart"/>
-      <w:r>
-        <w:rPr>
-          <w:rFonts w:cs="Times New Roman"/>
-          <w:color w:val="000000"/>
-          <w:sz w:val="22"/>
-          <w:szCs w:val="22"/>
-        </w:rPr>
-        <w:t>BufferedImage(</w:t>
+        <w:t>(</w:t>
       </w:r>
       <w:proofErr w:type="spellStart"/>
       <w:proofErr w:type="gramEnd"/>
@@ -7565,7 +8806,7 @@
           <w:sz w:val="22"/>
           <w:szCs w:val="22"/>
         </w:rPr>
-        <w:t>img.getWidth</w:t>
+        <w:t>negativeImage</w:t>
       </w:r>
       <w:proofErr w:type="spellEnd"/>
       <w:r>
@@ -7575,7 +8816,7 @@
           <w:sz w:val="22"/>
           <w:szCs w:val="22"/>
         </w:rPr>
-        <w:t xml:space="preserve">(), </w:t>
+        <w:t>, "</w:t>
       </w:r>
       <w:proofErr w:type="spellStart"/>
       <w:r>
@@ -7585,7 +8826,7 @@
           <w:sz w:val="22"/>
           <w:szCs w:val="22"/>
         </w:rPr>
-        <w:t>img.getHeight</w:t>
+        <w:t>png</w:t>
       </w:r>
       <w:proofErr w:type="spellEnd"/>
       <w:r>
@@ -7595,63 +8836,106 @@
           <w:sz w:val="22"/>
           <w:szCs w:val="22"/>
         </w:rPr>
-        <w:t xml:space="preserve">(), </w:t>
-      </w:r>
-      <w:proofErr w:type="spellStart"/>
-      <w:r>
-        <w:rPr>
-          <w:rFonts w:cs="Times New Roman"/>
-          <w:color w:val="000000"/>
-          <w:sz w:val="22"/>
-          <w:szCs w:val="22"/>
-        </w:rPr>
-        <w:t>BufferedImage.TYPE_INT_ARGB</w:t>
-      </w:r>
-      <w:proofErr w:type="spellEnd"/>
-      <w:r>
-        <w:rPr>
-          <w:rFonts w:cs="Times New Roman"/>
-          <w:color w:val="000000"/>
-          <w:sz w:val="22"/>
-          <w:szCs w:val="22"/>
-        </w:rPr>
-        <w:t>);</w:t>
-      </w:r>
-    </w:p>
-    <w:p>
-      <w:pPr>
-        <w:rPr>
-          <w:rFonts w:eastAsia="Times New Roman" w:cs="Times New Roman"/>
+        <w:t>", new File("/Users/gonzalo5207/Documents/workspace/EvolutionaryArt/src/negative.png"));</w:t>
+      </w:r>
+    </w:p>
+    <w:p>
+      <w:pPr>
+        <w:rPr>
+          <w:rFonts w:cs="Times New Roman"/>
           <w:sz w:val="20"/>
           <w:szCs w:val="20"/>
         </w:rPr>
       </w:pPr>
-    </w:p>
-    <w:p>
-      <w:pPr>
+      <w:r>
+        <w:rPr>
+          <w:rFonts w:cs="Times New Roman"/>
+          <w:color w:val="000000"/>
+          <w:sz w:val="22"/>
+          <w:szCs w:val="22"/>
+        </w:rPr>
+        <w:t xml:space="preserve">} </w:t>
+      </w:r>
+      <w:proofErr w:type="gramStart"/>
+      <w:r>
+        <w:rPr>
+          <w:rFonts w:cs="Times New Roman"/>
+          <w:color w:val="000000"/>
+          <w:sz w:val="22"/>
+          <w:szCs w:val="22"/>
+        </w:rPr>
+        <w:t>catch</w:t>
+      </w:r>
+      <w:proofErr w:type="gramEnd"/>
+      <w:r>
+        <w:rPr>
+          <w:rFonts w:cs="Times New Roman"/>
+          <w:color w:val="000000"/>
+          <w:sz w:val="22"/>
+          <w:szCs w:val="22"/>
+        </w:rPr>
+        <w:t xml:space="preserve"> (</w:t>
+      </w:r>
+      <w:proofErr w:type="spellStart"/>
+      <w:r>
+        <w:rPr>
+          <w:rFonts w:cs="Times New Roman"/>
+          <w:color w:val="000000"/>
+          <w:sz w:val="22"/>
+          <w:szCs w:val="22"/>
+        </w:rPr>
+        <w:t>IOException</w:t>
+      </w:r>
+      <w:proofErr w:type="spellEnd"/>
+      <w:r>
+        <w:rPr>
+          <w:rFonts w:cs="Times New Roman"/>
+          <w:color w:val="000000"/>
+          <w:sz w:val="22"/>
+          <w:szCs w:val="22"/>
+        </w:rPr>
+        <w:t xml:space="preserve"> e) {</w:t>
+      </w:r>
+    </w:p>
+    <w:p>
+      <w:pPr>
+        <w:ind w:firstLine="720"/>
         <w:rPr>
           <w:rFonts w:cs="Times New Roman"/>
           <w:sz w:val="20"/>
           <w:szCs w:val="20"/>
         </w:rPr>
       </w:pPr>
-      <w:r>
-        <w:rPr>
-          <w:rFonts w:cs="Times New Roman"/>
-          <w:color w:val="000000"/>
-          <w:sz w:val="22"/>
-          <w:szCs w:val="22"/>
-        </w:rPr>
-        <w:tab/>
-      </w:r>
-      <w:r>
-        <w:rPr>
-          <w:rFonts w:cs="Times New Roman"/>
-          <w:color w:val="000000"/>
-          <w:sz w:val="22"/>
-          <w:szCs w:val="22"/>
-        </w:rPr>
-        <w:tab/>
+      <w:proofErr w:type="spellStart"/>
+      <w:proofErr w:type="gramStart"/>
+      <w:r>
+        <w:rPr>
+          <w:rFonts w:cs="Times New Roman"/>
+          <w:color w:val="000000"/>
+          <w:sz w:val="22"/>
+          <w:szCs w:val="22"/>
+        </w:rPr>
+        <w:t>e</w:t>
+      </w:r>
+      <w:proofErr w:type="gramEnd"/>
+      <w:r>
+        <w:rPr>
+          <w:rFonts w:cs="Times New Roman"/>
+          <w:color w:val="000000"/>
+          <w:sz w:val="22"/>
+          <w:szCs w:val="22"/>
+        </w:rPr>
+        <w:t>.printStackTrace</w:t>
+      </w:r>
+      <w:proofErr w:type="spellEnd"/>
+      <w:r>
+        <w:rPr>
+          <w:rFonts w:cs="Times New Roman"/>
+          <w:color w:val="000000"/>
+          <w:sz w:val="22"/>
+          <w:szCs w:val="22"/>
+        </w:rPr>
+        <w:t>();</w:t>
       </w:r>
     </w:p>
     <w:p>
@@ -7662,125 +8946,14 @@
           <w:szCs w:val="20"/>
         </w:rPr>
       </w:pPr>
-      <w:proofErr w:type="gramStart"/>
-      <w:r>
-        <w:rPr>
-          <w:rFonts w:cs="Times New Roman"/>
-          <w:color w:val="000000"/>
-          <w:sz w:val="22"/>
-          <w:szCs w:val="22"/>
-        </w:rPr>
-        <w:t>for</w:t>
-      </w:r>
-      <w:proofErr w:type="gramEnd"/>
-      <w:r>
-        <w:rPr>
-          <w:rFonts w:cs="Times New Roman"/>
-          <w:color w:val="000000"/>
-          <w:sz w:val="22"/>
-          <w:szCs w:val="22"/>
-        </w:rPr>
-        <w:t xml:space="preserve"> (</w:t>
-      </w:r>
-      <w:proofErr w:type="spellStart"/>
-      <w:r>
-        <w:rPr>
-          <w:rFonts w:cs="Times New Roman"/>
-          <w:color w:val="000000"/>
-          <w:sz w:val="22"/>
-          <w:szCs w:val="22"/>
-        </w:rPr>
-        <w:t>int</w:t>
-      </w:r>
-      <w:proofErr w:type="spellEnd"/>
-      <w:r>
-        <w:rPr>
-          <w:rFonts w:cs="Times New Roman"/>
-          <w:color w:val="000000"/>
-          <w:sz w:val="22"/>
-          <w:szCs w:val="22"/>
-        </w:rPr>
-        <w:t xml:space="preserve"> </w:t>
-      </w:r>
-      <w:proofErr w:type="spellStart"/>
-      <w:r>
-        <w:rPr>
-          <w:rFonts w:cs="Times New Roman"/>
-          <w:color w:val="000000"/>
-          <w:sz w:val="22"/>
-          <w:szCs w:val="22"/>
-        </w:rPr>
-        <w:t>i</w:t>
-      </w:r>
-      <w:proofErr w:type="spellEnd"/>
-      <w:r>
-        <w:rPr>
-          <w:rFonts w:cs="Times New Roman"/>
-          <w:color w:val="000000"/>
-          <w:sz w:val="22"/>
-          <w:szCs w:val="22"/>
-        </w:rPr>
-        <w:t xml:space="preserve">=0; </w:t>
-      </w:r>
-      <w:proofErr w:type="spellStart"/>
-      <w:r>
-        <w:rPr>
-          <w:rFonts w:cs="Times New Roman"/>
-          <w:color w:val="000000"/>
-          <w:sz w:val="22"/>
-          <w:szCs w:val="22"/>
-        </w:rPr>
-        <w:t>i</w:t>
-      </w:r>
-      <w:proofErr w:type="spellEnd"/>
-      <w:r>
-        <w:rPr>
-          <w:rFonts w:cs="Times New Roman"/>
-          <w:color w:val="000000"/>
-          <w:sz w:val="22"/>
-          <w:szCs w:val="22"/>
-        </w:rPr>
-        <w:t xml:space="preserve"> &lt; </w:t>
-      </w:r>
-      <w:proofErr w:type="spellStart"/>
-      <w:r>
-        <w:rPr>
-          <w:rFonts w:cs="Times New Roman"/>
-          <w:color w:val="000000"/>
-          <w:sz w:val="22"/>
-          <w:szCs w:val="22"/>
-        </w:rPr>
-        <w:t>img.getWidth</w:t>
-      </w:r>
-      <w:proofErr w:type="spellEnd"/>
-      <w:r>
-        <w:rPr>
-          <w:rFonts w:cs="Times New Roman"/>
-          <w:color w:val="000000"/>
-          <w:sz w:val="22"/>
-          <w:szCs w:val="22"/>
-        </w:rPr>
-        <w:t xml:space="preserve">(); </w:t>
-      </w:r>
-      <w:proofErr w:type="spellStart"/>
-      <w:r>
-        <w:rPr>
-          <w:rFonts w:cs="Times New Roman"/>
-          <w:color w:val="000000"/>
-          <w:sz w:val="22"/>
-          <w:szCs w:val="22"/>
-        </w:rPr>
-        <w:t>i</w:t>
-      </w:r>
-      <w:proofErr w:type="spellEnd"/>
-      <w:r>
-        <w:rPr>
-          <w:rFonts w:cs="Times New Roman"/>
-          <w:color w:val="000000"/>
-          <w:sz w:val="22"/>
-          <w:szCs w:val="22"/>
-        </w:rPr>
-        <w:t>++){</w:t>
+      <w:r>
+        <w:rPr>
+          <w:rFonts w:cs="Times New Roman"/>
+          <w:color w:val="000000"/>
+          <w:sz w:val="22"/>
+          <w:szCs w:val="22"/>
+        </w:rPr>
+        <w:t>}</w:t>
       </w:r>
     </w:p>
     <w:p>
@@ -7798,47 +8971,7 @@
           <w:sz w:val="22"/>
           <w:szCs w:val="22"/>
         </w:rPr>
-        <w:tab/>
-      </w:r>
-      <w:proofErr w:type="spellStart"/>
-      <w:r>
-        <w:rPr>
-          <w:rFonts w:cs="Times New Roman"/>
-          <w:color w:val="000000"/>
-          <w:sz w:val="22"/>
-          <w:szCs w:val="22"/>
-        </w:rPr>
-        <w:t>MyCanvas.x</w:t>
-      </w:r>
-      <w:proofErr w:type="spellEnd"/>
-      <w:r>
-        <w:rPr>
-          <w:rFonts w:cs="Times New Roman"/>
-          <w:color w:val="000000"/>
-          <w:sz w:val="22"/>
-          <w:szCs w:val="22"/>
-        </w:rPr>
-        <w:t xml:space="preserve"> = </w:t>
-      </w:r>
-      <w:proofErr w:type="spellStart"/>
-      <w:r>
-        <w:rPr>
-          <w:rFonts w:cs="Times New Roman"/>
-          <w:color w:val="000000"/>
-          <w:sz w:val="22"/>
-          <w:szCs w:val="22"/>
-        </w:rPr>
-        <w:t>i</w:t>
-      </w:r>
-      <w:proofErr w:type="spellEnd"/>
-      <w:r>
-        <w:rPr>
-          <w:rFonts w:cs="Times New Roman"/>
-          <w:color w:val="000000"/>
-          <w:sz w:val="22"/>
-          <w:szCs w:val="22"/>
-        </w:rPr>
-        <w:t>;</w:t>
+        <w:t xml:space="preserve"> </w:t>
       </w:r>
     </w:p>
     <w:p>
@@ -7856,67 +8989,7 @@
           <w:sz w:val="22"/>
           <w:szCs w:val="22"/>
         </w:rPr>
-        <w:tab/>
-      </w:r>
-      <w:proofErr w:type="gramStart"/>
-      <w:r>
-        <w:rPr>
-          <w:rFonts w:cs="Times New Roman"/>
-          <w:color w:val="000000"/>
-          <w:sz w:val="22"/>
-          <w:szCs w:val="22"/>
-        </w:rPr>
-        <w:t>for</w:t>
-      </w:r>
-      <w:proofErr w:type="gramEnd"/>
-      <w:r>
-        <w:rPr>
-          <w:rFonts w:cs="Times New Roman"/>
-          <w:color w:val="000000"/>
-          <w:sz w:val="22"/>
-          <w:szCs w:val="22"/>
-        </w:rPr>
-        <w:t xml:space="preserve"> (</w:t>
-      </w:r>
-      <w:proofErr w:type="spellStart"/>
-      <w:r>
-        <w:rPr>
-          <w:rFonts w:cs="Times New Roman"/>
-          <w:color w:val="000000"/>
-          <w:sz w:val="22"/>
-          <w:szCs w:val="22"/>
-        </w:rPr>
-        <w:t>int</w:t>
-      </w:r>
-      <w:proofErr w:type="spellEnd"/>
-      <w:r>
-        <w:rPr>
-          <w:rFonts w:cs="Times New Roman"/>
-          <w:color w:val="000000"/>
-          <w:sz w:val="22"/>
-          <w:szCs w:val="22"/>
-        </w:rPr>
-        <w:t xml:space="preserve"> j=0; j &lt; </w:t>
-      </w:r>
-      <w:proofErr w:type="spellStart"/>
-      <w:r>
-        <w:rPr>
-          <w:rFonts w:cs="Times New Roman"/>
-          <w:color w:val="000000"/>
-          <w:sz w:val="22"/>
-          <w:szCs w:val="22"/>
-        </w:rPr>
-        <w:t>img.getHeight</w:t>
-      </w:r>
-      <w:proofErr w:type="spellEnd"/>
-      <w:r>
-        <w:rPr>
-          <w:rFonts w:cs="Times New Roman"/>
-          <w:color w:val="000000"/>
-          <w:sz w:val="22"/>
-          <w:szCs w:val="22"/>
-        </w:rPr>
-        <w:t>(); j++){</w:t>
+        <w:t>Using watchmaker math framework.</w:t>
       </w:r>
     </w:p>
     <w:p>
@@ -7934,16 +9007,7 @@
           <w:sz w:val="22"/>
           <w:szCs w:val="22"/>
         </w:rPr>
-        <w:tab/>
-      </w:r>
-      <w:r>
-        <w:rPr>
-          <w:rFonts w:cs="Times New Roman"/>
-          <w:color w:val="000000"/>
-          <w:sz w:val="22"/>
-          <w:szCs w:val="22"/>
-        </w:rPr>
-        <w:tab/>
+        <w:t xml:space="preserve">When I was trying to randomly generate population of circles and mutate them randomly, I found myself using the </w:t>
       </w:r>
       <w:proofErr w:type="spellStart"/>
       <w:r>
@@ -7953,7 +9017,7 @@
           <w:sz w:val="22"/>
           <w:szCs w:val="22"/>
         </w:rPr>
-        <w:t>MyCanvas.y</w:t>
+        <w:t>Mersenne</w:t>
       </w:r>
       <w:proofErr w:type="spellEnd"/>
       <w:r>
@@ -7963,55 +9027,219 @@
           <w:sz w:val="22"/>
           <w:szCs w:val="22"/>
         </w:rPr>
-        <w:t xml:space="preserve"> = j;</w:t>
-      </w:r>
-    </w:p>
-    <w:p>
-      <w:pPr>
-        <w:rPr>
-          <w:rFonts w:cs="Times New Roman"/>
+        <w:t xml:space="preserve"> Twister R</w:t>
+      </w:r>
+      <w:r>
+        <w:rPr>
+          <w:rFonts w:cs="Times New Roman"/>
+          <w:color w:val="000000"/>
+          <w:sz w:val="22"/>
+          <w:szCs w:val="22"/>
+        </w:rPr>
+        <w:t xml:space="preserve">NG (as I read online that this was more suitable for this type of task due to its speed and accuracy of </w:t>
+      </w:r>
+      <w:r>
+        <w:rPr>
+          <w:rFonts w:cs="Times New Roman"/>
+          <w:color w:val="000000"/>
+          <w:sz w:val="22"/>
+          <w:szCs w:val="22"/>
+        </w:rPr>
+        <w:t>pseudo randomness</w:t>
+      </w:r>
+      <w:r>
+        <w:rPr>
+          <w:rFonts w:cs="Times New Roman"/>
+          <w:color w:val="000000"/>
+          <w:sz w:val="22"/>
+          <w:szCs w:val="22"/>
+        </w:rPr>
+        <w:t xml:space="preserve">). At first I didn’t understand why simply creating a new </w:t>
+      </w:r>
+      <w:proofErr w:type="spellStart"/>
+      <w:r>
+        <w:rPr>
+          <w:rFonts w:cs="Times New Roman"/>
+          <w:color w:val="000000"/>
+          <w:sz w:val="22"/>
+          <w:szCs w:val="22"/>
+        </w:rPr>
+        <w:t>Mersenne</w:t>
+      </w:r>
+      <w:proofErr w:type="spellEnd"/>
+      <w:r>
+        <w:rPr>
+          <w:rFonts w:cs="Times New Roman"/>
+          <w:color w:val="000000"/>
+          <w:sz w:val="22"/>
+          <w:szCs w:val="22"/>
+        </w:rPr>
+        <w:t xml:space="preserve"> </w:t>
+      </w:r>
+      <w:r>
+        <w:rPr>
+          <w:rFonts w:cs="Times New Roman"/>
+          <w:color w:val="000000"/>
+          <w:sz w:val="22"/>
+          <w:szCs w:val="22"/>
+        </w:rPr>
+        <w:t>Twister</w:t>
+      </w:r>
+      <w:r>
+        <w:rPr>
+          <w:rFonts w:cs="Times New Roman"/>
+          <w:color w:val="000000"/>
+          <w:sz w:val="22"/>
+          <w:szCs w:val="22"/>
+        </w:rPr>
+        <w:t xml:space="preserve"> </w:t>
+      </w:r>
+      <w:r>
+        <w:rPr>
+          <w:rFonts w:cs="Times New Roman"/>
+          <w:color w:val="000000"/>
+          <w:sz w:val="22"/>
+          <w:szCs w:val="22"/>
+        </w:rPr>
+        <w:t>RNG object and using that as the randomly generated number wouldn’t work, but after reading the API docs carefully and the oracle docs for the Random class, I found that simply instantiating it didn’t create a randomly generated double, but created the random number generator. To actually get a random double value from the generator I needed to instantiate it each</w:t>
+      </w:r>
+      <w:r>
+        <w:rPr>
+          <w:rFonts w:cs="Times New Roman"/>
+          <w:color w:val="000000"/>
+          <w:sz w:val="22"/>
+          <w:szCs w:val="22"/>
+        </w:rPr>
+        <w:t xml:space="preserve"> time, also calling either next int method or next d</w:t>
+      </w:r>
+      <w:r>
+        <w:rPr>
+          <w:rFonts w:cs="Times New Roman"/>
+          <w:color w:val="000000"/>
+          <w:sz w:val="22"/>
+          <w:szCs w:val="22"/>
+        </w:rPr>
+        <w:t>ouble to generate a random number. Depending on what I wanted at the time, either method was more useful, but the lucky thing about the next</w:t>
+      </w:r>
+      <w:r>
+        <w:rPr>
+          <w:rFonts w:cs="Times New Roman"/>
+          <w:color w:val="000000"/>
+          <w:sz w:val="22"/>
+          <w:szCs w:val="22"/>
+        </w:rPr>
+        <w:t xml:space="preserve"> i</w:t>
+      </w:r>
+      <w:r>
+        <w:rPr>
+          <w:rFonts w:cs="Times New Roman"/>
+          <w:color w:val="000000"/>
+          <w:sz w:val="22"/>
+          <w:szCs w:val="22"/>
+        </w:rPr>
+        <w:t xml:space="preserve">nt method was that you could put an int as an argument, and this would make the randomly generated number be between 0 and the argument number. </w:t>
+      </w:r>
+    </w:p>
+    <w:p>
+      <w:pPr>
+        <w:rPr>
+          <w:rFonts w:eastAsia="Times New Roman" w:cs="Times New Roman"/>
           <w:sz w:val="20"/>
           <w:szCs w:val="20"/>
         </w:rPr>
       </w:pPr>
-      <w:r>
-        <w:rPr>
-          <w:rFonts w:cs="Times New Roman"/>
-          <w:color w:val="000000"/>
-          <w:sz w:val="22"/>
-          <w:szCs w:val="22"/>
-        </w:rPr>
-        <w:tab/>
-      </w:r>
-      <w:r>
-        <w:rPr>
-          <w:rFonts w:cs="Times New Roman"/>
-          <w:color w:val="000000"/>
-          <w:sz w:val="22"/>
-          <w:szCs w:val="22"/>
-        </w:rPr>
-        <w:tab/>
-        <w:t xml:space="preserve">//Get </w:t>
-      </w:r>
-      <w:proofErr w:type="spellStart"/>
-      <w:r>
-        <w:rPr>
-          <w:rFonts w:cs="Times New Roman"/>
-          <w:color w:val="000000"/>
-          <w:sz w:val="22"/>
-          <w:szCs w:val="22"/>
-        </w:rPr>
-        <w:t>rgb</w:t>
-      </w:r>
-      <w:proofErr w:type="spellEnd"/>
-      <w:r>
-        <w:rPr>
-          <w:rFonts w:cs="Times New Roman"/>
-          <w:color w:val="000000"/>
-          <w:sz w:val="22"/>
-          <w:szCs w:val="22"/>
-        </w:rPr>
-        <w:t xml:space="preserve"> colour in each pixel</w:t>
+    </w:p>
+    <w:p>
+      <w:pPr>
+        <w:rPr>
+          <w:rFonts w:cs="Times New Roman"/>
+          <w:color w:val="000000"/>
+          <w:sz w:val="22"/>
+          <w:szCs w:val="22"/>
+        </w:rPr>
+      </w:pPr>
+      <w:r>
+        <w:rPr>
+          <w:rFonts w:cs="Times New Roman"/>
+          <w:color w:val="000000"/>
+          <w:sz w:val="22"/>
+          <w:szCs w:val="22"/>
+        </w:rPr>
+        <w:t>I had a p</w:t>
+      </w:r>
+      <w:r>
+        <w:rPr>
+          <w:rFonts w:cs="Times New Roman"/>
+          <w:color w:val="000000"/>
+          <w:sz w:val="22"/>
+          <w:szCs w:val="22"/>
+        </w:rPr>
+        <w:t>roblem with remove</w:t>
+      </w:r>
+      <w:r>
+        <w:rPr>
+          <w:rFonts w:cs="Times New Roman"/>
+          <w:color w:val="000000"/>
+          <w:sz w:val="22"/>
+          <w:szCs w:val="22"/>
+        </w:rPr>
+        <w:t xml:space="preserve"> circle m</w:t>
+      </w:r>
+      <w:r>
+        <w:rPr>
+          <w:rFonts w:cs="Times New Roman"/>
+          <w:color w:val="000000"/>
+          <w:sz w:val="22"/>
+          <w:szCs w:val="22"/>
+        </w:rPr>
+        <w:t>utation, after trying it for a very long time I came across a null pointer exception. The problem was that I hadn’t planned a case scenario for when the array of circles was completely empty of circles (could theoretically happen if the remove circle mutation probability is set high enough in comparison to the add</w:t>
+      </w:r>
+      <w:r>
+        <w:rPr>
+          <w:rFonts w:cs="Times New Roman"/>
+          <w:color w:val="000000"/>
+          <w:sz w:val="22"/>
+          <w:szCs w:val="22"/>
+        </w:rPr>
+        <w:t xml:space="preserve"> </w:t>
+      </w:r>
+      <w:r>
+        <w:rPr>
+          <w:rFonts w:cs="Times New Roman"/>
+          <w:color w:val="000000"/>
+          <w:sz w:val="22"/>
+          <w:szCs w:val="22"/>
+        </w:rPr>
+        <w:t xml:space="preserve">circle mutation, and depending on the initial population of circles). Hence, the only thing I had to do to settle this problem was write an if statement at the top of the remove circle mutation method, indicating that if the random circle array was of length 1, the method should ignore any computation and simply return, allowing to give a chance for the next generation to mutate more circles and populate the canvas. </w:t>
+      </w:r>
+      <w:r>
+        <w:rPr>
+          <w:rFonts w:cs="Times New Roman"/>
+          <w:color w:val="000000"/>
+          <w:sz w:val="22"/>
+          <w:szCs w:val="22"/>
+        </w:rPr>
+        <w:t xml:space="preserve">This was later on changed to 2 </w:t>
+      </w:r>
+      <w:proofErr w:type="gramStart"/>
+      <w:r>
+        <w:rPr>
+          <w:rFonts w:cs="Times New Roman"/>
+          <w:color w:val="000000"/>
+          <w:sz w:val="22"/>
+          <w:szCs w:val="22"/>
+        </w:rPr>
+        <w:t>minimum</w:t>
+      </w:r>
+      <w:proofErr w:type="gramEnd"/>
+      <w:r>
+        <w:rPr>
+          <w:rFonts w:cs="Times New Roman"/>
+          <w:color w:val="000000"/>
+          <w:sz w:val="22"/>
+          <w:szCs w:val="22"/>
+        </w:rPr>
+        <w:t>.</w:t>
       </w:r>
     </w:p>
     <w:p>
@@ -8029,241 +9257,112 @@
           <w:sz w:val="22"/>
           <w:szCs w:val="22"/>
         </w:rPr>
-        <w:tab/>
-      </w:r>
-      <w:r>
-        <w:rPr>
-          <w:rFonts w:cs="Times New Roman"/>
-          <w:color w:val="000000"/>
-          <w:sz w:val="22"/>
-          <w:szCs w:val="22"/>
-        </w:rPr>
-        <w:tab/>
-      </w:r>
-      <w:proofErr w:type="spellStart"/>
-      <w:r>
-        <w:rPr>
-          <w:rFonts w:cs="Times New Roman"/>
-          <w:color w:val="000000"/>
-          <w:sz w:val="22"/>
-          <w:szCs w:val="22"/>
-        </w:rPr>
-        <w:t>Color</w:t>
-      </w:r>
-      <w:proofErr w:type="spellEnd"/>
-      <w:r>
-        <w:rPr>
-          <w:rFonts w:cs="Times New Roman"/>
-          <w:color w:val="000000"/>
-          <w:sz w:val="22"/>
-          <w:szCs w:val="22"/>
-        </w:rPr>
-        <w:t xml:space="preserve"> c = new </w:t>
-      </w:r>
-      <w:proofErr w:type="spellStart"/>
-      <w:proofErr w:type="gramStart"/>
-      <w:r>
-        <w:rPr>
-          <w:rFonts w:cs="Times New Roman"/>
-          <w:color w:val="000000"/>
-          <w:sz w:val="22"/>
-          <w:szCs w:val="22"/>
-        </w:rPr>
-        <w:t>Color</w:t>
-      </w:r>
-      <w:proofErr w:type="spellEnd"/>
-      <w:r>
-        <w:rPr>
-          <w:rFonts w:cs="Times New Roman"/>
-          <w:color w:val="000000"/>
-          <w:sz w:val="22"/>
-          <w:szCs w:val="22"/>
-        </w:rPr>
-        <w:t>(</w:t>
-      </w:r>
-      <w:proofErr w:type="spellStart"/>
-      <w:proofErr w:type="gramEnd"/>
-      <w:r>
-        <w:rPr>
-          <w:rFonts w:cs="Times New Roman"/>
-          <w:color w:val="000000"/>
-          <w:sz w:val="22"/>
-          <w:szCs w:val="22"/>
-        </w:rPr>
-        <w:t>img.getRGB</w:t>
-      </w:r>
-      <w:proofErr w:type="spellEnd"/>
-      <w:r>
-        <w:rPr>
-          <w:rFonts w:cs="Times New Roman"/>
-          <w:color w:val="000000"/>
-          <w:sz w:val="22"/>
-          <w:szCs w:val="22"/>
-        </w:rPr>
-        <w:t>(</w:t>
-      </w:r>
-      <w:proofErr w:type="spellStart"/>
-      <w:r>
-        <w:rPr>
-          <w:rFonts w:cs="Times New Roman"/>
-          <w:color w:val="000000"/>
-          <w:sz w:val="22"/>
-          <w:szCs w:val="22"/>
-        </w:rPr>
-        <w:t>i</w:t>
-      </w:r>
-      <w:proofErr w:type="spellEnd"/>
-      <w:r>
-        <w:rPr>
-          <w:rFonts w:cs="Times New Roman"/>
-          <w:color w:val="000000"/>
-          <w:sz w:val="22"/>
-          <w:szCs w:val="22"/>
-        </w:rPr>
-        <w:t>, j));</w:t>
-      </w:r>
-    </w:p>
-    <w:p>
-      <w:pPr>
-        <w:rPr>
-          <w:rFonts w:cs="Times New Roman"/>
+        <w:br/>
+        <w:t>The way I tested my code was progressive</w:t>
+      </w:r>
+      <w:r>
+        <w:rPr>
+          <w:rFonts w:cs="Times New Roman"/>
+          <w:color w:val="000000"/>
+          <w:sz w:val="22"/>
+          <w:szCs w:val="22"/>
+        </w:rPr>
+        <w:t>ly</w:t>
+      </w:r>
+      <w:r>
+        <w:rPr>
+          <w:rFonts w:cs="Times New Roman"/>
+          <w:color w:val="000000"/>
+          <w:sz w:val="22"/>
+          <w:szCs w:val="22"/>
+        </w:rPr>
+        <w:t xml:space="preserve"> as I wrote it. </w:t>
+      </w:r>
+      <w:r>
+        <w:rPr>
+          <w:rFonts w:cs="Times New Roman"/>
+          <w:color w:val="000000"/>
+          <w:sz w:val="22"/>
+          <w:szCs w:val="22"/>
+        </w:rPr>
+        <w:t>I would be running the code every time I made an adjustment to the program to see that the adjustment did not interfere in any negative way. This is also to anticipate having written big blocks of code only to find your program doesn’t compile anymore, and because you have made so many changes you don’t know which one it is. Apart from this, I also test different functions as I went along to confirm that they behaved correctly. For example, I tested the different mutation functions as I went along. When I implemented the program with the watchmaker framework, the way I did it was by modifying the factory to simply create a 1-circle candidate, and then adding only one mutation (the one I was testing) to the mutation pipeline. I would then run the program, and after having set the evolutionary observer to output the state of the circle/the candidate every generation, I could observe how the mutation affected the candidate, and observe if it was behaving properly.</w:t>
+      </w:r>
+      <w:r>
+        <w:rPr>
+          <w:rFonts w:cs="Times New Roman"/>
+          <w:color w:val="000000"/>
+          <w:sz w:val="22"/>
+          <w:szCs w:val="22"/>
+        </w:rPr>
+        <w:t xml:space="preserve"> For instance, </w:t>
+      </w:r>
+      <w:r>
+        <w:rPr>
+          <w:rFonts w:cs="Times New Roman"/>
+          <w:color w:val="000000"/>
+          <w:sz w:val="22"/>
+          <w:szCs w:val="22"/>
+        </w:rPr>
+        <w:t xml:space="preserve">with the add circle mutation, I could make the evolution observer (a function that allows the user to see that status of the population each generation while the program is performing computation) to output the size of the best candidate (or in this case the only candidate) to see how many circles were in the array. I set one of the end cases to be after 100 generations. With a 3% chance of mutating the candidate by adding an array, I should see an increase of </w:t>
+      </w:r>
+      <w:r>
+        <w:rPr>
+          <w:rFonts w:cs="Times New Roman"/>
+          <w:color w:val="000000"/>
+          <w:sz w:val="22"/>
+          <w:szCs w:val="22"/>
+        </w:rPr>
+        <w:t>the size of the array by 1, 3 times on average. I ran the program multiple times, and even though at the beginning I came across an anomaly (because of an error while writing the class) I modified it until I saw that indeed the size of the array was changing 3 times on average every 100 generations.</w:t>
+      </w:r>
+    </w:p>
+    <w:p>
+      <w:pPr>
+        <w:rPr>
+          <w:rFonts w:eastAsia="Times New Roman" w:cs="Times New Roman"/>
           <w:sz w:val="20"/>
           <w:szCs w:val="20"/>
         </w:rPr>
       </w:pPr>
-      <w:r>
-        <w:rPr>
-          <w:rFonts w:cs="Times New Roman"/>
-          <w:color w:val="000000"/>
-          <w:sz w:val="22"/>
-          <w:szCs w:val="22"/>
-        </w:rPr>
-        <w:tab/>
-      </w:r>
-      <w:r>
-        <w:rPr>
-          <w:rFonts w:cs="Times New Roman"/>
-          <w:color w:val="000000"/>
-          <w:sz w:val="22"/>
-          <w:szCs w:val="22"/>
-        </w:rPr>
-        <w:tab/>
-      </w:r>
-      <w:proofErr w:type="spellStart"/>
-      <w:proofErr w:type="gramStart"/>
-      <w:r>
-        <w:rPr>
-          <w:rFonts w:cs="Times New Roman"/>
-          <w:color w:val="000000"/>
-          <w:sz w:val="22"/>
-          <w:szCs w:val="22"/>
-        </w:rPr>
-        <w:t>int</w:t>
-      </w:r>
-      <w:proofErr w:type="spellEnd"/>
-      <w:proofErr w:type="gramEnd"/>
-      <w:r>
-        <w:rPr>
-          <w:rFonts w:cs="Times New Roman"/>
-          <w:color w:val="000000"/>
-          <w:sz w:val="22"/>
-          <w:szCs w:val="22"/>
-        </w:rPr>
-        <w:t xml:space="preserve"> r = </w:t>
-      </w:r>
-      <w:proofErr w:type="spellStart"/>
-      <w:r>
-        <w:rPr>
-          <w:rFonts w:cs="Times New Roman"/>
-          <w:color w:val="000000"/>
-          <w:sz w:val="22"/>
-          <w:szCs w:val="22"/>
-        </w:rPr>
-        <w:t>c.getRed</w:t>
-      </w:r>
-      <w:proofErr w:type="spellEnd"/>
-      <w:r>
-        <w:rPr>
-          <w:rFonts w:cs="Times New Roman"/>
-          <w:color w:val="000000"/>
-          <w:sz w:val="22"/>
-          <w:szCs w:val="22"/>
-        </w:rPr>
-        <w:t>();</w:t>
-      </w:r>
-    </w:p>
-    <w:p>
-      <w:pPr>
-        <w:rPr>
-          <w:rFonts w:cs="Times New Roman"/>
+    </w:p>
+    <w:p>
+      <w:pPr>
+        <w:rPr>
+          <w:rFonts w:cs="Times New Roman"/>
+          <w:b/>
+          <w:bCs/>
+          <w:color w:val="000000"/>
+          <w:sz w:val="22"/>
+          <w:szCs w:val="22"/>
+        </w:rPr>
+      </w:pPr>
+    </w:p>
+    <w:p>
+      <w:pPr>
+        <w:rPr>
+          <w:rFonts w:cs="Times New Roman"/>
+        </w:rPr>
+      </w:pPr>
+      <w:r>
+        <w:rPr>
+          <w:rFonts w:cs="Times New Roman"/>
+          <w:b/>
+          <w:bCs/>
+          <w:color w:val="000000"/>
+        </w:rPr>
+        <w:t>Inconsistencies in generating fitness:</w:t>
+      </w:r>
+    </w:p>
+    <w:p>
+      <w:pPr>
+        <w:rPr>
+          <w:rFonts w:eastAsia="Times New Roman" w:cs="Times New Roman"/>
           <w:sz w:val="20"/>
           <w:szCs w:val="20"/>
         </w:rPr>
       </w:pPr>
-      <w:r>
-        <w:rPr>
-          <w:rFonts w:cs="Times New Roman"/>
-          <w:color w:val="000000"/>
-          <w:sz w:val="22"/>
-          <w:szCs w:val="22"/>
-        </w:rPr>
-        <w:tab/>
-      </w:r>
-      <w:r>
-        <w:rPr>
-          <w:rFonts w:cs="Times New Roman"/>
-          <w:color w:val="000000"/>
-          <w:sz w:val="22"/>
-          <w:szCs w:val="22"/>
-        </w:rPr>
-        <w:tab/>
-      </w:r>
-      <w:proofErr w:type="spellStart"/>
-      <w:proofErr w:type="gramStart"/>
-      <w:r>
-        <w:rPr>
-          <w:rFonts w:cs="Times New Roman"/>
-          <w:color w:val="000000"/>
-          <w:sz w:val="22"/>
-          <w:szCs w:val="22"/>
-        </w:rPr>
-        <w:t>int</w:t>
-      </w:r>
-      <w:proofErr w:type="spellEnd"/>
-      <w:proofErr w:type="gramEnd"/>
-      <w:r>
-        <w:rPr>
-          <w:rFonts w:cs="Times New Roman"/>
-          <w:color w:val="000000"/>
-          <w:sz w:val="22"/>
-          <w:szCs w:val="22"/>
-        </w:rPr>
-        <w:t xml:space="preserve"> g = </w:t>
-      </w:r>
-      <w:proofErr w:type="spellStart"/>
-      <w:r>
-        <w:rPr>
-          <w:rFonts w:cs="Times New Roman"/>
-          <w:color w:val="000000"/>
-          <w:sz w:val="22"/>
-          <w:szCs w:val="22"/>
-        </w:rPr>
-        <w:t>c.getGreen</w:t>
-      </w:r>
-      <w:proofErr w:type="spellEnd"/>
-      <w:r>
-        <w:rPr>
-          <w:rFonts w:cs="Times New Roman"/>
-          <w:color w:val="000000"/>
-          <w:sz w:val="22"/>
-          <w:szCs w:val="22"/>
-        </w:rPr>
-        <w:t>();</w:t>
-      </w:r>
-    </w:p>
-    <w:p>
-      <w:pPr>
-        <w:ind w:firstLine="720"/>
+    </w:p>
+    <w:p>
+      <w:pPr>
         <w:rPr>
           <w:rFonts w:cs="Times New Roman"/>
           <w:sz w:val="20"/>
@@ -8277,9 +9376,35 @@
           <w:sz w:val="22"/>
           <w:szCs w:val="22"/>
         </w:rPr>
-        <w:tab/>
-      </w:r>
-      <w:proofErr w:type="spellStart"/>
+        <w:t>I never expected the generate f</w:t>
+      </w:r>
+      <w:r>
+        <w:rPr>
+          <w:rFonts w:cs="Times New Roman"/>
+          <w:color w:val="000000"/>
+          <w:sz w:val="22"/>
+          <w:szCs w:val="22"/>
+        </w:rPr>
+        <w:t xml:space="preserve">itness method to work unexpectedly, as it is a synchronised method and its computation is fairly simple (iterates through the pixels of both the original target image and the candidate image and returns their accumulated RGB difference). However, I decided to test this by running a simpler version of the program. This one would have just one circle on the canvas, and each generation would not affect the canvas at all, to keep the fitness identical. After each generation I would </w:t>
+      </w:r>
+      <w:r>
+        <w:rPr>
+          <w:rFonts w:cs="Times New Roman"/>
+          <w:color w:val="000000"/>
+          <w:sz w:val="22"/>
+          <w:szCs w:val="22"/>
+        </w:rPr>
+        <w:t>call the generate f</w:t>
+      </w:r>
+      <w:r>
+        <w:rPr>
+          <w:rFonts w:cs="Times New Roman"/>
+          <w:color w:val="000000"/>
+          <w:sz w:val="22"/>
+          <w:szCs w:val="22"/>
+        </w:rPr>
+        <w:t xml:space="preserve">itness method to return the fitness integer, expecting it to be identical each time. To my surprise, there were inconsistencies with each generation. The inconsistencies range within millions (for a program whose initial fitness is of tens of millions, this is a significant deviation). I didn’t know what approach to take for this problem, as it seemed to be a concurrency problem with the variables (int variables for the RGB values that get manipulated simultaneously) within the method. One </w:t>
+      </w:r>
       <w:proofErr w:type="gramStart"/>
       <w:r>
         <w:rPr>
@@ -8288,9 +9413,8 @@
           <w:sz w:val="22"/>
           <w:szCs w:val="22"/>
         </w:rPr>
-        <w:t>int</w:t>
-      </w:r>
-      <w:proofErr w:type="spellEnd"/>
+        <w:t>approach,</w:t>
+      </w:r>
       <w:proofErr w:type="gramEnd"/>
       <w:r>
         <w:rPr>
@@ -8299,97 +9423,26 @@
           <w:sz w:val="22"/>
           <w:szCs w:val="22"/>
         </w:rPr>
-        <w:t xml:space="preserve"> b = </w:t>
-      </w:r>
-      <w:proofErr w:type="spellStart"/>
-      <w:r>
-        <w:rPr>
-          <w:rFonts w:cs="Times New Roman"/>
-          <w:color w:val="000000"/>
-          <w:sz w:val="22"/>
-          <w:szCs w:val="22"/>
-        </w:rPr>
-        <w:t>c.getBlue</w:t>
-      </w:r>
-      <w:proofErr w:type="spellEnd"/>
-      <w:r>
-        <w:rPr>
-          <w:rFonts w:cs="Times New Roman"/>
-          <w:color w:val="000000"/>
-          <w:sz w:val="22"/>
-          <w:szCs w:val="22"/>
-        </w:rPr>
-        <w:t>();</w:t>
-      </w:r>
-    </w:p>
-    <w:p>
-      <w:pPr>
-        <w:rPr>
-          <w:rFonts w:cs="Times New Roman"/>
+        <w:t xml:space="preserve"> is to break down the method into smaller methods, having a method to simply return the delta int value of a component (the difference in red value for example). I got inspiration for this from</w:t>
+      </w:r>
+      <w:r>
+        <w:rPr>
+          <w:rFonts w:cs="Times New Roman"/>
+          <w:color w:val="000000"/>
+          <w:sz w:val="22"/>
+          <w:szCs w:val="22"/>
+        </w:rPr>
+        <w:t xml:space="preserve"> user Jon Skeet (2011) on a stack overflow question. </w:t>
+      </w:r>
+    </w:p>
+    <w:p>
+      <w:pPr>
+        <w:rPr>
+          <w:rFonts w:eastAsia="Times New Roman" w:cs="Times New Roman"/>
           <w:sz w:val="20"/>
           <w:szCs w:val="20"/>
         </w:rPr>
       </w:pPr>
-      <w:r>
-        <w:rPr>
-          <w:rFonts w:cs="Times New Roman"/>
-          <w:color w:val="000000"/>
-          <w:sz w:val="22"/>
-          <w:szCs w:val="22"/>
-        </w:rPr>
-        <w:tab/>
-      </w:r>
-      <w:r>
-        <w:rPr>
-          <w:rFonts w:cs="Times New Roman"/>
-          <w:color w:val="000000"/>
-          <w:sz w:val="22"/>
-          <w:szCs w:val="22"/>
-        </w:rPr>
-        <w:tab/>
-      </w:r>
-      <w:proofErr w:type="spellStart"/>
-      <w:proofErr w:type="gramStart"/>
-      <w:r>
-        <w:rPr>
-          <w:rFonts w:cs="Times New Roman"/>
-          <w:color w:val="000000"/>
-          <w:sz w:val="22"/>
-          <w:szCs w:val="22"/>
-        </w:rPr>
-        <w:t>int</w:t>
-      </w:r>
-      <w:proofErr w:type="spellEnd"/>
-      <w:proofErr w:type="gramEnd"/>
-      <w:r>
-        <w:rPr>
-          <w:rFonts w:cs="Times New Roman"/>
-          <w:color w:val="000000"/>
-          <w:sz w:val="22"/>
-          <w:szCs w:val="22"/>
-        </w:rPr>
-        <w:t xml:space="preserve"> a = </w:t>
-      </w:r>
-      <w:proofErr w:type="spellStart"/>
-      <w:r>
-        <w:rPr>
-          <w:rFonts w:cs="Times New Roman"/>
-          <w:color w:val="000000"/>
-          <w:sz w:val="22"/>
-          <w:szCs w:val="22"/>
-        </w:rPr>
-        <w:t>c.getAlpha</w:t>
-      </w:r>
-      <w:proofErr w:type="spellEnd"/>
-      <w:r>
-        <w:rPr>
-          <w:rFonts w:cs="Times New Roman"/>
-          <w:color w:val="000000"/>
-          <w:sz w:val="22"/>
-          <w:szCs w:val="22"/>
-        </w:rPr>
-        <w:t>();</w:t>
-      </w:r>
     </w:p>
     <w:p>
       <w:pPr>
@@ -8406,34 +9459,97 @@
           <w:sz w:val="22"/>
           <w:szCs w:val="22"/>
         </w:rPr>
-        <w:tab/>
-      </w:r>
-      <w:r>
-        <w:rPr>
-          <w:rFonts w:cs="Times New Roman"/>
-          <w:color w:val="000000"/>
-          <w:sz w:val="22"/>
-          <w:szCs w:val="22"/>
-        </w:rPr>
-        <w:tab/>
-      </w:r>
-      <w:r>
-        <w:rPr>
-          <w:rFonts w:cs="Times New Roman"/>
-          <w:color w:val="000000"/>
-          <w:sz w:val="22"/>
-          <w:szCs w:val="22"/>
-        </w:rPr>
-        <w:tab/>
-      </w:r>
-      <w:r>
-        <w:rPr>
-          <w:rFonts w:cs="Times New Roman"/>
-          <w:color w:val="000000"/>
-          <w:sz w:val="22"/>
-          <w:szCs w:val="22"/>
-        </w:rPr>
-        <w:tab/>
+        <w:t>The way this method works, is it takes the two comparing images as argument (the original target image and the candidate image) and the component to be contrasted as a string (red, green or blue). It then iterates through the pixels on the images, and for each one creates a colo</w:t>
+      </w:r>
+      <w:r>
+        <w:rPr>
+          <w:rFonts w:cs="Times New Roman"/>
+          <w:color w:val="000000"/>
+          <w:sz w:val="22"/>
+          <w:szCs w:val="22"/>
+        </w:rPr>
+        <w:t>u</w:t>
+      </w:r>
+      <w:r>
+        <w:rPr>
+          <w:rFonts w:cs="Times New Roman"/>
+          <w:color w:val="000000"/>
+          <w:sz w:val="22"/>
+          <w:szCs w:val="22"/>
+        </w:rPr>
+        <w:t>r. It then uses a switch statement so that depending on the colo</w:t>
+      </w:r>
+      <w:r>
+        <w:rPr>
+          <w:rFonts w:cs="Times New Roman"/>
+          <w:color w:val="000000"/>
+          <w:sz w:val="22"/>
+          <w:szCs w:val="22"/>
+        </w:rPr>
+        <w:t>u</w:t>
+      </w:r>
+      <w:r>
+        <w:rPr>
+          <w:rFonts w:cs="Times New Roman"/>
+          <w:color w:val="000000"/>
+          <w:sz w:val="22"/>
+          <w:szCs w:val="22"/>
+        </w:rPr>
+        <w:t>r argument it retrieves that colo</w:t>
+      </w:r>
+      <w:r>
+        <w:rPr>
+          <w:rFonts w:cs="Times New Roman"/>
+          <w:color w:val="000000"/>
+          <w:sz w:val="22"/>
+          <w:szCs w:val="22"/>
+        </w:rPr>
+        <w:t>u</w:t>
+      </w:r>
+      <w:r>
+        <w:rPr>
+          <w:rFonts w:cs="Times New Roman"/>
+          <w:color w:val="000000"/>
+          <w:sz w:val="22"/>
+          <w:szCs w:val="22"/>
+        </w:rPr>
+        <w:t>r and returns the delta of that colo</w:t>
+      </w:r>
+      <w:r>
+        <w:rPr>
+          <w:rFonts w:cs="Times New Roman"/>
+          <w:color w:val="000000"/>
+          <w:sz w:val="22"/>
+          <w:szCs w:val="22"/>
+        </w:rPr>
+        <w:t>u</w:t>
+      </w:r>
+      <w:r>
+        <w:rPr>
+          <w:rFonts w:cs="Times New Roman"/>
+          <w:color w:val="000000"/>
+          <w:sz w:val="22"/>
+          <w:szCs w:val="22"/>
+        </w:rPr>
+        <w:t>r. This method was test</w:t>
+      </w:r>
+      <w:r>
+        <w:rPr>
+          <w:rFonts w:cs="Times New Roman"/>
+          <w:color w:val="000000"/>
+          <w:sz w:val="22"/>
+          <w:szCs w:val="22"/>
+        </w:rPr>
+        <w:t>ed in the same way the generate f</w:t>
+      </w:r>
+      <w:r>
+        <w:rPr>
+          <w:rFonts w:cs="Times New Roman"/>
+          <w:color w:val="000000"/>
+          <w:sz w:val="22"/>
+          <w:szCs w:val="22"/>
+        </w:rPr>
+        <w:t>itness method was tested, by putting a non changing canvas through generations and trying to input the fitness each time. It completed the test successfully.</w:t>
       </w:r>
     </w:p>
     <w:p>
@@ -8451,571 +9567,250 @@
           <w:sz w:val="22"/>
           <w:szCs w:val="22"/>
         </w:rPr>
-        <w:tab/>
-      </w:r>
-      <w:r>
-        <w:rPr>
-          <w:rFonts w:cs="Times New Roman"/>
-          <w:color w:val="000000"/>
-          <w:sz w:val="22"/>
-          <w:szCs w:val="22"/>
-        </w:rPr>
-        <w:tab/>
-        <w:t xml:space="preserve">//simple </w:t>
-      </w:r>
-      <w:proofErr w:type="spellStart"/>
-      <w:r>
-        <w:rPr>
-          <w:rFonts w:cs="Times New Roman"/>
-          <w:color w:val="000000"/>
-          <w:sz w:val="22"/>
-          <w:szCs w:val="22"/>
-        </w:rPr>
-        <w:t>grayscaling</w:t>
-      </w:r>
-      <w:proofErr w:type="spellEnd"/>
-    </w:p>
-    <w:p>
-      <w:pPr>
-        <w:rPr>
-          <w:rFonts w:cs="Times New Roman"/>
+        <w:t>I t</w:t>
+      </w:r>
+      <w:r>
+        <w:rPr>
+          <w:rFonts w:cs="Times New Roman"/>
+          <w:color w:val="000000"/>
+          <w:sz w:val="22"/>
+          <w:szCs w:val="22"/>
+        </w:rPr>
+        <w:t>hen tried to modify the generate f</w:t>
+      </w:r>
+      <w:r>
+        <w:rPr>
+          <w:rFonts w:cs="Times New Roman"/>
+          <w:color w:val="000000"/>
+          <w:sz w:val="22"/>
+          <w:szCs w:val="22"/>
+        </w:rPr>
+        <w:t>itness metho</w:t>
+      </w:r>
+      <w:r>
+        <w:rPr>
+          <w:rFonts w:cs="Times New Roman"/>
+          <w:color w:val="000000"/>
+          <w:sz w:val="22"/>
+          <w:szCs w:val="22"/>
+        </w:rPr>
+        <w:t>d so that it would call the get delta c</w:t>
+      </w:r>
+      <w:r>
+        <w:rPr>
+          <w:rFonts w:cs="Times New Roman"/>
+          <w:color w:val="000000"/>
+          <w:sz w:val="22"/>
+          <w:szCs w:val="22"/>
+        </w:rPr>
+        <w:t>omponent method three times, one for each RGB component and return the sum of the three deltas. Here, I had inconsistencies again, and each time the value displayed was different (though the range was slightly decreased since last time), and inexplicably the problem seemed to only rise with the red component. I figured that out because I modified the code to test exactly where the program was going wrong, and the red component gave differing values. However, it is worth noting that these discrete values reappeared several times</w:t>
+      </w:r>
+      <w:r>
+        <w:rPr>
+          <w:rFonts w:cs="Times New Roman"/>
+          <w:color w:val="000000"/>
+          <w:sz w:val="22"/>
+          <w:szCs w:val="22"/>
+        </w:rPr>
+        <w:t>. See photo:</w:t>
+      </w:r>
+      <w:r>
+        <w:rPr>
+          <w:rFonts w:cs="Times New Roman"/>
+          <w:color w:val="000000"/>
+          <w:sz w:val="22"/>
+          <w:szCs w:val="22"/>
+        </w:rPr>
+        <w:t xml:space="preserve"> </w:t>
+      </w:r>
+    </w:p>
+    <w:p>
+      <w:pPr>
+        <w:rPr>
+          <w:rFonts w:eastAsia="Times New Roman" w:cs="Times New Roman"/>
           <w:sz w:val="20"/>
           <w:szCs w:val="20"/>
         </w:rPr>
       </w:pPr>
       <w:r>
         <w:rPr>
-          <w:rFonts w:cs="Times New Roman"/>
-          <w:color w:val="000000"/>
-          <w:sz w:val="22"/>
-          <w:szCs w:val="22"/>
-        </w:rPr>
-        <w:tab/>
-      </w:r>
-      <w:r>
-        <w:rPr>
-          <w:rFonts w:cs="Times New Roman"/>
-          <w:color w:val="000000"/>
-          <w:sz w:val="22"/>
-          <w:szCs w:val="22"/>
-        </w:rPr>
-        <w:tab/>
-      </w:r>
-      <w:proofErr w:type="spellStart"/>
-      <w:proofErr w:type="gramStart"/>
-      <w:r>
-        <w:rPr>
-          <w:rFonts w:cs="Times New Roman"/>
-          <w:color w:val="000000"/>
-          <w:sz w:val="22"/>
-          <w:szCs w:val="22"/>
-        </w:rPr>
-        <w:t>int</w:t>
-      </w:r>
-      <w:proofErr w:type="spellEnd"/>
-      <w:proofErr w:type="gramEnd"/>
-      <w:r>
-        <w:rPr>
-          <w:rFonts w:cs="Times New Roman"/>
-          <w:color w:val="000000"/>
-          <w:sz w:val="22"/>
-          <w:szCs w:val="22"/>
-        </w:rPr>
-        <w:t xml:space="preserve"> gr = (r + g + b) / 3;</w:t>
-      </w:r>
-    </w:p>
-    <w:p>
-      <w:pPr>
-        <w:rPr>
-          <w:rFonts w:cs="Times New Roman"/>
+          <w:rFonts w:eastAsia="Times New Roman" w:cs="Times New Roman"/>
           <w:sz w:val="20"/>
           <w:szCs w:val="20"/>
         </w:rPr>
-      </w:pPr>
-      <w:r>
-        <w:rPr>
-          <w:rFonts w:cs="Times New Roman"/>
-          <w:color w:val="000000"/>
-          <w:sz w:val="22"/>
-          <w:szCs w:val="22"/>
-        </w:rPr>
-        <w:tab/>
-      </w:r>
-      <w:r>
-        <w:rPr>
-          <w:rFonts w:cs="Times New Roman"/>
-          <w:color w:val="000000"/>
-          <w:sz w:val="22"/>
-          <w:szCs w:val="22"/>
-        </w:rPr>
-        <w:tab/>
-      </w:r>
-      <w:r>
-        <w:rPr>
-          <w:rFonts w:cs="Times New Roman"/>
-          <w:color w:val="000000"/>
-          <w:sz w:val="22"/>
-          <w:szCs w:val="22"/>
-        </w:rPr>
-        <w:tab/>
-      </w:r>
-      <w:r>
-        <w:rPr>
-          <w:rFonts w:cs="Times New Roman"/>
-          <w:color w:val="000000"/>
-          <w:sz w:val="22"/>
-          <w:szCs w:val="22"/>
-        </w:rPr>
-        <w:tab/>
-      </w:r>
-    </w:p>
-    <w:p>
-      <w:pPr>
-        <w:rPr>
-          <w:rFonts w:cs="Times New Roman"/>
+        <w:t xml:space="preserve"> </w:t>
+      </w:r>
+      <w:r>
+        <w:rPr>
+          <w:rFonts w:eastAsia="Times New Roman" w:cs="Times New Roman"/>
           <w:sz w:val="20"/>
           <w:szCs w:val="20"/>
         </w:rPr>
-      </w:pPr>
-      <w:r>
-        <w:rPr>
-          <w:rFonts w:cs="Times New Roman"/>
-          <w:color w:val="000000"/>
-          <w:sz w:val="22"/>
-          <w:szCs w:val="22"/>
-        </w:rPr>
         <w:tab/>
       </w:r>
       <w:r>
         <w:rPr>
-          <w:rFonts w:cs="Times New Roman"/>
-          <w:color w:val="000000"/>
-          <w:sz w:val="22"/>
-          <w:szCs w:val="22"/>
-        </w:rPr>
-        <w:tab/>
-      </w:r>
-      <w:proofErr w:type="spellStart"/>
-      <w:r>
-        <w:rPr>
-          <w:rFonts w:cs="Times New Roman"/>
-          <w:color w:val="000000"/>
-          <w:sz w:val="22"/>
-          <w:szCs w:val="22"/>
-        </w:rPr>
-        <w:t>Color</w:t>
-      </w:r>
-      <w:proofErr w:type="spellEnd"/>
-      <w:r>
-        <w:rPr>
-          <w:rFonts w:cs="Times New Roman"/>
-          <w:color w:val="000000"/>
-          <w:sz w:val="22"/>
-          <w:szCs w:val="22"/>
-        </w:rPr>
-        <w:t xml:space="preserve"> </w:t>
-      </w:r>
-      <w:proofErr w:type="spellStart"/>
-      <w:r>
-        <w:rPr>
-          <w:rFonts w:cs="Times New Roman"/>
-          <w:color w:val="000000"/>
-          <w:sz w:val="22"/>
-          <w:szCs w:val="22"/>
-        </w:rPr>
-        <w:t>gColor</w:t>
-      </w:r>
-      <w:proofErr w:type="spellEnd"/>
-      <w:r>
-        <w:rPr>
-          <w:rFonts w:cs="Times New Roman"/>
-          <w:color w:val="000000"/>
-          <w:sz w:val="22"/>
-          <w:szCs w:val="22"/>
-        </w:rPr>
-        <w:t xml:space="preserve"> = new </w:t>
-      </w:r>
-      <w:proofErr w:type="spellStart"/>
-      <w:r>
-        <w:rPr>
-          <w:rFonts w:cs="Times New Roman"/>
-          <w:color w:val="000000"/>
-          <w:sz w:val="22"/>
-          <w:szCs w:val="22"/>
-        </w:rPr>
-        <w:t>Color</w:t>
-      </w:r>
-      <w:proofErr w:type="spellEnd"/>
-      <w:proofErr w:type="gramStart"/>
-      <w:r>
-        <w:rPr>
-          <w:rFonts w:cs="Times New Roman"/>
-          <w:color w:val="000000"/>
-          <w:sz w:val="22"/>
-          <w:szCs w:val="22"/>
-        </w:rPr>
-        <w:t xml:space="preserve">( </w:t>
-      </w:r>
-      <w:proofErr w:type="spellStart"/>
-      <w:r>
-        <w:rPr>
-          <w:rFonts w:cs="Times New Roman"/>
-          <w:color w:val="000000"/>
-          <w:sz w:val="22"/>
-          <w:szCs w:val="22"/>
-        </w:rPr>
-        <w:t>gr,gr</w:t>
-      </w:r>
-      <w:proofErr w:type="spellEnd"/>
-      <w:proofErr w:type="gramEnd"/>
-      <w:r>
-        <w:rPr>
-          <w:rFonts w:cs="Times New Roman"/>
-          <w:color w:val="000000"/>
-          <w:sz w:val="22"/>
-          <w:szCs w:val="22"/>
-        </w:rPr>
-        <w:t>, gr, a);</w:t>
-      </w:r>
-    </w:p>
-    <w:p>
-      <w:pPr>
-        <w:rPr>
-          <w:rFonts w:cs="Times New Roman"/>
+          <w:rFonts w:eastAsia="Times New Roman" w:cs="Times New Roman"/>
           <w:sz w:val="20"/>
           <w:szCs w:val="20"/>
         </w:rPr>
-      </w:pPr>
-      <w:r>
-        <w:rPr>
-          <w:rFonts w:cs="Times New Roman"/>
-          <w:color w:val="000000"/>
-          <w:sz w:val="22"/>
-          <w:szCs w:val="22"/>
-        </w:rPr>
         <w:tab/>
       </w:r>
-      <w:r>
-        <w:rPr>
-          <w:rFonts w:cs="Times New Roman"/>
-          <w:color w:val="000000"/>
-          <w:sz w:val="22"/>
-          <w:szCs w:val="22"/>
-        </w:rPr>
-        <w:tab/>
-      </w:r>
-      <w:proofErr w:type="spellStart"/>
-      <w:proofErr w:type="gramStart"/>
-      <w:r>
-        <w:rPr>
-          <w:rFonts w:cs="Times New Roman"/>
-          <w:color w:val="000000"/>
-          <w:sz w:val="22"/>
-          <w:szCs w:val="22"/>
-        </w:rPr>
-        <w:t>grayScaleImage.setRGB</w:t>
-      </w:r>
-      <w:proofErr w:type="spellEnd"/>
-      <w:proofErr w:type="gramEnd"/>
-      <w:r>
-        <w:rPr>
-          <w:rFonts w:cs="Times New Roman"/>
-          <w:color w:val="000000"/>
-          <w:sz w:val="22"/>
-          <w:szCs w:val="22"/>
-        </w:rPr>
-        <w:t>(</w:t>
-      </w:r>
-      <w:proofErr w:type="spellStart"/>
-      <w:r>
-        <w:rPr>
-          <w:rFonts w:cs="Times New Roman"/>
-          <w:color w:val="000000"/>
-          <w:sz w:val="22"/>
-          <w:szCs w:val="22"/>
-        </w:rPr>
-        <w:t>i</w:t>
-      </w:r>
-      <w:proofErr w:type="spellEnd"/>
-      <w:r>
-        <w:rPr>
-          <w:rFonts w:cs="Times New Roman"/>
-          <w:color w:val="000000"/>
-          <w:sz w:val="22"/>
-          <w:szCs w:val="22"/>
-        </w:rPr>
-        <w:t xml:space="preserve">, j, </w:t>
-      </w:r>
-      <w:proofErr w:type="spellStart"/>
-      <w:r>
-        <w:rPr>
-          <w:rFonts w:cs="Times New Roman"/>
-          <w:color w:val="000000"/>
-          <w:sz w:val="22"/>
-          <w:szCs w:val="22"/>
-        </w:rPr>
-        <w:t>gColor.getRGB</w:t>
-      </w:r>
-      <w:proofErr w:type="spellEnd"/>
-      <w:r>
-        <w:rPr>
-          <w:rFonts w:cs="Times New Roman"/>
-          <w:color w:val="000000"/>
-          <w:sz w:val="22"/>
-          <w:szCs w:val="22"/>
-        </w:rPr>
-        <w:t>());</w:t>
-      </w:r>
-    </w:p>
-    <w:p>
-      <w:pPr>
-        <w:rPr>
-          <w:rFonts w:cs="Times New Roman"/>
+    </w:p>
+    <w:p>
+      <w:pPr>
+        <w:ind w:firstLine="720"/>
+        <w:rPr>
+          <w:rFonts w:eastAsia="Times New Roman" w:cs="Times New Roman"/>
           <w:sz w:val="20"/>
           <w:szCs w:val="20"/>
         </w:rPr>
       </w:pPr>
       <w:r>
         <w:rPr>
-          <w:rFonts w:cs="Times New Roman"/>
-          <w:color w:val="000000"/>
-          <w:sz w:val="22"/>
-          <w:szCs w:val="22"/>
-        </w:rPr>
-        <w:tab/>
-      </w:r>
-      <w:r>
-        <w:rPr>
-          <w:rFonts w:cs="Times New Roman"/>
-          <w:color w:val="000000"/>
-          <w:sz w:val="22"/>
-          <w:szCs w:val="22"/>
-        </w:rPr>
-        <w:tab/>
-      </w:r>
-      <w:r>
-        <w:rPr>
-          <w:rFonts w:cs="Times New Roman"/>
-          <w:color w:val="000000"/>
-          <w:sz w:val="22"/>
-          <w:szCs w:val="22"/>
-        </w:rPr>
-        <w:tab/>
-      </w:r>
-      <w:r>
-        <w:rPr>
-          <w:rFonts w:cs="Times New Roman"/>
-          <w:color w:val="000000"/>
-          <w:sz w:val="22"/>
-          <w:szCs w:val="22"/>
-        </w:rPr>
-        <w:tab/>
-      </w:r>
-    </w:p>
-    <w:p>
-      <w:pPr>
-        <w:rPr>
-          <w:rFonts w:cs="Times New Roman"/>
+          <w:rFonts w:eastAsia="Times New Roman" w:cs="Times New Roman"/>
+          <w:noProof/>
           <w:sz w:val="20"/>
           <w:szCs w:val="20"/>
-        </w:rPr>
-      </w:pPr>
-      <w:r>
-        <w:rPr>
-          <w:rFonts w:cs="Times New Roman"/>
-          <w:color w:val="000000"/>
-          <w:sz w:val="22"/>
-          <w:szCs w:val="22"/>
-        </w:rPr>
-        <w:tab/>
-      </w:r>
-      <w:r>
-        <w:rPr>
-          <w:rFonts w:cs="Times New Roman"/>
-          <w:color w:val="000000"/>
-          <w:sz w:val="22"/>
-          <w:szCs w:val="22"/>
-        </w:rPr>
-        <w:tab/>
-      </w:r>
-      <w:proofErr w:type="spellStart"/>
-      <w:r>
-        <w:rPr>
-          <w:rFonts w:cs="Times New Roman"/>
-          <w:color w:val="000000"/>
-          <w:sz w:val="22"/>
-          <w:szCs w:val="22"/>
-        </w:rPr>
-        <w:t>Color</w:t>
-      </w:r>
-      <w:proofErr w:type="spellEnd"/>
-      <w:r>
-        <w:rPr>
-          <w:rFonts w:cs="Times New Roman"/>
-          <w:color w:val="000000"/>
-          <w:sz w:val="22"/>
-          <w:szCs w:val="22"/>
-        </w:rPr>
-        <w:t xml:space="preserve"> </w:t>
-      </w:r>
-      <w:proofErr w:type="spellStart"/>
-      <w:r>
-        <w:rPr>
-          <w:rFonts w:cs="Times New Roman"/>
-          <w:color w:val="000000"/>
-          <w:sz w:val="22"/>
-          <w:szCs w:val="22"/>
-        </w:rPr>
-        <w:t>nColor</w:t>
-      </w:r>
-      <w:proofErr w:type="spellEnd"/>
-      <w:r>
-        <w:rPr>
-          <w:rFonts w:cs="Times New Roman"/>
-          <w:color w:val="000000"/>
-          <w:sz w:val="22"/>
-          <w:szCs w:val="22"/>
-        </w:rPr>
-        <w:t xml:space="preserve"> = new </w:t>
-      </w:r>
-      <w:proofErr w:type="spellStart"/>
-      <w:r>
-        <w:rPr>
-          <w:rFonts w:cs="Times New Roman"/>
-          <w:color w:val="000000"/>
-          <w:sz w:val="22"/>
-          <w:szCs w:val="22"/>
-        </w:rPr>
-        <w:t>Color</w:t>
-      </w:r>
-      <w:proofErr w:type="spellEnd"/>
-      <w:proofErr w:type="gramStart"/>
-      <w:r>
-        <w:rPr>
-          <w:rFonts w:cs="Times New Roman"/>
-          <w:color w:val="000000"/>
-          <w:sz w:val="22"/>
-          <w:szCs w:val="22"/>
-        </w:rPr>
-        <w:t>( 255</w:t>
-      </w:r>
-      <w:proofErr w:type="gramEnd"/>
-      <w:r>
-        <w:rPr>
-          <w:rFonts w:cs="Times New Roman"/>
-          <w:color w:val="000000"/>
-          <w:sz w:val="22"/>
-          <w:szCs w:val="22"/>
-        </w:rPr>
-        <w:t>-r,255-g, 255-b, a);</w:t>
-      </w:r>
-    </w:p>
-    <w:p>
-      <w:pPr>
-        <w:rPr>
-          <w:rFonts w:cs="Times New Roman"/>
+          <w:lang w:val="en-US"/>
+        </w:rPr>
+        <w:drawing>
+          <wp:inline distT="0" distB="0" distL="0" distR="0" wp14:anchorId="3E909224" wp14:editId="5C2B1E3C">
+            <wp:extent cx="4466590" cy="2063115"/>
+            <wp:effectExtent l="0" t="0" r="3810" b="0"/>
+            <wp:docPr id="11" name="Picture 11" descr="Macintosh HD:Users:gonzalo5207:Dropbox:Capturas de pantalla:Captura de pantalla 2018-04-18 19.22.41.png"/>
+            <wp:cNvGraphicFramePr>
+              <a:graphicFrameLocks xmlns:a="http://schemas.openxmlformats.org/drawingml/2006/main" noChangeAspect="1"/>
+            </wp:cNvGraphicFramePr>
+            <a:graphic xmlns:a="http://schemas.openxmlformats.org/drawingml/2006/main">
+              <a:graphicData uri="http://schemas.openxmlformats.org/drawingml/2006/picture">
+                <pic:pic xmlns:pic="http://schemas.openxmlformats.org/drawingml/2006/picture">
+                  <pic:nvPicPr>
+                    <pic:cNvPr id="0" name="Picture 10" descr="Macintosh HD:Users:gonzalo5207:Dropbox:Capturas de pantalla:Captura de pantalla 2018-04-18 19.22.41.png"/>
+                    <pic:cNvPicPr>
+                      <a:picLocks noChangeAspect="1" noChangeArrowheads="1"/>
+                    </pic:cNvPicPr>
+                  </pic:nvPicPr>
+                  <pic:blipFill>
+                    <a:blip r:embed="rId22">
+                      <a:extLst>
+                        <a:ext uri="{28A0092B-C50C-407E-A947-70E740481C1C}">
+                          <a14:useLocalDpi xmlns:a14="http://schemas.microsoft.com/office/drawing/2010/main" val="0"/>
+                        </a:ext>
+                      </a:extLst>
+                    </a:blip>
+                    <a:srcRect/>
+                    <a:stretch>
+                      <a:fillRect/>
+                    </a:stretch>
+                  </pic:blipFill>
+                  <pic:spPr bwMode="auto">
+                    <a:xfrm>
+                      <a:off x="0" y="0"/>
+                      <a:ext cx="4466590" cy="2063115"/>
+                    </a:xfrm>
+                    <a:prstGeom prst="rect">
+                      <a:avLst/>
+                    </a:prstGeom>
+                    <a:noFill/>
+                    <a:ln>
+                      <a:noFill/>
+                    </a:ln>
+                  </pic:spPr>
+                </pic:pic>
+              </a:graphicData>
+            </a:graphic>
+          </wp:inline>
+        </w:drawing>
+      </w:r>
+    </w:p>
+    <w:p>
+      <w:pPr>
+        <w:ind w:firstLine="720"/>
+        <w:rPr>
+          <w:rFonts w:eastAsia="Times New Roman" w:cs="Times New Roman"/>
           <w:sz w:val="20"/>
           <w:szCs w:val="20"/>
         </w:rPr>
       </w:pPr>
-      <w:r>
-        <w:rPr>
-          <w:rFonts w:cs="Times New Roman"/>
-          <w:color w:val="000000"/>
-          <w:sz w:val="22"/>
-          <w:szCs w:val="22"/>
-        </w:rPr>
-        <w:tab/>
-      </w:r>
-      <w:r>
-        <w:rPr>
-          <w:rFonts w:cs="Times New Roman"/>
-          <w:color w:val="000000"/>
-          <w:sz w:val="22"/>
-          <w:szCs w:val="22"/>
-        </w:rPr>
-        <w:tab/>
-      </w:r>
-      <w:proofErr w:type="spellStart"/>
-      <w:proofErr w:type="gramStart"/>
-      <w:r>
-        <w:rPr>
-          <w:rFonts w:cs="Times New Roman"/>
-          <w:color w:val="000000"/>
-          <w:sz w:val="22"/>
-          <w:szCs w:val="22"/>
-        </w:rPr>
-        <w:t>negativeImage.setRGB</w:t>
-      </w:r>
-      <w:proofErr w:type="spellEnd"/>
-      <w:proofErr w:type="gramEnd"/>
-      <w:r>
-        <w:rPr>
-          <w:rFonts w:cs="Times New Roman"/>
-          <w:color w:val="000000"/>
-          <w:sz w:val="22"/>
-          <w:szCs w:val="22"/>
-        </w:rPr>
-        <w:t>(</w:t>
-      </w:r>
-      <w:proofErr w:type="spellStart"/>
-      <w:r>
-        <w:rPr>
-          <w:rFonts w:cs="Times New Roman"/>
-          <w:color w:val="000000"/>
-          <w:sz w:val="22"/>
-          <w:szCs w:val="22"/>
-        </w:rPr>
-        <w:t>i</w:t>
-      </w:r>
-      <w:proofErr w:type="spellEnd"/>
-      <w:r>
-        <w:rPr>
-          <w:rFonts w:cs="Times New Roman"/>
-          <w:color w:val="000000"/>
-          <w:sz w:val="22"/>
-          <w:szCs w:val="22"/>
-        </w:rPr>
-        <w:t xml:space="preserve">, j, </w:t>
-      </w:r>
-      <w:proofErr w:type="spellStart"/>
-      <w:r>
-        <w:rPr>
-          <w:rFonts w:cs="Times New Roman"/>
-          <w:color w:val="000000"/>
-          <w:sz w:val="22"/>
-          <w:szCs w:val="22"/>
-        </w:rPr>
-        <w:t>nColor.getRGB</w:t>
-      </w:r>
-      <w:proofErr w:type="spellEnd"/>
-      <w:r>
-        <w:rPr>
-          <w:rFonts w:cs="Times New Roman"/>
-          <w:color w:val="000000"/>
-          <w:sz w:val="22"/>
-          <w:szCs w:val="22"/>
-        </w:rPr>
-        <w:t>());</w:t>
-      </w:r>
-      <w:r>
-        <w:rPr>
-          <w:rFonts w:cs="Times New Roman"/>
-          <w:color w:val="000000"/>
-          <w:sz w:val="22"/>
-          <w:szCs w:val="22"/>
-        </w:rPr>
-        <w:tab/>
-      </w:r>
-    </w:p>
-    <w:p>
-      <w:pPr>
-        <w:rPr>
-          <w:rFonts w:eastAsia="Times New Roman" w:cs="Times New Roman"/>
+    </w:p>
+    <w:p>
+      <w:pPr>
+        <w:rPr>
+          <w:rFonts w:cs="Times New Roman"/>
           <w:sz w:val="20"/>
           <w:szCs w:val="20"/>
         </w:rPr>
       </w:pPr>
+      <w:r>
+        <w:rPr>
+          <w:rFonts w:cs="Times New Roman"/>
+          <w:color w:val="000000"/>
+          <w:sz w:val="22"/>
+          <w:szCs w:val="22"/>
+        </w:rPr>
+        <w:t xml:space="preserve">This was really hard to pinpoint exactly why it was happening, and at this point I really struggled to find what the flaw was with the program, I had broken down the computational steps to take into easy-to-digest statements however this problem seemed unfixable. Therefore the steps I took to try and overcome the problem weren’t to fix it, but to adapt the code around it. I modified the </w:t>
+      </w:r>
+      <w:proofErr w:type="spellStart"/>
+      <w:r>
+        <w:rPr>
+          <w:rFonts w:cs="Times New Roman"/>
+          <w:color w:val="000000"/>
+          <w:sz w:val="22"/>
+          <w:szCs w:val="22"/>
+        </w:rPr>
+        <w:t>generateFitness</w:t>
+      </w:r>
+      <w:proofErr w:type="spellEnd"/>
+      <w:r>
+        <w:rPr>
+          <w:rFonts w:cs="Times New Roman"/>
+          <w:color w:val="000000"/>
+          <w:sz w:val="22"/>
+          <w:szCs w:val="22"/>
+        </w:rPr>
+        <w:t xml:space="preserve"> so that it would call the </w:t>
+      </w:r>
+      <w:proofErr w:type="spellStart"/>
+      <w:r>
+        <w:rPr>
+          <w:rFonts w:cs="Times New Roman"/>
+          <w:color w:val="000000"/>
+          <w:sz w:val="22"/>
+          <w:szCs w:val="22"/>
+        </w:rPr>
+        <w:t>getDeltaComponent</w:t>
+      </w:r>
+      <w:proofErr w:type="spellEnd"/>
+      <w:r>
+        <w:rPr>
+          <w:rFonts w:cs="Times New Roman"/>
+          <w:color w:val="000000"/>
+          <w:sz w:val="22"/>
+          <w:szCs w:val="22"/>
+        </w:rPr>
+        <w:t xml:space="preserve"> for red multiple times, generating an array of results. </w:t>
+      </w:r>
+      <w:proofErr w:type="gramStart"/>
+      <w:r>
+        <w:rPr>
+          <w:rFonts w:cs="Times New Roman"/>
+          <w:color w:val="000000"/>
+          <w:sz w:val="22"/>
+          <w:szCs w:val="22"/>
+        </w:rPr>
+        <w:t>From this array, a more appropriate candidate for the red component could be chosen by looking at the array as a whole</w:t>
+      </w:r>
+      <w:proofErr w:type="gramEnd"/>
+      <w:r>
+        <w:rPr>
+          <w:rFonts w:cs="Times New Roman"/>
+          <w:color w:val="000000"/>
+          <w:sz w:val="22"/>
+          <w:szCs w:val="22"/>
+        </w:rPr>
+        <w:t xml:space="preserve"> (by finding the average of all the values instead of just choosing one of the values, which is the result we would have gotten otherwise). This way, I hoped to get more concise values for red. However, I found that after implementing all this it still would give varying values. </w:t>
+      </w:r>
     </w:p>
     <w:p>
       <w:pPr>
@@ -9032,27 +9827,38 @@
           <w:sz w:val="22"/>
           <w:szCs w:val="22"/>
         </w:rPr>
-        <w:tab/>
-        <w:t>}</w:t>
-      </w:r>
-    </w:p>
-    <w:p>
-      <w:pPr>
-        <w:rPr>
-          <w:rFonts w:cs="Times New Roman"/>
+        <w:br/>
+        <w:t xml:space="preserve">I couldn’t find an explanation for this, but what I could observe was the outcome. Red was the first component to be evaluated and would be the only faulty one. This led me to suspect the problem was linked to it being the first component being evaluated. To confirm my hypothesis, I tested the program by calling the three components as usual, but calling red again before the other three, so as to buffer the problems linked with the “first component evaluated problem”. The results are below, they were surprisingly good, the test call would vary with its results but the other three red, </w:t>
+      </w:r>
+      <w:proofErr w:type="gramStart"/>
+      <w:r>
+        <w:rPr>
+          <w:rFonts w:cs="Times New Roman"/>
+          <w:color w:val="000000"/>
+          <w:sz w:val="22"/>
+          <w:szCs w:val="22"/>
+        </w:rPr>
+        <w:t>green</w:t>
+      </w:r>
+      <w:proofErr w:type="gramEnd"/>
+      <w:r>
+        <w:rPr>
+          <w:rFonts w:cs="Times New Roman"/>
+          <w:color w:val="000000"/>
+          <w:sz w:val="22"/>
+          <w:szCs w:val="22"/>
+        </w:rPr>
+        <w:t xml:space="preserve"> and blue would be consistent.</w:t>
+      </w:r>
+    </w:p>
+    <w:p>
+      <w:pPr>
+        <w:rPr>
+          <w:rFonts w:eastAsia="Times New Roman" w:cs="Times New Roman"/>
           <w:sz w:val="20"/>
           <w:szCs w:val="20"/>
         </w:rPr>
       </w:pPr>
-      <w:r>
-        <w:rPr>
-          <w:rFonts w:cs="Times New Roman"/>
-          <w:color w:val="000000"/>
-          <w:sz w:val="22"/>
-          <w:szCs w:val="22"/>
-        </w:rPr>
-        <w:t>}</w:t>
-      </w:r>
     </w:p>
     <w:p>
       <w:pPr>
@@ -9065,39 +9871,23 @@
       <w:r>
         <w:rPr>
           <w:rFonts w:cs="Times New Roman"/>
-          <w:color w:val="000000"/>
-          <w:sz w:val="22"/>
-          <w:szCs w:val="22"/>
-        </w:rPr>
-        <w:tab/>
-      </w:r>
-      <w:r>
-        <w:rPr>
-          <w:rFonts w:cs="Times New Roman"/>
-          <w:color w:val="000000"/>
-          <w:sz w:val="22"/>
-          <w:szCs w:val="22"/>
-        </w:rPr>
-        <w:tab/>
-      </w:r>
-    </w:p>
-    <w:p>
-      <w:pPr>
-        <w:rPr>
-          <w:rFonts w:cs="Times New Roman"/>
+          <w:b/>
+          <w:bCs/>
+          <w:color w:val="000000"/>
+          <w:sz w:val="22"/>
+          <w:szCs w:val="22"/>
+        </w:rPr>
+        <w:t>Solution:</w:t>
+      </w:r>
+    </w:p>
+    <w:p>
+      <w:pPr>
+        <w:rPr>
+          <w:rFonts w:eastAsia="Times New Roman" w:cs="Times New Roman"/>
           <w:sz w:val="20"/>
           <w:szCs w:val="20"/>
         </w:rPr>
       </w:pPr>
-      <w:r>
-        <w:rPr>
-          <w:rFonts w:cs="Times New Roman"/>
-          <w:color w:val="000000"/>
-          <w:sz w:val="22"/>
-          <w:szCs w:val="22"/>
-        </w:rPr>
-        <w:t xml:space="preserve">  </w:t>
-      </w:r>
     </w:p>
     <w:p>
       <w:pPr>
@@ -9114,92 +9904,165 @@
           <w:sz w:val="22"/>
           <w:szCs w:val="22"/>
         </w:rPr>
-        <w:t xml:space="preserve">//this code is to test to create a </w:t>
-      </w:r>
-      <w:proofErr w:type="spellStart"/>
-      <w:r>
-        <w:rPr>
-          <w:rFonts w:cs="Times New Roman"/>
-          <w:color w:val="000000"/>
-          <w:sz w:val="22"/>
-          <w:szCs w:val="22"/>
-        </w:rPr>
-        <w:t>grayscaled</w:t>
-      </w:r>
-      <w:proofErr w:type="spellEnd"/>
-      <w:r>
-        <w:rPr>
-          <w:rFonts w:cs="Times New Roman"/>
-          <w:color w:val="000000"/>
-          <w:sz w:val="22"/>
-          <w:szCs w:val="22"/>
-        </w:rPr>
-        <w:t xml:space="preserve">/negative image </w:t>
-      </w:r>
-    </w:p>
-    <w:p>
-      <w:pPr>
-        <w:rPr>
-          <w:rFonts w:cs="Times New Roman"/>
+        <w:t xml:space="preserve">After many tries in desperation, the solution became clear unexpectedly after I was trying to email the problem to a professor. To help him help me, a made a simpler </w:t>
+      </w:r>
+      <w:r>
+        <w:rPr>
+          <w:rFonts w:cs="Times New Roman"/>
+          <w:color w:val="000000"/>
+          <w:sz w:val="22"/>
+          <w:szCs w:val="22"/>
+        </w:rPr>
+        <w:t>program that simply ran the get delta c</w:t>
+      </w:r>
+      <w:r>
+        <w:rPr>
+          <w:rFonts w:cs="Times New Roman"/>
+          <w:color w:val="000000"/>
+          <w:sz w:val="22"/>
+          <w:szCs w:val="22"/>
+        </w:rPr>
+        <w:t>omponent method with two images, so he could run it, see what is going wrong and give me advice on how to prevent it. To my short disillusionment, the program seemed to output correctly. Every time. This meant that there was another factor outside of the method that was preventing it from giving consistent results in my program. I went back to my full program and decided to run the method outside the java swing</w:t>
+      </w:r>
+      <w:r>
+        <w:rPr>
+          <w:rFonts w:cs="Times New Roman"/>
+          <w:color w:val="000000"/>
+          <w:sz w:val="22"/>
+          <w:szCs w:val="22"/>
+        </w:rPr>
+        <w:t xml:space="preserve"> </w:t>
+      </w:r>
+      <w:r>
+        <w:rPr>
+          <w:rFonts w:cs="Times New Roman"/>
+          <w:color w:val="000000"/>
+          <w:sz w:val="22"/>
+          <w:szCs w:val="22"/>
+        </w:rPr>
+        <w:t>worker (the class I was using to run background processes), and it worked perfectly. Therefore, the problem was concluded to stem from the use of the swing</w:t>
+      </w:r>
+      <w:r>
+        <w:rPr>
+          <w:rFonts w:cs="Times New Roman"/>
+          <w:color w:val="000000"/>
+          <w:sz w:val="22"/>
+          <w:szCs w:val="22"/>
+        </w:rPr>
+        <w:t xml:space="preserve"> </w:t>
+      </w:r>
+      <w:r>
+        <w:rPr>
+          <w:rFonts w:cs="Times New Roman"/>
+          <w:color w:val="000000"/>
+          <w:sz w:val="22"/>
+          <w:szCs w:val="22"/>
+        </w:rPr>
+        <w:t>worker class, so now that I know that the method works, I simply need to find a way around swing</w:t>
+      </w:r>
+      <w:r>
+        <w:rPr>
+          <w:rFonts w:cs="Times New Roman"/>
+          <w:color w:val="000000"/>
+          <w:sz w:val="22"/>
+          <w:szCs w:val="22"/>
+        </w:rPr>
+        <w:t xml:space="preserve"> </w:t>
+      </w:r>
+      <w:r>
+        <w:rPr>
+          <w:rFonts w:cs="Times New Roman"/>
+          <w:color w:val="000000"/>
+          <w:sz w:val="22"/>
+          <w:szCs w:val="22"/>
+        </w:rPr>
+        <w:t xml:space="preserve">worker so it can be run correctly. </w:t>
+      </w:r>
+    </w:p>
+    <w:p>
+      <w:pPr>
+        <w:rPr>
+          <w:rFonts w:eastAsia="Times New Roman" w:cs="Times New Roman"/>
           <w:sz w:val="20"/>
           <w:szCs w:val="20"/>
         </w:rPr>
       </w:pPr>
-      <w:r>
-        <w:rPr>
-          <w:rFonts w:cs="Times New Roman"/>
-          <w:color w:val="000000"/>
-          <w:sz w:val="22"/>
-          <w:szCs w:val="22"/>
-        </w:rPr>
-        <w:tab/>
-      </w:r>
-      <w:r>
-        <w:rPr>
-          <w:rFonts w:cs="Times New Roman"/>
-          <w:color w:val="000000"/>
-          <w:sz w:val="22"/>
-          <w:szCs w:val="22"/>
-        </w:rPr>
-        <w:tab/>
-        <w:t xml:space="preserve"> </w:t>
-      </w:r>
-    </w:p>
-    <w:p>
-      <w:pPr>
-        <w:rPr>
-          <w:rFonts w:cs="Times New Roman"/>
+    </w:p>
+    <w:p>
+      <w:pPr>
+        <w:rPr>
+          <w:rFonts w:eastAsia="Times New Roman" w:cs="Times New Roman"/>
           <w:sz w:val="20"/>
           <w:szCs w:val="20"/>
         </w:rPr>
       </w:pPr>
-      <w:r>
-        <w:rPr>
-          <w:rFonts w:cs="Times New Roman"/>
-          <w:color w:val="000000"/>
-          <w:sz w:val="22"/>
-          <w:szCs w:val="22"/>
-        </w:rPr>
-        <w:tab/>
-      </w:r>
-      <w:r>
-        <w:rPr>
-          <w:rFonts w:cs="Times New Roman"/>
-          <w:color w:val="000000"/>
-          <w:sz w:val="22"/>
-          <w:szCs w:val="22"/>
-        </w:rPr>
-        <w:tab/>
-      </w:r>
-    </w:p>
-    <w:p>
-      <w:pPr>
-        <w:rPr>
-          <w:rFonts w:cs="Times New Roman"/>
+    </w:p>
+    <w:p>
+      <w:pPr>
+        <w:rPr>
+          <w:rFonts w:eastAsia="Times New Roman" w:cs="Times New Roman"/>
+          <w:b/>
+        </w:rPr>
+      </w:pPr>
+      <w:r>
+        <w:rPr>
+          <w:rFonts w:eastAsia="Times New Roman" w:cs="Times New Roman"/>
+          <w:b/>
+        </w:rPr>
+        <w:t>Results and Evaluation</w:t>
+      </w:r>
+    </w:p>
+    <w:p>
+      <w:pPr>
+        <w:rPr>
+          <w:rFonts w:eastAsia="Times New Roman" w:cs="Times New Roman"/>
           <w:sz w:val="20"/>
           <w:szCs w:val="20"/>
         </w:rPr>
       </w:pPr>
+    </w:p>
+    <w:p>
+      <w:pPr>
+        <w:rPr>
+          <w:rFonts w:cs="Times New Roman"/>
+          <w:color w:val="000000"/>
+          <w:sz w:val="22"/>
+          <w:szCs w:val="22"/>
+        </w:rPr>
+      </w:pPr>
+      <w:r>
+        <w:rPr>
+          <w:rFonts w:cs="Times New Roman"/>
+          <w:color w:val="000000"/>
+          <w:sz w:val="22"/>
+          <w:szCs w:val="22"/>
+        </w:rPr>
+        <w:t>After having invested many hours into learning and teaching myself many of the programming techniques needed to code this program, the final product behaves as follows:</w:t>
+      </w:r>
+    </w:p>
+    <w:p>
+      <w:pPr>
+        <w:pStyle w:val="ListParagraph"/>
+        <w:numPr>
+          <w:ilvl w:val="0"/>
+          <w:numId w:val="5"/>
+        </w:numPr>
+        <w:rPr>
+          <w:rFonts w:cs="Times New Roman"/>
+          <w:color w:val="000000"/>
+          <w:sz w:val="22"/>
+          <w:szCs w:val="22"/>
+        </w:rPr>
+      </w:pPr>
+      <w:r>
+        <w:rPr>
+          <w:rFonts w:cs="Times New Roman"/>
+          <w:color w:val="000000"/>
+          <w:sz w:val="22"/>
+          <w:szCs w:val="22"/>
+        </w:rPr>
+        <w:t xml:space="preserve">Is a complex program with many different classes for different mutations, graphic user interface, fitness evaluator and </w:t>
+      </w:r>
       <w:proofErr w:type="gramStart"/>
       <w:r>
         <w:rPr>
@@ -9208,7 +10071,7 @@
           <w:sz w:val="22"/>
           <w:szCs w:val="22"/>
         </w:rPr>
-        <w:t>try</w:t>
+        <w:t>more.</w:t>
       </w:r>
       <w:proofErr w:type="gramEnd"/>
       <w:r>
@@ -9218,89 +10081,281 @@
           <w:sz w:val="22"/>
           <w:szCs w:val="22"/>
         </w:rPr>
-        <w:t>{</w:t>
-      </w:r>
-    </w:p>
-    <w:p>
-      <w:pPr>
-        <w:rPr>
-          <w:rFonts w:cs="Times New Roman"/>
+        <w:t xml:space="preserve"> </w:t>
+      </w:r>
+    </w:p>
+    <w:p>
+      <w:pPr>
+        <w:pStyle w:val="ListParagraph"/>
+        <w:numPr>
+          <w:ilvl w:val="0"/>
+          <w:numId w:val="5"/>
+        </w:numPr>
+        <w:rPr>
+          <w:rFonts w:cs="Times New Roman"/>
+          <w:color w:val="000000"/>
+          <w:sz w:val="22"/>
+          <w:szCs w:val="22"/>
+        </w:rPr>
+      </w:pPr>
+      <w:r>
+        <w:rPr>
+          <w:rFonts w:cs="Times New Roman"/>
+          <w:color w:val="000000"/>
+          <w:sz w:val="22"/>
+          <w:szCs w:val="22"/>
+        </w:rPr>
+        <w:t>Creates a candidate of different circles, evolves it through the evolution operators and carries out 1+1 selection process to choose the fitter candidate.</w:t>
+      </w:r>
+    </w:p>
+    <w:p>
+      <w:pPr>
+        <w:pStyle w:val="ListParagraph"/>
+        <w:numPr>
+          <w:ilvl w:val="0"/>
+          <w:numId w:val="5"/>
+        </w:numPr>
+        <w:rPr>
+          <w:rFonts w:cs="Times New Roman"/>
+          <w:color w:val="000000"/>
+          <w:sz w:val="22"/>
+          <w:szCs w:val="22"/>
+        </w:rPr>
+      </w:pPr>
+      <w:r>
+        <w:rPr>
+          <w:rFonts w:cs="Times New Roman"/>
+          <w:color w:val="000000"/>
+          <w:sz w:val="22"/>
+          <w:szCs w:val="22"/>
+        </w:rPr>
+        <w:t>Evolves in real time and displays the current state of the fittest candidate.</w:t>
+      </w:r>
+    </w:p>
+    <w:p>
+      <w:pPr>
+        <w:pStyle w:val="ListParagraph"/>
+        <w:numPr>
+          <w:ilvl w:val="0"/>
+          <w:numId w:val="5"/>
+        </w:numPr>
+        <w:rPr>
+          <w:rFonts w:cs="Times New Roman"/>
+          <w:color w:val="000000"/>
+          <w:sz w:val="22"/>
+          <w:szCs w:val="22"/>
+        </w:rPr>
+      </w:pPr>
+      <w:r>
+        <w:rPr>
+          <w:rFonts w:cs="Times New Roman"/>
+          <w:color w:val="000000"/>
+          <w:sz w:val="22"/>
+          <w:szCs w:val="22"/>
+        </w:rPr>
+        <w:t>Does not successfully reproduce the Mona Lisa within an acceptable time frame</w:t>
+      </w:r>
+    </w:p>
+    <w:p>
+      <w:pPr>
+        <w:rPr>
+          <w:rFonts w:cs="Times New Roman"/>
+          <w:color w:val="000000"/>
+          <w:sz w:val="22"/>
+          <w:szCs w:val="22"/>
+        </w:rPr>
+      </w:pPr>
+    </w:p>
+    <w:p>
+      <w:pPr>
+        <w:rPr>
+          <w:rFonts w:cs="Times New Roman"/>
+          <w:color w:val="000000"/>
+          <w:sz w:val="22"/>
+          <w:szCs w:val="22"/>
+        </w:rPr>
+      </w:pPr>
+      <w:r>
+        <w:rPr>
+          <w:rFonts w:cs="Times New Roman"/>
+          <w:noProof/>
+          <w:color w:val="000000"/>
+          <w:sz w:val="22"/>
+          <w:szCs w:val="22"/>
+          <w:lang w:val="en-US"/>
+        </w:rPr>
+        <w:drawing>
+          <wp:inline distT="0" distB="0" distL="0" distR="0" wp14:anchorId="524A88B4" wp14:editId="59E87CE4">
+            <wp:extent cx="5263515" cy="5275580"/>
+            <wp:effectExtent l="0" t="0" r="0" b="7620"/>
+            <wp:docPr id="13" name="Picture 13" descr="Macintosh HD:Users:gonzalo5207:Dropbox:Capturas de pantalla:Captura de pantalla 2018-05-09 03.54.01.png"/>
+            <wp:cNvGraphicFramePr>
+              <a:graphicFrameLocks xmlns:a="http://schemas.openxmlformats.org/drawingml/2006/main" noChangeAspect="1"/>
+            </wp:cNvGraphicFramePr>
+            <a:graphic xmlns:a="http://schemas.openxmlformats.org/drawingml/2006/main">
+              <a:graphicData uri="http://schemas.openxmlformats.org/drawingml/2006/picture">
+                <pic:pic xmlns:pic="http://schemas.openxmlformats.org/drawingml/2006/picture">
+                  <pic:nvPicPr>
+                    <pic:cNvPr id="0" name="Picture 12" descr="Macintosh HD:Users:gonzalo5207:Dropbox:Capturas de pantalla:Captura de pantalla 2018-05-09 03.54.01.png"/>
+                    <pic:cNvPicPr>
+                      <a:picLocks noChangeAspect="1" noChangeArrowheads="1"/>
+                    </pic:cNvPicPr>
+                  </pic:nvPicPr>
+                  <pic:blipFill>
+                    <a:blip r:embed="rId23">
+                      <a:extLst>
+                        <a:ext uri="{28A0092B-C50C-407E-A947-70E740481C1C}">
+                          <a14:useLocalDpi xmlns:a14="http://schemas.microsoft.com/office/drawing/2010/main" val="0"/>
+                        </a:ext>
+                      </a:extLst>
+                    </a:blip>
+                    <a:srcRect/>
+                    <a:stretch>
+                      <a:fillRect/>
+                    </a:stretch>
+                  </pic:blipFill>
+                  <pic:spPr bwMode="auto">
+                    <a:xfrm>
+                      <a:off x="0" y="0"/>
+                      <a:ext cx="5263515" cy="5275580"/>
+                    </a:xfrm>
+                    <a:prstGeom prst="rect">
+                      <a:avLst/>
+                    </a:prstGeom>
+                    <a:noFill/>
+                    <a:ln>
+                      <a:noFill/>
+                    </a:ln>
+                  </pic:spPr>
+                </pic:pic>
+              </a:graphicData>
+            </a:graphic>
+          </wp:inline>
+        </w:drawing>
+      </w:r>
+    </w:p>
+    <w:p>
+      <w:pPr>
+        <w:rPr>
+          <w:rFonts w:cs="Times New Roman"/>
+          <w:color w:val="000000"/>
           <w:sz w:val="20"/>
           <w:szCs w:val="20"/>
         </w:rPr>
       </w:pPr>
-      <w:proofErr w:type="spellStart"/>
-      <w:proofErr w:type="gramStart"/>
-      <w:r>
-        <w:rPr>
-          <w:rFonts w:cs="Times New Roman"/>
-          <w:color w:val="000000"/>
-          <w:sz w:val="22"/>
-          <w:szCs w:val="22"/>
-        </w:rPr>
-        <w:t>ImageIO.write</w:t>
-      </w:r>
-      <w:proofErr w:type="spellEnd"/>
-      <w:r>
-        <w:rPr>
-          <w:rFonts w:cs="Times New Roman"/>
-          <w:color w:val="000000"/>
-          <w:sz w:val="22"/>
-          <w:szCs w:val="22"/>
-        </w:rPr>
-        <w:t>(</w:t>
-      </w:r>
-      <w:proofErr w:type="spellStart"/>
-      <w:proofErr w:type="gramEnd"/>
-      <w:r>
-        <w:rPr>
-          <w:rFonts w:cs="Times New Roman"/>
-          <w:color w:val="000000"/>
-          <w:sz w:val="22"/>
-          <w:szCs w:val="22"/>
-        </w:rPr>
-        <w:t>grayScaleImage</w:t>
-      </w:r>
-      <w:proofErr w:type="spellEnd"/>
-      <w:r>
-        <w:rPr>
-          <w:rFonts w:cs="Times New Roman"/>
-          <w:color w:val="000000"/>
-          <w:sz w:val="22"/>
-          <w:szCs w:val="22"/>
-        </w:rPr>
-        <w:t>, "</w:t>
-      </w:r>
-      <w:proofErr w:type="spellStart"/>
-      <w:r>
-        <w:rPr>
-          <w:rFonts w:cs="Times New Roman"/>
-          <w:color w:val="000000"/>
-          <w:sz w:val="22"/>
-          <w:szCs w:val="22"/>
-        </w:rPr>
-        <w:t>png</w:t>
-      </w:r>
-      <w:proofErr w:type="spellEnd"/>
-      <w:r>
-        <w:rPr>
-          <w:rFonts w:cs="Times New Roman"/>
-          <w:color w:val="000000"/>
-          <w:sz w:val="22"/>
-          <w:szCs w:val="22"/>
-        </w:rPr>
-        <w:t>", new File("/Users/gonzalo5207/Documents/workspace/EvolutionaryArt/src/grayscale.png"));</w:t>
-      </w:r>
-    </w:p>
-    <w:p>
-      <w:pPr>
-        <w:rPr>
-          <w:rFonts w:cs="Times New Roman"/>
+      <w:r>
+        <w:rPr>
+          <w:rFonts w:cs="Times New Roman"/>
+          <w:color w:val="000000"/>
           <w:sz w:val="20"/>
           <w:szCs w:val="20"/>
         </w:rPr>
-      </w:pPr>
-      <w:proofErr w:type="spellStart"/>
+        <w:t>Screenshot of the rendering of the program after a few seconds, a few circles of brown/green colour get grouped in the centre, possibly aligning with Lisa’s face.</w:t>
+      </w:r>
+    </w:p>
+    <w:p>
+      <w:pPr>
+        <w:rPr>
+          <w:rFonts w:cs="Times New Roman"/>
+          <w:color w:val="000000"/>
+          <w:sz w:val="22"/>
+          <w:szCs w:val="22"/>
+        </w:rPr>
+      </w:pPr>
+    </w:p>
+    <w:p>
+      <w:pPr>
+        <w:rPr>
+          <w:rFonts w:cs="Times New Roman"/>
+          <w:color w:val="000000"/>
+          <w:sz w:val="22"/>
+          <w:szCs w:val="22"/>
+        </w:rPr>
+      </w:pPr>
+    </w:p>
+    <w:p>
+      <w:pPr>
+        <w:rPr>
+          <w:rFonts w:cs="Times New Roman"/>
+          <w:color w:val="000000"/>
+          <w:sz w:val="22"/>
+          <w:szCs w:val="22"/>
+        </w:rPr>
+      </w:pPr>
+      <w:r>
+        <w:rPr>
+          <w:rFonts w:cs="Times New Roman"/>
+          <w:color w:val="000000"/>
+          <w:sz w:val="22"/>
+          <w:szCs w:val="22"/>
+        </w:rPr>
+        <w:t xml:space="preserve">Sadly, the main objective of reproducing the art has not been achieved </w:t>
+      </w:r>
+      <w:r>
+        <w:rPr>
+          <w:rFonts w:cs="Times New Roman"/>
+          <w:color w:val="000000"/>
+          <w:sz w:val="22"/>
+          <w:szCs w:val="22"/>
+        </w:rPr>
+        <w:t xml:space="preserve">completely </w:t>
+      </w:r>
+      <w:r>
+        <w:rPr>
+          <w:rFonts w:cs="Times New Roman"/>
+          <w:color w:val="000000"/>
+          <w:sz w:val="22"/>
+          <w:szCs w:val="22"/>
+        </w:rPr>
+        <w:t xml:space="preserve">successfully, but it’s a comfort that at least I implemented the program the way the </w:t>
+      </w:r>
+      <w:r>
+        <w:rPr>
+          <w:rFonts w:cs="Times New Roman"/>
+          <w:i/>
+          <w:color w:val="000000"/>
+          <w:sz w:val="22"/>
+          <w:szCs w:val="22"/>
+        </w:rPr>
+        <w:t>author</w:t>
+      </w:r>
+      <w:r>
+        <w:rPr>
+          <w:rFonts w:cs="Times New Roman"/>
+          <w:color w:val="000000"/>
+          <w:sz w:val="22"/>
+          <w:szCs w:val="22"/>
+        </w:rPr>
+        <w:t xml:space="preserve"> of the evolutionary framework I am using suggested and I am not simply coming up with a wrong implementation. After all, if not even Daniel Dyer can come up with a better way to implement the program, can you say that the project is badly </w:t>
+      </w:r>
+      <w:r>
+        <w:rPr>
+          <w:rFonts w:cs="Times New Roman"/>
+          <w:color w:val="000000"/>
+          <w:sz w:val="22"/>
+          <w:szCs w:val="22"/>
+        </w:rPr>
+        <w:t xml:space="preserve">designed? </w:t>
+      </w:r>
+      <w:r>
+        <w:rPr>
+          <w:rFonts w:cs="Times New Roman"/>
+          <w:color w:val="000000"/>
+          <w:sz w:val="22"/>
+          <w:szCs w:val="22"/>
+        </w:rPr>
+        <w:br/>
+      </w:r>
+      <w:r>
+        <w:rPr>
+          <w:rFonts w:cs="Times New Roman"/>
+          <w:color w:val="000000"/>
+          <w:sz w:val="22"/>
+          <w:szCs w:val="22"/>
+        </w:rPr>
+        <w:br/>
+        <w:t xml:space="preserve">My opinion is no, I am content with the product that I have produced, even if it the result isn’t amazingly impressive. As a computer science &amp; business management student who has taken far fewer computer science than most computer scientists, I am proud of the material I have learnt throughout the course of this individual assignment, and the programming techniques that I have been acquiring. I now have a richer knowledge of evolutionary programming, have become a better researcher and problem solver, and have learnt many things along the way. The program carries out successful evolution, we have been able to verify that through numerous tests along the development of the program, and </w:t>
+      </w:r>
       <w:proofErr w:type="gramStart"/>
       <w:r>
         <w:rPr>
@@ -9309,19 +10364,8 @@
           <w:sz w:val="22"/>
           <w:szCs w:val="22"/>
         </w:rPr>
-        <w:t>ImageIO.write</w:t>
-      </w:r>
-      <w:proofErr w:type="spellEnd"/>
-      <w:r>
-        <w:rPr>
-          <w:rFonts w:cs="Times New Roman"/>
-          <w:color w:val="000000"/>
-          <w:sz w:val="22"/>
-          <w:szCs w:val="22"/>
-        </w:rPr>
-        <w:t>(</w:t>
-      </w:r>
-      <w:proofErr w:type="spellStart"/>
+        <w:t>uses</w:t>
+      </w:r>
       <w:proofErr w:type="gramEnd"/>
       <w:r>
         <w:rPr>
@@ -9330,41 +10374,100 @@
           <w:sz w:val="22"/>
           <w:szCs w:val="22"/>
         </w:rPr>
-        <w:t>negativeImage</w:t>
-      </w:r>
-      <w:proofErr w:type="spellEnd"/>
-      <w:r>
-        <w:rPr>
-          <w:rFonts w:cs="Times New Roman"/>
-          <w:color w:val="000000"/>
-          <w:sz w:val="22"/>
-          <w:szCs w:val="22"/>
-        </w:rPr>
-        <w:t>, "</w:t>
-      </w:r>
-      <w:proofErr w:type="spellStart"/>
-      <w:r>
-        <w:rPr>
-          <w:rFonts w:cs="Times New Roman"/>
-          <w:color w:val="000000"/>
-          <w:sz w:val="22"/>
-          <w:szCs w:val="22"/>
-        </w:rPr>
-        <w:t>png</w:t>
-      </w:r>
-      <w:proofErr w:type="spellEnd"/>
-      <w:r>
-        <w:rPr>
-          <w:rFonts w:cs="Times New Roman"/>
-          <w:color w:val="000000"/>
-          <w:sz w:val="22"/>
-          <w:szCs w:val="22"/>
-        </w:rPr>
-        <w:t>", new File("/Users/gonzalo5207/Documents/workspace/EvolutionaryArt/src/negative.png"));</w:t>
-      </w:r>
-    </w:p>
-    <w:p>
-      <w:pPr>
+        <w:t xml:space="preserve"> a complex system of classes and mutation that ultimately does achieve most of the computation that I originally intended to cover.</w:t>
+      </w:r>
+      <w:r>
+        <w:rPr>
+          <w:rFonts w:cs="Times New Roman"/>
+          <w:color w:val="000000"/>
+          <w:sz w:val="22"/>
+          <w:szCs w:val="22"/>
+        </w:rPr>
+        <w:t xml:space="preserve"> After all, all the programming functionality has been coded well, and it has passed all the unit tests. Even Daniel Dyer </w:t>
+      </w:r>
+      <w:r>
+        <w:rPr>
+          <w:rFonts w:cs="Times New Roman"/>
+          <w:color w:val="000000"/>
+          <w:sz w:val="22"/>
+          <w:szCs w:val="22"/>
+        </w:rPr>
+        <w:t>thought it would work well, and there are no apparent reasons for it to not give an accurate image over many generations.</w:t>
+      </w:r>
+    </w:p>
+    <w:p>
+      <w:pPr>
+        <w:ind w:firstLine="720"/>
+        <w:rPr>
+          <w:rFonts w:cs="Times New Roman"/>
+          <w:color w:val="000000"/>
+          <w:sz w:val="22"/>
+          <w:szCs w:val="22"/>
+        </w:rPr>
+      </w:pPr>
+      <w:r>
+        <w:rPr>
+          <w:rFonts w:cs="Times New Roman"/>
+          <w:color w:val="000000"/>
+          <w:sz w:val="22"/>
+          <w:szCs w:val="22"/>
+        </w:rPr>
+        <w:t>Overall, the initial objective in the first version of the specification was “</w:t>
+      </w:r>
+      <w:r>
+        <w:rPr>
+          <w:rFonts w:cs="Times New Roman"/>
+          <w:i/>
+          <w:color w:val="000000"/>
+          <w:sz w:val="22"/>
+          <w:szCs w:val="22"/>
+        </w:rPr>
+        <w:t>to create a program that a user can easily run to observe how a blank canvas transforms into a piece of art. We want to achieve this with efficacy and a user-friendly Graphic User Interface (GUI). We want to do this in a unique way to have a fun application</w:t>
+      </w:r>
+      <w:r>
+        <w:rPr>
+          <w:rFonts w:cs="Times New Roman"/>
+          <w:color w:val="000000"/>
+          <w:sz w:val="22"/>
+          <w:szCs w:val="22"/>
+        </w:rPr>
+        <w:t xml:space="preserve">”. We have successfully created a GUI application that displays the original image and the evolving canvas. The program carries out evolution and the user can observe how the canvas evolves before his eyes. So fundamentally, one of the objectives has been met. </w:t>
+      </w:r>
+    </w:p>
+    <w:p>
+      <w:pPr>
+        <w:ind w:firstLine="720"/>
+        <w:rPr>
+          <w:rFonts w:cs="Times New Roman"/>
+          <w:color w:val="000000"/>
+          <w:sz w:val="22"/>
+          <w:szCs w:val="22"/>
+        </w:rPr>
+      </w:pPr>
+    </w:p>
+    <w:p>
+      <w:pPr>
+        <w:ind w:firstLine="720"/>
+        <w:rPr>
+          <w:rFonts w:cs="Times New Roman"/>
+          <w:color w:val="000000"/>
+          <w:sz w:val="22"/>
+          <w:szCs w:val="22"/>
+        </w:rPr>
+      </w:pPr>
+      <w:r>
+        <w:rPr>
+          <w:rFonts w:cs="Times New Roman"/>
+          <w:color w:val="000000"/>
+          <w:sz w:val="22"/>
+          <w:szCs w:val="22"/>
+        </w:rPr>
+        <w:t xml:space="preserve">However, there are ways in which the program could see an improvement being made. For example, I thought that a way of making the computation more efficient would be to only compare the segments of the canvas that have been altered in the current generation. For instance, if a candidate has only mutated one of the circles in its array by mutating its colour, it would be more efficient to simply compare this small section of the canvas against the old one, instead of the whole canvas again. An even further improvement in this would be to subtract the black corners from the evaluations of the sections of circles, as they will always be unaffected by the circles, and there could be a function that given a square, could find the pixels within it that account to the specific circle. </w:t>
+      </w:r>
+    </w:p>
+    <w:p>
+      <w:pPr>
+        <w:ind w:firstLine="720"/>
         <w:rPr>
           <w:rFonts w:cs="Times New Roman"/>
           <w:sz w:val="20"/>
@@ -9378,523 +10481,416 @@
           <w:sz w:val="22"/>
           <w:szCs w:val="22"/>
         </w:rPr>
-        <w:t xml:space="preserve">} </w:t>
-      </w:r>
-      <w:proofErr w:type="gramStart"/>
-      <w:r>
-        <w:rPr>
-          <w:rFonts w:cs="Times New Roman"/>
-          <w:color w:val="000000"/>
-          <w:sz w:val="22"/>
-          <w:szCs w:val="22"/>
-        </w:rPr>
-        <w:t>catch</w:t>
-      </w:r>
-      <w:proofErr w:type="gramEnd"/>
-      <w:r>
-        <w:rPr>
-          <w:rFonts w:cs="Times New Roman"/>
-          <w:color w:val="000000"/>
-          <w:sz w:val="22"/>
-          <w:szCs w:val="22"/>
-        </w:rPr>
-        <w:t xml:space="preserve"> (</w:t>
-      </w:r>
-      <w:proofErr w:type="spellStart"/>
-      <w:r>
-        <w:rPr>
-          <w:rFonts w:cs="Times New Roman"/>
-          <w:color w:val="000000"/>
-          <w:sz w:val="22"/>
-          <w:szCs w:val="22"/>
-        </w:rPr>
-        <w:t>IOException</w:t>
-      </w:r>
-      <w:proofErr w:type="spellEnd"/>
-      <w:r>
-        <w:rPr>
-          <w:rFonts w:cs="Times New Roman"/>
-          <w:color w:val="000000"/>
-          <w:sz w:val="22"/>
-          <w:szCs w:val="22"/>
-        </w:rPr>
-        <w:t xml:space="preserve"> e) {</w:t>
-      </w:r>
-    </w:p>
-    <w:p>
-      <w:pPr>
-        <w:ind w:firstLine="720"/>
-        <w:rPr>
-          <w:rFonts w:cs="Times New Roman"/>
+        <w:t>Also, other small functionality that could have added value to the program would have been user input to declare ratios of probabilities within the program. E.g. Daniel Dyer’s program that has this probabilities panel:</w:t>
+      </w:r>
+    </w:p>
+    <w:p>
+      <w:pPr>
+        <w:rPr>
+          <w:rFonts w:eastAsia="Times New Roman" w:cs="Times New Roman"/>
           <w:sz w:val="20"/>
           <w:szCs w:val="20"/>
         </w:rPr>
       </w:pPr>
-      <w:proofErr w:type="spellStart"/>
-      <w:proofErr w:type="gramStart"/>
-      <w:r>
-        <w:rPr>
-          <w:rFonts w:cs="Times New Roman"/>
-          <w:color w:val="000000"/>
-          <w:sz w:val="22"/>
-          <w:szCs w:val="22"/>
-        </w:rPr>
-        <w:t>e</w:t>
-      </w:r>
-      <w:proofErr w:type="gramEnd"/>
-      <w:r>
-        <w:rPr>
-          <w:rFonts w:cs="Times New Roman"/>
-          <w:color w:val="000000"/>
-          <w:sz w:val="22"/>
-          <w:szCs w:val="22"/>
-        </w:rPr>
-        <w:t>.printStackTrace</w:t>
-      </w:r>
-      <w:proofErr w:type="spellEnd"/>
-      <w:r>
-        <w:rPr>
-          <w:rFonts w:cs="Times New Roman"/>
-          <w:color w:val="000000"/>
-          <w:sz w:val="22"/>
-          <w:szCs w:val="22"/>
-        </w:rPr>
-        <w:t>();</w:t>
-      </w:r>
-    </w:p>
-    <w:p>
-      <w:pPr>
-        <w:rPr>
-          <w:rFonts w:cs="Times New Roman"/>
+      <w:r>
+        <w:rPr>
+          <w:rFonts w:eastAsia="Times New Roman" w:cs="Times New Roman"/>
+          <w:noProof/>
           <w:sz w:val="20"/>
           <w:szCs w:val="20"/>
-        </w:rPr>
-      </w:pPr>
-      <w:r>
-        <w:rPr>
-          <w:rFonts w:cs="Times New Roman"/>
-          <w:color w:val="000000"/>
-          <w:sz w:val="22"/>
-          <w:szCs w:val="22"/>
-        </w:rPr>
-        <w:t>}</w:t>
-      </w:r>
-    </w:p>
-    <w:p>
-      <w:pPr>
-        <w:rPr>
-          <w:rFonts w:cs="Times New Roman"/>
+          <w:lang w:val="en-US"/>
+        </w:rPr>
+        <w:drawing>
+          <wp:inline distT="0" distB="0" distL="0" distR="0" wp14:anchorId="49CAD268" wp14:editId="20BC1117">
+            <wp:extent cx="5263515" cy="1922780"/>
+            <wp:effectExtent l="0" t="0" r="0" b="7620"/>
+            <wp:docPr id="14" name="Picture 14" descr="Macintosh HD:Users:gonzalo5207:Dropbox:Capturas de pantalla:Captura de pantalla 2018-05-02 19.04.02.png"/>
+            <wp:cNvGraphicFramePr>
+              <a:graphicFrameLocks xmlns:a="http://schemas.openxmlformats.org/drawingml/2006/main" noChangeAspect="1"/>
+            </wp:cNvGraphicFramePr>
+            <a:graphic xmlns:a="http://schemas.openxmlformats.org/drawingml/2006/main">
+              <a:graphicData uri="http://schemas.openxmlformats.org/drawingml/2006/picture">
+                <pic:pic xmlns:pic="http://schemas.openxmlformats.org/drawingml/2006/picture">
+                  <pic:nvPicPr>
+                    <pic:cNvPr id="0" name="Picture 13" descr="Macintosh HD:Users:gonzalo5207:Dropbox:Capturas de pantalla:Captura de pantalla 2018-05-02 19.04.02.png"/>
+                    <pic:cNvPicPr>
+                      <a:picLocks noChangeAspect="1" noChangeArrowheads="1"/>
+                    </pic:cNvPicPr>
+                  </pic:nvPicPr>
+                  <pic:blipFill>
+                    <a:blip r:embed="rId24">
+                      <a:extLst>
+                        <a:ext uri="{28A0092B-C50C-407E-A947-70E740481C1C}">
+                          <a14:useLocalDpi xmlns:a14="http://schemas.microsoft.com/office/drawing/2010/main" val="0"/>
+                        </a:ext>
+                      </a:extLst>
+                    </a:blip>
+                    <a:srcRect/>
+                    <a:stretch>
+                      <a:fillRect/>
+                    </a:stretch>
+                  </pic:blipFill>
+                  <pic:spPr bwMode="auto">
+                    <a:xfrm>
+                      <a:off x="0" y="0"/>
+                      <a:ext cx="5263515" cy="1922780"/>
+                    </a:xfrm>
+                    <a:prstGeom prst="rect">
+                      <a:avLst/>
+                    </a:prstGeom>
+                    <a:noFill/>
+                    <a:ln>
+                      <a:noFill/>
+                    </a:ln>
+                  </pic:spPr>
+                </pic:pic>
+              </a:graphicData>
+            </a:graphic>
+          </wp:inline>
+        </w:drawing>
+      </w:r>
+    </w:p>
+    <w:p>
+      <w:pPr>
+        <w:rPr>
+          <w:rFonts w:eastAsia="Times New Roman" w:cs="Times New Roman"/>
+          <w:sz w:val="22"/>
+          <w:szCs w:val="22"/>
+        </w:rPr>
+      </w:pPr>
+      <w:proofErr w:type="gramStart"/>
+      <w:r>
+        <w:rPr>
+          <w:rFonts w:eastAsia="Times New Roman" w:cs="Times New Roman"/>
+          <w:sz w:val="22"/>
+          <w:szCs w:val="22"/>
+        </w:rPr>
+        <w:t>whereas</w:t>
+      </w:r>
+      <w:proofErr w:type="gramEnd"/>
+      <w:r>
+        <w:rPr>
+          <w:rFonts w:eastAsia="Times New Roman" w:cs="Times New Roman"/>
+          <w:sz w:val="22"/>
+          <w:szCs w:val="22"/>
+        </w:rPr>
+        <w:t xml:space="preserve"> my current program holds all these variables within the code of the program, inaccessible to the user.</w:t>
+      </w:r>
+      <w:r>
+        <w:rPr>
+          <w:rFonts w:eastAsia="Times New Roman" w:cs="Times New Roman"/>
+          <w:sz w:val="22"/>
+          <w:szCs w:val="22"/>
+        </w:rPr>
+        <w:t xml:space="preserve"> Adding this probabilities panel could have given more flexibility to the user. </w:t>
+      </w:r>
+    </w:p>
+    <w:p>
+      <w:pPr>
+        <w:rPr>
+          <w:rFonts w:eastAsia="Times New Roman" w:cs="Times New Roman"/>
+          <w:sz w:val="22"/>
+          <w:szCs w:val="22"/>
+        </w:rPr>
+      </w:pPr>
+      <w:r>
+        <w:rPr>
+          <w:rFonts w:eastAsia="Times New Roman" w:cs="Times New Roman"/>
+          <w:sz w:val="22"/>
+          <w:szCs w:val="22"/>
+        </w:rPr>
+        <w:br/>
+        <w:t xml:space="preserve">Critically, the project process has been quite decent, although maybe the challenging task of this project should have been a bit more overestimated from an initial point. However, I think I tackled the problem reasonably well, and have learnt to overcome my problems with the project through time and consulting different sources, which </w:t>
+      </w:r>
+      <w:r>
+        <w:rPr>
+          <w:rFonts w:eastAsia="Times New Roman" w:cs="Times New Roman"/>
+          <w:sz w:val="22"/>
+          <w:szCs w:val="22"/>
+        </w:rPr>
+        <w:t>in my opinion is a success. If there is an aspect in which it could have been improved its in maybe a more generalised facing of issues: at the beginning I would set myself the task to create a GUI, and only after finishing this would I move to the next one. This proved to not be the best approach when I got stuck w</w:t>
+      </w:r>
+      <w:bookmarkStart w:id="0" w:name="_GoBack"/>
+      <w:bookmarkEnd w:id="0"/>
+      <w:r>
+        <w:rPr>
+          <w:rFonts w:eastAsia="Times New Roman" w:cs="Times New Roman"/>
+          <w:sz w:val="22"/>
+          <w:szCs w:val="22"/>
+        </w:rPr>
+        <w:t xml:space="preserve">ith the UI delegate threads problem for weeks. Maybe during this time it would have been better to also </w:t>
+      </w:r>
+      <w:proofErr w:type="gramStart"/>
+      <w:r>
+        <w:rPr>
+          <w:rFonts w:eastAsia="Times New Roman" w:cs="Times New Roman"/>
+          <w:sz w:val="22"/>
+          <w:szCs w:val="22"/>
+        </w:rPr>
+        <w:t>have been</w:t>
+      </w:r>
+      <w:proofErr w:type="gramEnd"/>
+      <w:r>
+        <w:rPr>
+          <w:rFonts w:eastAsia="Times New Roman" w:cs="Times New Roman"/>
+          <w:sz w:val="22"/>
+          <w:szCs w:val="22"/>
+        </w:rPr>
+        <w:t xml:space="preserve"> looking at other problems with the project that I would need to overcome in the future, (like sorting the mutation classes for example). At least the way I did it meant I didn’t go on until I made sure I understood a concept completely and was completely sure about it, which strengthened my knowledge and know-how in weak areas.</w:t>
+      </w:r>
+    </w:p>
+    <w:p>
+      <w:pPr>
+        <w:rPr>
+          <w:rFonts w:eastAsia="Times New Roman" w:cs="Times New Roman"/>
+          <w:sz w:val="22"/>
+          <w:szCs w:val="22"/>
+        </w:rPr>
+      </w:pPr>
+    </w:p>
+    <w:p>
+      <w:pPr>
+        <w:rPr>
+          <w:rFonts w:eastAsia="Times New Roman" w:cs="Times New Roman"/>
+          <w:sz w:val="22"/>
+          <w:szCs w:val="22"/>
+        </w:rPr>
+      </w:pPr>
+      <w:r>
+        <w:rPr>
+          <w:rFonts w:eastAsia="Times New Roman" w:cs="Times New Roman"/>
+          <w:sz w:val="22"/>
+          <w:szCs w:val="22"/>
+        </w:rPr>
+        <w:t>To conclude, I think this project has been</w:t>
+      </w:r>
+    </w:p>
+    <w:p>
+      <w:pPr>
+        <w:rPr>
+          <w:rFonts w:eastAsia="Times New Roman" w:cs="Times New Roman"/>
           <w:sz w:val="20"/>
           <w:szCs w:val="20"/>
         </w:rPr>
       </w:pPr>
-      <w:r>
-        <w:rPr>
-          <w:rFonts w:cs="Times New Roman"/>
-          <w:color w:val="000000"/>
-          <w:sz w:val="22"/>
-          <w:szCs w:val="22"/>
-        </w:rPr>
-        <w:t xml:space="preserve"> </w:t>
-      </w:r>
-    </w:p>
-    <w:p>
-      <w:pPr>
-        <w:rPr>
-          <w:rFonts w:cs="Times New Roman"/>
+    </w:p>
+    <w:p>
+      <w:pPr>
+        <w:rPr>
+          <w:rFonts w:eastAsia="Times New Roman" w:cs="Times New Roman"/>
           <w:sz w:val="20"/>
           <w:szCs w:val="20"/>
         </w:rPr>
       </w:pPr>
-      <w:r>
-        <w:rPr>
-          <w:rFonts w:cs="Times New Roman"/>
-          <w:color w:val="000000"/>
-          <w:sz w:val="22"/>
-          <w:szCs w:val="22"/>
-        </w:rPr>
-        <w:t>Using watchmaker math framework.</w:t>
-      </w:r>
-    </w:p>
-    <w:p>
-      <w:pPr>
-        <w:rPr>
-          <w:rFonts w:cs="Times New Roman"/>
-          <w:sz w:val="20"/>
-          <w:szCs w:val="20"/>
-        </w:rPr>
-      </w:pPr>
-      <w:r>
-        <w:rPr>
-          <w:rFonts w:cs="Times New Roman"/>
-          <w:color w:val="000000"/>
-          <w:sz w:val="22"/>
-          <w:szCs w:val="22"/>
-        </w:rPr>
-        <w:t xml:space="preserve">When I was trying to randomly generate population of circles and mutate them randomly, I found myself using the </w:t>
-      </w:r>
+    </w:p>
+    <w:p>
+      <w:pPr>
+        <w:rPr>
+          <w:b/>
+          <w:sz w:val="28"/>
+          <w:szCs w:val="28"/>
+        </w:rPr>
+      </w:pPr>
+      <w:r>
+        <w:rPr>
+          <w:b/>
+          <w:sz w:val="28"/>
+          <w:szCs w:val="28"/>
+        </w:rPr>
+        <w:t>References</w:t>
+      </w:r>
+    </w:p>
+    <w:p/>
+    <w:p/>
+    <w:p>
+      <w:pPr>
+        <w:rPr>
+          <w:rFonts w:cs="Times New Roman"/>
+          <w:color w:val="1155CC"/>
+          <w:sz w:val="22"/>
+          <w:szCs w:val="22"/>
+          <w:u w:val="single"/>
+        </w:rPr>
+      </w:pPr>
+      <w:r>
+        <w:rPr>
+          <w:sz w:val="22"/>
+          <w:szCs w:val="22"/>
+        </w:rPr>
+        <w:t xml:space="preserve">Genetic Programming of Mona Lisa - Roger Johansson, 2008 </w:t>
+      </w:r>
+      <w:hyperlink r:id="rId25" w:history="1">
+        <w:r>
+          <w:rPr>
+            <w:rFonts w:cs="Times New Roman"/>
+            <w:color w:val="1155CC"/>
+            <w:sz w:val="22"/>
+            <w:szCs w:val="22"/>
+            <w:u w:val="single"/>
+          </w:rPr>
+          <w:t>https://rogerjohansson.blog/2008/12/09/genetic-programming-mona-lisa-faq/</w:t>
+        </w:r>
+      </w:hyperlink>
+    </w:p>
+    <w:p>
+      <w:pPr>
+        <w:rPr>
+          <w:rFonts w:cs="Times New Roman"/>
+          <w:color w:val="1155CC"/>
+          <w:sz w:val="22"/>
+          <w:szCs w:val="22"/>
+          <w:u w:val="single"/>
+        </w:rPr>
+      </w:pPr>
+    </w:p>
+    <w:p>
+      <w:pPr>
+        <w:rPr>
+          <w:sz w:val="22"/>
+          <w:szCs w:val="22"/>
+        </w:rPr>
+      </w:pPr>
       <w:proofErr w:type="spellStart"/>
       <w:r>
         <w:rPr>
-          <w:rFonts w:cs="Times New Roman"/>
-          <w:color w:val="000000"/>
-          <w:sz w:val="22"/>
-          <w:szCs w:val="22"/>
-        </w:rPr>
-        <w:t>MersenneTwisterRNG</w:t>
+          <w:sz w:val="22"/>
+          <w:szCs w:val="22"/>
+        </w:rPr>
+        <w:t>Gontuseries</w:t>
       </w:r>
       <w:proofErr w:type="spellEnd"/>
       <w:r>
         <w:rPr>
-          <w:rFonts w:cs="Times New Roman"/>
-          <w:color w:val="000000"/>
-          <w:sz w:val="22"/>
-          <w:szCs w:val="22"/>
-        </w:rPr>
-        <w:t xml:space="preserve"> (as I read online that this was more suitable for this type of task due to its speed and accuracy of </w:t>
-      </w:r>
+          <w:sz w:val="22"/>
+          <w:szCs w:val="22"/>
+        </w:rPr>
+        <w:t xml:space="preserve"> </w:t>
+      </w:r>
+      <w:r>
+        <w:rPr>
+          <w:sz w:val="22"/>
+          <w:szCs w:val="22"/>
+        </w:rPr>
+        <w:t>–</w:t>
+      </w:r>
+      <w:r>
+        <w:rPr>
+          <w:sz w:val="22"/>
+          <w:szCs w:val="22"/>
+        </w:rPr>
+        <w:t xml:space="preserve"> </w:t>
+      </w:r>
+      <w:r>
+        <w:rPr>
+          <w:sz w:val="22"/>
+          <w:szCs w:val="22"/>
+        </w:rPr>
+        <w:t xml:space="preserve">Installation and Setup on eclipse, 2013 - </w:t>
+      </w:r>
+      <w:hyperlink r:id="rId26" w:history="1">
+        <w:r>
+          <w:rPr>
+            <w:rFonts w:cs="Times New Roman"/>
+            <w:color w:val="1155CC"/>
+            <w:sz w:val="22"/>
+            <w:szCs w:val="22"/>
+            <w:u w:val="single"/>
+          </w:rPr>
+          <w:t>https://www.youtube.com/watch?v=lw3fPT8whOc</w:t>
+        </w:r>
+      </w:hyperlink>
+    </w:p>
+    <w:p>
+      <w:pPr>
+        <w:rPr>
+          <w:sz w:val="22"/>
+          <w:szCs w:val="22"/>
+        </w:rPr>
+      </w:pPr>
+    </w:p>
+    <w:p>
+      <w:pPr>
+        <w:rPr>
+          <w:rFonts w:cs="Times New Roman"/>
+          <w:color w:val="1155CC"/>
+          <w:sz w:val="22"/>
+          <w:szCs w:val="22"/>
+          <w:u w:val="single"/>
+        </w:rPr>
+      </w:pPr>
       <w:proofErr w:type="spellStart"/>
       <w:r>
         <w:rPr>
-          <w:rFonts w:cs="Times New Roman"/>
-          <w:color w:val="000000"/>
-          <w:sz w:val="22"/>
-          <w:szCs w:val="22"/>
-        </w:rPr>
-        <w:t>pseudorandomness</w:t>
+          <w:sz w:val="22"/>
+          <w:szCs w:val="22"/>
+        </w:rPr>
+        <w:t>Programming</w:t>
+      </w:r>
+      <w:r>
+        <w:rPr>
+          <w:sz w:val="22"/>
+          <w:szCs w:val="22"/>
+        </w:rPr>
+        <w:t>Knowledge</w:t>
       </w:r>
       <w:proofErr w:type="spellEnd"/>
       <w:r>
         <w:rPr>
-          <w:rFonts w:cs="Times New Roman"/>
-          <w:color w:val="000000"/>
-          <w:sz w:val="22"/>
-          <w:szCs w:val="22"/>
-        </w:rPr>
-        <w:t xml:space="preserve">). At first I didn’t understand why simply creating a new </w:t>
-      </w:r>
-      <w:proofErr w:type="spellStart"/>
-      <w:r>
-        <w:rPr>
-          <w:rFonts w:cs="Times New Roman"/>
-          <w:color w:val="000000"/>
-          <w:sz w:val="22"/>
-          <w:szCs w:val="22"/>
-        </w:rPr>
-        <w:t>MersenneTwisterRNG</w:t>
-      </w:r>
-      <w:proofErr w:type="spellEnd"/>
-      <w:r>
-        <w:rPr>
-          <w:rFonts w:cs="Times New Roman"/>
-          <w:color w:val="000000"/>
-          <w:sz w:val="22"/>
-          <w:szCs w:val="22"/>
-        </w:rPr>
-        <w:t xml:space="preserve"> object and using that as the randomly generated number wouldn’t work, but after reading the API docs carefully and the oracle docs for the Random class, I found that simply instantiating it didn’t create a randomly generated double, but created the random number generator. To actually get a random double value from the generator I needed to instantiate it each time, also calling either </w:t>
-      </w:r>
-      <w:proofErr w:type="spellStart"/>
-      <w:r>
-        <w:rPr>
-          <w:rFonts w:cs="Times New Roman"/>
-          <w:color w:val="000000"/>
-          <w:sz w:val="22"/>
-          <w:szCs w:val="22"/>
-        </w:rPr>
-        <w:t>nextInt</w:t>
-      </w:r>
-      <w:proofErr w:type="spellEnd"/>
-      <w:r>
-        <w:rPr>
-          <w:rFonts w:cs="Times New Roman"/>
-          <w:color w:val="000000"/>
-          <w:sz w:val="22"/>
-          <w:szCs w:val="22"/>
-        </w:rPr>
-        <w:t xml:space="preserve"> method or </w:t>
-      </w:r>
-      <w:proofErr w:type="spellStart"/>
-      <w:r>
-        <w:rPr>
-          <w:rFonts w:cs="Times New Roman"/>
-          <w:color w:val="000000"/>
-          <w:sz w:val="22"/>
-          <w:szCs w:val="22"/>
-        </w:rPr>
-        <w:t>nextDouble</w:t>
-      </w:r>
-      <w:proofErr w:type="spellEnd"/>
-      <w:r>
-        <w:rPr>
-          <w:rFonts w:cs="Times New Roman"/>
-          <w:color w:val="000000"/>
-          <w:sz w:val="22"/>
-          <w:szCs w:val="22"/>
-        </w:rPr>
-        <w:t xml:space="preserve"> to generate a random number. Depending on what I wanted at the time, either method was more useful, but the lucky thing about the </w:t>
-      </w:r>
-      <w:proofErr w:type="spellStart"/>
-      <w:r>
-        <w:rPr>
-          <w:rFonts w:cs="Times New Roman"/>
-          <w:color w:val="000000"/>
-          <w:sz w:val="22"/>
-          <w:szCs w:val="22"/>
-        </w:rPr>
-        <w:t>nextInt</w:t>
-      </w:r>
-      <w:proofErr w:type="spellEnd"/>
-      <w:r>
-        <w:rPr>
-          <w:rFonts w:cs="Times New Roman"/>
-          <w:color w:val="000000"/>
-          <w:sz w:val="22"/>
-          <w:szCs w:val="22"/>
-        </w:rPr>
-        <w:t xml:space="preserve"> method was that you could put an </w:t>
-      </w:r>
-      <w:proofErr w:type="spellStart"/>
-      <w:r>
-        <w:rPr>
-          <w:rFonts w:cs="Times New Roman"/>
-          <w:color w:val="000000"/>
-          <w:sz w:val="22"/>
-          <w:szCs w:val="22"/>
-        </w:rPr>
-        <w:t>int</w:t>
-      </w:r>
-      <w:proofErr w:type="spellEnd"/>
-      <w:r>
-        <w:rPr>
-          <w:rFonts w:cs="Times New Roman"/>
-          <w:color w:val="000000"/>
-          <w:sz w:val="22"/>
-          <w:szCs w:val="22"/>
-        </w:rPr>
-        <w:t xml:space="preserve"> as an argument, and this would make the randomly generated number be between 0 and the argument number. </w:t>
-      </w:r>
-    </w:p>
-    <w:p>
-      <w:pPr>
-        <w:rPr>
-          <w:rFonts w:eastAsia="Times New Roman" w:cs="Times New Roman"/>
-          <w:sz w:val="20"/>
-          <w:szCs w:val="20"/>
-        </w:rPr>
-      </w:pPr>
-    </w:p>
-    <w:p>
-      <w:pPr>
-        <w:rPr>
-          <w:rFonts w:cs="Times New Roman"/>
-          <w:sz w:val="20"/>
-          <w:szCs w:val="20"/>
-        </w:rPr>
-      </w:pPr>
-      <w:proofErr w:type="gramStart"/>
-      <w:r>
-        <w:rPr>
-          <w:rFonts w:cs="Times New Roman"/>
-          <w:color w:val="000000"/>
-          <w:sz w:val="22"/>
-          <w:szCs w:val="22"/>
-        </w:rPr>
-        <w:t xml:space="preserve">Problem with </w:t>
-      </w:r>
-      <w:proofErr w:type="spellStart"/>
-      <w:r>
-        <w:rPr>
-          <w:rFonts w:cs="Times New Roman"/>
-          <w:color w:val="000000"/>
-          <w:sz w:val="22"/>
-          <w:szCs w:val="22"/>
-        </w:rPr>
-        <w:t>removeCircleMutation</w:t>
-      </w:r>
-      <w:proofErr w:type="spellEnd"/>
-      <w:r>
-        <w:rPr>
-          <w:rFonts w:cs="Times New Roman"/>
-          <w:color w:val="000000"/>
-          <w:sz w:val="22"/>
-          <w:szCs w:val="22"/>
-        </w:rPr>
-        <w:t>, after trying it for a very long time I came across a null pointer exception.</w:t>
-      </w:r>
-      <w:proofErr w:type="gramEnd"/>
-      <w:r>
-        <w:rPr>
-          <w:rFonts w:cs="Times New Roman"/>
-          <w:color w:val="000000"/>
-          <w:sz w:val="22"/>
-          <w:szCs w:val="22"/>
-        </w:rPr>
-        <w:t xml:space="preserve"> The problem was that I hadn’t planned a case scenario for when the array of circles was completely empty of circles (could theoretically happen if the remove circle mutation probability is set high enough in comparison to the </w:t>
-      </w:r>
-      <w:proofErr w:type="spellStart"/>
-      <w:r>
-        <w:rPr>
-          <w:rFonts w:cs="Times New Roman"/>
-          <w:color w:val="000000"/>
-          <w:sz w:val="22"/>
-          <w:szCs w:val="22"/>
-        </w:rPr>
-        <w:t>addcircle</w:t>
-      </w:r>
-      <w:proofErr w:type="spellEnd"/>
-      <w:r>
-        <w:rPr>
-          <w:rFonts w:cs="Times New Roman"/>
-          <w:color w:val="000000"/>
-          <w:sz w:val="22"/>
-          <w:szCs w:val="22"/>
-        </w:rPr>
-        <w:t xml:space="preserve"> mutation, and depending on the initial population of circles). Hence, the only thing I had to do to settle this problem was write an if statement at the top of the remove circle mutation method, indicating that if the random circle array was of length 1, the method should ignore any computation and simply return, allowing to give a chance for the next generation to mutate more circles and populate the canvas. </w:t>
-      </w:r>
-    </w:p>
-    <w:p>
-      <w:pPr>
-        <w:rPr>
-          <w:rFonts w:eastAsia="Times New Roman" w:cs="Times New Roman"/>
-          <w:sz w:val="20"/>
-          <w:szCs w:val="20"/>
-        </w:rPr>
-      </w:pPr>
-    </w:p>
-    <w:p>
-      <w:pPr>
-        <w:rPr>
-          <w:rFonts w:cs="Times New Roman"/>
-          <w:sz w:val="20"/>
-          <w:szCs w:val="20"/>
-        </w:rPr>
-      </w:pPr>
-      <w:r>
-        <w:rPr>
-          <w:rFonts w:cs="Times New Roman"/>
-          <w:b/>
-          <w:bCs/>
-          <w:color w:val="000000"/>
-          <w:sz w:val="22"/>
-          <w:szCs w:val="22"/>
-        </w:rPr>
-        <w:t>Inconsistencies in generating fitness:</w:t>
-      </w:r>
-    </w:p>
-    <w:p>
-      <w:pPr>
-        <w:rPr>
-          <w:rFonts w:eastAsia="Times New Roman" w:cs="Times New Roman"/>
-          <w:sz w:val="20"/>
-          <w:szCs w:val="20"/>
-        </w:rPr>
-      </w:pPr>
-    </w:p>
-    <w:p>
-      <w:pPr>
-        <w:rPr>
-          <w:rFonts w:cs="Times New Roman"/>
-          <w:sz w:val="20"/>
-          <w:szCs w:val="20"/>
-        </w:rPr>
-      </w:pPr>
-      <w:r>
-        <w:rPr>
-          <w:rFonts w:cs="Times New Roman"/>
-          <w:color w:val="000000"/>
-          <w:sz w:val="22"/>
-          <w:szCs w:val="22"/>
-        </w:rPr>
-        <w:t>I never expected the generate f</w:t>
-      </w:r>
-      <w:r>
-        <w:rPr>
-          <w:rFonts w:cs="Times New Roman"/>
-          <w:color w:val="000000"/>
-          <w:sz w:val="22"/>
-          <w:szCs w:val="22"/>
-        </w:rPr>
-        <w:t xml:space="preserve">itness method to work unexpectedly, as it is a synchronised method and its computation is fairly simple (iterates through the pixels of both the original target image and the candidate image and returns their accumulated RGB difference). However, I decided to test this by running a simpler version of the program. This one would have just one circle on the canvas, and each generation would not affect the canvas at all, to keep the fitness identical. After each generation I would </w:t>
-      </w:r>
-      <w:r>
-        <w:rPr>
-          <w:rFonts w:cs="Times New Roman"/>
-          <w:color w:val="000000"/>
-          <w:sz w:val="22"/>
-          <w:szCs w:val="22"/>
-        </w:rPr>
-        <w:t>call the generate f</w:t>
-      </w:r>
-      <w:r>
-        <w:rPr>
-          <w:rFonts w:cs="Times New Roman"/>
-          <w:color w:val="000000"/>
-          <w:sz w:val="22"/>
-          <w:szCs w:val="22"/>
-        </w:rPr>
-        <w:t>itness method to return the fitness integer, expecting it to be identical each time. To my surprise, there were inconsistencies with each generation. The inconsistencies range within millions (for a program whose initial fitness is of tens of millions, this is a significant deviation). I didn’t know what approach to take for this problem, as it seemed to be a concurrency problem with the variables (</w:t>
-      </w:r>
-      <w:proofErr w:type="spellStart"/>
-      <w:r>
-        <w:rPr>
-          <w:rFonts w:cs="Times New Roman"/>
-          <w:color w:val="000000"/>
-          <w:sz w:val="22"/>
-          <w:szCs w:val="22"/>
-        </w:rPr>
-        <w:t>int</w:t>
-      </w:r>
-      <w:proofErr w:type="spellEnd"/>
-      <w:r>
-        <w:rPr>
-          <w:rFonts w:cs="Times New Roman"/>
-          <w:color w:val="000000"/>
-          <w:sz w:val="22"/>
-          <w:szCs w:val="22"/>
-        </w:rPr>
-        <w:t xml:space="preserve"> variables for the RGB values that get manipulated simultaneously) within the method. One </w:t>
-      </w:r>
-      <w:proofErr w:type="gramStart"/>
-      <w:r>
-        <w:rPr>
-          <w:rFonts w:cs="Times New Roman"/>
-          <w:color w:val="000000"/>
-          <w:sz w:val="22"/>
-          <w:szCs w:val="22"/>
-        </w:rPr>
-        <w:t>approach,</w:t>
-      </w:r>
-      <w:proofErr w:type="gramEnd"/>
-      <w:r>
-        <w:rPr>
-          <w:rFonts w:cs="Times New Roman"/>
-          <w:color w:val="000000"/>
-          <w:sz w:val="22"/>
-          <w:szCs w:val="22"/>
-        </w:rPr>
-        <w:t xml:space="preserve"> is to break down the method into smaller methods, having a method to simply return the delta </w:t>
-      </w:r>
-      <w:proofErr w:type="spellStart"/>
-      <w:r>
-        <w:rPr>
-          <w:rFonts w:cs="Times New Roman"/>
-          <w:color w:val="000000"/>
-          <w:sz w:val="22"/>
-          <w:szCs w:val="22"/>
-        </w:rPr>
-        <w:t>int</w:t>
-      </w:r>
-      <w:proofErr w:type="spellEnd"/>
-      <w:r>
-        <w:rPr>
-          <w:rFonts w:cs="Times New Roman"/>
-          <w:color w:val="000000"/>
-          <w:sz w:val="22"/>
-          <w:szCs w:val="22"/>
-        </w:rPr>
-        <w:t xml:space="preserve"> value of a component (the difference in red value for example). I got inspiration for this from </w:t>
-      </w:r>
-      <w:hyperlink r:id="rId22" w:history="1">
+          <w:sz w:val="22"/>
+          <w:szCs w:val="22"/>
+        </w:rPr>
+        <w:t>, 2014 – making a GUI on eclipse</w:t>
+      </w:r>
+    </w:p>
+    <w:p>
+      <w:pPr>
+        <w:rPr>
+          <w:sz w:val="22"/>
+          <w:szCs w:val="22"/>
+        </w:rPr>
+      </w:pPr>
+      <w:hyperlink r:id="rId27" w:history="1">
+        <w:r>
+          <w:rPr>
+            <w:rStyle w:val="Hyperlink"/>
+            <w:sz w:val="22"/>
+            <w:szCs w:val="22"/>
+          </w:rPr>
+          <w:t>https://www.youtube.com/watch?v=r8Qiz9Bn1Ag</w:t>
+        </w:r>
+      </w:hyperlink>
+      <w:r>
+        <w:rPr>
+          <w:sz w:val="22"/>
+          <w:szCs w:val="22"/>
+        </w:rPr>
+        <w:t xml:space="preserve"> </w:t>
+      </w:r>
+    </w:p>
+    <w:p>
+      <w:pPr>
+        <w:rPr>
+          <w:sz w:val="22"/>
+          <w:szCs w:val="22"/>
+        </w:rPr>
+      </w:pPr>
+    </w:p>
+    <w:p>
+      <w:pPr>
+        <w:rPr>
+          <w:rFonts w:cs="Times New Roman"/>
+          <w:sz w:val="22"/>
+          <w:szCs w:val="22"/>
+        </w:rPr>
+      </w:pPr>
+      <w:r>
+        <w:rPr>
+          <w:sz w:val="22"/>
+          <w:szCs w:val="22"/>
+        </w:rPr>
+        <w:t xml:space="preserve">Jon Skeet, 2011 </w:t>
+      </w:r>
+      <w:hyperlink r:id="rId28" w:history="1">
         <w:r>
           <w:rPr>
             <w:rFonts w:cs="Times New Roman"/>
@@ -9919,872 +10915,26 @@
     <w:p>
       <w:pPr>
         <w:rPr>
-          <w:rFonts w:eastAsia="Times New Roman" w:cs="Times New Roman"/>
+          <w:sz w:val="22"/>
+          <w:szCs w:val="22"/>
+        </w:rPr>
+      </w:pPr>
+    </w:p>
+    <w:p>
+      <w:pPr>
+        <w:rPr>
+          <w:rFonts w:cs="Times New Roman"/>
           <w:sz w:val="20"/>
           <w:szCs w:val="20"/>
         </w:rPr>
       </w:pPr>
-    </w:p>
-    <w:p>
-      <w:pPr>
-        <w:rPr>
-          <w:rFonts w:cs="Times New Roman"/>
-          <w:sz w:val="20"/>
-          <w:szCs w:val="20"/>
-        </w:rPr>
-      </w:pPr>
-      <w:r>
-        <w:rPr>
-          <w:rFonts w:cs="Times New Roman"/>
-          <w:color w:val="000000"/>
-          <w:sz w:val="22"/>
-          <w:szCs w:val="22"/>
-        </w:rPr>
-        <w:t>The way this method works, is it takes the two comparing images as argument (the original target image and the candidate image) and the component to be contrasted as a string (red, green or blue). It then iterates through the pixels on the images, and for each one creates a colo</w:t>
-      </w:r>
-      <w:r>
-        <w:rPr>
-          <w:rFonts w:cs="Times New Roman"/>
-          <w:color w:val="000000"/>
-          <w:sz w:val="22"/>
-          <w:szCs w:val="22"/>
-        </w:rPr>
-        <w:t>u</w:t>
-      </w:r>
-      <w:r>
-        <w:rPr>
-          <w:rFonts w:cs="Times New Roman"/>
-          <w:color w:val="000000"/>
-          <w:sz w:val="22"/>
-          <w:szCs w:val="22"/>
-        </w:rPr>
-        <w:t>r. It then uses a switch statement so that depending on the colo</w:t>
-      </w:r>
-      <w:r>
-        <w:rPr>
-          <w:rFonts w:cs="Times New Roman"/>
-          <w:color w:val="000000"/>
-          <w:sz w:val="22"/>
-          <w:szCs w:val="22"/>
-        </w:rPr>
-        <w:t>u</w:t>
-      </w:r>
-      <w:r>
-        <w:rPr>
-          <w:rFonts w:cs="Times New Roman"/>
-          <w:color w:val="000000"/>
-          <w:sz w:val="22"/>
-          <w:szCs w:val="22"/>
-        </w:rPr>
-        <w:t>r argument it retrieves that colo</w:t>
-      </w:r>
-      <w:r>
-        <w:rPr>
-          <w:rFonts w:cs="Times New Roman"/>
-          <w:color w:val="000000"/>
-          <w:sz w:val="22"/>
-          <w:szCs w:val="22"/>
-        </w:rPr>
-        <w:t>u</w:t>
-      </w:r>
-      <w:r>
-        <w:rPr>
-          <w:rFonts w:cs="Times New Roman"/>
-          <w:color w:val="000000"/>
-          <w:sz w:val="22"/>
-          <w:szCs w:val="22"/>
-        </w:rPr>
-        <w:t>r and returns the delta of that colo</w:t>
-      </w:r>
-      <w:r>
-        <w:rPr>
-          <w:rFonts w:cs="Times New Roman"/>
-          <w:color w:val="000000"/>
-          <w:sz w:val="22"/>
-          <w:szCs w:val="22"/>
-        </w:rPr>
-        <w:t>u</w:t>
-      </w:r>
-      <w:r>
-        <w:rPr>
-          <w:rFonts w:cs="Times New Roman"/>
-          <w:color w:val="000000"/>
-          <w:sz w:val="22"/>
-          <w:szCs w:val="22"/>
-        </w:rPr>
-        <w:t>r. This method was test</w:t>
-      </w:r>
-      <w:r>
-        <w:rPr>
-          <w:rFonts w:cs="Times New Roman"/>
-          <w:color w:val="000000"/>
-          <w:sz w:val="22"/>
-          <w:szCs w:val="22"/>
-        </w:rPr>
-        <w:t>ed in the same way the generate f</w:t>
-      </w:r>
-      <w:r>
-        <w:rPr>
-          <w:rFonts w:cs="Times New Roman"/>
-          <w:color w:val="000000"/>
-          <w:sz w:val="22"/>
-          <w:szCs w:val="22"/>
-        </w:rPr>
-        <w:t>itness method was tested, by putting a non changing canvas through generations and trying to input the fitness each time. It completed the test successfully.</w:t>
-      </w:r>
-    </w:p>
-    <w:p>
-      <w:pPr>
-        <w:rPr>
-          <w:rFonts w:cs="Times New Roman"/>
-          <w:sz w:val="20"/>
-          <w:szCs w:val="20"/>
-        </w:rPr>
-      </w:pPr>
-      <w:r>
-        <w:rPr>
-          <w:rFonts w:cs="Times New Roman"/>
-          <w:color w:val="000000"/>
-          <w:sz w:val="22"/>
-          <w:szCs w:val="22"/>
-        </w:rPr>
-        <w:t>I t</w:t>
-      </w:r>
-      <w:r>
-        <w:rPr>
-          <w:rFonts w:cs="Times New Roman"/>
-          <w:color w:val="000000"/>
-          <w:sz w:val="22"/>
-          <w:szCs w:val="22"/>
-        </w:rPr>
-        <w:t>hen tried to modify the generate f</w:t>
-      </w:r>
-      <w:r>
-        <w:rPr>
-          <w:rFonts w:cs="Times New Roman"/>
-          <w:color w:val="000000"/>
-          <w:sz w:val="22"/>
-          <w:szCs w:val="22"/>
-        </w:rPr>
-        <w:t>itness metho</w:t>
-      </w:r>
-      <w:r>
-        <w:rPr>
-          <w:rFonts w:cs="Times New Roman"/>
-          <w:color w:val="000000"/>
-          <w:sz w:val="22"/>
-          <w:szCs w:val="22"/>
-        </w:rPr>
-        <w:t>d so that it would call the get delta c</w:t>
-      </w:r>
-      <w:r>
-        <w:rPr>
-          <w:rFonts w:cs="Times New Roman"/>
-          <w:color w:val="000000"/>
-          <w:sz w:val="22"/>
-          <w:szCs w:val="22"/>
-        </w:rPr>
-        <w:t xml:space="preserve">omponent method three times, one for each RGB component and return the sum of the three deltas. Here, I had inconsistencies again, and each time the value displayed was different (though the range was slightly decreased since last time), and inexplicably the problem seemed to only rise with the red component. I figured that out because I modified the code to test exactly where the program was going wrong, and the red component gave differing values. However, it is worth noting that these discrete values reappeared several times. </w:t>
-      </w:r>
-      <w:r>
-        <w:rPr>
-          <w:rFonts w:cs="Times New Roman"/>
-          <w:b/>
-          <w:bCs/>
-          <w:color w:val="000000"/>
-          <w:sz w:val="22"/>
-          <w:szCs w:val="22"/>
-        </w:rPr>
-        <w:t>See photo below</w:t>
-      </w:r>
-      <w:r>
-        <w:rPr>
-          <w:rFonts w:cs="Times New Roman"/>
-          <w:color w:val="000000"/>
-          <w:sz w:val="22"/>
-          <w:szCs w:val="22"/>
-        </w:rPr>
-        <w:t xml:space="preserve">. </w:t>
-      </w:r>
-    </w:p>
-    <w:p>
-      <w:pPr>
-        <w:rPr>
-          <w:rFonts w:cs="Times New Roman"/>
-          <w:sz w:val="20"/>
-          <w:szCs w:val="20"/>
-        </w:rPr>
-      </w:pPr>
-      <w:hyperlink r:id="rId23" w:history="1">
-        <w:r>
-          <w:rPr>
-            <w:rFonts w:cs="Times New Roman"/>
-            <w:color w:val="1155CC"/>
-            <w:sz w:val="22"/>
-            <w:szCs w:val="22"/>
-            <w:u w:val="single"/>
-          </w:rPr>
-          <w:t>https://stackoverflow.com/questions/8567905/how-to-compare-images-for-similarity-using-java/?utm_medium=organic&amp;utm_source=google_rich_qa&amp;utm_campaign=google_rich_qa</w:t>
-        </w:r>
-      </w:hyperlink>
-      <w:r>
-        <w:rPr>
-          <w:rFonts w:cs="Times New Roman"/>
-          <w:color w:val="000000"/>
-          <w:sz w:val="22"/>
-          <w:szCs w:val="22"/>
-        </w:rPr>
-        <w:t xml:space="preserve"> </w:t>
-      </w:r>
-    </w:p>
-    <w:p>
-      <w:pPr>
-        <w:rPr>
-          <w:rFonts w:eastAsia="Times New Roman" w:cs="Times New Roman"/>
-          <w:sz w:val="20"/>
-          <w:szCs w:val="20"/>
-        </w:rPr>
-      </w:pPr>
-    </w:p>
-    <w:p>
-      <w:pPr>
-        <w:rPr>
-          <w:rFonts w:cs="Times New Roman"/>
-          <w:sz w:val="20"/>
-          <w:szCs w:val="20"/>
-        </w:rPr>
-      </w:pPr>
-      <w:r>
-        <w:rPr>
-          <w:rFonts w:cs="Times New Roman"/>
-          <w:color w:val="000000"/>
-          <w:sz w:val="22"/>
-          <w:szCs w:val="22"/>
-        </w:rPr>
-        <w:t xml:space="preserve">This was really hard to pinpoint exactly why it was happening, and at this point I really struggled to find what the flaw was with the program, I had broken down the computational steps to take into easy-to-digest statements however this problem seemed unfixable. Therefore the steps I took to try and overcome the problem weren’t to fix it, but to adapt the code around it. I modified the </w:t>
-      </w:r>
-      <w:proofErr w:type="spellStart"/>
-      <w:r>
-        <w:rPr>
-          <w:rFonts w:cs="Times New Roman"/>
-          <w:color w:val="000000"/>
-          <w:sz w:val="22"/>
-          <w:szCs w:val="22"/>
-        </w:rPr>
-        <w:t>generateFitness</w:t>
-      </w:r>
-      <w:proofErr w:type="spellEnd"/>
-      <w:r>
-        <w:rPr>
-          <w:rFonts w:cs="Times New Roman"/>
-          <w:color w:val="000000"/>
-          <w:sz w:val="22"/>
-          <w:szCs w:val="22"/>
-        </w:rPr>
-        <w:t xml:space="preserve"> so that it would call the </w:t>
-      </w:r>
-      <w:proofErr w:type="spellStart"/>
-      <w:r>
-        <w:rPr>
-          <w:rFonts w:cs="Times New Roman"/>
-          <w:color w:val="000000"/>
-          <w:sz w:val="22"/>
-          <w:szCs w:val="22"/>
-        </w:rPr>
-        <w:t>getDeltaComponent</w:t>
-      </w:r>
-      <w:proofErr w:type="spellEnd"/>
-      <w:r>
-        <w:rPr>
-          <w:rFonts w:cs="Times New Roman"/>
-          <w:color w:val="000000"/>
-          <w:sz w:val="22"/>
-          <w:szCs w:val="22"/>
-        </w:rPr>
-        <w:t xml:space="preserve"> for red multiple times, generating an array of results. </w:t>
-      </w:r>
-      <w:proofErr w:type="gramStart"/>
-      <w:r>
-        <w:rPr>
-          <w:rFonts w:cs="Times New Roman"/>
-          <w:color w:val="000000"/>
-          <w:sz w:val="22"/>
-          <w:szCs w:val="22"/>
-        </w:rPr>
-        <w:t>From this array, a more appropriate candidate for the red component could be chosen by looking at the array as a whole</w:t>
-      </w:r>
-      <w:proofErr w:type="gramEnd"/>
-      <w:r>
-        <w:rPr>
-          <w:rFonts w:cs="Times New Roman"/>
-          <w:color w:val="000000"/>
-          <w:sz w:val="22"/>
-          <w:szCs w:val="22"/>
-        </w:rPr>
-        <w:t xml:space="preserve"> (by finding the average of all the values instead of just choosing one of the values, which is the result we would have gotten otherwise). This way, I hoped to get more concise values for red. However, I found that after implementing all this it still would give varying values. </w:t>
-      </w:r>
-    </w:p>
-    <w:p>
-      <w:pPr>
-        <w:rPr>
-          <w:rFonts w:cs="Times New Roman"/>
-          <w:sz w:val="20"/>
-          <w:szCs w:val="20"/>
-        </w:rPr>
-      </w:pPr>
-      <w:r>
-        <w:rPr>
-          <w:rFonts w:cs="Times New Roman"/>
-          <w:color w:val="000000"/>
-          <w:sz w:val="22"/>
-          <w:szCs w:val="22"/>
-        </w:rPr>
-        <w:br/>
-        <w:t xml:space="preserve">I couldn’t find an explanation for this, but what I could observe was the outcome. Red was the first component to be evaluated and would be the only faulty one. This led me to suspect the problem was linked to it being the first component being evaluated. To confirm my hypothesis, I tested the program by calling the three components as usual, but calling red again before the other three, so as to buffer the problems linked with the “first component evaluated problem”. The results are below, they were surprisingly good, the test call would vary with its results but the other three red, </w:t>
-      </w:r>
-      <w:proofErr w:type="gramStart"/>
-      <w:r>
-        <w:rPr>
-          <w:rFonts w:cs="Times New Roman"/>
-          <w:color w:val="000000"/>
-          <w:sz w:val="22"/>
-          <w:szCs w:val="22"/>
-        </w:rPr>
-        <w:t>green</w:t>
-      </w:r>
-      <w:proofErr w:type="gramEnd"/>
-      <w:r>
-        <w:rPr>
-          <w:rFonts w:cs="Times New Roman"/>
-          <w:color w:val="000000"/>
-          <w:sz w:val="22"/>
-          <w:szCs w:val="22"/>
-        </w:rPr>
-        <w:t xml:space="preserve"> and blue would be consistent.</w:t>
-      </w:r>
-    </w:p>
-    <w:p>
-      <w:pPr>
-        <w:rPr>
-          <w:rFonts w:eastAsia="Times New Roman" w:cs="Times New Roman"/>
-          <w:sz w:val="20"/>
-          <w:szCs w:val="20"/>
-        </w:rPr>
-      </w:pPr>
-    </w:p>
-    <w:p>
-      <w:pPr>
-        <w:rPr>
-          <w:rFonts w:cs="Times New Roman"/>
-          <w:sz w:val="20"/>
-          <w:szCs w:val="20"/>
-        </w:rPr>
-      </w:pPr>
-      <w:r>
-        <w:rPr>
-          <w:rFonts w:cs="Times New Roman"/>
-          <w:b/>
-          <w:bCs/>
-          <w:color w:val="000000"/>
-          <w:sz w:val="22"/>
-          <w:szCs w:val="22"/>
-        </w:rPr>
-        <w:t>Solution:</w:t>
-      </w:r>
-    </w:p>
-    <w:p>
-      <w:pPr>
-        <w:rPr>
-          <w:rFonts w:eastAsia="Times New Roman" w:cs="Times New Roman"/>
-          <w:sz w:val="20"/>
-          <w:szCs w:val="20"/>
-        </w:rPr>
-      </w:pPr>
-    </w:p>
-    <w:p>
-      <w:pPr>
-        <w:rPr>
-          <w:rFonts w:cs="Times New Roman"/>
-          <w:sz w:val="20"/>
-          <w:szCs w:val="20"/>
-        </w:rPr>
-      </w:pPr>
-      <w:r>
-        <w:rPr>
-          <w:rFonts w:cs="Times New Roman"/>
-          <w:color w:val="000000"/>
-          <w:sz w:val="22"/>
-          <w:szCs w:val="22"/>
-        </w:rPr>
-        <w:t xml:space="preserve">After many tries in desperation, the solution became clear unexpectedly after I was trying to email the problem to a professor. To help him help me, a made a simpler </w:t>
-      </w:r>
-      <w:r>
-        <w:rPr>
-          <w:rFonts w:cs="Times New Roman"/>
-          <w:color w:val="000000"/>
-          <w:sz w:val="22"/>
-          <w:szCs w:val="22"/>
-        </w:rPr>
-        <w:t>program that simply ran the get delta c</w:t>
-      </w:r>
-      <w:r>
-        <w:rPr>
-          <w:rFonts w:cs="Times New Roman"/>
-          <w:color w:val="000000"/>
-          <w:sz w:val="22"/>
-          <w:szCs w:val="22"/>
-        </w:rPr>
-        <w:t>omponent method with two images, so he could run it, see what is going wrong and give me advice on how to prevent it. To my short disillusionment, the program seemed to output correctly. Every time. This meant that there was another factor outside of the method that was preventing it from giving consistent results in my program. I went back to my full program and decided to run the method outside the java swing</w:t>
-      </w:r>
-      <w:r>
-        <w:rPr>
-          <w:rFonts w:cs="Times New Roman"/>
-          <w:color w:val="000000"/>
-          <w:sz w:val="22"/>
-          <w:szCs w:val="22"/>
-        </w:rPr>
-        <w:t xml:space="preserve"> </w:t>
-      </w:r>
-      <w:r>
-        <w:rPr>
-          <w:rFonts w:cs="Times New Roman"/>
-          <w:color w:val="000000"/>
-          <w:sz w:val="22"/>
-          <w:szCs w:val="22"/>
-        </w:rPr>
-        <w:t>worker (the class I was using to run background processes), and it worked perfectly. Therefore, the problem was concluded to stem from the use of the swing</w:t>
-      </w:r>
-      <w:r>
-        <w:rPr>
-          <w:rFonts w:cs="Times New Roman"/>
-          <w:color w:val="000000"/>
-          <w:sz w:val="22"/>
-          <w:szCs w:val="22"/>
-        </w:rPr>
-        <w:t xml:space="preserve"> </w:t>
-      </w:r>
-      <w:r>
-        <w:rPr>
-          <w:rFonts w:cs="Times New Roman"/>
-          <w:color w:val="000000"/>
-          <w:sz w:val="22"/>
-          <w:szCs w:val="22"/>
-        </w:rPr>
-        <w:t>worker class, so now that I know that the method works, I simply need to find a way around swing</w:t>
-      </w:r>
-      <w:r>
-        <w:rPr>
-          <w:rFonts w:cs="Times New Roman"/>
-          <w:color w:val="000000"/>
-          <w:sz w:val="22"/>
-          <w:szCs w:val="22"/>
-        </w:rPr>
-        <w:t xml:space="preserve"> </w:t>
-      </w:r>
-      <w:r>
-        <w:rPr>
-          <w:rFonts w:cs="Times New Roman"/>
-          <w:color w:val="000000"/>
-          <w:sz w:val="22"/>
-          <w:szCs w:val="22"/>
-        </w:rPr>
-        <w:t xml:space="preserve">worker so it can be run correctly. </w:t>
-      </w:r>
-    </w:p>
-    <w:p>
-      <w:pPr>
-        <w:rPr>
-          <w:rFonts w:eastAsia="Times New Roman" w:cs="Times New Roman"/>
-          <w:sz w:val="20"/>
-          <w:szCs w:val="20"/>
-        </w:rPr>
-      </w:pPr>
-    </w:p>
-    <w:p>
-      <w:pPr>
-        <w:rPr>
-          <w:rFonts w:eastAsia="Times New Roman" w:cs="Times New Roman"/>
-          <w:sz w:val="20"/>
-          <w:szCs w:val="20"/>
-        </w:rPr>
-      </w:pPr>
-    </w:p>
-    <w:p>
-      <w:pPr>
-        <w:rPr>
-          <w:rFonts w:eastAsia="Times New Roman" w:cs="Times New Roman"/>
-          <w:b/>
-        </w:rPr>
-      </w:pPr>
-      <w:r>
-        <w:rPr>
-          <w:rFonts w:eastAsia="Times New Roman" w:cs="Times New Roman"/>
-          <w:b/>
-        </w:rPr>
-        <w:t>Results and Evaluation</w:t>
-      </w:r>
-    </w:p>
-    <w:p>
-      <w:pPr>
-        <w:rPr>
-          <w:rFonts w:eastAsia="Times New Roman" w:cs="Times New Roman"/>
-          <w:sz w:val="20"/>
-          <w:szCs w:val="20"/>
-        </w:rPr>
-      </w:pPr>
-    </w:p>
-    <w:p>
-      <w:pPr>
-        <w:rPr>
-          <w:rFonts w:cs="Times New Roman"/>
-          <w:sz w:val="20"/>
-          <w:szCs w:val="20"/>
-        </w:rPr>
-      </w:pPr>
-      <w:r>
-        <w:rPr>
-          <w:rFonts w:cs="Times New Roman"/>
-          <w:color w:val="000000"/>
-          <w:sz w:val="22"/>
-          <w:szCs w:val="22"/>
-        </w:rPr>
-        <w:t>(IDEA FOR LATER: INCREASE EFFICIENCY OF IMAGE COMPARISON BY ONLY COMPARING THE SEGMENTS OF THE CANVAS THAT HAVE BEEN ALTERED IN THAT GENERATION</w:t>
-      </w:r>
-      <w:r>
-        <w:rPr>
-          <w:rFonts w:cs="Times New Roman"/>
-          <w:color w:val="000000"/>
-          <w:sz w:val="22"/>
-          <w:szCs w:val="22"/>
-        </w:rPr>
-        <w:t>, e.g. COMPARING THE CIRCLES THAT HAVE BEEN MUTATED AND ALSO TAKING OFF THE BLACK CORNERS</w:t>
-      </w:r>
-      <w:r>
-        <w:rPr>
-          <w:rFonts w:cs="Times New Roman"/>
-          <w:color w:val="000000"/>
-          <w:sz w:val="22"/>
-          <w:szCs w:val="22"/>
-        </w:rPr>
-        <w:t>)</w:t>
-      </w:r>
-      <w:r>
-        <w:rPr>
-          <w:rFonts w:cs="Times New Roman"/>
-          <w:color w:val="000000"/>
-          <w:sz w:val="22"/>
-          <w:szCs w:val="22"/>
-        </w:rPr>
-        <w:t>.</w:t>
-      </w:r>
-      <w:r>
-        <w:rPr>
-          <w:rFonts w:cs="Times New Roman"/>
-          <w:color w:val="000000"/>
-          <w:sz w:val="22"/>
-          <w:szCs w:val="22"/>
-        </w:rPr>
-        <w:t xml:space="preserve"> </w:t>
-      </w:r>
-    </w:p>
-    <w:p>
-      <w:pPr>
-        <w:rPr>
-          <w:rFonts w:eastAsia="Times New Roman" w:cs="Times New Roman"/>
-          <w:sz w:val="20"/>
-          <w:szCs w:val="20"/>
-        </w:rPr>
-      </w:pPr>
-    </w:p>
-    <w:p>
-      <w:pPr>
-        <w:rPr>
-          <w:rFonts w:eastAsia="Times New Roman" w:cs="Times New Roman"/>
-          <w:sz w:val="20"/>
-          <w:szCs w:val="20"/>
-        </w:rPr>
-      </w:pPr>
-    </w:p>
-    <w:p>
-      <w:pPr>
-        <w:rPr>
-          <w:b/>
-          <w:sz w:val="28"/>
-          <w:szCs w:val="28"/>
-        </w:rPr>
-      </w:pPr>
-      <w:r>
-        <w:rPr>
-          <w:b/>
-          <w:sz w:val="28"/>
-          <w:szCs w:val="28"/>
-        </w:rPr>
-        <w:t>References</w:t>
-      </w:r>
-    </w:p>
-    <w:p/>
-    <w:p/>
-    <w:p>
-      <w:pPr>
-        <w:rPr>
-          <w:rFonts w:cs="Times New Roman"/>
-          <w:color w:val="1155CC"/>
-          <w:sz w:val="22"/>
-          <w:szCs w:val="22"/>
-          <w:u w:val="single"/>
-        </w:rPr>
-      </w:pPr>
-      <w:r>
-        <w:rPr>
-          <w:sz w:val="22"/>
-          <w:szCs w:val="22"/>
-        </w:rPr>
-        <w:t xml:space="preserve">Genetic Programming of Mona Lisa - Roger Johansson, 2008 </w:t>
-      </w:r>
-      <w:hyperlink r:id="rId24" w:history="1">
-        <w:r>
-          <w:rPr>
-            <w:rFonts w:cs="Times New Roman"/>
-            <w:color w:val="1155CC"/>
-            <w:sz w:val="22"/>
-            <w:szCs w:val="22"/>
-            <w:u w:val="single"/>
-          </w:rPr>
-          <w:t>https://rogerjohansson.blog/2008/12/09/genetic-programming-mona-lisa-faq/</w:t>
-        </w:r>
-      </w:hyperlink>
-    </w:p>
-    <w:p>
-      <w:pPr>
-        <w:rPr>
-          <w:rFonts w:cs="Times New Roman"/>
-          <w:color w:val="1155CC"/>
-          <w:sz w:val="22"/>
-          <w:szCs w:val="22"/>
-          <w:u w:val="single"/>
-        </w:rPr>
-      </w:pPr>
-    </w:p>
-    <w:p>
-      <w:pPr>
-        <w:rPr>
-          <w:sz w:val="22"/>
-          <w:szCs w:val="22"/>
-        </w:rPr>
-      </w:pPr>
-      <w:proofErr w:type="spellStart"/>
-      <w:r>
-        <w:rPr>
-          <w:sz w:val="22"/>
-          <w:szCs w:val="22"/>
-        </w:rPr>
-        <w:t>Gontuseries</w:t>
-      </w:r>
-      <w:proofErr w:type="spellEnd"/>
-      <w:r>
-        <w:rPr>
-          <w:sz w:val="22"/>
-          <w:szCs w:val="22"/>
-        </w:rPr>
-        <w:t xml:space="preserve"> </w:t>
-      </w:r>
-      <w:r>
-        <w:rPr>
-          <w:sz w:val="22"/>
-          <w:szCs w:val="22"/>
-        </w:rPr>
-        <w:t>–</w:t>
-      </w:r>
-      <w:r>
-        <w:rPr>
-          <w:sz w:val="22"/>
-          <w:szCs w:val="22"/>
-        </w:rPr>
-        <w:t xml:space="preserve"> </w:t>
-      </w:r>
-      <w:r>
-        <w:rPr>
-          <w:sz w:val="22"/>
-          <w:szCs w:val="22"/>
-        </w:rPr>
-        <w:t xml:space="preserve">Installation and Setup on eclipse, 2013 - </w:t>
-      </w:r>
-      <w:hyperlink r:id="rId25" w:history="1">
-        <w:r>
-          <w:rPr>
-            <w:rFonts w:cs="Times New Roman"/>
-            <w:color w:val="1155CC"/>
-            <w:sz w:val="22"/>
-            <w:szCs w:val="22"/>
-            <w:u w:val="single"/>
-          </w:rPr>
-          <w:t>https://www.youtube.com/watch?v=lw3fPT8whOc</w:t>
-        </w:r>
-      </w:hyperlink>
-    </w:p>
-    <w:p>
-      <w:pPr>
-        <w:rPr>
-          <w:sz w:val="22"/>
-          <w:szCs w:val="22"/>
-        </w:rPr>
-      </w:pPr>
-    </w:p>
-    <w:p>
-      <w:pPr>
-        <w:rPr>
-          <w:rFonts w:cs="Times New Roman"/>
-          <w:color w:val="1155CC"/>
-          <w:sz w:val="22"/>
-          <w:szCs w:val="22"/>
-          <w:u w:val="single"/>
-        </w:rPr>
-      </w:pPr>
-      <w:proofErr w:type="spellStart"/>
-      <w:r>
-        <w:rPr>
-          <w:sz w:val="22"/>
-          <w:szCs w:val="22"/>
-        </w:rPr>
-        <w:t>Programming</w:t>
-      </w:r>
-      <w:r>
-        <w:rPr>
-          <w:sz w:val="22"/>
-          <w:szCs w:val="22"/>
-        </w:rPr>
-        <w:t>Knowledge</w:t>
-      </w:r>
-      <w:proofErr w:type="spellEnd"/>
-      <w:r>
-        <w:rPr>
-          <w:sz w:val="22"/>
-          <w:szCs w:val="22"/>
-        </w:rPr>
-        <w:t>, 2014 – making a GUI on eclipse</w:t>
-      </w:r>
-    </w:p>
-    <w:p>
-      <w:pPr>
-        <w:rPr>
-          <w:sz w:val="22"/>
-          <w:szCs w:val="22"/>
-        </w:rPr>
-      </w:pPr>
-      <w:hyperlink r:id="rId26" w:history="1">
-        <w:r>
-          <w:rPr>
-            <w:rStyle w:val="Hyperlink"/>
-            <w:sz w:val="22"/>
-            <w:szCs w:val="22"/>
-          </w:rPr>
-          <w:t>https://www.youtube.com/watch?v=r8Qiz9Bn1Ag</w:t>
-        </w:r>
-      </w:hyperlink>
-      <w:r>
-        <w:rPr>
-          <w:sz w:val="22"/>
-          <w:szCs w:val="22"/>
-        </w:rPr>
-        <w:t xml:space="preserve"> </w:t>
-      </w:r>
-    </w:p>
-    <w:p>
-      <w:pPr>
-        <w:rPr>
-          <w:sz w:val="22"/>
-          <w:szCs w:val="22"/>
-        </w:rPr>
-      </w:pPr>
-    </w:p>
-    <w:p>
-      <w:pPr>
-        <w:rPr>
-          <w:rFonts w:eastAsia="Times New Roman" w:cs="Times New Roman"/>
-          <w:sz w:val="20"/>
-          <w:szCs w:val="20"/>
-        </w:rPr>
-      </w:pPr>
-    </w:p>
-    <w:p>
-      <w:pPr>
-        <w:rPr>
-          <w:rFonts w:cs="Times New Roman"/>
-          <w:sz w:val="20"/>
-          <w:szCs w:val="20"/>
-        </w:rPr>
-      </w:pPr>
-      <w:hyperlink r:id="rId27" w:history="1">
-        <w:r>
-          <w:rPr>
-            <w:rFonts w:cs="Times New Roman"/>
-            <w:color w:val="1155CC"/>
-            <w:sz w:val="22"/>
-            <w:szCs w:val="22"/>
-            <w:u w:val="single"/>
-          </w:rPr>
-          <w:t>http://www.cap-lore.com/code/java/JavaPixels.html</w:t>
-        </w:r>
-      </w:hyperlink>
-      <w:r>
-        <w:rPr>
-          <w:rFonts w:cs="Times New Roman"/>
-          <w:color w:val="000000"/>
-          <w:sz w:val="22"/>
-          <w:szCs w:val="22"/>
-        </w:rPr>
-        <w:t xml:space="preserve"> pixel </w:t>
-      </w:r>
-      <w:proofErr w:type="spellStart"/>
-      <w:r>
-        <w:rPr>
-          <w:rFonts w:cs="Times New Roman"/>
-          <w:color w:val="000000"/>
-          <w:sz w:val="22"/>
-          <w:szCs w:val="22"/>
-        </w:rPr>
-        <w:t>setRGB</w:t>
-      </w:r>
-      <w:proofErr w:type="spellEnd"/>
-    </w:p>
-    <w:p>
-      <w:pPr>
-        <w:rPr>
-          <w:rFonts w:cs="Times New Roman"/>
-          <w:sz w:val="20"/>
-          <w:szCs w:val="20"/>
-        </w:rPr>
-      </w:pPr>
-      <w:hyperlink r:id="rId28" w:history="1">
-        <w:r>
-          <w:rPr>
-            <w:rFonts w:cs="Times New Roman"/>
-            <w:color w:val="1155CC"/>
-            <w:sz w:val="22"/>
-            <w:szCs w:val="22"/>
-            <w:u w:val="single"/>
-          </w:rPr>
-          <w:t>https://docs.oracle.com/javase/tutorial/uiswing/painting/index.html</w:t>
-        </w:r>
-      </w:hyperlink>
-      <w:r>
-        <w:rPr>
-          <w:rFonts w:cs="Times New Roman"/>
-          <w:color w:val="000000"/>
-          <w:sz w:val="22"/>
-          <w:szCs w:val="22"/>
-        </w:rPr>
-        <w:t xml:space="preserve"> main lesson</w:t>
-      </w:r>
-    </w:p>
-    <w:p>
-      <w:pPr>
-        <w:rPr>
-          <w:rFonts w:cs="Times New Roman"/>
-          <w:sz w:val="20"/>
-          <w:szCs w:val="20"/>
-        </w:rPr>
-      </w:pPr>
+      <w:r>
+        <w:rPr>
+          <w:sz w:val="22"/>
+          <w:szCs w:val="22"/>
+        </w:rPr>
+        <w:t xml:space="preserve">Oracle Java Docs, painting in AWT and SWING - </w:t>
+      </w:r>
       <w:hyperlink r:id="rId29" w:history="1">
         <w:r>
           <w:rPr>
@@ -10804,87 +10954,60 @@
           <w:sz w:val="22"/>
           <w:szCs w:val="22"/>
         </w:rPr>
-        <w:t xml:space="preserve"> painting in AWT and SWING</w:t>
-      </w:r>
-    </w:p>
-    <w:p>
-      <w:pPr>
-        <w:rPr>
-          <w:rFonts w:cs="Times New Roman"/>
-          <w:sz w:val="20"/>
-          <w:szCs w:val="20"/>
-        </w:rPr>
-      </w:pPr>
+        <w:t xml:space="preserve"> </w:t>
+      </w:r>
+    </w:p>
+    <w:p>
+      <w:pPr>
+        <w:rPr>
+          <w:sz w:val="22"/>
+          <w:szCs w:val="22"/>
+        </w:rPr>
+      </w:pPr>
+    </w:p>
+    <w:p>
+      <w:pPr>
+        <w:rPr>
+          <w:rFonts w:eastAsia="Times New Roman" w:cs="Times New Roman"/>
+          <w:sz w:val="22"/>
+          <w:szCs w:val="22"/>
+        </w:rPr>
+      </w:pPr>
+      <w:r>
+        <w:rPr>
+          <w:rFonts w:eastAsia="Times New Roman" w:cs="Times New Roman"/>
+          <w:sz w:val="22"/>
+          <w:szCs w:val="22"/>
+        </w:rPr>
+        <w:t>“</w:t>
+      </w:r>
+      <w:proofErr w:type="gramStart"/>
+      <w:r>
+        <w:rPr>
+          <w:rFonts w:eastAsia="Times New Roman" w:cs="Times New Roman"/>
+          <w:sz w:val="22"/>
+          <w:szCs w:val="22"/>
+        </w:rPr>
+        <w:t>multi</w:t>
+      </w:r>
+      <w:proofErr w:type="gramEnd"/>
+      <w:r>
+        <w:rPr>
+          <w:rFonts w:eastAsia="Times New Roman" w:cs="Times New Roman"/>
+          <w:sz w:val="22"/>
+          <w:szCs w:val="22"/>
+        </w:rPr>
+        <w:t xml:space="preserve"> threading swing worker class”, </w:t>
+      </w:r>
+      <w:r>
+        <w:rPr>
+          <w:rFonts w:eastAsia="Times New Roman" w:cs="Times New Roman"/>
+          <w:sz w:val="22"/>
+          <w:szCs w:val="22"/>
+        </w:rPr>
+        <w:t xml:space="preserve">Cave of Programming, 2012 </w:t>
+      </w:r>
       <w:hyperlink r:id="rId30" w:history="1">
-        <w:r>
-          <w:rPr>
-            <w:rFonts w:cs="Times New Roman"/>
-            <w:color w:val="1155CC"/>
-            <w:sz w:val="22"/>
-            <w:szCs w:val="22"/>
-            <w:u w:val="single"/>
-          </w:rPr>
-          <w:t>https://docs.oracle.com/javase/tutorial/2d/index.html</w:t>
-        </w:r>
-      </w:hyperlink>
-      <w:r>
-        <w:rPr>
-          <w:rFonts w:cs="Times New Roman"/>
-          <w:color w:val="000000"/>
-          <w:sz w:val="22"/>
-          <w:szCs w:val="22"/>
-        </w:rPr>
-        <w:t xml:space="preserve"> 2d graphics</w:t>
-      </w:r>
-    </w:p>
-    <w:p>
-      <w:pPr>
-        <w:rPr>
-          <w:rFonts w:cs="Times New Roman"/>
-          <w:sz w:val="20"/>
-          <w:szCs w:val="20"/>
-        </w:rPr>
-      </w:pPr>
-      <w:hyperlink r:id="rId31" w:history="1">
-        <w:r>
-          <w:rPr>
-            <w:rFonts w:cs="Times New Roman"/>
-            <w:color w:val="1155CC"/>
-            <w:sz w:val="22"/>
-            <w:szCs w:val="22"/>
-            <w:u w:val="single"/>
-          </w:rPr>
-          <w:t>https://www.youtube.com/watch?v=ydQWhluoBXM</w:t>
-        </w:r>
-      </w:hyperlink>
-      <w:r>
-        <w:rPr>
-          <w:rFonts w:cs="Times New Roman"/>
-          <w:color w:val="000000"/>
-          <w:sz w:val="22"/>
-          <w:szCs w:val="22"/>
-        </w:rPr>
-        <w:t xml:space="preserve"> 2D graph</w:t>
-      </w:r>
-      <w:r>
-        <w:rPr>
-          <w:rFonts w:cs="Times New Roman"/>
-          <w:color w:val="000000"/>
-          <w:sz w:val="22"/>
-          <w:szCs w:val="22"/>
-        </w:rPr>
-        <w:t>ics tutorial</w:t>
-      </w:r>
-    </w:p>
-    <w:p>
-      <w:pPr>
-        <w:rPr>
-          <w:rFonts w:cs="Times New Roman"/>
-          <w:sz w:val="20"/>
-          <w:szCs w:val="20"/>
-        </w:rPr>
-      </w:pPr>
-      <w:hyperlink r:id="rId32" w:history="1">
         <w:r>
           <w:rPr>
             <w:rFonts w:cs="Times New Roman"/>
@@ -10903,36 +11026,36 @@
           <w:sz w:val="22"/>
           <w:szCs w:val="22"/>
         </w:rPr>
-        <w:t xml:space="preserve"> swing</w:t>
-      </w:r>
-      <w:r>
-        <w:rPr>
-          <w:rFonts w:cs="Times New Roman"/>
-          <w:color w:val="000000"/>
-          <w:sz w:val="22"/>
-          <w:szCs w:val="22"/>
-        </w:rPr>
         <w:t xml:space="preserve"> </w:t>
       </w:r>
-      <w:r>
-        <w:rPr>
-          <w:rFonts w:cs="Times New Roman"/>
-          <w:color w:val="000000"/>
-          <w:sz w:val="22"/>
-          <w:szCs w:val="22"/>
-        </w:rPr>
-        <w:t xml:space="preserve">worker </w:t>
-      </w:r>
-    </w:p>
-    <w:p>
-      <w:pPr>
-        <w:rPr>
-          <w:rFonts w:cs="Times New Roman"/>
+    </w:p>
+    <w:p>
+      <w:pPr>
+        <w:rPr>
+          <w:rFonts w:eastAsia="Times New Roman" w:cs="Times New Roman"/>
           <w:sz w:val="20"/>
           <w:szCs w:val="20"/>
         </w:rPr>
       </w:pPr>
-      <w:hyperlink r:id="rId33" w:history="1">
+    </w:p>
+    <w:p>
+      <w:pPr>
+        <w:rPr>
+          <w:rFonts w:cs="Times New Roman"/>
+          <w:sz w:val="22"/>
+          <w:szCs w:val="22"/>
+        </w:rPr>
+      </w:pPr>
+      <w:r>
+        <w:rPr>
+          <w:rFonts w:eastAsia="Times New Roman" w:cs="Times New Roman"/>
+          <w:sz w:val="22"/>
+          <w:szCs w:val="22"/>
+        </w:rPr>
+        <w:br/>
+        <w:t xml:space="preserve">Creating a bufferedImage, user: Tom, 2009 - </w:t>
+      </w:r>
+      <w:hyperlink r:id="rId31" w:history="1">
         <w:r>
           <w:rPr>
             <w:rFonts w:cs="Times New Roman"/>
@@ -10951,8 +11074,46 @@
           <w:sz w:val="22"/>
           <w:szCs w:val="22"/>
         </w:rPr>
-        <w:t xml:space="preserve"> BufferedImage from JPanel</w:t>
-      </w:r>
+        <w:t xml:space="preserve"> </w:t>
+      </w:r>
+    </w:p>
+    <w:p>
+      <w:pPr>
+        <w:rPr>
+          <w:rFonts w:eastAsia="Times New Roman" w:cs="Times New Roman"/>
+          <w:sz w:val="20"/>
+          <w:szCs w:val="20"/>
+        </w:rPr>
+      </w:pPr>
+    </w:p>
+    <w:p>
+      <w:pPr>
+        <w:rPr>
+          <w:rFonts w:eastAsia="Times New Roman" w:cs="Times New Roman"/>
+          <w:sz w:val="22"/>
+          <w:szCs w:val="22"/>
+        </w:rPr>
+      </w:pPr>
+      <w:r>
+        <w:rPr>
+          <w:rFonts w:eastAsia="Times New Roman" w:cs="Times New Roman"/>
+          <w:sz w:val="22"/>
+          <w:szCs w:val="22"/>
+        </w:rPr>
+        <w:t xml:space="preserve">Painting in Swing, Oracle Docs, 2018 - </w:t>
+      </w:r>
+      <w:hyperlink r:id="rId32" w:history="1">
+        <w:r>
+          <w:rPr>
+            <w:rFonts w:cs="Times New Roman"/>
+            <w:color w:val="1155CC"/>
+            <w:sz w:val="22"/>
+            <w:szCs w:val="22"/>
+            <w:u w:val="single"/>
+          </w:rPr>
+          <w:t>https://docs.oracle.com/javase/tutorial/uiswing/painting/index.html</w:t>
+        </w:r>
+      </w:hyperlink>
     </w:p>
     <w:p>
       <w:pPr>
@@ -11248,6 +11409,119 @@
     </w:lvl>
   </w:abstractNum>
   <w:abstractNum w:abstractNumId="2">
+    <w:nsid w:val="333D58D5"/>
+    <w:multiLevelType w:val="hybridMultilevel"/>
+    <w:tmpl w:val="54244BA6"/>
+    <w:lvl w:ilvl="0" w:tplc="04090001">
+      <w:start w:val="1"/>
+      <w:numFmt w:val="bullet"/>
+      <w:lvlText w:val=""/>
+      <w:lvlJc w:val="left"/>
+      <w:pPr>
+        <w:ind w:left="720" w:hanging="360"/>
+      </w:pPr>
+      <w:rPr>
+        <w:rFonts w:ascii="Symbol" w:hAnsi="Symbol" w:hint="default"/>
+      </w:rPr>
+    </w:lvl>
+    <w:lvl w:ilvl="1" w:tplc="04090003" w:tentative="1">
+      <w:start w:val="1"/>
+      <w:numFmt w:val="bullet"/>
+      <w:lvlText w:val="o"/>
+      <w:lvlJc w:val="left"/>
+      <w:pPr>
+        <w:ind w:left="1440" w:hanging="360"/>
+      </w:pPr>
+      <w:rPr>
+        <w:rFonts w:ascii="Courier New" w:hAnsi="Courier New" w:hint="default"/>
+      </w:rPr>
+    </w:lvl>
+    <w:lvl w:ilvl="2" w:tplc="04090005" w:tentative="1">
+      <w:start w:val="1"/>
+      <w:numFmt w:val="bullet"/>
+      <w:lvlText w:val=""/>
+      <w:lvlJc w:val="left"/>
+      <w:pPr>
+        <w:ind w:left="2160" w:hanging="360"/>
+      </w:pPr>
+      <w:rPr>
+        <w:rFonts w:ascii="Wingdings" w:hAnsi="Wingdings" w:hint="default"/>
+      </w:rPr>
+    </w:lvl>
+    <w:lvl w:ilvl="3" w:tplc="04090001" w:tentative="1">
+      <w:start w:val="1"/>
+      <w:numFmt w:val="bullet"/>
+      <w:lvlText w:val=""/>
+      <w:lvlJc w:val="left"/>
+      <w:pPr>
+        <w:ind w:left="2880" w:hanging="360"/>
+      </w:pPr>
+      <w:rPr>
+        <w:rFonts w:ascii="Symbol" w:hAnsi="Symbol" w:hint="default"/>
+      </w:rPr>
+    </w:lvl>
+    <w:lvl w:ilvl="4" w:tplc="04090003" w:tentative="1">
+      <w:start w:val="1"/>
+      <w:numFmt w:val="bullet"/>
+      <w:lvlText w:val="o"/>
+      <w:lvlJc w:val="left"/>
+      <w:pPr>
+        <w:ind w:left="3600" w:hanging="360"/>
+      </w:pPr>
+      <w:rPr>
+        <w:rFonts w:ascii="Courier New" w:hAnsi="Courier New" w:hint="default"/>
+      </w:rPr>
+    </w:lvl>
+    <w:lvl w:ilvl="5" w:tplc="04090005" w:tentative="1">
+      <w:start w:val="1"/>
+      <w:numFmt w:val="bullet"/>
+      <w:lvlText w:val=""/>
+      <w:lvlJc w:val="left"/>
+      <w:pPr>
+        <w:ind w:left="4320" w:hanging="360"/>
+      </w:pPr>
+      <w:rPr>
+        <w:rFonts w:ascii="Wingdings" w:hAnsi="Wingdings" w:hint="default"/>
+      </w:rPr>
+    </w:lvl>
+    <w:lvl w:ilvl="6" w:tplc="04090001" w:tentative="1">
+      <w:start w:val="1"/>
+      <w:numFmt w:val="bullet"/>
+      <w:lvlText w:val=""/>
+      <w:lvlJc w:val="left"/>
+      <w:pPr>
+        <w:ind w:left="5040" w:hanging="360"/>
+      </w:pPr>
+      <w:rPr>
+        <w:rFonts w:ascii="Symbol" w:hAnsi="Symbol" w:hint="default"/>
+      </w:rPr>
+    </w:lvl>
+    <w:lvl w:ilvl="7" w:tplc="04090003" w:tentative="1">
+      <w:start w:val="1"/>
+      <w:numFmt w:val="bullet"/>
+      <w:lvlText w:val="o"/>
+      <w:lvlJc w:val="left"/>
+      <w:pPr>
+        <w:ind w:left="5760" w:hanging="360"/>
+      </w:pPr>
+      <w:rPr>
+        <w:rFonts w:ascii="Courier New" w:hAnsi="Courier New" w:hint="default"/>
+      </w:rPr>
+    </w:lvl>
+    <w:lvl w:ilvl="8" w:tplc="04090005" w:tentative="1">
+      <w:start w:val="1"/>
+      <w:numFmt w:val="bullet"/>
+      <w:lvlText w:val=""/>
+      <w:lvlJc w:val="left"/>
+      <w:pPr>
+        <w:ind w:left="6480" w:hanging="360"/>
+      </w:pPr>
+      <w:rPr>
+        <w:rFonts w:ascii="Wingdings" w:hAnsi="Wingdings" w:hint="default"/>
+      </w:rPr>
+    </w:lvl>
+  </w:abstractNum>
+  <w:abstractNum w:abstractNumId="3">
     <w:nsid w:val="68A67D12"/>
     <w:multiLevelType w:val="multilevel"/>
     <w:tmpl w:val="D4BAA5E0"/>
@@ -11396,7 +11670,7 @@
       </w:rPr>
     </w:lvl>
   </w:abstractNum>
-  <w:abstractNum w:abstractNumId="3">
+  <w:abstractNum w:abstractNumId="4">
     <w:nsid w:val="7C7F6D07"/>
     <w:multiLevelType w:val="multilevel"/>
     <w:tmpl w:val="E9921E94"/>
@@ -11510,16 +11784,19 @@
     </w:lvl>
   </w:abstractNum>
   <w:num w:numId="1">
-    <w:abstractNumId w:val="2"/>
+    <w:abstractNumId w:val="3"/>
   </w:num>
   <w:num w:numId="2">
     <w:abstractNumId w:val="1"/>
   </w:num>
   <w:num w:numId="3">
-    <w:abstractNumId w:val="3"/>
+    <w:abstractNumId w:val="4"/>
   </w:num>
   <w:num w:numId="4">
     <w:abstractNumId w:val="0"/>
+  </w:num>
+  <w:num w:numId="5">
+    <w:abstractNumId w:val="2"/>
   </w:num>
 </w:numbering>
 </file>

--- a/Final Report.docx
+++ b/Final Report.docx
@@ -433,152 +433,8 @@
           <w:sz w:val="22"/>
           <w:szCs w:val="22"/>
         </w:rPr>
-        <w:t xml:space="preserve">I certify that all material in this </w:t>
-      </w:r>
-      <w:proofErr w:type="gramStart"/>
-      <w:r>
-        <w:rPr>
-          <w:rFonts w:cs="Times New Roman"/>
-          <w:b/>
-          <w:bCs/>
-          <w:color w:val="000000"/>
-          <w:sz w:val="22"/>
-          <w:szCs w:val="22"/>
-        </w:rPr>
-        <w:t>dissertation which is not my own work</w:t>
-      </w:r>
-      <w:proofErr w:type="gramEnd"/>
-      <w:r>
-        <w:rPr>
-          <w:rFonts w:cs="Times New Roman"/>
-          <w:b/>
-          <w:bCs/>
-          <w:color w:val="000000"/>
-          <w:sz w:val="22"/>
-          <w:szCs w:val="22"/>
-        </w:rPr>
-        <w:t xml:space="preserve"> has been identified</w:t>
-      </w:r>
-    </w:p>
-    <w:p>
-      <w:pPr>
-        <w:rPr>
-          <w:rFonts w:cs="Times New Roman"/>
-          <w:b/>
-          <w:bCs/>
-          <w:color w:val="000000"/>
-          <w:sz w:val="22"/>
-          <w:szCs w:val="22"/>
-        </w:rPr>
-      </w:pPr>
-    </w:p>
-    <w:p>
-      <w:pPr>
-        <w:rPr>
-          <w:rFonts w:cs="Times New Roman"/>
-          <w:b/>
-          <w:bCs/>
-          <w:color w:val="000000"/>
-          <w:sz w:val="22"/>
-          <w:szCs w:val="22"/>
-        </w:rPr>
-      </w:pPr>
-    </w:p>
-    <w:p>
-      <w:pPr>
-        <w:rPr>
-          <w:rFonts w:cs="Times New Roman"/>
-          <w:b/>
-          <w:bCs/>
-          <w:color w:val="000000"/>
-          <w:sz w:val="22"/>
-          <w:szCs w:val="22"/>
-        </w:rPr>
-      </w:pPr>
-    </w:p>
-    <w:p>
-      <w:pPr>
-        <w:rPr>
-          <w:rFonts w:cs="Times New Roman"/>
-          <w:b/>
-          <w:bCs/>
-          <w:color w:val="000000"/>
-          <w:sz w:val="22"/>
-          <w:szCs w:val="22"/>
-        </w:rPr>
-      </w:pPr>
-    </w:p>
-    <w:p>
-      <w:pPr>
-        <w:rPr>
-          <w:rFonts w:cs="Times New Roman"/>
-          <w:b/>
-          <w:bCs/>
-          <w:color w:val="000000"/>
-          <w:sz w:val="22"/>
-          <w:szCs w:val="22"/>
-        </w:rPr>
-      </w:pPr>
-    </w:p>
-    <w:p>
-      <w:pPr>
-        <w:rPr>
-          <w:rFonts w:cs="Times New Roman"/>
-          <w:b/>
-          <w:bCs/>
-          <w:color w:val="000000"/>
-          <w:sz w:val="22"/>
-          <w:szCs w:val="22"/>
-        </w:rPr>
-      </w:pPr>
-    </w:p>
-    <w:p>
-      <w:pPr>
-        <w:rPr>
-          <w:rFonts w:cs="Times New Roman"/>
-          <w:b/>
-          <w:bCs/>
-          <w:color w:val="000000"/>
-          <w:sz w:val="22"/>
-          <w:szCs w:val="22"/>
-        </w:rPr>
-      </w:pPr>
-    </w:p>
-    <w:p>
-      <w:pPr>
-        <w:rPr>
-          <w:rFonts w:cs="Times New Roman"/>
-          <w:b/>
-          <w:bCs/>
-          <w:color w:val="000000"/>
-          <w:sz w:val="22"/>
-          <w:szCs w:val="22"/>
-        </w:rPr>
-      </w:pPr>
-    </w:p>
-    <w:p>
-      <w:pPr>
-        <w:rPr>
-          <w:rFonts w:cs="Times New Roman"/>
-          <w:b/>
-          <w:bCs/>
-          <w:color w:val="000000"/>
-          <w:sz w:val="22"/>
-          <w:szCs w:val="22"/>
-        </w:rPr>
-      </w:pPr>
-    </w:p>
-    <w:p>
-      <w:pPr>
-        <w:rPr>
-          <w:rFonts w:cs="Times New Roman"/>
-          <w:b/>
-          <w:bCs/>
-          <w:color w:val="000000"/>
-          <w:sz w:val="22"/>
-          <w:szCs w:val="22"/>
-        </w:rPr>
-      </w:pPr>
+        <w:t>I certify that all material in this dissertation which is not my own work has been identified</w:t>
+      </w:r>
     </w:p>
     <w:p>
       <w:pPr>
@@ -648,6 +504,7 @@
           <w:sz w:val="30"/>
           <w:szCs w:val="30"/>
         </w:rPr>
+        <w:lastRenderedPageBreak/>
         <w:t>Contents</w:t>
       </w:r>
     </w:p>
@@ -674,54 +531,156 @@
           <w:szCs w:val="22"/>
         </w:rPr>
       </w:pPr>
-      <w:r>
-        <w:rPr>
-          <w:rFonts w:cs="Times New Roman"/>
-          <w:b/>
-          <w:bCs/>
-          <w:color w:val="000000"/>
-          <w:sz w:val="22"/>
-          <w:szCs w:val="22"/>
-        </w:rPr>
-        <w:t xml:space="preserve">Introduction . . . . . . . . . . . . . . . . . . . . . . . . . . . . . . . . . . . . . . . . . . . . . . . . . . . . . . . . . . . . . . . . . . . </w:t>
-      </w:r>
-      <w:proofErr w:type="gramStart"/>
-      <w:r>
-        <w:rPr>
-          <w:rFonts w:cs="Times New Roman"/>
-          <w:b/>
-          <w:bCs/>
-          <w:color w:val="000000"/>
-          <w:sz w:val="22"/>
-          <w:szCs w:val="22"/>
-        </w:rPr>
-        <w:t>.  1</w:t>
-      </w:r>
-      <w:proofErr w:type="gramEnd"/>
-    </w:p>
-    <w:p>
-      <w:pPr>
-        <w:rPr>
-          <w:rFonts w:cs="Times New Roman"/>
-          <w:b/>
-          <w:bCs/>
-          <w:color w:val="000000"/>
-          <w:sz w:val="22"/>
-          <w:szCs w:val="22"/>
-        </w:rPr>
-      </w:pPr>
-    </w:p>
-    <w:p>
-      <w:pPr>
-        <w:rPr>
-          <w:rFonts w:cs="Times New Roman"/>
-          <w:b/>
-          <w:bCs/>
-          <w:color w:val="000000"/>
-          <w:sz w:val="22"/>
-          <w:szCs w:val="22"/>
-        </w:rPr>
-      </w:pPr>
+    </w:p>
+    <w:p>
+      <w:pPr>
+        <w:rPr>
+          <w:rFonts w:cs="Times New Roman"/>
+          <w:b/>
+          <w:bCs/>
+          <w:color w:val="000000"/>
+          <w:sz w:val="22"/>
+          <w:szCs w:val="22"/>
+        </w:rPr>
+      </w:pPr>
+      <w:r>
+        <w:rPr>
+          <w:rFonts w:cs="Times New Roman"/>
+          <w:b/>
+          <w:bCs/>
+          <w:color w:val="000000"/>
+          <w:sz w:val="22"/>
+          <w:szCs w:val="22"/>
+        </w:rPr>
+        <w:t xml:space="preserve">Introduction . . . . . . . . . . . . . . . . . . . . . . . . . . . . . . . . . . . . . . . . . . . . . . . . . . . . . </w:t>
+      </w:r>
+      <w:r>
+        <w:rPr>
+          <w:rFonts w:cs="Times New Roman"/>
+          <w:b/>
+          <w:bCs/>
+          <w:color w:val="000000"/>
+          <w:sz w:val="22"/>
+          <w:szCs w:val="22"/>
+        </w:rPr>
+        <w:t>. . . . . . . . . . . . . . .  3</w:t>
+      </w:r>
+    </w:p>
+    <w:p>
+      <w:pPr>
+        <w:rPr>
+          <w:rFonts w:cs="Times New Roman"/>
+          <w:b/>
+          <w:bCs/>
+          <w:color w:val="000000"/>
+          <w:sz w:val="22"/>
+          <w:szCs w:val="22"/>
+        </w:rPr>
+      </w:pPr>
+    </w:p>
+    <w:p>
+      <w:pPr>
+        <w:rPr>
+          <w:rFonts w:cs="Times New Roman"/>
+          <w:b/>
+          <w:bCs/>
+          <w:color w:val="000000"/>
+          <w:sz w:val="22"/>
+          <w:szCs w:val="22"/>
+        </w:rPr>
+      </w:pPr>
+    </w:p>
+    <w:p>
+      <w:pPr>
+        <w:rPr>
+          <w:rFonts w:cs="Times New Roman"/>
+          <w:b/>
+          <w:bCs/>
+          <w:color w:val="000000"/>
+          <w:sz w:val="22"/>
+          <w:szCs w:val="22"/>
+        </w:rPr>
+      </w:pPr>
+      <w:r>
+        <w:rPr>
+          <w:rFonts w:cs="Times New Roman"/>
+          <w:b/>
+          <w:bCs/>
+          <w:color w:val="000000"/>
+          <w:sz w:val="22"/>
+          <w:szCs w:val="22"/>
+        </w:rPr>
+        <w:t>Design . . . . . . . . . . . . . . . . . . . . . . . . . . . . . . . . . . . . . . . . . . . . . . . . . . . . . . . . .</w:t>
+      </w:r>
+      <w:r>
+        <w:rPr>
+          <w:rFonts w:cs="Times New Roman"/>
+          <w:b/>
+          <w:bCs/>
+          <w:color w:val="000000"/>
+          <w:sz w:val="22"/>
+          <w:szCs w:val="22"/>
+        </w:rPr>
+        <w:t xml:space="preserve"> </w:t>
+      </w:r>
+      <w:r>
+        <w:rPr>
+          <w:rFonts w:cs="Times New Roman"/>
+          <w:b/>
+          <w:bCs/>
+          <w:color w:val="000000"/>
+          <w:sz w:val="22"/>
+          <w:szCs w:val="22"/>
+        </w:rPr>
+        <w:t>. . . . . . . . . . . . . . . . .  3</w:t>
+      </w:r>
+    </w:p>
+    <w:p>
+      <w:pPr>
+        <w:rPr>
+          <w:rFonts w:cs="Times New Roman"/>
+          <w:b/>
+          <w:bCs/>
+          <w:color w:val="000000"/>
+          <w:sz w:val="22"/>
+          <w:szCs w:val="22"/>
+        </w:rPr>
+      </w:pPr>
+    </w:p>
+    <w:p>
+      <w:pPr>
+        <w:rPr>
+          <w:rFonts w:cs="Times New Roman"/>
+          <w:b/>
+          <w:bCs/>
+          <w:color w:val="000000"/>
+          <w:sz w:val="22"/>
+          <w:szCs w:val="22"/>
+        </w:rPr>
+      </w:pPr>
+    </w:p>
+    <w:p>
+      <w:pPr>
+        <w:rPr>
+          <w:rFonts w:cs="Times New Roman"/>
+          <w:b/>
+          <w:bCs/>
+          <w:color w:val="000000"/>
+          <w:sz w:val="22"/>
+          <w:szCs w:val="22"/>
+        </w:rPr>
+      </w:pPr>
+      <w:r>
+        <w:rPr>
+          <w:rFonts w:cs="Times New Roman"/>
+          <w:b/>
+          <w:bCs/>
+          <w:color w:val="000000"/>
+          <w:sz w:val="22"/>
+          <w:szCs w:val="22"/>
+        </w:rPr>
+        <w:t xml:space="preserve">Old </w:t>
+      </w:r>
       <w:r>
         <w:rPr>
           <w:rFonts w:cs="Times New Roman"/>
@@ -733,465 +692,857 @@
         </w:rPr>
         <w:t>Specification</w:t>
       </w:r>
-    </w:p>
-    <w:p>
-      <w:pPr>
-        <w:rPr>
-          <w:rFonts w:cs="Times New Roman"/>
-          <w:b/>
-          <w:bCs/>
-          <w:color w:val="000000"/>
-          <w:sz w:val="22"/>
-          <w:szCs w:val="22"/>
-        </w:rPr>
-      </w:pPr>
-    </w:p>
-    <w:p>
-      <w:pPr>
-        <w:rPr>
-          <w:rFonts w:cs="Times New Roman"/>
-          <w:b/>
-          <w:bCs/>
-          <w:color w:val="000000"/>
-          <w:sz w:val="22"/>
-          <w:szCs w:val="22"/>
-        </w:rPr>
-      </w:pPr>
-      <w:proofErr w:type="spellStart"/>
-      <w:r>
-        <w:rPr>
-          <w:rFonts w:cs="Times New Roman"/>
-          <w:b/>
-          <w:bCs/>
-          <w:color w:val="000000"/>
-          <w:sz w:val="22"/>
-          <w:szCs w:val="22"/>
-        </w:rPr>
-        <w:t>Etc</w:t>
-      </w:r>
-      <w:proofErr w:type="spellEnd"/>
-      <w:r>
-        <w:rPr>
-          <w:rFonts w:cs="Times New Roman"/>
-          <w:b/>
-          <w:bCs/>
-          <w:color w:val="000000"/>
-          <w:sz w:val="22"/>
-          <w:szCs w:val="22"/>
-        </w:rPr>
-        <w:t>…</w:t>
-      </w:r>
-    </w:p>
-    <w:p>
-      <w:pPr>
-        <w:rPr>
-          <w:rFonts w:cs="Times New Roman"/>
-          <w:b/>
-          <w:bCs/>
-          <w:color w:val="000000"/>
-          <w:sz w:val="22"/>
-          <w:szCs w:val="22"/>
-        </w:rPr>
-      </w:pPr>
-    </w:p>
-    <w:p>
-      <w:pPr>
-        <w:rPr>
-          <w:rFonts w:cs="Times New Roman"/>
-          <w:b/>
-          <w:bCs/>
-          <w:color w:val="000000"/>
-          <w:sz w:val="22"/>
-          <w:szCs w:val="22"/>
-        </w:rPr>
-      </w:pPr>
-    </w:p>
-    <w:p>
-      <w:pPr>
-        <w:rPr>
-          <w:rFonts w:cs="Times New Roman"/>
-          <w:b/>
-          <w:bCs/>
-          <w:color w:val="000000"/>
-          <w:sz w:val="22"/>
-          <w:szCs w:val="22"/>
-        </w:rPr>
-      </w:pPr>
-    </w:p>
-    <w:p>
-      <w:pPr>
-        <w:rPr>
-          <w:rFonts w:cs="Times New Roman"/>
-          <w:b/>
-          <w:bCs/>
-          <w:color w:val="000000"/>
-          <w:sz w:val="22"/>
-          <w:szCs w:val="22"/>
-        </w:rPr>
-      </w:pPr>
-    </w:p>
-    <w:p>
-      <w:pPr>
-        <w:rPr>
-          <w:rFonts w:cs="Times New Roman"/>
-          <w:b/>
-          <w:bCs/>
-          <w:color w:val="000000"/>
-          <w:sz w:val="22"/>
-          <w:szCs w:val="22"/>
-        </w:rPr>
-      </w:pPr>
-    </w:p>
-    <w:p>
-      <w:pPr>
-        <w:rPr>
-          <w:rFonts w:cs="Times New Roman"/>
-          <w:b/>
-          <w:bCs/>
-          <w:color w:val="000000"/>
-          <w:sz w:val="22"/>
-          <w:szCs w:val="22"/>
-        </w:rPr>
-      </w:pPr>
-    </w:p>
-    <w:p>
-      <w:pPr>
-        <w:rPr>
-          <w:rFonts w:cs="Times New Roman"/>
-          <w:b/>
-          <w:bCs/>
-          <w:color w:val="000000"/>
-          <w:sz w:val="22"/>
-          <w:szCs w:val="22"/>
-        </w:rPr>
-      </w:pPr>
-    </w:p>
-    <w:p>
-      <w:pPr>
-        <w:rPr>
-          <w:rFonts w:cs="Times New Roman"/>
-          <w:b/>
-          <w:bCs/>
-          <w:color w:val="000000"/>
-          <w:sz w:val="22"/>
-          <w:szCs w:val="22"/>
-        </w:rPr>
-      </w:pPr>
-    </w:p>
-    <w:p>
-      <w:pPr>
-        <w:rPr>
-          <w:rFonts w:cs="Times New Roman"/>
-          <w:b/>
-          <w:bCs/>
-          <w:color w:val="000000"/>
-          <w:sz w:val="22"/>
-          <w:szCs w:val="22"/>
-        </w:rPr>
-      </w:pPr>
-    </w:p>
-    <w:p>
-      <w:pPr>
-        <w:rPr>
-          <w:rFonts w:cs="Times New Roman"/>
-          <w:b/>
-          <w:bCs/>
-          <w:color w:val="000000"/>
-          <w:sz w:val="22"/>
-          <w:szCs w:val="22"/>
-        </w:rPr>
-      </w:pPr>
-    </w:p>
-    <w:p>
-      <w:pPr>
-        <w:rPr>
-          <w:rFonts w:cs="Times New Roman"/>
-          <w:b/>
-          <w:bCs/>
-          <w:color w:val="000000"/>
-          <w:sz w:val="22"/>
-          <w:szCs w:val="22"/>
-        </w:rPr>
-      </w:pPr>
-    </w:p>
-    <w:p>
-      <w:pPr>
-        <w:rPr>
-          <w:rFonts w:cs="Times New Roman"/>
-          <w:b/>
-          <w:bCs/>
-          <w:color w:val="000000"/>
-          <w:sz w:val="22"/>
-          <w:szCs w:val="22"/>
-        </w:rPr>
-      </w:pPr>
-    </w:p>
-    <w:p>
-      <w:pPr>
-        <w:rPr>
-          <w:rFonts w:cs="Times New Roman"/>
-          <w:b/>
-          <w:bCs/>
-          <w:color w:val="000000"/>
-          <w:sz w:val="22"/>
-          <w:szCs w:val="22"/>
-        </w:rPr>
-      </w:pPr>
-    </w:p>
-    <w:p>
-      <w:pPr>
-        <w:rPr>
-          <w:rFonts w:cs="Times New Roman"/>
-          <w:b/>
-          <w:bCs/>
-          <w:color w:val="000000"/>
-          <w:sz w:val="22"/>
-          <w:szCs w:val="22"/>
-        </w:rPr>
-      </w:pPr>
-    </w:p>
-    <w:p>
-      <w:pPr>
-        <w:rPr>
-          <w:rFonts w:cs="Times New Roman"/>
-          <w:b/>
-          <w:bCs/>
-          <w:color w:val="000000"/>
-          <w:sz w:val="22"/>
-          <w:szCs w:val="22"/>
-        </w:rPr>
-      </w:pPr>
-    </w:p>
-    <w:p>
-      <w:pPr>
-        <w:rPr>
-          <w:rFonts w:cs="Times New Roman"/>
-          <w:b/>
-          <w:bCs/>
-          <w:color w:val="000000"/>
-          <w:sz w:val="22"/>
-          <w:szCs w:val="22"/>
-        </w:rPr>
-      </w:pPr>
-    </w:p>
-    <w:p>
-      <w:pPr>
-        <w:rPr>
-          <w:rFonts w:cs="Times New Roman"/>
-          <w:b/>
-          <w:bCs/>
-          <w:color w:val="000000"/>
-          <w:sz w:val="22"/>
-          <w:szCs w:val="22"/>
-        </w:rPr>
-      </w:pPr>
-    </w:p>
-    <w:p>
-      <w:pPr>
-        <w:rPr>
-          <w:rFonts w:cs="Times New Roman"/>
-          <w:b/>
-          <w:bCs/>
-          <w:color w:val="000000"/>
-          <w:sz w:val="22"/>
-          <w:szCs w:val="22"/>
-        </w:rPr>
-      </w:pPr>
-    </w:p>
-    <w:p>
-      <w:pPr>
-        <w:rPr>
-          <w:rFonts w:cs="Times New Roman"/>
-          <w:b/>
-          <w:bCs/>
-          <w:color w:val="000000"/>
-          <w:sz w:val="22"/>
-          <w:szCs w:val="22"/>
-        </w:rPr>
-      </w:pPr>
-    </w:p>
-    <w:p>
-      <w:pPr>
-        <w:rPr>
-          <w:rFonts w:cs="Times New Roman"/>
-          <w:b/>
-          <w:bCs/>
-          <w:color w:val="000000"/>
-          <w:sz w:val="22"/>
-          <w:szCs w:val="22"/>
-        </w:rPr>
-      </w:pPr>
-    </w:p>
-    <w:p>
-      <w:pPr>
-        <w:rPr>
-          <w:rFonts w:cs="Times New Roman"/>
-          <w:b/>
-          <w:bCs/>
-          <w:color w:val="000000"/>
-          <w:sz w:val="22"/>
-          <w:szCs w:val="22"/>
-        </w:rPr>
-      </w:pPr>
-    </w:p>
-    <w:p>
-      <w:pPr>
-        <w:rPr>
-          <w:rFonts w:cs="Times New Roman"/>
-          <w:b/>
-          <w:bCs/>
-          <w:color w:val="000000"/>
-          <w:sz w:val="22"/>
-          <w:szCs w:val="22"/>
-        </w:rPr>
-      </w:pPr>
-    </w:p>
-    <w:p>
-      <w:pPr>
-        <w:rPr>
-          <w:rFonts w:cs="Times New Roman"/>
-          <w:b/>
-          <w:bCs/>
-          <w:color w:val="000000"/>
-          <w:sz w:val="22"/>
-          <w:szCs w:val="22"/>
-        </w:rPr>
-      </w:pPr>
-    </w:p>
-    <w:p>
-      <w:pPr>
-        <w:rPr>
-          <w:rFonts w:cs="Times New Roman"/>
-          <w:b/>
-          <w:bCs/>
-          <w:color w:val="000000"/>
-          <w:sz w:val="22"/>
-          <w:szCs w:val="22"/>
-        </w:rPr>
-      </w:pPr>
-    </w:p>
-    <w:p>
-      <w:pPr>
-        <w:rPr>
-          <w:rFonts w:cs="Times New Roman"/>
-          <w:b/>
-          <w:bCs/>
-          <w:color w:val="000000"/>
-          <w:sz w:val="22"/>
-          <w:szCs w:val="22"/>
-        </w:rPr>
-      </w:pPr>
-    </w:p>
-    <w:p>
-      <w:pPr>
-        <w:rPr>
-          <w:rFonts w:cs="Times New Roman"/>
-          <w:b/>
-          <w:bCs/>
-          <w:color w:val="000000"/>
-          <w:sz w:val="22"/>
-          <w:szCs w:val="22"/>
-        </w:rPr>
-      </w:pPr>
-    </w:p>
-    <w:p>
-      <w:pPr>
-        <w:rPr>
-          <w:rFonts w:cs="Times New Roman"/>
-          <w:b/>
-          <w:bCs/>
-          <w:color w:val="000000"/>
-          <w:sz w:val="22"/>
-          <w:szCs w:val="22"/>
-        </w:rPr>
-      </w:pPr>
-    </w:p>
-    <w:p>
-      <w:pPr>
-        <w:rPr>
-          <w:rFonts w:cs="Times New Roman"/>
-          <w:b/>
-          <w:bCs/>
-          <w:color w:val="000000"/>
-          <w:sz w:val="22"/>
-          <w:szCs w:val="22"/>
-        </w:rPr>
-      </w:pPr>
-    </w:p>
-    <w:p>
-      <w:pPr>
-        <w:rPr>
-          <w:rFonts w:cs="Times New Roman"/>
-          <w:b/>
-          <w:bCs/>
-          <w:color w:val="000000"/>
-          <w:sz w:val="22"/>
-          <w:szCs w:val="22"/>
-        </w:rPr>
-      </w:pPr>
-    </w:p>
-    <w:p>
-      <w:pPr>
-        <w:rPr>
-          <w:rFonts w:cs="Times New Roman"/>
-          <w:b/>
-          <w:bCs/>
-          <w:color w:val="000000"/>
-          <w:sz w:val="22"/>
-          <w:szCs w:val="22"/>
-        </w:rPr>
-      </w:pPr>
-    </w:p>
-    <w:p>
-      <w:pPr>
-        <w:rPr>
-          <w:rFonts w:cs="Times New Roman"/>
-          <w:b/>
-          <w:bCs/>
-          <w:color w:val="000000"/>
-          <w:sz w:val="22"/>
-          <w:szCs w:val="22"/>
-        </w:rPr>
-      </w:pPr>
-    </w:p>
-    <w:p>
-      <w:pPr>
-        <w:rPr>
-          <w:rFonts w:cs="Times New Roman"/>
-          <w:b/>
-          <w:bCs/>
-          <w:color w:val="000000"/>
-          <w:sz w:val="22"/>
-          <w:szCs w:val="22"/>
-        </w:rPr>
-      </w:pPr>
-    </w:p>
-    <w:p>
-      <w:pPr>
-        <w:rPr>
-          <w:rFonts w:cs="Times New Roman"/>
-          <w:b/>
-          <w:bCs/>
-          <w:color w:val="000000"/>
-          <w:sz w:val="22"/>
-          <w:szCs w:val="22"/>
-        </w:rPr>
-      </w:pPr>
-    </w:p>
-    <w:p>
-      <w:pPr>
-        <w:spacing w:after="240"/>
-        <w:rPr>
-          <w:rFonts w:eastAsia="Times New Roman" w:cs="Times New Roman"/>
-          <w:sz w:val="20"/>
-          <w:szCs w:val="20"/>
-        </w:rPr>
-      </w:pPr>
-    </w:p>
-    <w:p>
-      <w:pPr>
-        <w:rPr>
-          <w:rFonts w:eastAsia="Times New Roman" w:cs="Times New Roman"/>
+      <w:r>
+        <w:rPr>
+          <w:rFonts w:cs="Times New Roman"/>
+          <w:b/>
+          <w:bCs/>
+          <w:color w:val="000000"/>
+          <w:sz w:val="22"/>
+          <w:szCs w:val="22"/>
+        </w:rPr>
+        <w:t>. . . . . . . . . . . . . . . . . . . . . . . . . . . . . . . . . . . . . . . . . . . . . . . . . . . . . . .</w:t>
+      </w:r>
+      <w:r>
+        <w:rPr>
+          <w:rFonts w:cs="Times New Roman"/>
+          <w:b/>
+          <w:bCs/>
+          <w:color w:val="000000"/>
+          <w:sz w:val="22"/>
+          <w:szCs w:val="22"/>
+        </w:rPr>
+        <w:t xml:space="preserve"> </w:t>
+      </w:r>
+      <w:r>
+        <w:rPr>
+          <w:rFonts w:cs="Times New Roman"/>
+          <w:b/>
+          <w:bCs/>
+          <w:color w:val="000000"/>
+          <w:sz w:val="22"/>
+          <w:szCs w:val="22"/>
+        </w:rPr>
+        <w:t>. . . . . . . . . .</w:t>
+      </w:r>
+      <w:r>
+        <w:rPr>
+          <w:rFonts w:cs="Times New Roman"/>
+          <w:b/>
+          <w:bCs/>
+          <w:color w:val="000000"/>
+          <w:sz w:val="22"/>
+          <w:szCs w:val="22"/>
+        </w:rPr>
+        <w:t xml:space="preserve"> 4</w:t>
+      </w:r>
+    </w:p>
+    <w:p>
+      <w:pPr>
+        <w:rPr>
+          <w:rFonts w:cs="Times New Roman"/>
+          <w:b/>
+          <w:bCs/>
+          <w:color w:val="000000"/>
+          <w:sz w:val="22"/>
+          <w:szCs w:val="22"/>
+        </w:rPr>
+      </w:pPr>
+    </w:p>
+    <w:p>
+      <w:pPr>
+        <w:rPr>
+          <w:rFonts w:cs="Times New Roman"/>
+          <w:b/>
+          <w:bCs/>
+          <w:color w:val="000000"/>
+          <w:sz w:val="22"/>
+          <w:szCs w:val="22"/>
+        </w:rPr>
+      </w:pPr>
+    </w:p>
+    <w:p>
+      <w:pPr>
+        <w:rPr>
+          <w:rFonts w:cs="Times New Roman"/>
+          <w:b/>
+          <w:bCs/>
+          <w:color w:val="000000"/>
+          <w:sz w:val="22"/>
+          <w:szCs w:val="22"/>
+        </w:rPr>
+      </w:pPr>
+      <w:r>
+        <w:rPr>
+          <w:rFonts w:cs="Times New Roman"/>
+          <w:b/>
+          <w:bCs/>
+          <w:color w:val="000000"/>
+          <w:sz w:val="22"/>
+          <w:szCs w:val="22"/>
+        </w:rPr>
+        <w:t>Specification . . . . . . . . . . . . . . . . . . . . . . . . . . . . . . . . . . . . . . . . . . . . . . . . . . . . .</w:t>
+      </w:r>
+      <w:r>
+        <w:rPr>
+          <w:rFonts w:cs="Times New Roman"/>
+          <w:b/>
+          <w:bCs/>
+          <w:color w:val="000000"/>
+          <w:sz w:val="22"/>
+          <w:szCs w:val="22"/>
+        </w:rPr>
+        <w:t xml:space="preserve"> </w:t>
+      </w:r>
+      <w:r>
+        <w:rPr>
+          <w:rFonts w:cs="Times New Roman"/>
+          <w:b/>
+          <w:bCs/>
+          <w:color w:val="000000"/>
+          <w:sz w:val="22"/>
+          <w:szCs w:val="22"/>
+        </w:rPr>
+        <w:t>. . . . .</w:t>
+      </w:r>
+      <w:r>
+        <w:rPr>
+          <w:rFonts w:cs="Times New Roman"/>
+          <w:b/>
+          <w:bCs/>
+          <w:color w:val="000000"/>
+          <w:sz w:val="22"/>
+          <w:szCs w:val="22"/>
+        </w:rPr>
+        <w:t xml:space="preserve"> </w:t>
+      </w:r>
+      <w:r>
+        <w:rPr>
+          <w:rFonts w:cs="Times New Roman"/>
+          <w:b/>
+          <w:bCs/>
+          <w:color w:val="000000"/>
+          <w:sz w:val="22"/>
+          <w:szCs w:val="22"/>
+        </w:rPr>
+        <w:t>. . . . . . . . . .  5</w:t>
+      </w:r>
+    </w:p>
+    <w:p>
+      <w:pPr>
+        <w:rPr>
+          <w:rFonts w:cs="Times New Roman"/>
+          <w:b/>
+          <w:bCs/>
+          <w:color w:val="000000"/>
+          <w:sz w:val="22"/>
+          <w:szCs w:val="22"/>
+        </w:rPr>
+      </w:pPr>
+    </w:p>
+    <w:p>
+      <w:pPr>
+        <w:rPr>
+          <w:rFonts w:cs="Times New Roman"/>
+          <w:b/>
+          <w:bCs/>
+          <w:color w:val="000000"/>
+          <w:sz w:val="22"/>
+          <w:szCs w:val="22"/>
+        </w:rPr>
+      </w:pPr>
+      <w:r>
+        <w:rPr>
+          <w:rFonts w:cs="Times New Roman"/>
+          <w:b/>
+          <w:bCs/>
+          <w:color w:val="000000"/>
+          <w:sz w:val="22"/>
+          <w:szCs w:val="22"/>
+        </w:rPr>
+        <w:br/>
+        <w:t xml:space="preserve">Communication with Daniel Dyer. . . . . . . . . . . . . . . . . . . . . . . . . . . . . . . . </w:t>
+      </w:r>
+      <w:r>
+        <w:rPr>
+          <w:rFonts w:cs="Times New Roman"/>
+          <w:b/>
+          <w:bCs/>
+          <w:color w:val="000000"/>
+          <w:sz w:val="22"/>
+          <w:szCs w:val="22"/>
+        </w:rPr>
+        <w:t>. . . . . . . . . . . . . . . 11</w:t>
+      </w:r>
+    </w:p>
+    <w:p>
+      <w:pPr>
+        <w:rPr>
+          <w:rFonts w:cs="Times New Roman"/>
+          <w:b/>
+          <w:bCs/>
+          <w:color w:val="000000"/>
+          <w:sz w:val="22"/>
+          <w:szCs w:val="22"/>
+        </w:rPr>
+      </w:pPr>
+    </w:p>
+    <w:p>
+      <w:pPr>
+        <w:rPr>
+          <w:rFonts w:cs="Times New Roman"/>
+          <w:b/>
+          <w:bCs/>
+          <w:color w:val="000000"/>
+          <w:sz w:val="22"/>
+          <w:szCs w:val="22"/>
+        </w:rPr>
+      </w:pPr>
+    </w:p>
+    <w:p>
+      <w:pPr>
+        <w:rPr>
+          <w:rFonts w:cs="Times New Roman"/>
+          <w:b/>
+          <w:bCs/>
+          <w:color w:val="000000"/>
+          <w:sz w:val="22"/>
+          <w:szCs w:val="22"/>
+        </w:rPr>
+      </w:pPr>
+      <w:r>
+        <w:rPr>
+          <w:rFonts w:cs="Times New Roman"/>
+          <w:b/>
+          <w:bCs/>
+          <w:color w:val="000000"/>
+          <w:sz w:val="22"/>
+          <w:szCs w:val="22"/>
+        </w:rPr>
+        <w:t>Process . . . . . . . . . . . . . . . . . . . . . . . . . . . . . . . . . . . . . . . . . . . . . . . . . . . .</w:t>
+      </w:r>
+      <w:r>
+        <w:rPr>
+          <w:rFonts w:cs="Times New Roman"/>
+          <w:b/>
+          <w:bCs/>
+          <w:color w:val="000000"/>
+          <w:sz w:val="22"/>
+          <w:szCs w:val="22"/>
+        </w:rPr>
+        <w:t xml:space="preserve"> </w:t>
+      </w:r>
+      <w:r>
+        <w:rPr>
+          <w:rFonts w:cs="Times New Roman"/>
+          <w:b/>
+          <w:bCs/>
+          <w:color w:val="000000"/>
+          <w:sz w:val="22"/>
+          <w:szCs w:val="22"/>
+        </w:rPr>
+        <w:t>. . . . .</w:t>
+      </w:r>
+      <w:r>
+        <w:rPr>
+          <w:rFonts w:cs="Times New Roman"/>
+          <w:b/>
+          <w:bCs/>
+          <w:color w:val="000000"/>
+          <w:sz w:val="22"/>
+          <w:szCs w:val="22"/>
+        </w:rPr>
+        <w:t xml:space="preserve"> </w:t>
+      </w:r>
+      <w:r>
+        <w:rPr>
+          <w:rFonts w:cs="Times New Roman"/>
+          <w:b/>
+          <w:bCs/>
+          <w:color w:val="000000"/>
+          <w:sz w:val="22"/>
+          <w:szCs w:val="22"/>
+        </w:rPr>
+        <w:t>. . . . . . . . . . . . . . . 13</w:t>
+      </w:r>
+    </w:p>
+    <w:p>
+      <w:pPr>
+        <w:rPr>
+          <w:rFonts w:cs="Times New Roman"/>
+          <w:b/>
+          <w:bCs/>
+          <w:color w:val="000000"/>
+          <w:sz w:val="22"/>
+          <w:szCs w:val="22"/>
+        </w:rPr>
+      </w:pPr>
+    </w:p>
+    <w:p>
+      <w:pPr>
+        <w:rPr>
+          <w:rFonts w:cs="Times New Roman"/>
+          <w:b/>
+          <w:bCs/>
+          <w:color w:val="000000"/>
+          <w:sz w:val="22"/>
+          <w:szCs w:val="22"/>
+        </w:rPr>
+      </w:pPr>
+    </w:p>
+    <w:p>
+      <w:pPr>
+        <w:rPr>
+          <w:rFonts w:cs="Times New Roman"/>
+          <w:b/>
+          <w:bCs/>
+          <w:color w:val="000000"/>
+          <w:sz w:val="22"/>
+          <w:szCs w:val="22"/>
+        </w:rPr>
+      </w:pPr>
+      <w:r>
+        <w:rPr>
+          <w:rFonts w:cs="Times New Roman"/>
+          <w:b/>
+          <w:bCs/>
+          <w:color w:val="000000"/>
+          <w:sz w:val="22"/>
+          <w:szCs w:val="22"/>
+        </w:rPr>
+        <w:t>Watchmaker Framework. . . . . . . . . . . . . . . . . . . . . . . . . . . . . . . . . . . . . . . . . . . . . . . . . . . .</w:t>
+      </w:r>
+      <w:r>
+        <w:rPr>
+          <w:rFonts w:cs="Times New Roman"/>
+          <w:b/>
+          <w:bCs/>
+          <w:color w:val="000000"/>
+          <w:sz w:val="22"/>
+          <w:szCs w:val="22"/>
+        </w:rPr>
+        <w:t xml:space="preserve"> </w:t>
+      </w:r>
+      <w:r>
+        <w:rPr>
+          <w:rFonts w:cs="Times New Roman"/>
+          <w:b/>
+          <w:bCs/>
+          <w:color w:val="000000"/>
+          <w:sz w:val="22"/>
+          <w:szCs w:val="22"/>
+        </w:rPr>
+        <w:t>. . . 14</w:t>
+      </w:r>
+    </w:p>
+    <w:p>
+      <w:pPr>
+        <w:rPr>
+          <w:rFonts w:cs="Times New Roman"/>
+          <w:b/>
+          <w:bCs/>
+          <w:color w:val="000000"/>
+          <w:sz w:val="22"/>
+          <w:szCs w:val="22"/>
+        </w:rPr>
+      </w:pPr>
+    </w:p>
+    <w:p>
+      <w:pPr>
+        <w:rPr>
+          <w:rFonts w:cs="Times New Roman"/>
+          <w:b/>
+          <w:bCs/>
+          <w:color w:val="000000"/>
+          <w:sz w:val="22"/>
+          <w:szCs w:val="22"/>
+        </w:rPr>
+      </w:pPr>
+    </w:p>
+    <w:p>
+      <w:pPr>
+        <w:rPr>
+          <w:rFonts w:cs="Times New Roman"/>
+          <w:b/>
+          <w:bCs/>
+          <w:color w:val="000000"/>
+          <w:sz w:val="22"/>
+          <w:szCs w:val="22"/>
+        </w:rPr>
+      </w:pPr>
+      <w:r>
+        <w:rPr>
+          <w:rFonts w:cs="Times New Roman"/>
+          <w:b/>
+          <w:bCs/>
+          <w:color w:val="000000"/>
+          <w:sz w:val="22"/>
+          <w:szCs w:val="22"/>
+        </w:rPr>
+        <w:t>Testing/Experimenting . . . . . . . . . . . . . . . . . . . . . . . . . . . . . . . . . . . . . . . . . . . . . . . . . . . .</w:t>
+      </w:r>
+      <w:r>
+        <w:rPr>
+          <w:rFonts w:cs="Times New Roman"/>
+          <w:b/>
+          <w:bCs/>
+          <w:color w:val="000000"/>
+          <w:sz w:val="22"/>
+          <w:szCs w:val="22"/>
+        </w:rPr>
+        <w:t xml:space="preserve"> </w:t>
+      </w:r>
+      <w:r>
+        <w:rPr>
+          <w:rFonts w:cs="Times New Roman"/>
+          <w:b/>
+          <w:bCs/>
+          <w:color w:val="000000"/>
+          <w:sz w:val="22"/>
+          <w:szCs w:val="22"/>
+        </w:rPr>
+        <w:t>. . . . 15</w:t>
+      </w:r>
+    </w:p>
+    <w:p>
+      <w:pPr>
+        <w:rPr>
+          <w:rFonts w:cs="Times New Roman"/>
+          <w:b/>
+          <w:bCs/>
+          <w:color w:val="000000"/>
+          <w:sz w:val="22"/>
+          <w:szCs w:val="22"/>
+        </w:rPr>
+      </w:pPr>
+    </w:p>
+    <w:p>
+      <w:pPr>
+        <w:rPr>
+          <w:rFonts w:cs="Times New Roman"/>
+          <w:b/>
+          <w:bCs/>
+          <w:color w:val="000000"/>
+          <w:sz w:val="22"/>
+          <w:szCs w:val="22"/>
+        </w:rPr>
+      </w:pPr>
+    </w:p>
+    <w:p>
+      <w:pPr>
+        <w:rPr>
+          <w:rFonts w:cs="Times New Roman"/>
+          <w:b/>
+          <w:bCs/>
+          <w:color w:val="000000"/>
+          <w:sz w:val="22"/>
+          <w:szCs w:val="22"/>
+        </w:rPr>
+      </w:pPr>
+      <w:r>
+        <w:rPr>
+          <w:rFonts w:cs="Times New Roman"/>
+          <w:b/>
+          <w:bCs/>
+          <w:color w:val="000000"/>
+          <w:sz w:val="22"/>
+          <w:szCs w:val="22"/>
+        </w:rPr>
+        <w:t xml:space="preserve">Fitness Generation Inconsistencies. . . . . . . . . . . . . . . . . . . . . . . . . . . . . . </w:t>
+      </w:r>
+      <w:r>
+        <w:rPr>
+          <w:rFonts w:cs="Times New Roman"/>
+          <w:b/>
+          <w:bCs/>
+          <w:color w:val="000000"/>
+          <w:sz w:val="22"/>
+          <w:szCs w:val="22"/>
+        </w:rPr>
+        <w:t>. . . . . . . . . . . . . . . 19</w:t>
+      </w:r>
+    </w:p>
+    <w:p>
+      <w:pPr>
+        <w:rPr>
+          <w:rFonts w:cs="Times New Roman"/>
+          <w:b/>
+          <w:bCs/>
+          <w:color w:val="000000"/>
+          <w:sz w:val="22"/>
+          <w:szCs w:val="22"/>
+        </w:rPr>
+      </w:pPr>
+    </w:p>
+    <w:p>
+      <w:pPr>
+        <w:rPr>
+          <w:rFonts w:cs="Times New Roman"/>
+          <w:b/>
+          <w:bCs/>
+          <w:color w:val="000000"/>
+          <w:sz w:val="22"/>
+          <w:szCs w:val="22"/>
+        </w:rPr>
+      </w:pPr>
+    </w:p>
+    <w:p>
+      <w:pPr>
+        <w:rPr>
+          <w:rFonts w:cs="Times New Roman"/>
+          <w:b/>
+          <w:bCs/>
+          <w:color w:val="000000"/>
+          <w:sz w:val="22"/>
+          <w:szCs w:val="22"/>
+        </w:rPr>
+      </w:pPr>
+      <w:r>
+        <w:rPr>
+          <w:rFonts w:cs="Times New Roman"/>
+          <w:b/>
+          <w:bCs/>
+          <w:color w:val="000000"/>
+          <w:sz w:val="22"/>
+          <w:szCs w:val="22"/>
+        </w:rPr>
+        <w:t>Results and Evaluation. . . . . . . . . . . . . . . . . . . . . . . . . . . . . . . . . . . . . . . . . . . . . . . . . . . .</w:t>
+      </w:r>
+      <w:r>
+        <w:rPr>
+          <w:rFonts w:cs="Times New Roman"/>
+          <w:b/>
+          <w:bCs/>
+          <w:color w:val="000000"/>
+          <w:sz w:val="22"/>
+          <w:szCs w:val="22"/>
+        </w:rPr>
+        <w:t xml:space="preserve"> </w:t>
+      </w:r>
+      <w:r>
+        <w:rPr>
+          <w:rFonts w:cs="Times New Roman"/>
+          <w:b/>
+          <w:bCs/>
+          <w:color w:val="000000"/>
+          <w:sz w:val="22"/>
+          <w:szCs w:val="22"/>
+        </w:rPr>
+        <w:t>. . . . .</w:t>
+      </w:r>
+      <w:r>
+        <w:rPr>
+          <w:rFonts w:cs="Times New Roman"/>
+          <w:b/>
+          <w:bCs/>
+          <w:color w:val="000000"/>
+          <w:sz w:val="22"/>
+          <w:szCs w:val="22"/>
+        </w:rPr>
+        <w:t xml:space="preserve"> </w:t>
+      </w:r>
+      <w:r>
+        <w:rPr>
+          <w:rFonts w:cs="Times New Roman"/>
+          <w:b/>
+          <w:bCs/>
+          <w:color w:val="000000"/>
+          <w:sz w:val="22"/>
+          <w:szCs w:val="22"/>
+        </w:rPr>
+        <w:t>.21</w:t>
+      </w:r>
+    </w:p>
+    <w:p>
+      <w:pPr>
+        <w:rPr>
+          <w:rFonts w:cs="Times New Roman"/>
+          <w:b/>
+          <w:bCs/>
+          <w:color w:val="000000"/>
+          <w:sz w:val="22"/>
+          <w:szCs w:val="22"/>
+        </w:rPr>
+      </w:pPr>
+    </w:p>
+    <w:p>
+      <w:pPr>
+        <w:rPr>
+          <w:rFonts w:cs="Times New Roman"/>
+          <w:b/>
+          <w:bCs/>
+          <w:color w:val="000000"/>
+          <w:sz w:val="22"/>
+          <w:szCs w:val="22"/>
+        </w:rPr>
+      </w:pPr>
+      <w:r>
+        <w:rPr>
+          <w:rFonts w:cs="Times New Roman"/>
+          <w:b/>
+          <w:bCs/>
+          <w:color w:val="000000"/>
+          <w:sz w:val="22"/>
+          <w:szCs w:val="22"/>
+        </w:rPr>
+        <w:br/>
+        <w:t>References. . . . . . . . . . . . . . . . . . . . . . . . . . . . . . . . . . . . . . . . . . . . . . . . . . . .</w:t>
+      </w:r>
+      <w:r>
+        <w:rPr>
+          <w:rFonts w:cs="Times New Roman"/>
+          <w:b/>
+          <w:bCs/>
+          <w:color w:val="000000"/>
+          <w:sz w:val="22"/>
+          <w:szCs w:val="22"/>
+        </w:rPr>
+        <w:t xml:space="preserve"> </w:t>
+      </w:r>
+      <w:r>
+        <w:rPr>
+          <w:rFonts w:cs="Times New Roman"/>
+          <w:b/>
+          <w:bCs/>
+          <w:color w:val="000000"/>
+          <w:sz w:val="22"/>
+          <w:szCs w:val="22"/>
+        </w:rPr>
+        <w:t>. . . . .</w:t>
+      </w:r>
+      <w:r>
+        <w:rPr>
+          <w:rFonts w:cs="Times New Roman"/>
+          <w:b/>
+          <w:bCs/>
+          <w:color w:val="000000"/>
+          <w:sz w:val="22"/>
+          <w:szCs w:val="22"/>
+        </w:rPr>
+        <w:t xml:space="preserve"> </w:t>
+      </w:r>
+      <w:r>
+        <w:rPr>
+          <w:rFonts w:cs="Times New Roman"/>
+          <w:b/>
+          <w:bCs/>
+          <w:color w:val="000000"/>
+          <w:sz w:val="22"/>
+          <w:szCs w:val="22"/>
+        </w:rPr>
+        <w:t>. . . . . . . . . . . . .24</w:t>
+      </w:r>
+      <w:bookmarkStart w:id="0" w:name="_GoBack"/>
+      <w:bookmarkEnd w:id="0"/>
+    </w:p>
+    <w:p>
+      <w:pPr>
+        <w:rPr>
+          <w:rFonts w:cs="Times New Roman"/>
+          <w:b/>
+          <w:bCs/>
+          <w:color w:val="000000"/>
+          <w:sz w:val="22"/>
+          <w:szCs w:val="22"/>
+        </w:rPr>
+      </w:pPr>
+    </w:p>
+    <w:p>
+      <w:pPr>
+        <w:rPr>
+          <w:rFonts w:cs="Times New Roman"/>
+          <w:b/>
+          <w:bCs/>
+          <w:color w:val="000000"/>
+          <w:sz w:val="22"/>
+          <w:szCs w:val="22"/>
+        </w:rPr>
+      </w:pPr>
+    </w:p>
+    <w:p>
+      <w:pPr>
+        <w:rPr>
+          <w:rFonts w:cs="Times New Roman"/>
+          <w:b/>
+          <w:bCs/>
+          <w:color w:val="000000"/>
+          <w:sz w:val="22"/>
+          <w:szCs w:val="22"/>
+        </w:rPr>
+      </w:pPr>
+    </w:p>
+    <w:p>
+      <w:pPr>
+        <w:rPr>
+          <w:rFonts w:cs="Times New Roman"/>
+          <w:b/>
+          <w:bCs/>
+          <w:color w:val="000000"/>
+          <w:sz w:val="22"/>
+          <w:szCs w:val="22"/>
+        </w:rPr>
+      </w:pPr>
+    </w:p>
+    <w:p>
+      <w:pPr>
+        <w:rPr>
+          <w:rFonts w:cs="Times New Roman"/>
+          <w:b/>
+          <w:bCs/>
+          <w:color w:val="000000"/>
+          <w:sz w:val="22"/>
+          <w:szCs w:val="22"/>
+        </w:rPr>
+      </w:pPr>
+    </w:p>
+    <w:p>
+      <w:pPr>
+        <w:rPr>
+          <w:rFonts w:cs="Times New Roman"/>
+          <w:b/>
+          <w:bCs/>
+          <w:color w:val="000000"/>
+          <w:sz w:val="22"/>
+          <w:szCs w:val="22"/>
+        </w:rPr>
+      </w:pPr>
+    </w:p>
+    <w:p>
+      <w:pPr>
+        <w:rPr>
+          <w:rFonts w:cs="Times New Roman"/>
+          <w:b/>
+          <w:bCs/>
+          <w:color w:val="000000"/>
+          <w:sz w:val="22"/>
+          <w:szCs w:val="22"/>
+        </w:rPr>
+      </w:pPr>
+    </w:p>
+    <w:p>
+      <w:pPr>
+        <w:rPr>
+          <w:rFonts w:cs="Times New Roman"/>
+          <w:b/>
+          <w:bCs/>
+          <w:color w:val="000000"/>
+          <w:sz w:val="22"/>
+          <w:szCs w:val="22"/>
+        </w:rPr>
+      </w:pPr>
+    </w:p>
+    <w:p>
+      <w:pPr>
+        <w:rPr>
+          <w:rFonts w:cs="Times New Roman"/>
+          <w:b/>
+          <w:bCs/>
+          <w:color w:val="000000"/>
+          <w:sz w:val="22"/>
+          <w:szCs w:val="22"/>
+        </w:rPr>
+      </w:pPr>
+    </w:p>
+    <w:p>
+      <w:pPr>
+        <w:rPr>
+          <w:rFonts w:cs="Times New Roman"/>
+          <w:b/>
+          <w:bCs/>
+          <w:color w:val="000000"/>
+          <w:sz w:val="22"/>
+          <w:szCs w:val="22"/>
+        </w:rPr>
+      </w:pPr>
+    </w:p>
+    <w:p>
+      <w:pPr>
+        <w:rPr>
+          <w:rFonts w:cs="Times New Roman"/>
+          <w:b/>
+          <w:bCs/>
+          <w:color w:val="000000"/>
+          <w:sz w:val="22"/>
+          <w:szCs w:val="22"/>
+        </w:rPr>
+      </w:pPr>
+    </w:p>
+    <w:p>
+      <w:pPr>
+        <w:rPr>
+          <w:rFonts w:cs="Times New Roman"/>
+          <w:b/>
+          <w:bCs/>
+          <w:color w:val="000000"/>
+          <w:sz w:val="22"/>
+          <w:szCs w:val="22"/>
+        </w:rPr>
+      </w:pPr>
+    </w:p>
+    <w:p>
+      <w:pPr>
+        <w:rPr>
+          <w:rFonts w:cs="Times New Roman"/>
+          <w:b/>
+          <w:bCs/>
+          <w:color w:val="000000"/>
+          <w:sz w:val="22"/>
+          <w:szCs w:val="22"/>
+        </w:rPr>
+      </w:pPr>
+    </w:p>
+    <w:p>
+      <w:pPr>
+        <w:rPr>
+          <w:rFonts w:cs="Times New Roman"/>
+          <w:b/>
+          <w:bCs/>
+          <w:color w:val="000000"/>
+          <w:sz w:val="22"/>
+          <w:szCs w:val="22"/>
+        </w:rPr>
+      </w:pPr>
+    </w:p>
+    <w:p>
+      <w:pPr>
+        <w:rPr>
+          <w:rFonts w:cs="Times New Roman"/>
+          <w:b/>
+          <w:bCs/>
+          <w:color w:val="000000"/>
+          <w:sz w:val="22"/>
+          <w:szCs w:val="22"/>
+        </w:rPr>
+      </w:pPr>
+    </w:p>
+    <w:p>
+      <w:pPr>
+        <w:rPr>
+          <w:rFonts w:cs="Times New Roman"/>
+          <w:b/>
+          <w:bCs/>
+          <w:color w:val="000000"/>
+          <w:sz w:val="22"/>
+          <w:szCs w:val="22"/>
+        </w:rPr>
+      </w:pPr>
+    </w:p>
+    <w:p>
+      <w:pPr>
+        <w:rPr>
+          <w:rFonts w:cs="Times New Roman"/>
+          <w:b/>
+          <w:bCs/>
+          <w:color w:val="000000"/>
+          <w:sz w:val="22"/>
+          <w:szCs w:val="22"/>
+        </w:rPr>
+      </w:pPr>
+    </w:p>
+    <w:p>
+      <w:pPr>
+        <w:rPr>
+          <w:rFonts w:cs="Times New Roman"/>
           <w:b/>
           <w:bCs/>
           <w:color w:val="000000"/>
@@ -1243,19 +1594,26 @@
     <w:p>
       <w:pPr>
         <w:rPr>
-          <w:rFonts w:cs="Times New Roman"/>
-          <w:sz w:val="20"/>
-          <w:szCs w:val="20"/>
-        </w:rPr>
-      </w:pPr>
-      <w:r>
-        <w:rPr>
-          <w:rFonts w:cs="Times New Roman"/>
-          <w:b/>
-          <w:bCs/>
-          <w:color w:val="000000"/>
-          <w:sz w:val="22"/>
-          <w:szCs w:val="22"/>
+          <w:rFonts w:eastAsia="Times New Roman" w:cs="Times New Roman"/>
+          <w:sz w:val="20"/>
+          <w:szCs w:val="20"/>
+        </w:rPr>
+      </w:pPr>
+    </w:p>
+    <w:p>
+      <w:pPr>
+        <w:rPr>
+          <w:rFonts w:cs="Times New Roman"/>
+          <w:sz w:val="20"/>
+          <w:szCs w:val="20"/>
+        </w:rPr>
+      </w:pPr>
+      <w:r>
+        <w:rPr>
+          <w:rFonts w:cs="Times New Roman"/>
+          <w:b/>
+          <w:bCs/>
+          <w:color w:val="000000"/>
         </w:rPr>
         <w:t>Introduction</w:t>
       </w:r>
@@ -1284,27 +1642,7 @@
           <w:sz w:val="22"/>
           <w:szCs w:val="22"/>
         </w:rPr>
-        <w:t xml:space="preserve">Evolutionary algorithms are algorithms based on the phenomenon of natural selection and evolution. These algorithms have been proved useful in problems separate to evolution, that usually include a large search field and whose result is not easy to pinpoint (e.g. fastest path from one point to a destination point). The </w:t>
-      </w:r>
-      <w:proofErr w:type="gramStart"/>
-      <w:r>
-        <w:rPr>
-          <w:rFonts w:cs="Times New Roman"/>
-          <w:color w:val="000000"/>
-          <w:sz w:val="22"/>
-          <w:szCs w:val="22"/>
-        </w:rPr>
-        <w:t>aim of this project is to point EAs in the direction of art, and explore</w:t>
-      </w:r>
-      <w:proofErr w:type="gramEnd"/>
-      <w:r>
-        <w:rPr>
-          <w:rFonts w:cs="Times New Roman"/>
-          <w:color w:val="000000"/>
-          <w:sz w:val="22"/>
-          <w:szCs w:val="22"/>
-        </w:rPr>
-        <w:t xml:space="preserve"> the ways in which EAs can be useful in producing results. </w:t>
+        <w:t xml:space="preserve">Evolutionary algorithms are algorithms based on the phenomenon of natural selection and evolution. These algorithms have been proved useful in problems separate to evolution, that usually include a large search field and whose result is not easy to pinpoint (e.g. fastest path from one point to a destination point). The aim of this project is to point EAs in the direction of art, and explore the ways in which EAs can be useful in producing results. </w:t>
       </w:r>
     </w:p>
     <w:p>
@@ -1359,35 +1697,48 @@
           <w:sz w:val="22"/>
           <w:szCs w:val="22"/>
         </w:rPr>
-        <w:t xml:space="preserve">Throughout history painters and artists have been recognised for their creativity, technique and portrayal of emotion. With this project I aim to complete an automated version of the technique aspect, by using automated EAs to generate an image. The creativity side will be up to the user of the system, who can choose an original image for the program to copy and render (this will be fairly simple). The product will therefore be a built system that can successfully paint a copy of an image, by using an alternative painting technique that uses natural selection to evolve paint on a blank canvas, and through a defined fitness function results in a new version of the original image. </w:t>
-      </w:r>
-    </w:p>
-    <w:p>
-      <w:pPr>
-        <w:rPr>
-          <w:rFonts w:eastAsia="Times New Roman" w:cs="Times New Roman"/>
-          <w:sz w:val="20"/>
-          <w:szCs w:val="20"/>
-        </w:rPr>
-      </w:pPr>
-    </w:p>
-    <w:p>
-      <w:pPr>
-        <w:rPr>
-          <w:rFonts w:cs="Times New Roman"/>
-          <w:sz w:val="20"/>
-          <w:szCs w:val="20"/>
-        </w:rPr>
-      </w:pPr>
-      <w:r>
-        <w:rPr>
-          <w:rFonts w:cs="Times New Roman"/>
-          <w:b/>
-          <w:bCs/>
-          <w:color w:val="000000"/>
-          <w:sz w:val="22"/>
-          <w:szCs w:val="22"/>
-          <w:u w:val="single"/>
+        <w:t xml:space="preserve">Throughout history painters and artists have been recognised for their creativity, technique and portrayal of emotion. With this project I aim to complete an automated version of the technique aspect, by using automated EAs to generate an image. The creativity side will be </w:t>
+      </w:r>
+      <w:r>
+        <w:rPr>
+          <w:rFonts w:cs="Times New Roman"/>
+          <w:color w:val="000000"/>
+          <w:sz w:val="22"/>
+          <w:szCs w:val="22"/>
+        </w:rPr>
+        <w:t>decided by the program, as the image will be that of the Mona Lisa</w:t>
+      </w:r>
+      <w:r>
+        <w:rPr>
+          <w:rFonts w:cs="Times New Roman"/>
+          <w:color w:val="000000"/>
+          <w:sz w:val="22"/>
+          <w:szCs w:val="22"/>
+        </w:rPr>
+        <w:t xml:space="preserve">. The product will therefore be a built system that can successfully paint a copy of an image, by using an alternative painting technique that uses natural selection to evolve paint on a blank canvas, and through a defined fitness function results in a new version of the original image. </w:t>
+      </w:r>
+    </w:p>
+    <w:p>
+      <w:pPr>
+        <w:rPr>
+          <w:rFonts w:eastAsia="Times New Roman" w:cs="Times New Roman"/>
+          <w:sz w:val="20"/>
+          <w:szCs w:val="20"/>
+        </w:rPr>
+      </w:pPr>
+    </w:p>
+    <w:p>
+      <w:pPr>
+        <w:rPr>
+          <w:rFonts w:cs="Times New Roman"/>
+        </w:rPr>
+      </w:pPr>
+      <w:r>
+        <w:rPr>
+          <w:rFonts w:cs="Times New Roman"/>
+          <w:b/>
+          <w:bCs/>
+          <w:color w:val="000000"/>
         </w:rPr>
         <w:t>Design</w:t>
       </w:r>
@@ -1712,55 +2063,7 @@
           <w:i/>
           <w:color w:val="7F7F7F" w:themeColor="text1" w:themeTint="80"/>
         </w:rPr>
-        <w:t xml:space="preserve">The programming language we will use for this project will be java, as it has useful libraries for virtual drawing and can easily allow for a GUI to be created. For drawing we can use a simple package for drawing 2D graphics in java called </w:t>
-      </w:r>
-      <w:proofErr w:type="spellStart"/>
-      <w:r>
-        <w:rPr>
-          <w:i/>
-          <w:color w:val="7F7F7F" w:themeColor="text1" w:themeTint="80"/>
-        </w:rPr>
-        <w:t>java.awt</w:t>
-      </w:r>
-      <w:proofErr w:type="spellEnd"/>
-      <w:r>
-        <w:rPr>
-          <w:i/>
-          <w:color w:val="7F7F7F" w:themeColor="text1" w:themeTint="80"/>
-        </w:rPr>
-        <w:t xml:space="preserve">. AWT stands for “Abstract Window Toolkit”, which includes </w:t>
-      </w:r>
-      <w:proofErr w:type="spellStart"/>
-      <w:r>
-        <w:rPr>
-          <w:i/>
-          <w:color w:val="7F7F7F" w:themeColor="text1" w:themeTint="80"/>
-        </w:rPr>
-        <w:t>java.awt.Canvas</w:t>
-      </w:r>
-      <w:proofErr w:type="spellEnd"/>
-      <w:r>
-        <w:rPr>
-          <w:i/>
-          <w:color w:val="7F7F7F" w:themeColor="text1" w:themeTint="80"/>
-        </w:rPr>
-        <w:t xml:space="preserve"> and </w:t>
-      </w:r>
-      <w:proofErr w:type="spellStart"/>
-      <w:r>
-        <w:rPr>
-          <w:i/>
-          <w:color w:val="7F7F7F" w:themeColor="text1" w:themeTint="80"/>
-        </w:rPr>
-        <w:t>java.awt.Graphics</w:t>
-      </w:r>
-      <w:proofErr w:type="spellEnd"/>
-      <w:r>
-        <w:rPr>
-          <w:i/>
-          <w:color w:val="7F7F7F" w:themeColor="text1" w:themeTint="80"/>
-        </w:rPr>
-        <w:t>, with which we will be able to manage a canvas on a frame in which to draw. On the example below, we are using these classes to draw an oval (instead of a polygon), this example was written by Allen Downey and Chris Mayfield (2016).</w:t>
+        <w:t>The programming language we will use for this project will be java, as it has useful libraries for virtual drawing and can easily allow for a GUI to be created. For drawing we can use a simple package for drawing 2D graphics in java called java.awt. AWT stands for “Abstract Window Toolkit”, which includes java.awt.Canvas and java.awt.Graphics, with which we will be able to manage a canvas on a frame in which to draw. On the example below, we are using these classes to draw an oval (instead of a polygon), this example was written by Allen Downey and Chris Mayfield (2016).</w:t>
       </w:r>
     </w:p>
     <w:p>
@@ -1853,27 +2156,7 @@
           <w:sz w:val="22"/>
           <w:szCs w:val="22"/>
         </w:rPr>
-        <w:t xml:space="preserve"> How to draw a circle in java using </w:t>
-      </w:r>
-      <w:proofErr w:type="spellStart"/>
-      <w:r>
-        <w:rPr>
-          <w:i/>
-          <w:color w:val="7F7F7F" w:themeColor="text1" w:themeTint="80"/>
-          <w:sz w:val="22"/>
-          <w:szCs w:val="22"/>
-        </w:rPr>
-        <w:t>java.awt</w:t>
-      </w:r>
-      <w:proofErr w:type="spellEnd"/>
-      <w:r>
-        <w:rPr>
-          <w:i/>
-          <w:color w:val="7F7F7F" w:themeColor="text1" w:themeTint="80"/>
-          <w:sz w:val="22"/>
-          <w:szCs w:val="22"/>
-        </w:rPr>
-        <w:t xml:space="preserve"> (Allen Downey, 2016)</w:t>
+        <w:t xml:space="preserve"> How to draw a circle in java using java.awt (Allen Downey, 2016)</w:t>
       </w:r>
     </w:p>
     <w:p>
@@ -1929,23 +2212,7 @@
           <w:i/>
           <w:color w:val="7F7F7F" w:themeColor="text1" w:themeTint="80"/>
         </w:rPr>
-        <w:t xml:space="preserve">Roger Johansson’s work becomes very relevant in this section. He has provided useful code on his application, which can give us an idea of how to </w:t>
-      </w:r>
-      <w:proofErr w:type="gramStart"/>
-      <w:r>
-        <w:rPr>
-          <w:i/>
-          <w:color w:val="7F7F7F" w:themeColor="text1" w:themeTint="80"/>
-        </w:rPr>
-        <w:t>structure</w:t>
-      </w:r>
-      <w:proofErr w:type="gramEnd"/>
-      <w:r>
-        <w:rPr>
-          <w:i/>
-          <w:color w:val="7F7F7F" w:themeColor="text1" w:themeTint="80"/>
-        </w:rPr>
-        <w:t xml:space="preserve"> the program. He has used a simple drawing library to draw the polygons, and provides a pseudo example for the fitness function:</w:t>
+        <w:t>Roger Johansson’s work becomes very relevant in this section. He has provided useful code on his application, which can give us an idea of how to structure the program. He has used a simple drawing library to draw the polygons, and provides a pseudo example for the fitness function:</w:t>
       </w:r>
     </w:p>
     <w:p>
@@ -2079,6 +2346,30 @@
       <w:pPr>
         <w:rPr>
           <w:rFonts w:eastAsia="Times New Roman" w:cs="Times New Roman"/>
+          <w:b/>
+        </w:rPr>
+      </w:pPr>
+      <w:r>
+        <w:rPr>
+          <w:rFonts w:eastAsia="Times New Roman" w:cs="Times New Roman"/>
+          <w:b/>
+        </w:rPr>
+        <w:t>Specification</w:t>
+      </w:r>
+    </w:p>
+    <w:p>
+      <w:pPr>
+        <w:rPr>
+          <w:rFonts w:eastAsia="Times New Roman" w:cs="Times New Roman"/>
+          <w:sz w:val="20"/>
+          <w:szCs w:val="20"/>
+        </w:rPr>
+      </w:pPr>
+    </w:p>
+    <w:p>
+      <w:pPr>
+        <w:rPr>
+          <w:rFonts w:eastAsia="Times New Roman" w:cs="Times New Roman"/>
           <w:sz w:val="22"/>
           <w:szCs w:val="22"/>
         </w:rPr>
@@ -2105,25 +2396,7 @@
           <w:sz w:val="22"/>
           <w:szCs w:val="22"/>
         </w:rPr>
-        <w:t xml:space="preserve">At one point when I was considering how to perform the evolution, I was considering doing polygons like Roger Johansson, but decided to not do it so my program would be different to his, and also because it could get difficult having more vertices and painting a polygon rather than painting a circle. I also though of evolving individual pixels, instead of each </w:t>
-      </w:r>
-      <w:proofErr w:type="gramStart"/>
-      <w:r>
-        <w:rPr>
-          <w:rFonts w:eastAsia="Times New Roman" w:cs="Times New Roman"/>
-          <w:sz w:val="22"/>
-          <w:szCs w:val="22"/>
-        </w:rPr>
-        <w:t>candidate being</w:t>
-      </w:r>
-      <w:proofErr w:type="gramEnd"/>
-      <w:r>
-        <w:rPr>
-          <w:rFonts w:eastAsia="Times New Roman" w:cs="Times New Roman"/>
-          <w:sz w:val="22"/>
-          <w:szCs w:val="22"/>
-        </w:rPr>
-        <w:t xml:space="preserve"> a collection of circles, each candidate being a collection of pixels with different colour values. This idea was also ultimately abandoned because the array of pixels would have to be huge (60,000 pixels long, in a reasonably small image) and also because the pixels were too small and simple to evolve. Circles just seemed like the perfect match.</w:t>
+        <w:t>At one point when I was considering how to perform the evolution, I was considering doing polygons like Roger Johansson, but decided to not do it so my program would be different to his, and also because it could get difficult having more vertices and painting a polygon rather than painting a circle. I also though of evolving individual pixels, instead of each candidate being a collection of circles, each candidate being a collection of pixels with different colour values. This idea was also ultimately abandoned because the array of pixels would have to be huge (60,000 pixels long, in a reasonably small image) and also because the pixels were too small and simple to evolve. Circles just seemed like the perfect match.</w:t>
       </w:r>
     </w:p>
     <w:p>
@@ -2243,7 +2516,6 @@
         </w:rPr>
         <w:t>A method that reads the image from a particular directory and sets it to the static variable “</w:t>
       </w:r>
-      <w:proofErr w:type="spellStart"/>
       <w:r>
         <w:rPr>
           <w:rFonts w:eastAsia="Times New Roman" w:cs="Times New Roman"/>
@@ -2254,7 +2526,6 @@
         </w:rPr>
         <w:t>targetImage</w:t>
       </w:r>
-      <w:proofErr w:type="spellEnd"/>
       <w:r>
         <w:rPr>
           <w:rFonts w:eastAsia="Times New Roman" w:cs="Times New Roman"/>
@@ -2283,25 +2554,7 @@
           <w:sz w:val="22"/>
           <w:szCs w:val="22"/>
         </w:rPr>
-        <w:t xml:space="preserve">Main, where a User Interface object is created that runs the initialize method (the User Interface constructor runs an initialize method). In initialize we have all the components of the GUI (buttons, </w:t>
-      </w:r>
-      <w:proofErr w:type="spellStart"/>
-      <w:r>
-        <w:rPr>
-          <w:rFonts w:eastAsia="Times New Roman" w:cs="Times New Roman"/>
-          <w:sz w:val="22"/>
-          <w:szCs w:val="22"/>
-        </w:rPr>
-        <w:t>JFrame</w:t>
-      </w:r>
-      <w:proofErr w:type="spellEnd"/>
-      <w:r>
-        <w:rPr>
-          <w:rFonts w:eastAsia="Times New Roman" w:cs="Times New Roman"/>
-          <w:sz w:val="22"/>
-          <w:szCs w:val="22"/>
-        </w:rPr>
-        <w:t>, showing the canvas, the target Image etc.)</w:t>
+        <w:t>Main, where a User Interface object is created that runs the initialize method (the User Interface constructor runs an initialize method). In initialize we have all the components of the GUI (buttons, JFrame, showing the canvas, the target Image etc.)</w:t>
       </w:r>
     </w:p>
     <w:p>
@@ -2323,43 +2576,7 @@
           <w:sz w:val="22"/>
           <w:szCs w:val="22"/>
         </w:rPr>
-        <w:t xml:space="preserve">Two of the components are a “start” JButton and </w:t>
-      </w:r>
-      <w:proofErr w:type="gramStart"/>
-      <w:r>
-        <w:rPr>
-          <w:rFonts w:eastAsia="Times New Roman" w:cs="Times New Roman"/>
-          <w:sz w:val="22"/>
-          <w:szCs w:val="22"/>
-        </w:rPr>
-        <w:t>a</w:t>
-      </w:r>
-      <w:proofErr w:type="gramEnd"/>
-      <w:r>
-        <w:rPr>
-          <w:rFonts w:eastAsia="Times New Roman" w:cs="Times New Roman"/>
-          <w:sz w:val="22"/>
-          <w:szCs w:val="22"/>
-        </w:rPr>
-        <w:t xml:space="preserve"> “abort” JButton. These have an event action listener that listens for a user click on them. </w:t>
-      </w:r>
-      <w:proofErr w:type="gramStart"/>
-      <w:r>
-        <w:rPr>
-          <w:rFonts w:eastAsia="Times New Roman" w:cs="Times New Roman"/>
-          <w:sz w:val="22"/>
-          <w:szCs w:val="22"/>
-        </w:rPr>
-        <w:t>Start(</w:t>
-      </w:r>
-      <w:proofErr w:type="gramEnd"/>
-      <w:r>
-        <w:rPr>
-          <w:rFonts w:eastAsia="Times New Roman" w:cs="Times New Roman"/>
-          <w:sz w:val="22"/>
-          <w:szCs w:val="22"/>
-        </w:rPr>
-        <w:t>) creates a Evolution object and executes it. Whereas abort changes the abort object variable to state aborted (this is a variable that the programme checks as an end condition for the evolution to stop, others can be number of generations, or a specific target fitness for example).</w:t>
+        <w:t>Two of the components are a “start” JButton and a “abort” JButton. These have an event action listener that listens for a user click on them. Start() creates a Evolution object and executes it. Whereas abort changes the abort object variable to state aborted (this is a variable that the programme checks as an end condition for the evolution to stop, others can be number of generations, or a specific target fitness for example).</w:t>
       </w:r>
     </w:p>
     <w:p>
@@ -2427,69 +2644,15 @@
           <w:sz w:val="22"/>
           <w:szCs w:val="22"/>
         </w:rPr>
-        <w:t xml:space="preserve"> Finally this method returns </w:t>
-      </w:r>
-      <w:proofErr w:type="gramStart"/>
-      <w:r>
-        <w:rPr>
-          <w:rFonts w:eastAsia="Times New Roman" w:cs="Times New Roman"/>
-          <w:sz w:val="22"/>
-          <w:szCs w:val="22"/>
-        </w:rPr>
-        <w:t>a</w:t>
-      </w:r>
-      <w:proofErr w:type="gramEnd"/>
-      <w:r>
-        <w:rPr>
-          <w:rFonts w:eastAsia="Times New Roman" w:cs="Times New Roman"/>
-          <w:sz w:val="22"/>
-          <w:szCs w:val="22"/>
-        </w:rPr>
-        <w:t xml:space="preserve"> Evolution object with </w:t>
-      </w:r>
-      <w:proofErr w:type="spellStart"/>
-      <w:r>
-        <w:rPr>
-          <w:rFonts w:eastAsia="Times New Roman" w:cs="Times New Roman"/>
-          <w:sz w:val="22"/>
-          <w:szCs w:val="22"/>
-        </w:rPr>
-        <w:t>paramaters</w:t>
-      </w:r>
-      <w:proofErr w:type="spellEnd"/>
-      <w:r>
-        <w:rPr>
-          <w:rFonts w:eastAsia="Times New Roman" w:cs="Times New Roman"/>
-          <w:sz w:val="22"/>
-          <w:szCs w:val="22"/>
-        </w:rPr>
-        <w:t xml:space="preserve"> for number of candidates each ge</w:t>
-      </w:r>
-      <w:r>
-        <w:rPr>
-          <w:rFonts w:eastAsia="Times New Roman" w:cs="Times New Roman"/>
-          <w:sz w:val="22"/>
-          <w:szCs w:val="22"/>
-        </w:rPr>
-        <w:t xml:space="preserve">neration, the elitism number is defined in the </w:t>
-      </w:r>
-      <w:proofErr w:type="spellStart"/>
-      <w:r>
-        <w:rPr>
-          <w:rFonts w:eastAsia="Times New Roman" w:cs="Times New Roman"/>
-          <w:sz w:val="22"/>
-          <w:szCs w:val="22"/>
-        </w:rPr>
-        <w:t>WatchMaker</w:t>
-      </w:r>
-      <w:proofErr w:type="spellEnd"/>
-      <w:r>
-        <w:rPr>
-          <w:rFonts w:eastAsia="Times New Roman" w:cs="Times New Roman"/>
-          <w:sz w:val="22"/>
-          <w:szCs w:val="22"/>
-        </w:rPr>
-        <w:t xml:space="preserve"> API: </w:t>
+        <w:t xml:space="preserve"> Finally this method returns a Evolution object with paramaters for number of candidates each ge</w:t>
+      </w:r>
+      <w:r>
+        <w:rPr>
+          <w:rFonts w:eastAsia="Times New Roman" w:cs="Times New Roman"/>
+          <w:sz w:val="22"/>
+          <w:szCs w:val="22"/>
+        </w:rPr>
+        <w:t xml:space="preserve">neration, the elitism number is defined in the WatchMaker API: </w:t>
       </w:r>
       <w:r>
         <w:rPr>
@@ -2537,35 +2700,7 @@
           <w:sz w:val="22"/>
           <w:szCs w:val="22"/>
         </w:rPr>
-        <w:t xml:space="preserve">A method </w:t>
-      </w:r>
-      <w:proofErr w:type="spellStart"/>
-      <w:proofErr w:type="gramStart"/>
-      <w:r>
-        <w:rPr>
-          <w:rFonts w:eastAsia="Times New Roman" w:cs="Times New Roman"/>
-          <w:sz w:val="22"/>
-          <w:szCs w:val="22"/>
-        </w:rPr>
-        <w:t>PostProcessing</w:t>
-      </w:r>
-      <w:proofErr w:type="spellEnd"/>
-      <w:r>
-        <w:rPr>
-          <w:rFonts w:eastAsia="Times New Roman" w:cs="Times New Roman"/>
-          <w:sz w:val="22"/>
-          <w:szCs w:val="22"/>
-        </w:rPr>
-        <w:t>(</w:t>
-      </w:r>
-      <w:proofErr w:type="gramEnd"/>
-      <w:r>
-        <w:rPr>
-          <w:rFonts w:eastAsia="Times New Roman" w:cs="Times New Roman"/>
-          <w:sz w:val="22"/>
-          <w:szCs w:val="22"/>
-        </w:rPr>
-        <w:t>) that is called when the evolution is finished. Here it will simply set the abort flag back to non-abort mode.</w:t>
+        <w:t>A method PostProcessing() that is called when the evolution is finished. Here it will simply set the abort flag back to non-abort mode.</w:t>
       </w:r>
     </w:p>
     <w:p>
@@ -2609,25 +2744,7 @@
           <w:sz w:val="22"/>
           <w:szCs w:val="22"/>
         </w:rPr>
-        <w:t xml:space="preserve">This one has </w:t>
-      </w:r>
-      <w:proofErr w:type="gramStart"/>
-      <w:r>
-        <w:rPr>
-          <w:rFonts w:eastAsia="Times New Roman" w:cs="Times New Roman"/>
-          <w:sz w:val="22"/>
-          <w:szCs w:val="22"/>
-        </w:rPr>
-        <w:t>a</w:t>
-      </w:r>
-      <w:proofErr w:type="gramEnd"/>
-      <w:r>
-        <w:rPr>
-          <w:rFonts w:eastAsia="Times New Roman" w:cs="Times New Roman"/>
-          <w:sz w:val="22"/>
-          <w:szCs w:val="22"/>
-        </w:rPr>
-        <w:t xml:space="preserve"> attribute of a arrayList of painting circles, this array will hold all the circles that should be painted for that particular candidate.</w:t>
+        <w:t>This one has a attribute of a arrayList of painting circles, this array will hold all the circles that should be painted for that particular candidate.</w:t>
       </w:r>
     </w:p>
     <w:p>
@@ -2665,36 +2782,8 @@
           <w:sz w:val="22"/>
           <w:szCs w:val="22"/>
         </w:rPr>
-        <w:t xml:space="preserve">for top level containers like </w:t>
-      </w:r>
-      <w:proofErr w:type="spellStart"/>
-      <w:r>
-        <w:rPr>
-          <w:rFonts w:eastAsia="Times New Roman" w:cs="Times New Roman"/>
-          <w:sz w:val="22"/>
-          <w:szCs w:val="22"/>
-        </w:rPr>
-        <w:t>Japplet</w:t>
-      </w:r>
-      <w:proofErr w:type="spellEnd"/>
-      <w:r>
-        <w:rPr>
-          <w:rFonts w:eastAsia="Times New Roman" w:cs="Times New Roman"/>
-          <w:sz w:val="22"/>
-          <w:szCs w:val="22"/>
-        </w:rPr>
-        <w:t xml:space="preserve"> or </w:t>
-      </w:r>
-      <w:proofErr w:type="spellStart"/>
-      <w:r>
-        <w:rPr>
-          <w:rFonts w:eastAsia="Times New Roman" w:cs="Times New Roman"/>
-          <w:sz w:val="22"/>
-          <w:szCs w:val="22"/>
-        </w:rPr>
-        <w:t>Jframe</w:t>
-      </w:r>
-      <w:proofErr w:type="spellEnd"/>
+        <w:t>for top level containers like Japplet or Jframe</w:t>
+      </w:r>
       <w:r>
         <w:rPr>
           <w:rFonts w:eastAsia="Times New Roman" w:cs="Times New Roman"/>
@@ -2709,43 +2798,7 @@
           <w:sz w:val="22"/>
           <w:szCs w:val="22"/>
         </w:rPr>
-        <w:t xml:space="preserve">that paints what is indicated inside the method. It iterates through the </w:t>
-      </w:r>
-      <w:proofErr w:type="spellStart"/>
-      <w:r>
-        <w:rPr>
-          <w:rFonts w:eastAsia="Times New Roman" w:cs="Times New Roman"/>
-          <w:sz w:val="22"/>
-          <w:szCs w:val="22"/>
-        </w:rPr>
-        <w:t>arrayList</w:t>
-      </w:r>
-      <w:proofErr w:type="spellEnd"/>
-      <w:r>
-        <w:rPr>
-          <w:rFonts w:eastAsia="Times New Roman" w:cs="Times New Roman"/>
-          <w:sz w:val="22"/>
-          <w:szCs w:val="22"/>
-        </w:rPr>
-        <w:t xml:space="preserve"> of circles and paints each one, by setting the colour to the colour of the circle and painting an oval indicated by the variables of the circle (its X/Y coordinates and width &amp; height). It is important to say that the paint component method is never actually called </w:t>
-      </w:r>
-      <w:proofErr w:type="gramStart"/>
-      <w:r>
-        <w:rPr>
-          <w:rFonts w:eastAsia="Times New Roman" w:cs="Times New Roman"/>
-          <w:sz w:val="22"/>
-          <w:szCs w:val="22"/>
-        </w:rPr>
-        <w:t>anywhere,</w:t>
-      </w:r>
-      <w:proofErr w:type="gramEnd"/>
-      <w:r>
-        <w:rPr>
-          <w:rFonts w:eastAsia="Times New Roman" w:cs="Times New Roman"/>
-          <w:sz w:val="22"/>
-          <w:szCs w:val="22"/>
-        </w:rPr>
-        <w:t xml:space="preserve"> the API calls it automatically (for example when the program is first launched or when </w:t>
+        <w:t xml:space="preserve">that paints what is indicated inside the method. It iterates through the arrayList of circles and paints each one, by setting the colour to the colour of the circle and painting an oval indicated by the variables of the circle (its X/Y coordinates and width &amp; height). It is important to say that the paint component method is never actually called anywhere, the API calls it automatically (for example when the program is first launched or when </w:t>
       </w:r>
       <w:r>
         <w:rPr>
@@ -2769,61 +2822,7 @@
           <w:sz w:val="22"/>
           <w:szCs w:val="22"/>
         </w:rPr>
-        <w:t xml:space="preserve">. However, to call it purposefully we can use the </w:t>
-      </w:r>
-      <w:proofErr w:type="gramStart"/>
-      <w:r>
-        <w:rPr>
-          <w:rFonts w:eastAsia="Times New Roman" w:cs="Times New Roman"/>
-          <w:sz w:val="22"/>
-          <w:szCs w:val="22"/>
-        </w:rPr>
-        <w:t>repaint(</w:t>
-      </w:r>
-      <w:proofErr w:type="gramEnd"/>
-      <w:r>
-        <w:rPr>
-          <w:rFonts w:eastAsia="Times New Roman" w:cs="Times New Roman"/>
-          <w:sz w:val="22"/>
-          <w:szCs w:val="22"/>
-        </w:rPr>
-        <w:t xml:space="preserve">) method. Note too that inside the </w:t>
-      </w:r>
-      <w:proofErr w:type="spellStart"/>
-      <w:r>
-        <w:rPr>
-          <w:rFonts w:eastAsia="Times New Roman" w:cs="Times New Roman"/>
-          <w:sz w:val="22"/>
-          <w:szCs w:val="22"/>
-        </w:rPr>
-        <w:t>paintcomponent</w:t>
-      </w:r>
-      <w:proofErr w:type="spellEnd"/>
-      <w:r>
-        <w:rPr>
-          <w:rFonts w:eastAsia="Times New Roman" w:cs="Times New Roman"/>
-          <w:sz w:val="22"/>
-          <w:szCs w:val="22"/>
-        </w:rPr>
-        <w:t xml:space="preserve"> method there is an if statement checking if the circle array is empty, this is because the method is always called when the program is first launched, and naturally the </w:t>
-      </w:r>
-      <w:proofErr w:type="spellStart"/>
-      <w:r>
-        <w:rPr>
-          <w:rFonts w:eastAsia="Times New Roman" w:cs="Times New Roman"/>
-          <w:sz w:val="22"/>
-          <w:szCs w:val="22"/>
-        </w:rPr>
-        <w:t>arraylist</w:t>
-      </w:r>
-      <w:proofErr w:type="spellEnd"/>
-      <w:r>
-        <w:rPr>
-          <w:rFonts w:eastAsia="Times New Roman" w:cs="Times New Roman"/>
-          <w:sz w:val="22"/>
-          <w:szCs w:val="22"/>
-        </w:rPr>
-        <w:t xml:space="preserve"> will be empty.</w:t>
+        <w:t>. However, to call it purposefully we can use the repaint() method. Note too that inside the paintcomponent method there is an if statement checking if the circle array is empty, this is because the method is always called when the program is first launched, and naturally the arraylist will be empty.</w:t>
       </w:r>
     </w:p>
     <w:p>
@@ -2845,43 +2844,7 @@
           <w:sz w:val="22"/>
           <w:szCs w:val="22"/>
         </w:rPr>
-        <w:t xml:space="preserve">There is a </w:t>
-      </w:r>
-      <w:proofErr w:type="gramStart"/>
-      <w:r>
-        <w:rPr>
-          <w:rFonts w:eastAsia="Times New Roman" w:cs="Times New Roman"/>
-          <w:sz w:val="22"/>
-          <w:szCs w:val="22"/>
-        </w:rPr>
-        <w:t>setCircles(</w:t>
-      </w:r>
-      <w:proofErr w:type="gramEnd"/>
-      <w:r>
-        <w:rPr>
-          <w:rFonts w:eastAsia="Times New Roman" w:cs="Times New Roman"/>
-          <w:sz w:val="22"/>
-          <w:szCs w:val="22"/>
-        </w:rPr>
-        <w:t xml:space="preserve">) method that clears the arraylist of its circles and adds a new list of circles. This could have been broken down into two methods, one to clear the array and one to add the collection of circles. However, it would not make sense with this </w:t>
-      </w:r>
-      <w:proofErr w:type="gramStart"/>
-      <w:r>
-        <w:rPr>
-          <w:rFonts w:eastAsia="Times New Roman" w:cs="Times New Roman"/>
-          <w:sz w:val="22"/>
-          <w:szCs w:val="22"/>
-        </w:rPr>
-        <w:t>implementation</w:t>
-      </w:r>
-      <w:proofErr w:type="gramEnd"/>
-      <w:r>
-        <w:rPr>
-          <w:rFonts w:eastAsia="Times New Roman" w:cs="Times New Roman"/>
-          <w:sz w:val="22"/>
-          <w:szCs w:val="22"/>
-        </w:rPr>
-        <w:t xml:space="preserve"> as the two methods would always be called one after the other.</w:t>
+        <w:t>There is a setCircles() method that clears the arraylist of its circles and adds a new list of circles. This could have been broken down into two methods, one to clear the array and one to add the collection of circles. However, it would not make sense with this implementation as the two methods would always be called one after the other.</w:t>
       </w:r>
     </w:p>
     <w:p>
@@ -2947,25 +2910,7 @@
           <w:sz w:val="22"/>
           <w:szCs w:val="22"/>
         </w:rPr>
-        <w:t xml:space="preserve">The methods are </w:t>
-      </w:r>
-      <w:proofErr w:type="gramStart"/>
-      <w:r>
-        <w:rPr>
-          <w:rFonts w:eastAsia="Times New Roman" w:cs="Times New Roman"/>
-          <w:sz w:val="22"/>
-          <w:szCs w:val="22"/>
-        </w:rPr>
-        <w:t>self explanatory</w:t>
-      </w:r>
-      <w:proofErr w:type="gramEnd"/>
-      <w:r>
-        <w:rPr>
-          <w:rFonts w:eastAsia="Times New Roman" w:cs="Times New Roman"/>
-          <w:sz w:val="22"/>
-          <w:szCs w:val="22"/>
-        </w:rPr>
-        <w:t xml:space="preserve"> too, they just allow to return a specific attribute or to set the attribute. The attributes are private so can only be accessed through the methods, which allows the code to be </w:t>
+        <w:t xml:space="preserve">The methods are self explanatory too, they just allow to return a specific attribute or to set the attribute. The attributes are private so can only be accessed through the methods, which allows the code to be </w:t>
       </w:r>
       <w:r>
         <w:rPr>
@@ -3041,61 +2986,7 @@
           <w:sz w:val="22"/>
           <w:szCs w:val="22"/>
         </w:rPr>
-        <w:t xml:space="preserve">This class overrides the apply method, that takes in the current generation’s population as the argument and returns a mutated version of the population. In line 18, the “if” statement contains a way of allowing the code inside </w:t>
-      </w:r>
-      <w:proofErr w:type="gramStart"/>
-      <w:r>
-        <w:rPr>
-          <w:rFonts w:eastAsia="Times New Roman" w:cs="Times New Roman"/>
-          <w:sz w:val="22"/>
-          <w:szCs w:val="22"/>
-        </w:rPr>
-        <w:t>the if</w:t>
-      </w:r>
-      <w:proofErr w:type="gramEnd"/>
-      <w:r>
-        <w:rPr>
-          <w:rFonts w:eastAsia="Times New Roman" w:cs="Times New Roman"/>
-          <w:sz w:val="22"/>
-          <w:szCs w:val="22"/>
-        </w:rPr>
-        <w:t xml:space="preserve"> statement to be executed only with a 2% chance. </w:t>
-      </w:r>
-      <w:proofErr w:type="gramStart"/>
-      <w:r>
-        <w:rPr>
-          <w:rFonts w:eastAsia="Times New Roman" w:cs="Times New Roman"/>
-          <w:sz w:val="22"/>
-          <w:szCs w:val="22"/>
-        </w:rPr>
-        <w:t>Rng.nextDouble(</w:t>
-      </w:r>
-      <w:proofErr w:type="gramEnd"/>
-      <w:r>
-        <w:rPr>
-          <w:rFonts w:eastAsia="Times New Roman" w:cs="Times New Roman"/>
-          <w:sz w:val="22"/>
-          <w:szCs w:val="22"/>
-        </w:rPr>
-        <w:t xml:space="preserve">) returns a random Double value between 0 and 1, and if the value is less than 0.02 (which should be 2% of the time, within the pseudo correctness of the random number generator). Inside </w:t>
-      </w:r>
-      <w:proofErr w:type="gramStart"/>
-      <w:r>
-        <w:rPr>
-          <w:rFonts w:eastAsia="Times New Roman" w:cs="Times New Roman"/>
-          <w:sz w:val="22"/>
-          <w:szCs w:val="22"/>
-        </w:rPr>
-        <w:t>the if</w:t>
-      </w:r>
-      <w:proofErr w:type="gramEnd"/>
-      <w:r>
-        <w:rPr>
-          <w:rFonts w:eastAsia="Times New Roman" w:cs="Times New Roman"/>
-          <w:sz w:val="22"/>
-          <w:szCs w:val="22"/>
-        </w:rPr>
-        <w:t xml:space="preserve"> statement we just create a random circle and add it to the list of the candidate.</w:t>
+        <w:t>This class overrides the apply method, that takes in the current generation’s population as the argument and returns a mutated version of the population. In line 18, the “if” statement contains a way of allowing the code inside the if statement to be executed only with a 2% chance. Rng.nextDouble() returns a random Double value between 0 and 1, and if the value is less than 0.02 (which should be 2% of the time, within the pseudo correctness of the random number generator). Inside the if statement we just create a random circle and add it to the list of the candidate.</w:t>
       </w:r>
     </w:p>
     <w:p>
@@ -3155,25 +3046,7 @@
           <w:sz w:val="22"/>
           <w:szCs w:val="22"/>
         </w:rPr>
-        <w:t xml:space="preserve">The mutation is carried out by a mutate colour method that takes in a circle as an argument and returns a mutated circle. It mutates every component of the colour (Red, Green, Blue and Alpha). The amount by which it mutates is of up to 20 units (with the 0 – 255 that there are). It does this by using a </w:t>
-      </w:r>
-      <w:proofErr w:type="spellStart"/>
-      <w:r>
-        <w:rPr>
-          <w:rFonts w:eastAsia="Times New Roman" w:cs="Times New Roman"/>
-          <w:sz w:val="22"/>
-          <w:szCs w:val="22"/>
-        </w:rPr>
-        <w:t>Mersenne</w:t>
-      </w:r>
-      <w:proofErr w:type="spellEnd"/>
-      <w:r>
-        <w:rPr>
-          <w:rFonts w:eastAsia="Times New Roman" w:cs="Times New Roman"/>
-          <w:sz w:val="22"/>
-          <w:szCs w:val="22"/>
-        </w:rPr>
-        <w:t xml:space="preserve"> Twister random number generator </w:t>
+        <w:t xml:space="preserve">The mutation is carried out by a mutate colour method that takes in a circle as an argument and returns a mutated circle. It mutates every component of the colour (Red, Green, Blue and Alpha). The amount by which it mutates is of up to 20 units (with the 0 – 255 that there are). It does this by using a Mersenne Twister random number generator </w:t>
       </w:r>
       <w:r>
         <w:rPr>
@@ -3205,43 +3078,7 @@
           <w:sz w:val="22"/>
           <w:szCs w:val="22"/>
         </w:rPr>
-        <w:t xml:space="preserve"> This </w:t>
-      </w:r>
-      <w:proofErr w:type="spellStart"/>
-      <w:r>
-        <w:rPr>
-          <w:rFonts w:eastAsia="Times New Roman" w:cs="Times New Roman"/>
-          <w:sz w:val="22"/>
-          <w:szCs w:val="22"/>
-        </w:rPr>
-        <w:t>color</w:t>
-      </w:r>
-      <w:proofErr w:type="spellEnd"/>
-      <w:r>
-        <w:rPr>
-          <w:rFonts w:eastAsia="Times New Roman" w:cs="Times New Roman"/>
-          <w:sz w:val="22"/>
-          <w:szCs w:val="22"/>
-        </w:rPr>
-        <w:t xml:space="preserve"> then has a 50 chance of being added or </w:t>
-      </w:r>
-      <w:proofErr w:type="gramStart"/>
-      <w:r>
-        <w:rPr>
-          <w:rFonts w:eastAsia="Times New Roman" w:cs="Times New Roman"/>
-          <w:sz w:val="22"/>
-          <w:szCs w:val="22"/>
-        </w:rPr>
-        <w:t>subtracted,</w:t>
-      </w:r>
-      <w:proofErr w:type="gramEnd"/>
-      <w:r>
-        <w:rPr>
-          <w:rFonts w:eastAsia="Times New Roman" w:cs="Times New Roman"/>
-          <w:sz w:val="22"/>
-          <w:szCs w:val="22"/>
-        </w:rPr>
-        <w:t xml:space="preserve"> otherwise circles would get bigger over time (it also definitely gets subtracted if the value is already the max, 255).</w:t>
+        <w:t xml:space="preserve"> This color then has a 50 chance of being added or subtracted, otherwise circles would get bigger over time (it also definitely gets subtracted if the value is already the max, 255).</w:t>
       </w:r>
       <w:r>
         <w:rPr>
@@ -3393,59 +3230,13 @@
         </w:rPr>
         <w:t xml:space="preserve">As always, it has the apply method, that mutates every candidate solution within the population. </w:t>
       </w:r>
-      <w:proofErr w:type="gramStart"/>
-      <w:r>
-        <w:rPr>
-          <w:rFonts w:eastAsia="Times New Roman" w:cs="Times New Roman"/>
-          <w:sz w:val="22"/>
-          <w:szCs w:val="22"/>
-        </w:rPr>
-        <w:t>Mutated candidates is</w:t>
-      </w:r>
-      <w:proofErr w:type="gramEnd"/>
-      <w:r>
-        <w:rPr>
-          <w:rFonts w:eastAsia="Times New Roman" w:cs="Times New Roman"/>
-          <w:sz w:val="22"/>
-          <w:szCs w:val="22"/>
-        </w:rPr>
-        <w:t xml:space="preserve"> an array list of all the lists of circles, an array that can be considered the whole population. Later, for each of the candidates</w:t>
-      </w:r>
-      <w:proofErr w:type="gramStart"/>
-      <w:r>
-        <w:rPr>
-          <w:rFonts w:eastAsia="Times New Roman" w:cs="Times New Roman"/>
-          <w:sz w:val="22"/>
-          <w:szCs w:val="22"/>
-        </w:rPr>
-        <w:t>,  a</w:t>
-      </w:r>
-      <w:proofErr w:type="gramEnd"/>
-      <w:r>
-        <w:rPr>
-          <w:rFonts w:eastAsia="Times New Roman" w:cs="Times New Roman"/>
-          <w:sz w:val="22"/>
-          <w:szCs w:val="22"/>
-        </w:rPr>
-        <w:t xml:space="preserve"> new mutated candidate is created (the </w:t>
-      </w:r>
-      <w:proofErr w:type="spellStart"/>
-      <w:r>
-        <w:rPr>
-          <w:rFonts w:eastAsia="Times New Roman" w:cs="Times New Roman"/>
-          <w:sz w:val="22"/>
-          <w:szCs w:val="22"/>
-        </w:rPr>
-        <w:t>newCircles</w:t>
-      </w:r>
-      <w:proofErr w:type="spellEnd"/>
-      <w:r>
-        <w:rPr>
-          <w:rFonts w:eastAsia="Times New Roman" w:cs="Times New Roman"/>
-          <w:sz w:val="22"/>
-          <w:szCs w:val="22"/>
-        </w:rPr>
-        <w:t xml:space="preserve"> counterpart), and is populated with newer mutated versions of the circles in the original candidate.</w:t>
+      <w:r>
+        <w:rPr>
+          <w:rFonts w:eastAsia="Times New Roman" w:cs="Times New Roman"/>
+          <w:sz w:val="22"/>
+          <w:szCs w:val="22"/>
+        </w:rPr>
+        <w:t>Mutated candidates is an array list of all the lists of circles, an array that can be considered the whole population. Later, for each of the candidates,  a new mutated candidate is created (the newCircles counterpart), and is populated with newer mutated versions of the circles in the original candidate.</w:t>
       </w:r>
     </w:p>
     <w:p>
@@ -3489,25 +3280,7 @@
           <w:sz w:val="22"/>
           <w:szCs w:val="22"/>
         </w:rPr>
-        <w:t xml:space="preserve">Remove Circle Mutation is the final evolutionary </w:t>
-      </w:r>
-      <w:proofErr w:type="gramStart"/>
-      <w:r>
-        <w:rPr>
-          <w:rFonts w:eastAsia="Times New Roman" w:cs="Times New Roman"/>
-          <w:sz w:val="22"/>
-          <w:szCs w:val="22"/>
-        </w:rPr>
-        <w:t>operator which</w:t>
-      </w:r>
-      <w:proofErr w:type="gramEnd"/>
-      <w:r>
-        <w:rPr>
-          <w:rFonts w:eastAsia="Times New Roman" w:cs="Times New Roman"/>
-          <w:sz w:val="22"/>
-          <w:szCs w:val="22"/>
-        </w:rPr>
-        <w:t xml:space="preserve"> simply </w:t>
+        <w:t xml:space="preserve">Remove Circle Mutation is the final evolutionary operator which simply </w:t>
       </w:r>
       <w:r>
         <w:rPr>
@@ -3597,25 +3370,7 @@
           <w:sz w:val="22"/>
           <w:szCs w:val="22"/>
         </w:rPr>
-        <w:t xml:space="preserve">The values for RGB can be any value between 0-255, whereas for alpha the value can only be between 10-127. This is because alpha is the channel for the opaqueness of the colour. If we set it at 255 the circle will be too opaque and will not allow construction and adding of circles on top of it. The opposite is also avoidable, we don’t want the circle to be completely invisible, </w:t>
-      </w:r>
-      <w:proofErr w:type="gramStart"/>
-      <w:r>
-        <w:rPr>
-          <w:rFonts w:eastAsia="Times New Roman" w:cs="Times New Roman"/>
-          <w:sz w:val="22"/>
-          <w:szCs w:val="22"/>
-        </w:rPr>
-        <w:t>so</w:t>
-      </w:r>
-      <w:proofErr w:type="gramEnd"/>
-      <w:r>
-        <w:rPr>
-          <w:rFonts w:eastAsia="Times New Roman" w:cs="Times New Roman"/>
-          <w:sz w:val="22"/>
-          <w:szCs w:val="22"/>
-        </w:rPr>
-        <w:t xml:space="preserve"> after generating a few circles and seeing how opaque they were, I decided to settle for 10 as the minimum opaqueness level.</w:t>
+        <w:t>The values for RGB can be any value between 0-255, whereas for alpha the value can only be between 10-127. This is because alpha is the channel for the opaqueness of the colour. If we set it at 255 the circle will be too opaque and will not allow construction and adding of circles on top of it. The opposite is also avoidable, we don’t want the circle to be completely invisible, so after generating a few circles and seeing how opaque they were, I decided to settle for 10 as the minimum opaqueness level.</w:t>
       </w:r>
     </w:p>
     <w:p>
@@ -3705,33 +3460,15 @@
           <w:sz w:val="22"/>
           <w:szCs w:val="22"/>
         </w:rPr>
-        <w:t xml:space="preserve"> This is one of the more complex </w:t>
-      </w:r>
-      <w:proofErr w:type="gramStart"/>
-      <w:r>
-        <w:rPr>
-          <w:rFonts w:eastAsia="Times New Roman" w:cs="Times New Roman"/>
-          <w:sz w:val="22"/>
-          <w:szCs w:val="22"/>
-        </w:rPr>
-        <w:t>classes</w:t>
-      </w:r>
-      <w:r>
-        <w:rPr>
-          <w:rFonts w:eastAsia="Times New Roman" w:cs="Times New Roman"/>
-          <w:sz w:val="22"/>
-          <w:szCs w:val="22"/>
-        </w:rPr>
-        <w:t xml:space="preserve"> which</w:t>
-      </w:r>
-      <w:proofErr w:type="gramEnd"/>
-      <w:r>
-        <w:rPr>
-          <w:rFonts w:eastAsia="Times New Roman" w:cs="Times New Roman"/>
-          <w:sz w:val="22"/>
-          <w:szCs w:val="22"/>
-        </w:rPr>
-        <w:t xml:space="preserve"> took me a long time to compose.</w:t>
+        <w:t xml:space="preserve"> This is one of the more complex classes</w:t>
+      </w:r>
+      <w:r>
+        <w:rPr>
+          <w:rFonts w:eastAsia="Times New Roman" w:cs="Times New Roman"/>
+          <w:sz w:val="22"/>
+          <w:szCs w:val="22"/>
+        </w:rPr>
+        <w:t xml:space="preserve"> which took me a long time to compose.</w:t>
       </w:r>
     </w:p>
     <w:p>
@@ -3753,61 +3490,7 @@
           <w:sz w:val="22"/>
           <w:szCs w:val="22"/>
         </w:rPr>
-        <w:t xml:space="preserve">The get fitness method basically paints on the canvas the circles from the given candidate, creates a buffered image out of the canvas and compares the RGB values of the target image against the canvas image. The reason we need to create a buffered image out of the canvas instead of using the canvas </w:t>
-      </w:r>
-      <w:proofErr w:type="gramStart"/>
-      <w:r>
-        <w:rPr>
-          <w:rFonts w:eastAsia="Times New Roman" w:cs="Times New Roman"/>
-          <w:sz w:val="22"/>
-          <w:szCs w:val="22"/>
-        </w:rPr>
-        <w:t>directly,</w:t>
-      </w:r>
-      <w:proofErr w:type="gramEnd"/>
-      <w:r>
-        <w:rPr>
-          <w:rFonts w:eastAsia="Times New Roman" w:cs="Times New Roman"/>
-          <w:sz w:val="22"/>
-          <w:szCs w:val="22"/>
-        </w:rPr>
-        <w:t xml:space="preserve"> is that canvas extends JPanel, and JPanel has no methods for returning its RGB pixel values. This was another problem that I found difficult to </w:t>
-      </w:r>
-      <w:proofErr w:type="gramStart"/>
-      <w:r>
-        <w:rPr>
-          <w:rFonts w:eastAsia="Times New Roman" w:cs="Times New Roman"/>
-          <w:sz w:val="22"/>
-          <w:szCs w:val="22"/>
-        </w:rPr>
-        <w:t>overcome</w:t>
-      </w:r>
-      <w:proofErr w:type="gramEnd"/>
-      <w:r>
-        <w:rPr>
-          <w:rFonts w:eastAsia="Times New Roman" w:cs="Times New Roman"/>
-          <w:sz w:val="22"/>
-          <w:szCs w:val="22"/>
-        </w:rPr>
-        <w:t xml:space="preserve"> as a JPanel object can’t just be cast into a buffered image. Over time I eventually found online a way to get around it, which was by creating the function </w:t>
-      </w:r>
-      <w:proofErr w:type="spellStart"/>
-      <w:r>
-        <w:rPr>
-          <w:rFonts w:eastAsia="Times New Roman" w:cs="Times New Roman"/>
-          <w:sz w:val="22"/>
-          <w:szCs w:val="22"/>
-        </w:rPr>
-        <w:t>createImage</w:t>
-      </w:r>
-      <w:proofErr w:type="spellEnd"/>
-      <w:r>
-        <w:rPr>
-          <w:rFonts w:eastAsia="Times New Roman" w:cs="Times New Roman"/>
-          <w:sz w:val="22"/>
-          <w:szCs w:val="22"/>
-        </w:rPr>
-        <w:t xml:space="preserve"> that used graphics to create a buffered image with the byte information from the canvas.</w:t>
+        <w:t>The get fitness method basically paints on the canvas the circles from the given candidate, creates a buffered image out of the canvas and compares the RGB values of the target image against the canvas image. The reason we need to create a buffered image out of the canvas instead of using the canvas directly, is that canvas extends JPanel, and JPanel has no methods for returning its RGB pixel values. This was another problem that I found difficult to overcome as a JPanel object can’t just be cast into a buffered image. Over time I eventually found online a way to get around it, which was by creating the function createImage that used graphics to create a buffered image with the byte information from the canvas.</w:t>
       </w:r>
     </w:p>
     <w:p>
@@ -3910,44 +3593,17 @@
           <w:sz w:val="22"/>
           <w:szCs w:val="22"/>
         </w:rPr>
-        <w:t xml:space="preserve"> This was one of the problems I was having originally, as when I was starting to develop the program, I made the canvas and tried to do simple tasks on it to get the feeling of it and understand it a bit better. One of the first tasks I set myself to do was to simply copy the target image completely in the canvas, which although it might seem easy, it was not. There is no </w:t>
-      </w:r>
-      <w:proofErr w:type="gramStart"/>
-      <w:r>
-        <w:rPr>
-          <w:rFonts w:eastAsia="Times New Roman" w:cs="Times New Roman"/>
-          <w:sz w:val="22"/>
-          <w:szCs w:val="22"/>
-        </w:rPr>
-        <w:t>setRGB(</w:t>
-      </w:r>
-      <w:proofErr w:type="gramEnd"/>
-      <w:r>
-        <w:rPr>
-          <w:rFonts w:eastAsia="Times New Roman" w:cs="Times New Roman"/>
-          <w:sz w:val="22"/>
-          <w:szCs w:val="22"/>
-        </w:rPr>
-        <w:t xml:space="preserve">) method with JPanel like there is with BufferedImage, so the equivalent I tried to come up with was draw line. This method draws a line on the canvas from point A to point B of the colour that you choose. I thought that I could potentially make point A = B so that it would just draw a one pixel long line, which functionally would be the same as a </w:t>
-      </w:r>
-      <w:proofErr w:type="gramStart"/>
-      <w:r>
-        <w:rPr>
-          <w:rFonts w:eastAsia="Times New Roman" w:cs="Times New Roman"/>
-          <w:sz w:val="22"/>
-          <w:szCs w:val="22"/>
-        </w:rPr>
-        <w:t>setRGB(</w:t>
-      </w:r>
-      <w:proofErr w:type="gramEnd"/>
-      <w:r>
-        <w:rPr>
-          <w:rFonts w:eastAsia="Times New Roman" w:cs="Times New Roman"/>
-          <w:sz w:val="22"/>
-          <w:szCs w:val="22"/>
-        </w:rPr>
-        <w:t>) method. I tried doing the following:</w:t>
-      </w:r>
+        <w:t xml:space="preserve"> This was one of the problems I was having originally, as when I was starting to develop the program, I made the canvas and tried to do simple tasks on it to get the feeling of it and understand it a bit better. One of the first tasks I set myself to do was to simply copy the target image completely in the canvas, which although it might seem easy, it was not. There is no setRGB() method with JPanel like there is with BufferedImage, so the equivalent I tried to come up with was draw line. This method draws a line on the canvas from point A to point B of the colour that you choose. I thought that I could potentially make point A = B so that it would just draw a one pixel long line, which functionally would be the same as a setRGB() method. I tried doing the following:</w:t>
+      </w:r>
+    </w:p>
+    <w:p>
+      <w:pPr>
+        <w:rPr>
+          <w:rFonts w:eastAsia="Times New Roman" w:cs="Times New Roman"/>
+          <w:sz w:val="22"/>
+          <w:szCs w:val="22"/>
+        </w:rPr>
+      </w:pPr>
     </w:p>
     <w:p>
       <w:pPr>
@@ -3965,6 +3621,15 @@
         </w:rPr>
         <w:t xml:space="preserve"> </w:t>
       </w:r>
+    </w:p>
+    <w:p>
+      <w:pPr>
+        <w:rPr>
+          <w:rFonts w:eastAsia="Times New Roman" w:cs="Times New Roman"/>
+          <w:sz w:val="22"/>
+          <w:szCs w:val="22"/>
+        </w:rPr>
+      </w:pPr>
       <w:r>
         <w:rPr>
           <w:rFonts w:eastAsia="Times New Roman" w:cs="Times New Roman"/>
@@ -4040,75 +3705,39 @@
           <w:szCs w:val="22"/>
         </w:rPr>
       </w:pPr>
-      <w:r>
-        <w:rPr>
-          <w:rFonts w:eastAsia="Times New Roman" w:cs="Times New Roman"/>
-          <w:sz w:val="22"/>
-          <w:szCs w:val="22"/>
-        </w:rPr>
-        <w:t xml:space="preserve">Which at first glance, it compiles and runs, right? Well, </w:t>
-      </w:r>
-      <w:proofErr w:type="gramStart"/>
-      <w:r>
-        <w:rPr>
-          <w:rFonts w:eastAsia="Times New Roman" w:cs="Times New Roman"/>
-          <w:sz w:val="22"/>
-          <w:szCs w:val="22"/>
-        </w:rPr>
-        <w:t>its</w:t>
-      </w:r>
-      <w:proofErr w:type="gramEnd"/>
-      <w:r>
-        <w:rPr>
-          <w:rFonts w:eastAsia="Times New Roman" w:cs="Times New Roman"/>
-          <w:sz w:val="22"/>
-          <w:szCs w:val="22"/>
-        </w:rPr>
-        <w:t xml:space="preserve"> more complicated than that. From that point onwards, a quest of finding out what the GUI threads do and the UI delegate started for me. I read many oracle java docs on the 2D graphics supported by these classes and how the threads of the GUI worked, but I couldn’t really grasp exactly why it couldn’t work. In the end, the GUI thread (the thread that executes the GUI and the </w:t>
-      </w:r>
-      <w:proofErr w:type="spellStart"/>
-      <w:r>
-        <w:rPr>
-          <w:rFonts w:eastAsia="Times New Roman" w:cs="Times New Roman"/>
-          <w:sz w:val="22"/>
-          <w:szCs w:val="22"/>
-        </w:rPr>
-        <w:t>JFrame</w:t>
-      </w:r>
-      <w:proofErr w:type="spellEnd"/>
-      <w:r>
-        <w:rPr>
-          <w:rFonts w:eastAsia="Times New Roman" w:cs="Times New Roman"/>
-          <w:sz w:val="22"/>
-          <w:szCs w:val="22"/>
-        </w:rPr>
-        <w:t xml:space="preserve">) has a few UI delegate threads that are spread to carry out its tasks. However, these aren’t prepared for vast amounts of computation like what is needed to iterate through all the 60,000 pixels in an image, especially not in the paint component method. However, I realised that if I set a </w:t>
-      </w:r>
-      <w:r>
-        <w:rPr>
-          <w:rFonts w:eastAsia="Times New Roman" w:cs="Times New Roman"/>
-          <w:sz w:val="22"/>
-          <w:szCs w:val="22"/>
-        </w:rPr>
-        <w:t xml:space="preserve">button with its event action listener to paint one single pixel every time </w:t>
-      </w:r>
-      <w:proofErr w:type="gramStart"/>
-      <w:r>
-        <w:rPr>
-          <w:rFonts w:eastAsia="Times New Roman" w:cs="Times New Roman"/>
-          <w:sz w:val="22"/>
-          <w:szCs w:val="22"/>
-        </w:rPr>
-        <w:t>its</w:t>
-      </w:r>
-      <w:proofErr w:type="gramEnd"/>
-      <w:r>
-        <w:rPr>
-          <w:rFonts w:eastAsia="Times New Roman" w:cs="Times New Roman"/>
-          <w:sz w:val="22"/>
-          <w:szCs w:val="22"/>
-        </w:rPr>
-        <w:t xml:space="preserve"> clicked, that did work. Obviously you would have to click it 60,000 times if you wanted to display the whole image, but at least I learnt a bit more about how the GUI delegates work. After having practiced for months, I now know that the best way to achieve this is call the method from a swing background task object to do the hard work, and thanks to this I could achieve an image like this:</w:t>
+    </w:p>
+    <w:p>
+      <w:pPr>
+        <w:rPr>
+          <w:rFonts w:eastAsia="Times New Roman" w:cs="Times New Roman"/>
+          <w:sz w:val="22"/>
+          <w:szCs w:val="22"/>
+        </w:rPr>
+      </w:pPr>
+    </w:p>
+    <w:p>
+      <w:pPr>
+        <w:rPr>
+          <w:rFonts w:eastAsia="Times New Roman" w:cs="Times New Roman"/>
+          <w:sz w:val="22"/>
+          <w:szCs w:val="22"/>
+        </w:rPr>
+      </w:pPr>
+      <w:r>
+        <w:rPr>
+          <w:rFonts w:eastAsia="Times New Roman" w:cs="Times New Roman"/>
+          <w:sz w:val="22"/>
+          <w:szCs w:val="22"/>
+        </w:rPr>
+        <w:t xml:space="preserve">Which at first glance, it compiles and runs, right? Well, its more complicated than that. From that point onwards, a quest of finding out what the GUI threads do and the UI delegate started for me. I read many oracle java docs on the 2D graphics supported by these classes and how the threads of the GUI worked, but I couldn’t really grasp exactly why it couldn’t work. In the end, the GUI thread (the thread that executes the GUI and the JFrame) has a few UI delegate threads that are spread to carry out its tasks. However, these aren’t prepared for vast amounts of computation like what is needed to iterate through all the 60,000 pixels in an image, especially not in the paint component method. However, I realised that if I set a </w:t>
+      </w:r>
+      <w:r>
+        <w:rPr>
+          <w:rFonts w:eastAsia="Times New Roman" w:cs="Times New Roman"/>
+          <w:sz w:val="22"/>
+          <w:szCs w:val="22"/>
+        </w:rPr>
+        <w:t>button with its event action listener to paint one single pixel every time its clicked, that did work. Obviously you would have to click it 60,000 times if you wanted to display the whole image, but at least I learnt a bit more about how the GUI delegates work. After having practiced for months, I now know that the best way to achieve this is call the method from a swing background task object to do the hard work, and thanks to this I could achieve an image like this:</w:t>
       </w:r>
     </w:p>
     <w:p>
@@ -4202,59 +3831,13 @@
           <w:szCs w:val="22"/>
         </w:rPr>
       </w:pPr>
-      <w:proofErr w:type="gramStart"/>
-      <w:r>
-        <w:rPr>
-          <w:rFonts w:eastAsia="Times New Roman" w:cs="Times New Roman"/>
-          <w:sz w:val="22"/>
-          <w:szCs w:val="22"/>
-        </w:rPr>
-        <w:t>by</w:t>
-      </w:r>
-      <w:proofErr w:type="gramEnd"/>
-      <w:r>
-        <w:rPr>
-          <w:rFonts w:eastAsia="Times New Roman" w:cs="Times New Roman"/>
-          <w:sz w:val="22"/>
-          <w:szCs w:val="22"/>
-        </w:rPr>
-        <w:t xml:space="preserve"> displaying the X coordinates in its inverse, to achieve the reflection of the </w:t>
-      </w:r>
-      <w:proofErr w:type="spellStart"/>
-      <w:r>
-        <w:rPr>
-          <w:rFonts w:eastAsia="Times New Roman" w:cs="Times New Roman"/>
-          <w:sz w:val="22"/>
-          <w:szCs w:val="22"/>
-        </w:rPr>
-        <w:t>mona</w:t>
-      </w:r>
-      <w:proofErr w:type="spellEnd"/>
-      <w:r>
-        <w:rPr>
-          <w:rFonts w:eastAsia="Times New Roman" w:cs="Times New Roman"/>
-          <w:sz w:val="22"/>
-          <w:szCs w:val="22"/>
-        </w:rPr>
-        <w:t xml:space="preserve"> </w:t>
-      </w:r>
-      <w:proofErr w:type="spellStart"/>
-      <w:r>
-        <w:rPr>
-          <w:rFonts w:eastAsia="Times New Roman" w:cs="Times New Roman"/>
-          <w:sz w:val="22"/>
-          <w:szCs w:val="22"/>
-        </w:rPr>
-        <w:t>lisa</w:t>
-      </w:r>
-      <w:proofErr w:type="spellEnd"/>
-      <w:r>
-        <w:rPr>
-          <w:rFonts w:eastAsia="Times New Roman" w:cs="Times New Roman"/>
-          <w:sz w:val="22"/>
-          <w:szCs w:val="22"/>
-        </w:rPr>
-        <w:t>.</w:t>
+      <w:r>
+        <w:rPr>
+          <w:rFonts w:eastAsia="Times New Roman" w:cs="Times New Roman"/>
+          <w:sz w:val="22"/>
+          <w:szCs w:val="22"/>
+        </w:rPr>
+        <w:t>by displaying the X coordinates in its inverse, to achieve the reflection of the mona lisa.</w:t>
       </w:r>
     </w:p>
     <w:p>
@@ -4350,6 +3933,86 @@
           <w:b/>
         </w:rPr>
       </w:pPr>
+    </w:p>
+    <w:p>
+      <w:pPr>
+        <w:rPr>
+          <w:rFonts w:eastAsia="Times New Roman" w:cs="Times New Roman"/>
+          <w:b/>
+        </w:rPr>
+      </w:pPr>
+    </w:p>
+    <w:p>
+      <w:pPr>
+        <w:rPr>
+          <w:rFonts w:eastAsia="Times New Roman" w:cs="Times New Roman"/>
+          <w:b/>
+        </w:rPr>
+      </w:pPr>
+    </w:p>
+    <w:p>
+      <w:pPr>
+        <w:rPr>
+          <w:rFonts w:eastAsia="Times New Roman" w:cs="Times New Roman"/>
+          <w:b/>
+        </w:rPr>
+      </w:pPr>
+    </w:p>
+    <w:p>
+      <w:pPr>
+        <w:rPr>
+          <w:rFonts w:eastAsia="Times New Roman" w:cs="Times New Roman"/>
+          <w:b/>
+        </w:rPr>
+      </w:pPr>
+    </w:p>
+    <w:p>
+      <w:pPr>
+        <w:rPr>
+          <w:rFonts w:eastAsia="Times New Roman" w:cs="Times New Roman"/>
+          <w:b/>
+        </w:rPr>
+      </w:pPr>
+    </w:p>
+    <w:p>
+      <w:pPr>
+        <w:rPr>
+          <w:rFonts w:eastAsia="Times New Roman" w:cs="Times New Roman"/>
+          <w:b/>
+        </w:rPr>
+      </w:pPr>
+    </w:p>
+    <w:p>
+      <w:pPr>
+        <w:rPr>
+          <w:rFonts w:eastAsia="Times New Roman" w:cs="Times New Roman"/>
+          <w:b/>
+        </w:rPr>
+      </w:pPr>
+    </w:p>
+    <w:p>
+      <w:pPr>
+        <w:rPr>
+          <w:rFonts w:eastAsia="Times New Roman" w:cs="Times New Roman"/>
+          <w:b/>
+        </w:rPr>
+      </w:pPr>
+    </w:p>
+    <w:p>
+      <w:pPr>
+        <w:rPr>
+          <w:rFonts w:eastAsia="Times New Roman" w:cs="Times New Roman"/>
+          <w:b/>
+        </w:rPr>
+      </w:pPr>
+    </w:p>
+    <w:p>
+      <w:pPr>
+        <w:rPr>
+          <w:rFonts w:eastAsia="Times New Roman" w:cs="Times New Roman"/>
+          <w:b/>
+        </w:rPr>
+      </w:pPr>
       <w:r>
         <w:rPr>
           <w:rFonts w:eastAsia="Times New Roman" w:cs="Times New Roman"/>
@@ -4382,87 +4045,7 @@
           <w:sz w:val="22"/>
           <w:szCs w:val="22"/>
         </w:rPr>
-        <w:t xml:space="preserve">After having completed the program using the </w:t>
-      </w:r>
-      <w:proofErr w:type="spellStart"/>
-      <w:r>
-        <w:rPr>
-          <w:rFonts w:cs="Times New Roman"/>
-          <w:color w:val="000000"/>
-          <w:sz w:val="22"/>
-          <w:szCs w:val="22"/>
-        </w:rPr>
-        <w:t>WatchMaker</w:t>
-      </w:r>
-      <w:proofErr w:type="spellEnd"/>
-      <w:r>
-        <w:rPr>
-          <w:rFonts w:cs="Times New Roman"/>
-          <w:color w:val="000000"/>
-          <w:sz w:val="22"/>
-          <w:szCs w:val="22"/>
-        </w:rPr>
-        <w:t xml:space="preserve"> framework, the evolutions worked correctly, however the problem relied with the selection process of the fitter candidate. The way I wanted to do it was to have a population of TWO: the parent, and the child. The child will have been a mutated version of the parent and therefore slightly different, and after having the two together the selection mechanism should evaluate which of the two are fitter (resemble more closely the target image) using the </w:t>
-      </w:r>
-      <w:proofErr w:type="spellStart"/>
-      <w:r>
-        <w:rPr>
-          <w:rFonts w:cs="Times New Roman"/>
-          <w:color w:val="000000"/>
-          <w:sz w:val="22"/>
-          <w:szCs w:val="22"/>
-        </w:rPr>
-        <w:t>generateFitness</w:t>
-      </w:r>
-      <w:proofErr w:type="spellEnd"/>
-      <w:r>
-        <w:rPr>
-          <w:rFonts w:cs="Times New Roman"/>
-          <w:color w:val="000000"/>
-          <w:sz w:val="22"/>
-          <w:szCs w:val="22"/>
-        </w:rPr>
-        <w:t xml:space="preserve"> method, for then choosing the fitter one as the parent image for the next generation. I got this idea from Roger </w:t>
-      </w:r>
-      <w:proofErr w:type="spellStart"/>
-      <w:r>
-        <w:rPr>
-          <w:rFonts w:cs="Times New Roman"/>
-          <w:color w:val="000000"/>
-          <w:sz w:val="22"/>
-          <w:szCs w:val="22"/>
-        </w:rPr>
-        <w:t>Johanson’s</w:t>
-      </w:r>
-      <w:proofErr w:type="spellEnd"/>
-      <w:r>
-        <w:rPr>
-          <w:rFonts w:cs="Times New Roman"/>
-          <w:color w:val="000000"/>
-          <w:sz w:val="22"/>
-          <w:szCs w:val="22"/>
-        </w:rPr>
-        <w:t xml:space="preserve"> work, as in his “frequently asked questions” section of his </w:t>
-      </w:r>
-      <w:proofErr w:type="spellStart"/>
-      <w:r>
-        <w:rPr>
-          <w:rFonts w:cs="Times New Roman"/>
-          <w:color w:val="000000"/>
-          <w:sz w:val="22"/>
-          <w:szCs w:val="22"/>
-        </w:rPr>
-        <w:t>EvoLisa</w:t>
-      </w:r>
-      <w:proofErr w:type="spellEnd"/>
-      <w:r>
-        <w:rPr>
-          <w:rFonts w:cs="Times New Roman"/>
-          <w:color w:val="000000"/>
-          <w:sz w:val="22"/>
-          <w:szCs w:val="22"/>
-        </w:rPr>
-        <w:t xml:space="preserve"> program he said to have a population of just two, and claimed it was still genetic programming: “</w:t>
+        <w:t>After having completed the program using the WatchMaker framework, the evolutions worked correctly, however the problem relied with the selection process of the fitter candidate. The way I wanted to do it was to have a population of TWO: the parent, and the child. The child will have been a mutated version of the parent and therefore slightly different, and after having the two together the selection mechanism should evaluate which of the two are fitter (resemble more closely the target image) using the generateFitness method, for then choosing the fitter one as the parent image for the next generation. I got this idea from Roger Johanson’s work, as in his “frequently asked questions” section of his EvoLisa program he said to have a population of just two, and claimed it was still genetic programming: “</w:t>
       </w:r>
       <w:r>
         <w:rPr>
@@ -4500,27 +4083,7 @@
           <w:sz w:val="22"/>
           <w:szCs w:val="22"/>
         </w:rPr>
-        <w:t xml:space="preserve">Another implementation that I had in mind that my supervisor </w:t>
-      </w:r>
-      <w:proofErr w:type="gramStart"/>
-      <w:r>
-        <w:rPr>
-          <w:rFonts w:cs="Times New Roman"/>
-          <w:color w:val="000000"/>
-          <w:sz w:val="22"/>
-          <w:szCs w:val="22"/>
-        </w:rPr>
-        <w:t>suggested,</w:t>
-      </w:r>
-      <w:proofErr w:type="gramEnd"/>
-      <w:r>
-        <w:rPr>
-          <w:rFonts w:cs="Times New Roman"/>
-          <w:color w:val="000000"/>
-          <w:sz w:val="22"/>
-          <w:szCs w:val="22"/>
-        </w:rPr>
-        <w:t xml:space="preserve"> was instead of considering the painted canvas itself as the candidate, considering each circle/polygon as a candidate. That way their fitness could be measured by simply comparing the RGB pixel values of the images at the corresponding coordinates of each image. This method was dismissed due to two problems:</w:t>
+        <w:t>Another implementation that I had in mind that my supervisor suggested, was instead of considering the painted canvas itself as the candidate, considering each circle/polygon as a candidate. That way their fitness could be measured by simply comparing the RGB pixel values of the images at the corresponding coordinates of each image. This method was dismissed due to two problems:</w:t>
       </w:r>
     </w:p>
     <w:p>
@@ -4553,47 +4116,7 @@
           <w:sz w:val="22"/>
           <w:szCs w:val="22"/>
         </w:rPr>
-        <w:t xml:space="preserve">The nature of the program allows for translucent/semi-opaque circles so that they can be stacked on top of each other, to give a more varied spectrum of colours and approach the target image more closely. If this method of measuring the fitness of each individual circle </w:t>
-      </w:r>
-      <w:proofErr w:type="gramStart"/>
-      <w:r>
-        <w:rPr>
-          <w:rFonts w:cs="Times New Roman"/>
-          <w:color w:val="000000"/>
-          <w:sz w:val="22"/>
-          <w:szCs w:val="22"/>
-        </w:rPr>
-        <w:t>was</w:t>
-      </w:r>
-      <w:proofErr w:type="gramEnd"/>
-      <w:r>
-        <w:rPr>
-          <w:rFonts w:cs="Times New Roman"/>
-          <w:color w:val="000000"/>
-          <w:sz w:val="22"/>
-          <w:szCs w:val="22"/>
-        </w:rPr>
-        <w:t xml:space="preserve"> carried out, it would be very difficult to extract the fitness of the individual candidate. </w:t>
-      </w:r>
-      <w:proofErr w:type="gramStart"/>
-      <w:r>
-        <w:rPr>
-          <w:rFonts w:cs="Times New Roman"/>
-          <w:color w:val="000000"/>
-          <w:sz w:val="22"/>
-          <w:szCs w:val="22"/>
-        </w:rPr>
-        <w:t>as</w:t>
-      </w:r>
-      <w:proofErr w:type="gramEnd"/>
-      <w:r>
-        <w:rPr>
-          <w:rFonts w:cs="Times New Roman"/>
-          <w:color w:val="000000"/>
-          <w:sz w:val="22"/>
-          <w:szCs w:val="22"/>
-        </w:rPr>
-        <w:t xml:space="preserve"> the longer the program runs the more candidates there will be, and the likelier it will be for two or more circles to be stacked within the same space, thus giving an RGB value of the combination of circles within that space, instead of just the individual (which is what we want to measure). </w:t>
+        <w:t xml:space="preserve">The nature of the program allows for translucent/semi-opaque circles so that they can be stacked on top of each other, to give a more varied spectrum of colours and approach the target image more closely. If this method of measuring the fitness of each individual circle was carried out, it would be very difficult to extract the fitness of the individual candidate. as the longer the program runs the more candidates there will be, and the likelier it will be for two or more circles to be stacked within the same space, thus giving an RGB value of the combination of circles within that space, instead of just the individual (which is what we want to measure). </w:t>
       </w:r>
     </w:p>
     <w:p>
@@ -4617,58 +4140,7 @@
           <w:sz w:val="22"/>
           <w:szCs w:val="22"/>
         </w:rPr>
-        <w:t xml:space="preserve">The second problem with this method would be that the measurement of the circles would be inaccurate at the corners. The method to compare the RGB values for this implementation would presumably be a version of the </w:t>
-      </w:r>
-      <w:proofErr w:type="spellStart"/>
-      <w:proofErr w:type="gramStart"/>
-      <w:r>
-        <w:rPr>
-          <w:rFonts w:cs="Times New Roman"/>
-          <w:color w:val="000000"/>
-          <w:sz w:val="22"/>
-          <w:szCs w:val="22"/>
-        </w:rPr>
-        <w:t>generateFitness</w:t>
-      </w:r>
-      <w:proofErr w:type="spellEnd"/>
-      <w:r>
-        <w:rPr>
-          <w:rFonts w:cs="Times New Roman"/>
-          <w:color w:val="000000"/>
-          <w:sz w:val="22"/>
-          <w:szCs w:val="22"/>
-        </w:rPr>
-        <w:t>(</w:t>
-      </w:r>
-      <w:proofErr w:type="gramEnd"/>
-      <w:r>
-        <w:rPr>
-          <w:rFonts w:cs="Times New Roman"/>
-          <w:color w:val="000000"/>
-          <w:sz w:val="22"/>
-          <w:szCs w:val="22"/>
-        </w:rPr>
-        <w:t xml:space="preserve">) method I have already written, by taking in arguments of the coordinate of the circle and its width and height. This method would therefore iterate through a rectangle of this size in the canvas where the circle is, but it would be very difficult to limit the method to just the circle. For instance, in the example below this rectangle is what the method would evaluate, taking the RGB value of the black corners too, instead of just evaluating the circle inside it. The fitness value would become </w:t>
-      </w:r>
-      <w:proofErr w:type="spellStart"/>
-      <w:r>
-        <w:rPr>
-          <w:rFonts w:cs="Times New Roman"/>
-          <w:color w:val="000000"/>
-          <w:sz w:val="22"/>
-          <w:szCs w:val="22"/>
-        </w:rPr>
-        <w:t>unprecise</w:t>
-      </w:r>
-      <w:proofErr w:type="spellEnd"/>
-      <w:r>
-        <w:rPr>
-          <w:rFonts w:cs="Times New Roman"/>
-          <w:color w:val="000000"/>
-          <w:sz w:val="22"/>
-          <w:szCs w:val="22"/>
-        </w:rPr>
-        <w:t xml:space="preserve"> unless a different, more complicated method is used.</w:t>
+        <w:t>The second problem with this method would be that the measurement of the circles would be inaccurate at the corners. The method to compare the RGB values for this implementation would presumably be a version of the generateFitness() method I have already written, by taking in arguments of the coordinate of the circle and its width and height. This method would therefore iterate through a rectangle of this size in the canvas where the circle is, but it would be very difficult to limit the method to just the circle. For instance, in the example below this rectangle is what the method would evaluate, taking the RGB value of the black corners too, instead of just evaluating the circle inside it. The fitness value would become unprecise unless a different, more complicated method is used.</w:t>
       </w:r>
     </w:p>
     <w:p>
@@ -4773,27 +4245,7 @@
           <w:sz w:val="22"/>
           <w:szCs w:val="22"/>
         </w:rPr>
-        <w:t xml:space="preserve">After settling for this parent and child population system, the problem I was having </w:t>
-      </w:r>
-      <w:proofErr w:type="gramStart"/>
-      <w:r>
-        <w:rPr>
-          <w:rFonts w:cs="Times New Roman"/>
-          <w:color w:val="000000"/>
-          <w:sz w:val="22"/>
-          <w:szCs w:val="22"/>
-        </w:rPr>
-        <w:t>was</w:t>
-      </w:r>
-      <w:proofErr w:type="gramEnd"/>
-      <w:r>
-        <w:rPr>
-          <w:rFonts w:cs="Times New Roman"/>
-          <w:color w:val="000000"/>
-          <w:sz w:val="22"/>
-          <w:szCs w:val="22"/>
-        </w:rPr>
-        <w:t xml:space="preserve"> that I could not actually keep the parent image for the selection process. Only the child was retained and evaluated, which was useless as there was nothing else to compare it to. Thus mindless evolution was taking place with no careful selection process to approach the canvas to the original image. </w:t>
+        <w:t xml:space="preserve">After settling for this parent and child population system, the problem I was having was that I could not actually keep the parent image for the selection process. Only the child was retained and evaluated, which was useless as there was nothing else to compare it to. Thus mindless evolution was taking place with no careful selection process to approach the canvas to the original image. </w:t>
       </w:r>
     </w:p>
     <w:p>
@@ -4857,27 +4309,7 @@
           <w:sz w:val="22"/>
           <w:szCs w:val="22"/>
         </w:rPr>
-        <w:t xml:space="preserve">person to solve this </w:t>
-      </w:r>
-      <w:proofErr w:type="gramStart"/>
-      <w:r>
-        <w:rPr>
-          <w:rFonts w:cs="Times New Roman"/>
-          <w:color w:val="000000"/>
-          <w:sz w:val="22"/>
-          <w:szCs w:val="22"/>
-        </w:rPr>
-        <w:t>problem</w:t>
-      </w:r>
-      <w:proofErr w:type="gramEnd"/>
-      <w:r>
-        <w:rPr>
-          <w:rFonts w:cs="Times New Roman"/>
-          <w:color w:val="000000"/>
-          <w:sz w:val="22"/>
-          <w:szCs w:val="22"/>
-        </w:rPr>
-        <w:t xml:space="preserve"> as he would know the framework inside out. In the watchmaker website there is a link to Daniel Dyer’s website, which has a link to his LinkedIn profile, twitter and various others, but however doesn’t show a</w:t>
+        <w:t>person to solve this problem as he would know the framework inside out. In the watchmaker website there is a link to Daniel Dyer’s website, which has a link to his LinkedIn profile, twitter and various others, but however doesn’t show a</w:t>
       </w:r>
       <w:r>
         <w:rPr>
@@ -4945,27 +4377,7 @@
           <w:sz w:val="22"/>
           <w:szCs w:val="22"/>
         </w:rPr>
-        <w:t xml:space="preserve">”. Needless to say, I was thrilled to have gotten Daniel’s attention and to be able to ask him questions about his framework. I emailed him with information about my project and detailing my problem with the selection process and the </w:t>
-      </w:r>
-      <w:proofErr w:type="spellStart"/>
-      <w:r>
-        <w:rPr>
-          <w:rFonts w:cs="Times New Roman"/>
-          <w:color w:val="000000"/>
-          <w:sz w:val="22"/>
-          <w:szCs w:val="22"/>
-        </w:rPr>
-        <w:t>unresponsibe</w:t>
-      </w:r>
-      <w:proofErr w:type="spellEnd"/>
-      <w:r>
-        <w:rPr>
-          <w:rFonts w:cs="Times New Roman"/>
-          <w:color w:val="000000"/>
-          <w:sz w:val="22"/>
-          <w:szCs w:val="22"/>
-        </w:rPr>
-        <w:t xml:space="preserve"> evolution. His answer was:</w:t>
+        <w:t>”. Needless to say, I was thrilled to have gotten Daniel’s attention and to be able to ask him questions about his framework. I emailed him with information about my project and detailing my problem with the selection process and the unresponsibe evolution. His answer was:</w:t>
       </w:r>
     </w:p>
     <w:p>
@@ -5057,25 +4469,7 @@
           <w:sz w:val="22"/>
           <w:szCs w:val="22"/>
         </w:rPr>
-        <w:t xml:space="preserve">Even though his answer was not completely specific to my program, it gave me a better </w:t>
-      </w:r>
-      <w:proofErr w:type="gramStart"/>
-      <w:r>
-        <w:rPr>
-          <w:rFonts w:eastAsia="Times New Roman" w:cs="Times New Roman"/>
-          <w:sz w:val="22"/>
-          <w:szCs w:val="22"/>
-        </w:rPr>
-        <w:t>idea</w:t>
-      </w:r>
-      <w:proofErr w:type="gramEnd"/>
-      <w:r>
-        <w:rPr>
-          <w:rFonts w:eastAsia="Times New Roman" w:cs="Times New Roman"/>
-          <w:sz w:val="22"/>
-          <w:szCs w:val="22"/>
-        </w:rPr>
-        <w:t xml:space="preserve"> of how to implement this selection process. It is worth noting that in the time that </w:t>
+        <w:t xml:space="preserve">Even though his answer was not completely specific to my program, it gave me a better idea of how to implement this selection process. It is worth noting that in the time that </w:t>
       </w:r>
       <w:r>
         <w:rPr>
@@ -5143,25 +4537,7 @@
           <w:szCs w:val="22"/>
         </w:rPr>
         <w:tab/>
-        <w:t xml:space="preserve">After receiving the email from Daniel, I decided to try myself his suggestions. I implemented a version of evolution strategy engine with the parameters that he said, to try and ameliorate the version of the program, and see if it would approximate any further the Mona Lisa. I got rid of the old evolution engine, and imported the new, but when I ran the program it seemed to be doing progress similar to before. It could not approach the Mona Lisa, at least not within an acceptable timeframe of a few minutes, like Daniel Dyers’ version of the program did. This was </w:t>
-      </w:r>
-      <w:proofErr w:type="gramStart"/>
-      <w:r>
-        <w:rPr>
-          <w:rFonts w:eastAsia="Times New Roman" w:cs="Times New Roman"/>
-          <w:sz w:val="22"/>
-          <w:szCs w:val="22"/>
-        </w:rPr>
-        <w:t>a disillusionment</w:t>
-      </w:r>
-      <w:proofErr w:type="gramEnd"/>
-      <w:r>
-        <w:rPr>
-          <w:rFonts w:eastAsia="Times New Roman" w:cs="Times New Roman"/>
-          <w:sz w:val="22"/>
-          <w:szCs w:val="22"/>
-        </w:rPr>
-        <w:t>, but at least I felt gratification for the fact that Daniel had been willing to help me and that I was guided into a more correct direction.</w:t>
+        <w:t>After receiving the email from Daniel, I decided to try myself his suggestions. I implemented a version of evolution strategy engine with the parameters that he said, to try and ameliorate the version of the program, and see if it would approximate any further the Mona Lisa. I got rid of the old evolution engine, and imported the new, but when I ran the program it seemed to be doing progress similar to before. It could not approach the Mona Lisa, at least not within an acceptable timeframe of a few minutes, like Daniel Dyers’ version of the program did. This was a disillusionment, but at least I felt gratification for the fact that Daniel had been willing to help me and that I was guided into a more correct direction.</w:t>
       </w:r>
     </w:p>
     <w:p>
@@ -5223,25 +4599,7 @@
           <w:sz w:val="22"/>
           <w:szCs w:val="22"/>
         </w:rPr>
-        <w:t xml:space="preserve">It was broken down into simple tasks every week so that it would be easier to develop. Most of </w:t>
-      </w:r>
-      <w:proofErr w:type="gramStart"/>
-      <w:r>
-        <w:rPr>
-          <w:rFonts w:eastAsia="Times New Roman" w:cs="Times New Roman"/>
-          <w:sz w:val="22"/>
-          <w:szCs w:val="22"/>
-        </w:rPr>
-        <w:t>this tasks</w:t>
-      </w:r>
-      <w:proofErr w:type="gramEnd"/>
-      <w:r>
-        <w:rPr>
-          <w:rFonts w:eastAsia="Times New Roman" w:cs="Times New Roman"/>
-          <w:sz w:val="22"/>
-          <w:szCs w:val="22"/>
-        </w:rPr>
-        <w:t xml:space="preserve">, however, were knew to me. As for example I had only had experience with GUI programming in Software Engineering in a group project where I didn’t contribute to that section of the assignment, so I had to learn a lot of things for this project. </w:t>
+        <w:t xml:space="preserve">It was broken down into simple tasks every week so that it would be easier to develop. Most of this tasks, however, were knew to me. As for example I had only had experience with GUI programming in Software Engineering in a group project where I didn’t contribute to that section of the assignment, so I had to learn a lot of things for this project. </w:t>
       </w:r>
     </w:p>
     <w:p>
@@ -5261,16 +4619,38 @@
         </w:rPr>
         <w:t xml:space="preserve">The process started with me making a simple graphic user interface, and after this I could be able to start adding new functionality every week. I </w:t>
       </w:r>
-      <w:proofErr w:type="gramStart"/>
-      <w:r>
-        <w:rPr>
-          <w:rFonts w:eastAsia="Times New Roman" w:cs="Times New Roman"/>
-          <w:sz w:val="22"/>
-          <w:szCs w:val="22"/>
-        </w:rPr>
-        <w:t>Downloaded</w:t>
-      </w:r>
-      <w:proofErr w:type="gramEnd"/>
+      <w:r>
+        <w:rPr>
+          <w:rFonts w:eastAsia="Times New Roman" w:cs="Times New Roman"/>
+          <w:sz w:val="22"/>
+          <w:szCs w:val="22"/>
+        </w:rPr>
+        <w:t xml:space="preserve">Downloaded </w:t>
+      </w:r>
+      <w:r>
+        <w:rPr>
+          <w:rFonts w:eastAsia="Times New Roman" w:cs="Times New Roman"/>
+          <w:sz w:val="22"/>
+          <w:szCs w:val="22"/>
+        </w:rPr>
+        <w:t>some</w:t>
+      </w:r>
+      <w:r>
+        <w:rPr>
+          <w:rFonts w:eastAsia="Times New Roman" w:cs="Times New Roman"/>
+          <w:sz w:val="22"/>
+          <w:szCs w:val="22"/>
+        </w:rPr>
+        <w:t xml:space="preserve"> GUI design </w:t>
+      </w:r>
+      <w:r>
+        <w:rPr>
+          <w:rFonts w:eastAsia="Times New Roman" w:cs="Times New Roman"/>
+          <w:sz w:val="22"/>
+          <w:szCs w:val="22"/>
+        </w:rPr>
+        <w:t>software (links in source code) that allowed a rendered GUI to be visible before compiling the code, to make it easier to design.</w:t>
+      </w:r>
       <w:r>
         <w:rPr>
           <w:rFonts w:eastAsia="Times New Roman" w:cs="Times New Roman"/>
@@ -5285,23 +4665,91 @@
           <w:sz w:val="22"/>
           <w:szCs w:val="22"/>
         </w:rPr>
-        <w:t>some</w:t>
-      </w:r>
-      <w:r>
-        <w:rPr>
-          <w:rFonts w:eastAsia="Times New Roman" w:cs="Times New Roman"/>
-          <w:sz w:val="22"/>
-          <w:szCs w:val="22"/>
-        </w:rPr>
-        <w:t xml:space="preserve"> GUI design </w:t>
-      </w:r>
-      <w:r>
-        <w:rPr>
-          <w:rFonts w:eastAsia="Times New Roman" w:cs="Times New Roman"/>
-          <w:sz w:val="22"/>
-          <w:szCs w:val="22"/>
-        </w:rPr>
-        <w:t>software (links in source code) that allowed a rendered GUI to be visible before compiling the code, to make it easier to design.</w:t>
+        <w:t>The type of project was a swing designer window builder, which allows to modify and design the GUI. I had help from the channel ProgrammingKnowledge (2014) on youtube to know how to use it.</w:t>
+      </w:r>
+      <w:r>
+        <w:rPr>
+          <w:rFonts w:eastAsia="Times New Roman" w:cs="Times New Roman"/>
+          <w:sz w:val="22"/>
+          <w:szCs w:val="22"/>
+        </w:rPr>
+        <w:t xml:space="preserve"> After achieving this, the next goals were about drawing different components on the GUI, and implementing several needed components.  One of the problems I faced one week, for example, was that painted circles had a blank square around them, even if there was another circle supposed to be painted around it. I realised after reading a few more oracle java docs that when you use the repaint() method with arguments in it, it doesn’t only repaint the part of the canvas that you say in the arguments with the computation you arranged (a circle), but it also paints the background colour with the standard background colour you set the canvas, even if that means painting over some other component on the canvas. This was due to on of the UI delegates that did work “behind the scenes”. This problem was solved by calling the no-argument version of the method repaint, however this means that every time that one circle is painted, the whole canvas is painted too, which potentially leads to decreased efficiency. I got around this problem too, by </w:t>
+      </w:r>
+      <w:r>
+        <w:rPr>
+          <w:rFonts w:eastAsia="Times New Roman" w:cs="Times New Roman"/>
+          <w:sz w:val="22"/>
+          <w:szCs w:val="22"/>
+        </w:rPr>
+        <w:t>indicating</w:t>
+      </w:r>
+      <w:r>
+        <w:rPr>
+          <w:rFonts w:eastAsia="Times New Roman" w:cs="Times New Roman"/>
+          <w:sz w:val="22"/>
+          <w:szCs w:val="22"/>
+        </w:rPr>
+        <w:t xml:space="preserve"> in the paint component </w:t>
+      </w:r>
+      <w:r>
+        <w:rPr>
+          <w:rFonts w:eastAsia="Times New Roman" w:cs="Times New Roman"/>
+          <w:sz w:val="22"/>
+          <w:szCs w:val="22"/>
+        </w:rPr>
+        <w:t>that every circle on the circle array list should be painted. Even though this seems to suggest one different line of computation for each circle, in reality, the UI delegate threads put all these commands together and execute the painting mechanism as one, so actually all the circles are painted at the same time (and no blank squares are rendered). This means that the whole canvas is painted over once and there it isn’t painted entirely for each time a circle is rendered.</w:t>
+      </w:r>
+    </w:p>
+    <w:p>
+      <w:pPr>
+        <w:ind w:firstLine="720"/>
+        <w:rPr>
+          <w:rFonts w:eastAsia="Times New Roman" w:cs="Times New Roman"/>
+          <w:sz w:val="22"/>
+          <w:szCs w:val="22"/>
+        </w:rPr>
+      </w:pPr>
+      <w:r>
+        <w:rPr>
+          <w:rFonts w:eastAsia="Times New Roman" w:cs="Times New Roman"/>
+          <w:sz w:val="22"/>
+          <w:szCs w:val="22"/>
+        </w:rPr>
+        <w:t xml:space="preserve">At one point, after I had a few hundred lines of code I decided it was time to back up my system somehow, and I decided to upload my project on a github repository. This is good practice for developers and I had done it in the past for another one of my modules. After a few classes were implemented in the program, I decided to put the evolution working and it seemed to work at first, but it </w:t>
+      </w:r>
+      <w:r>
+        <w:rPr>
+          <w:rFonts w:eastAsia="Times New Roman" w:cs="Times New Roman"/>
+          <w:sz w:val="22"/>
+          <w:szCs w:val="22"/>
+        </w:rPr>
+        <w:t>had some inconsistencies. It was at this point that I decided to focus more on the mutation methods, that I would have to do sooner or later, and leave the inconsistencies for the future.</w:t>
+      </w:r>
+      <w:r>
+        <w:rPr>
+          <w:rFonts w:eastAsia="Times New Roman" w:cs="Times New Roman"/>
+          <w:sz w:val="22"/>
+          <w:szCs w:val="22"/>
+        </w:rPr>
+        <w:t xml:space="preserve"> Needless to say, most of what I learnt throughout this process was through oracle documentation, online video tutorials, and developer blogs.</w:t>
+      </w:r>
+    </w:p>
+    <w:p>
+      <w:pPr>
+        <w:ind w:firstLine="720"/>
+        <w:rPr>
+          <w:rFonts w:eastAsia="Times New Roman" w:cs="Times New Roman"/>
+          <w:sz w:val="22"/>
+          <w:szCs w:val="22"/>
+        </w:rPr>
+      </w:pPr>
+      <w:r>
+        <w:rPr>
+          <w:rFonts w:eastAsia="Times New Roman" w:cs="Times New Roman"/>
+          <w:sz w:val="22"/>
+          <w:szCs w:val="22"/>
+        </w:rPr>
+        <w:t>Obviously, throughout all this process I had to balance other modules’ work and coursework assignments, so process had to be digestible.</w:t>
       </w:r>
       <w:r>
         <w:rPr>
@@ -5317,178 +4765,6 @@
           <w:sz w:val="22"/>
           <w:szCs w:val="22"/>
         </w:rPr>
-        <w:t xml:space="preserve">The type of project was a swing designer window builder, which allows </w:t>
-      </w:r>
-      <w:proofErr w:type="gramStart"/>
-      <w:r>
-        <w:rPr>
-          <w:rFonts w:eastAsia="Times New Roman" w:cs="Times New Roman"/>
-          <w:sz w:val="22"/>
-          <w:szCs w:val="22"/>
-        </w:rPr>
-        <w:t>to modify and design</w:t>
-      </w:r>
-      <w:proofErr w:type="gramEnd"/>
-      <w:r>
-        <w:rPr>
-          <w:rFonts w:eastAsia="Times New Roman" w:cs="Times New Roman"/>
-          <w:sz w:val="22"/>
-          <w:szCs w:val="22"/>
-        </w:rPr>
-        <w:t xml:space="preserve"> the GUI. I had help from the channel </w:t>
-      </w:r>
-      <w:proofErr w:type="spellStart"/>
-      <w:r>
-        <w:rPr>
-          <w:rFonts w:eastAsia="Times New Roman" w:cs="Times New Roman"/>
-          <w:sz w:val="22"/>
-          <w:szCs w:val="22"/>
-        </w:rPr>
-        <w:t>ProgrammingKnowledge</w:t>
-      </w:r>
-      <w:proofErr w:type="spellEnd"/>
-      <w:r>
-        <w:rPr>
-          <w:rFonts w:eastAsia="Times New Roman" w:cs="Times New Roman"/>
-          <w:sz w:val="22"/>
-          <w:szCs w:val="22"/>
-        </w:rPr>
-        <w:t xml:space="preserve"> (2014) on </w:t>
-      </w:r>
-      <w:proofErr w:type="spellStart"/>
-      <w:r>
-        <w:rPr>
-          <w:rFonts w:eastAsia="Times New Roman" w:cs="Times New Roman"/>
-          <w:sz w:val="22"/>
-          <w:szCs w:val="22"/>
-        </w:rPr>
-        <w:t>youtube</w:t>
-      </w:r>
-      <w:proofErr w:type="spellEnd"/>
-      <w:r>
-        <w:rPr>
-          <w:rFonts w:eastAsia="Times New Roman" w:cs="Times New Roman"/>
-          <w:sz w:val="22"/>
-          <w:szCs w:val="22"/>
-        </w:rPr>
-        <w:t xml:space="preserve"> to know how to use it.</w:t>
-      </w:r>
-      <w:r>
-        <w:rPr>
-          <w:rFonts w:eastAsia="Times New Roman" w:cs="Times New Roman"/>
-          <w:sz w:val="22"/>
-          <w:szCs w:val="22"/>
-        </w:rPr>
-        <w:t xml:space="preserve"> After achieving this, the next goals were about drawing different components on the GUI, and implementing several needed components.  One of the problems I faced one week, for example, was that painted circles had a blank square around them, even if there was another circle supposed to be painted around it. I realised after reading a few more oracle java docs that when you use the </w:t>
-      </w:r>
-      <w:proofErr w:type="gramStart"/>
-      <w:r>
-        <w:rPr>
-          <w:rFonts w:eastAsia="Times New Roman" w:cs="Times New Roman"/>
-          <w:sz w:val="22"/>
-          <w:szCs w:val="22"/>
-        </w:rPr>
-        <w:t>repaint(</w:t>
-      </w:r>
-      <w:proofErr w:type="gramEnd"/>
-      <w:r>
-        <w:rPr>
-          <w:rFonts w:eastAsia="Times New Roman" w:cs="Times New Roman"/>
-          <w:sz w:val="22"/>
-          <w:szCs w:val="22"/>
-        </w:rPr>
-        <w:t xml:space="preserve">) method with arguments in it, it doesn’t only repaint the part of the canvas that you say in the arguments with the computation you arranged (a circle), but it also paints the background colour with the standard background colour you set the canvas, even if that means painting over some other component on the canvas. This was due to on of the UI delegates that did work “behind the scenes”. This problem was solved by calling the no-argument version of the method repaint, however this means that every time that one circle is painted, the whole canvas is painted too, which potentially leads to decreased efficiency. I got around this problem too, by </w:t>
-      </w:r>
-      <w:r>
-        <w:rPr>
-          <w:rFonts w:eastAsia="Times New Roman" w:cs="Times New Roman"/>
-          <w:sz w:val="22"/>
-          <w:szCs w:val="22"/>
-        </w:rPr>
-        <w:t>indicating</w:t>
-      </w:r>
-      <w:r>
-        <w:rPr>
-          <w:rFonts w:eastAsia="Times New Roman" w:cs="Times New Roman"/>
-          <w:sz w:val="22"/>
-          <w:szCs w:val="22"/>
-        </w:rPr>
-        <w:t xml:space="preserve"> in the paint component </w:t>
-      </w:r>
-      <w:r>
-        <w:rPr>
-          <w:rFonts w:eastAsia="Times New Roman" w:cs="Times New Roman"/>
-          <w:sz w:val="22"/>
-          <w:szCs w:val="22"/>
-        </w:rPr>
-        <w:t>that every circle on the circle array list should be painted. Even though this seems to suggest one different line of computation for each circle, in reality, the UI delegate threads put all these commands together and execute the painting mechanism as one, so actually all the circles are painted at the same time (and no blank squares are rendered). This means that the whole canvas is painted over once and there it isn’t painted entirely for each time a circle is rendered.</w:t>
-      </w:r>
-    </w:p>
-    <w:p>
-      <w:pPr>
-        <w:ind w:firstLine="720"/>
-        <w:rPr>
-          <w:rFonts w:eastAsia="Times New Roman" w:cs="Times New Roman"/>
-          <w:sz w:val="22"/>
-          <w:szCs w:val="22"/>
-        </w:rPr>
-      </w:pPr>
-      <w:r>
-        <w:rPr>
-          <w:rFonts w:eastAsia="Times New Roman" w:cs="Times New Roman"/>
-          <w:sz w:val="22"/>
-          <w:szCs w:val="22"/>
-        </w:rPr>
-        <w:t xml:space="preserve">At one point, after I had a few hundred lines of code I decided it was time to back up my system somehow, and I decided to upload my project on a github repository. This is good practice for developers and I had done it in the past for another one of my modules. After a few classes were implemented in the program, I decided to put the evolution working and it seemed to work at first, but it </w:t>
-      </w:r>
-      <w:r>
-        <w:rPr>
-          <w:rFonts w:eastAsia="Times New Roman" w:cs="Times New Roman"/>
-          <w:sz w:val="22"/>
-          <w:szCs w:val="22"/>
-        </w:rPr>
-        <w:t>had some inconsistencies. It was at this point that I decided to focus more on the mutation methods, that I would have to do sooner or later, and leave the inconsistencies for the future.</w:t>
-      </w:r>
-      <w:r>
-        <w:rPr>
-          <w:rFonts w:eastAsia="Times New Roman" w:cs="Times New Roman"/>
-          <w:sz w:val="22"/>
-          <w:szCs w:val="22"/>
-        </w:rPr>
-        <w:t xml:space="preserve"> Needless to say, most of what I learnt throughout this process was through oracle documentation, online video tutorials, and developer blogs.</w:t>
-      </w:r>
-    </w:p>
-    <w:p>
-      <w:pPr>
-        <w:ind w:firstLine="720"/>
-        <w:rPr>
-          <w:rFonts w:eastAsia="Times New Roman" w:cs="Times New Roman"/>
-          <w:sz w:val="22"/>
-          <w:szCs w:val="22"/>
-        </w:rPr>
-      </w:pPr>
-      <w:r>
-        <w:rPr>
-          <w:rFonts w:eastAsia="Times New Roman" w:cs="Times New Roman"/>
-          <w:sz w:val="22"/>
-          <w:szCs w:val="22"/>
-        </w:rPr>
-        <w:t>Obviously, throughout all this process I had to balance other modules’ work and coursework assignments, so process had to be digestible.</w:t>
-      </w:r>
-      <w:r>
-        <w:rPr>
-          <w:rFonts w:eastAsia="Times New Roman" w:cs="Times New Roman"/>
-          <w:sz w:val="22"/>
-          <w:szCs w:val="22"/>
-        </w:rPr>
-        <w:t xml:space="preserve"> </w:t>
-      </w:r>
-      <w:r>
-        <w:rPr>
-          <w:rFonts w:eastAsia="Times New Roman" w:cs="Times New Roman"/>
-          <w:sz w:val="22"/>
-          <w:szCs w:val="22"/>
-        </w:rPr>
         <w:t>It was agreed that because throughout the term it was very busy, and in April I would have virtually all the time dedicated to the project, I could leave a big amount for then. However</w:t>
       </w:r>
       <w:r>
@@ -5521,6 +4797,15 @@
     <w:p>
       <w:pPr>
         <w:rPr>
+          <w:rFonts w:eastAsia="Times New Roman" w:cs="Times New Roman"/>
+          <w:sz w:val="20"/>
+          <w:szCs w:val="20"/>
+        </w:rPr>
+      </w:pPr>
+    </w:p>
+    <w:p>
+      <w:pPr>
+        <w:rPr>
           <w:rFonts w:cs="Times New Roman"/>
         </w:rPr>
       </w:pPr>
@@ -5559,47 +4844,7 @@
           <w:sz w:val="22"/>
           <w:szCs w:val="22"/>
         </w:rPr>
-        <w:t xml:space="preserve">I found a framework online called the watchmaker framework for evolutionary computation. It was developed by Daniel Dyer in Kent and at first I was sceptical about using, but decided to download it because it included a program of </w:t>
-      </w:r>
-      <w:proofErr w:type="spellStart"/>
-      <w:r>
-        <w:rPr>
-          <w:rFonts w:cs="Times New Roman"/>
-          <w:color w:val="000000"/>
-          <w:sz w:val="22"/>
-          <w:szCs w:val="22"/>
-        </w:rPr>
-        <w:t>evo-lisa</w:t>
-      </w:r>
-      <w:proofErr w:type="spellEnd"/>
-      <w:r>
-        <w:rPr>
-          <w:rFonts w:cs="Times New Roman"/>
-          <w:color w:val="000000"/>
-          <w:sz w:val="22"/>
-          <w:szCs w:val="22"/>
-        </w:rPr>
-        <w:t xml:space="preserve"> similar to the one I was developing, and it could be helpful to see how he did it. At first, obviously I found it really difficult to follow, as his program was huge and used a framework that I wasn’t familiar with. It was only through weeks of studying it and browsing the watchmaker API documentation that I slowly began to understand it and conceptualise what he was doing. This was slightly more useful than Roger Johansson’s original </w:t>
-      </w:r>
-      <w:proofErr w:type="spellStart"/>
-      <w:r>
-        <w:rPr>
-          <w:rFonts w:cs="Times New Roman"/>
-          <w:color w:val="000000"/>
-          <w:sz w:val="22"/>
-          <w:szCs w:val="22"/>
-        </w:rPr>
-        <w:t>evo-lisa</w:t>
-      </w:r>
-      <w:proofErr w:type="spellEnd"/>
-      <w:r>
-        <w:rPr>
-          <w:rFonts w:cs="Times New Roman"/>
-          <w:color w:val="000000"/>
-          <w:sz w:val="22"/>
-          <w:szCs w:val="22"/>
-        </w:rPr>
-        <w:t xml:space="preserve"> because his was written in C#, a language I am not familiar with, and I couldn’t find a way to run it either. </w:t>
+        <w:t xml:space="preserve">I found a framework online called the watchmaker framework for evolutionary computation. It was developed by Daniel Dyer in Kent and at first I was sceptical about using, but decided to download it because it included a program of evo-lisa similar to the one I was developing, and it could be helpful to see how he did it. At first, obviously I found it really difficult to follow, as his program was huge and used a framework that I wasn’t familiar with. It was only through weeks of studying it and browsing the watchmaker API documentation that I slowly began to understand it and conceptualise what he was doing. This was slightly more useful than Roger Johansson’s original evo-lisa because his was written in C#, a language I am not familiar with, and I couldn’t find a way to run it either. </w:t>
       </w:r>
     </w:p>
     <w:p>
@@ -5907,19 +5152,126 @@
     <w:p>
       <w:pPr>
         <w:rPr>
-          <w:rFonts w:cs="Times New Roman"/>
-          <w:sz w:val="20"/>
-          <w:szCs w:val="20"/>
-        </w:rPr>
-      </w:pPr>
-      <w:r>
-        <w:rPr>
-          <w:rFonts w:cs="Times New Roman"/>
-          <w:b/>
-          <w:bCs/>
-          <w:color w:val="000000"/>
-          <w:sz w:val="22"/>
-          <w:szCs w:val="22"/>
+          <w:rFonts w:eastAsia="Times New Roman" w:cs="Times New Roman"/>
+          <w:sz w:val="20"/>
+          <w:szCs w:val="20"/>
+        </w:rPr>
+      </w:pPr>
+    </w:p>
+    <w:p>
+      <w:pPr>
+        <w:rPr>
+          <w:rFonts w:eastAsia="Times New Roman" w:cs="Times New Roman"/>
+          <w:sz w:val="20"/>
+          <w:szCs w:val="20"/>
+        </w:rPr>
+      </w:pPr>
+      <w:r>
+        <w:rPr>
+          <w:rFonts w:eastAsia="Times New Roman" w:cs="Times New Roman"/>
+          <w:noProof/>
+          <w:sz w:val="20"/>
+          <w:szCs w:val="20"/>
+          <w:lang w:val="en-US"/>
+        </w:rPr>
+        <w:drawing>
+          <wp:inline distT="0" distB="0" distL="0" distR="0" wp14:anchorId="0DF4F367" wp14:editId="05F1353F">
+            <wp:extent cx="5263515" cy="2438400"/>
+            <wp:effectExtent l="0" t="0" r="0" b="0"/>
+            <wp:docPr id="20" name="Picture 20" descr="Macintosh HD:private:var:folders:86:fl3vl33s5z7clqfchj55f82c0000gn:T:TemporaryItems:concept.png"/>
+            <wp:cNvGraphicFramePr>
+              <a:graphicFrameLocks xmlns:a="http://schemas.openxmlformats.org/drawingml/2006/main" noChangeAspect="1"/>
+            </wp:cNvGraphicFramePr>
+            <a:graphic xmlns:a="http://schemas.openxmlformats.org/drawingml/2006/main">
+              <a:graphicData uri="http://schemas.openxmlformats.org/drawingml/2006/picture">
+                <pic:pic xmlns:pic="http://schemas.openxmlformats.org/drawingml/2006/picture">
+                  <pic:nvPicPr>
+                    <pic:cNvPr id="0" name="Picture 26" descr="Macintosh HD:private:var:folders:86:fl3vl33s5z7clqfchj55f82c0000gn:T:TemporaryItems:concept.png"/>
+                    <pic:cNvPicPr>
+                      <a:picLocks noChangeAspect="1" noChangeArrowheads="1"/>
+                    </pic:cNvPicPr>
+                  </pic:nvPicPr>
+                  <pic:blipFill>
+                    <a:blip r:embed="rId17">
+                      <a:extLst>
+                        <a:ext uri="{28A0092B-C50C-407E-A947-70E740481C1C}">
+                          <a14:useLocalDpi xmlns:a14="http://schemas.microsoft.com/office/drawing/2010/main" val="0"/>
+                        </a:ext>
+                      </a:extLst>
+                    </a:blip>
+                    <a:srcRect/>
+                    <a:stretch>
+                      <a:fillRect/>
+                    </a:stretch>
+                  </pic:blipFill>
+                  <pic:spPr bwMode="auto">
+                    <a:xfrm>
+                      <a:off x="0" y="0"/>
+                      <a:ext cx="5263515" cy="2438400"/>
+                    </a:xfrm>
+                    <a:prstGeom prst="rect">
+                      <a:avLst/>
+                    </a:prstGeom>
+                    <a:noFill/>
+                    <a:ln>
+                      <a:noFill/>
+                    </a:ln>
+                  </pic:spPr>
+                </pic:pic>
+              </a:graphicData>
+            </a:graphic>
+          </wp:inline>
+        </w:drawing>
+      </w:r>
+    </w:p>
+    <w:p>
+      <w:pPr>
+        <w:rPr>
+          <w:rFonts w:eastAsia="Times New Roman" w:cs="Times New Roman"/>
+          <w:sz w:val="20"/>
+          <w:szCs w:val="20"/>
+        </w:rPr>
+      </w:pPr>
+    </w:p>
+    <w:p>
+      <w:pPr>
+        <w:rPr>
+          <w:rFonts w:eastAsia="Times New Roman" w:cs="Times New Roman"/>
+          <w:sz w:val="20"/>
+          <w:szCs w:val="20"/>
+        </w:rPr>
+      </w:pPr>
+    </w:p>
+    <w:p>
+      <w:pPr>
+        <w:rPr>
+          <w:rFonts w:eastAsia="Times New Roman" w:cs="Times New Roman"/>
+          <w:sz w:val="20"/>
+          <w:szCs w:val="20"/>
+        </w:rPr>
+      </w:pPr>
+    </w:p>
+    <w:p>
+      <w:pPr>
+        <w:rPr>
+          <w:rFonts w:eastAsia="Times New Roman" w:cs="Times New Roman"/>
+          <w:sz w:val="20"/>
+          <w:szCs w:val="20"/>
+        </w:rPr>
+      </w:pPr>
+    </w:p>
+    <w:p>
+      <w:pPr>
+        <w:rPr>
+          <w:rFonts w:cs="Times New Roman"/>
+        </w:rPr>
+      </w:pPr>
+      <w:r>
+        <w:rPr>
+          <w:rFonts w:cs="Times New Roman"/>
+          <w:b/>
+          <w:bCs/>
+          <w:color w:val="000000"/>
         </w:rPr>
         <w:t xml:space="preserve">Testing/Experimenting </w:t>
       </w:r>
@@ -5951,7 +5303,7 @@
         </w:rPr>
         <w:t xml:space="preserve">When I first used the watchmaker framework, I created an example program to evolve strings into a specific target string, an example that came with a tutorial in the watchmaker website: </w:t>
       </w:r>
-      <w:hyperlink r:id="rId17" w:history="1">
+      <w:hyperlink r:id="rId18" w:history="1">
         <w:r>
           <w:rPr>
             <w:rStyle w:val="Hyperlink"/>
@@ -6008,7 +5360,7 @@
                     </pic:cNvPicPr>
                   </pic:nvPicPr>
                   <pic:blipFill>
-                    <a:blip r:embed="rId18">
+                    <a:blip r:embed="rId19">
                       <a:extLst>
                         <a:ext uri="{28A0092B-C50C-407E-A947-70E740481C1C}">
                           <a14:useLocalDpi xmlns:a14="http://schemas.microsoft.com/office/drawing/2010/main" val="0"/>
@@ -6076,7 +5428,7 @@
                     </pic:cNvPicPr>
                   </pic:nvPicPr>
                   <pic:blipFill>
-                    <a:blip r:embed="rId19">
+                    <a:blip r:embed="rId20">
                       <a:extLst>
                         <a:ext uri="{28A0092B-C50C-407E-A947-70E740481C1C}">
                           <a14:useLocalDpi xmlns:a14="http://schemas.microsoft.com/office/drawing/2010/main" val="0"/>
@@ -6163,7 +5515,7 @@
                     </pic:cNvPicPr>
                   </pic:nvPicPr>
                   <pic:blipFill>
-                    <a:blip r:embed="rId20">
+                    <a:blip r:embed="rId21">
                       <a:extLst>
                         <a:ext uri="{28A0092B-C50C-407E-A947-70E740481C1C}">
                           <a14:useLocalDpi xmlns:a14="http://schemas.microsoft.com/office/drawing/2010/main" val="0"/>
@@ -6230,7 +5582,7 @@
                     </pic:cNvPicPr>
                   </pic:nvPicPr>
                   <pic:blipFill>
-                    <a:blip r:embed="rId21">
+                    <a:blip r:embed="rId22">
                       <a:extLst>
                         <a:ext uri="{28A0092B-C50C-407E-A947-70E740481C1C}">
                           <a14:useLocalDpi xmlns:a14="http://schemas.microsoft.com/office/drawing/2010/main" val="0"/>
@@ -6396,58 +5748,7 @@
           <w:sz w:val="22"/>
           <w:szCs w:val="22"/>
         </w:rPr>
-        <w:t xml:space="preserve">anvas, by creating a bufferedImage object whose arguments are the </w:t>
-      </w:r>
-      <w:proofErr w:type="gramStart"/>
-      <w:r>
-        <w:rPr>
-          <w:rFonts w:cs="Times New Roman"/>
-          <w:color w:val="000000"/>
-          <w:sz w:val="22"/>
-          <w:szCs w:val="22"/>
-        </w:rPr>
-        <w:t>MyCanvas.getHeight(</w:t>
-      </w:r>
-      <w:proofErr w:type="gramEnd"/>
-      <w:r>
-        <w:rPr>
-          <w:rFonts w:cs="Times New Roman"/>
-          <w:color w:val="000000"/>
-          <w:sz w:val="22"/>
-          <w:szCs w:val="22"/>
-        </w:rPr>
-        <w:t xml:space="preserve">) and MyCanvas.getWidth, and BufferedImage.TYPE_INT_RGB. The bufferedImage method </w:t>
-      </w:r>
-      <w:proofErr w:type="spellStart"/>
-      <w:proofErr w:type="gramStart"/>
-      <w:r>
-        <w:rPr>
-          <w:rFonts w:cs="Times New Roman"/>
-          <w:color w:val="000000"/>
-          <w:sz w:val="22"/>
-          <w:szCs w:val="22"/>
-        </w:rPr>
-        <w:t>createGraphics</w:t>
-      </w:r>
-      <w:proofErr w:type="spellEnd"/>
-      <w:r>
-        <w:rPr>
-          <w:rFonts w:cs="Times New Roman"/>
-          <w:color w:val="000000"/>
-          <w:sz w:val="22"/>
-          <w:szCs w:val="22"/>
-        </w:rPr>
-        <w:t>(</w:t>
-      </w:r>
-      <w:proofErr w:type="gramEnd"/>
-      <w:r>
-        <w:rPr>
-          <w:rFonts w:cs="Times New Roman"/>
-          <w:color w:val="000000"/>
-          <w:sz w:val="22"/>
-          <w:szCs w:val="22"/>
-        </w:rPr>
-        <w:t xml:space="preserve">) is used to create a Graphics2D object, which will be used to draw into this image. We then paint the panel into the bufferedImage by calling the paint method on it. </w:t>
+        <w:t xml:space="preserve">anvas, by creating a bufferedImage object whose arguments are the MyCanvas.getHeight() and MyCanvas.getWidth, and BufferedImage.TYPE_INT_RGB. The bufferedImage method createGraphics() is used to create a Graphics2D object, which will be used to draw into this image. We then paint the panel into the bufferedImage by calling the paint method on it. </w:t>
       </w:r>
       <w:r>
         <w:rPr>
@@ -6493,58 +5794,16 @@
           <w:sz w:val="22"/>
           <w:szCs w:val="22"/>
         </w:rPr>
-        <w:t xml:space="preserve">BufferedImage </w:t>
-      </w:r>
-      <w:proofErr w:type="spellStart"/>
-      <w:r>
-        <w:rPr>
-          <w:rFonts w:cs="Times New Roman"/>
-          <w:color w:val="000000"/>
-          <w:sz w:val="22"/>
-          <w:szCs w:val="22"/>
-        </w:rPr>
-        <w:t>newCanvas</w:t>
-      </w:r>
-      <w:proofErr w:type="spellEnd"/>
-      <w:r>
-        <w:rPr>
-          <w:rFonts w:cs="Times New Roman"/>
-          <w:color w:val="000000"/>
-          <w:sz w:val="22"/>
-          <w:szCs w:val="22"/>
-        </w:rPr>
-        <w:t xml:space="preserve"> = </w:t>
-      </w:r>
-      <w:proofErr w:type="spellStart"/>
-      <w:proofErr w:type="gramStart"/>
-      <w:r>
-        <w:rPr>
-          <w:rFonts w:cs="Times New Roman"/>
-          <w:color w:val="000000"/>
-          <w:sz w:val="22"/>
-          <w:szCs w:val="22"/>
-        </w:rPr>
-        <w:t>createImage</w:t>
-      </w:r>
-      <w:proofErr w:type="spellEnd"/>
-      <w:r>
-        <w:rPr>
-          <w:rFonts w:cs="Times New Roman"/>
-          <w:color w:val="000000"/>
-          <w:sz w:val="22"/>
-          <w:szCs w:val="22"/>
-        </w:rPr>
-        <w:t>(</w:t>
-      </w:r>
-      <w:proofErr w:type="gramEnd"/>
-      <w:r>
-        <w:rPr>
-          <w:rFonts w:cs="Times New Roman"/>
-          <w:color w:val="000000"/>
-          <w:sz w:val="22"/>
-          <w:szCs w:val="22"/>
-        </w:rPr>
-        <w:t>canvas);</w:t>
+        <w:t>BufferedImage newC</w:t>
+      </w:r>
+      <w:r>
+        <w:rPr>
+          <w:rFonts w:cs="Times New Roman"/>
+          <w:color w:val="000000"/>
+          <w:sz w:val="22"/>
+          <w:szCs w:val="22"/>
+        </w:rPr>
+        <w:t>anvas = createImage(canvas);</w:t>
       </w:r>
     </w:p>
     <w:p>
@@ -6600,85 +5859,14 @@
           <w:szCs w:val="20"/>
         </w:rPr>
       </w:pPr>
-      <w:proofErr w:type="spellStart"/>
-      <w:r>
-        <w:rPr>
-          <w:rFonts w:cs="Times New Roman"/>
-          <w:color w:val="000000"/>
-          <w:sz w:val="22"/>
-          <w:szCs w:val="22"/>
-        </w:rPr>
-        <w:t>ArrayList</w:t>
-      </w:r>
-      <w:proofErr w:type="spellEnd"/>
-      <w:r>
-        <w:rPr>
-          <w:rFonts w:cs="Times New Roman"/>
-          <w:color w:val="000000"/>
-          <w:sz w:val="22"/>
-          <w:szCs w:val="22"/>
-        </w:rPr>
-        <w:t>&lt;</w:t>
-      </w:r>
-      <w:proofErr w:type="gramStart"/>
-      <w:r>
-        <w:rPr>
-          <w:rFonts w:cs="Times New Roman"/>
-          <w:color w:val="000000"/>
-          <w:sz w:val="22"/>
-          <w:szCs w:val="22"/>
-        </w:rPr>
-        <w:t>int[</w:t>
-      </w:r>
-      <w:proofErr w:type="gramEnd"/>
-      <w:r>
-        <w:rPr>
-          <w:rFonts w:cs="Times New Roman"/>
-          <w:color w:val="000000"/>
-          <w:sz w:val="22"/>
-          <w:szCs w:val="22"/>
-        </w:rPr>
-        <w:t xml:space="preserve">]&gt; </w:t>
-      </w:r>
-      <w:proofErr w:type="spellStart"/>
-      <w:r>
-        <w:rPr>
-          <w:rFonts w:cs="Times New Roman"/>
-          <w:color w:val="000000"/>
-          <w:sz w:val="22"/>
-          <w:szCs w:val="22"/>
-        </w:rPr>
-        <w:t>rgbs</w:t>
-      </w:r>
-      <w:proofErr w:type="spellEnd"/>
-      <w:r>
-        <w:rPr>
-          <w:rFonts w:cs="Times New Roman"/>
-          <w:color w:val="000000"/>
-          <w:sz w:val="22"/>
-          <w:szCs w:val="22"/>
-        </w:rPr>
-        <w:t xml:space="preserve"> = returnRGB(</w:t>
-      </w:r>
-      <w:proofErr w:type="spellStart"/>
-      <w:r>
-        <w:rPr>
-          <w:rFonts w:cs="Times New Roman"/>
-          <w:color w:val="000000"/>
-          <w:sz w:val="22"/>
-          <w:szCs w:val="22"/>
-        </w:rPr>
-        <w:t>newCanvas</w:t>
-      </w:r>
-      <w:proofErr w:type="spellEnd"/>
-      <w:r>
-        <w:rPr>
-          <w:rFonts w:cs="Times New Roman"/>
-          <w:color w:val="000000"/>
-          <w:sz w:val="22"/>
-          <w:szCs w:val="22"/>
-        </w:rPr>
-        <w:t>);</w:t>
+      <w:r>
+        <w:rPr>
+          <w:rFonts w:cs="Times New Roman"/>
+          <w:color w:val="000000"/>
+          <w:sz w:val="22"/>
+          <w:szCs w:val="22"/>
+        </w:rPr>
+        <w:t>ArrayList&lt;int[]&gt; rgbs = returnRGB(newCanvas);</w:t>
       </w:r>
       <w:r>
         <w:rPr>
@@ -6716,65 +5904,14 @@
           <w:szCs w:val="20"/>
         </w:rPr>
       </w:pPr>
-      <w:proofErr w:type="gramStart"/>
-      <w:r>
-        <w:rPr>
-          <w:rFonts w:cs="Times New Roman"/>
-          <w:color w:val="000000"/>
-          <w:sz w:val="22"/>
-          <w:szCs w:val="22"/>
-        </w:rPr>
-        <w:t>for</w:t>
-      </w:r>
-      <w:proofErr w:type="gramEnd"/>
-      <w:r>
-        <w:rPr>
-          <w:rFonts w:cs="Times New Roman"/>
-          <w:color w:val="000000"/>
-          <w:sz w:val="22"/>
-          <w:szCs w:val="22"/>
-        </w:rPr>
-        <w:t xml:space="preserve"> (int[] </w:t>
-      </w:r>
-      <w:proofErr w:type="spellStart"/>
-      <w:r>
-        <w:rPr>
-          <w:rFonts w:cs="Times New Roman"/>
-          <w:color w:val="000000"/>
-          <w:sz w:val="22"/>
-          <w:szCs w:val="22"/>
-        </w:rPr>
-        <w:t>intArray</w:t>
-      </w:r>
-      <w:proofErr w:type="spellEnd"/>
-      <w:r>
-        <w:rPr>
-          <w:rFonts w:cs="Times New Roman"/>
-          <w:color w:val="000000"/>
-          <w:sz w:val="22"/>
-          <w:szCs w:val="22"/>
-        </w:rPr>
-        <w:t xml:space="preserve"> : </w:t>
-      </w:r>
-      <w:proofErr w:type="spellStart"/>
-      <w:r>
-        <w:rPr>
-          <w:rFonts w:cs="Times New Roman"/>
-          <w:color w:val="000000"/>
-          <w:sz w:val="22"/>
-          <w:szCs w:val="22"/>
-        </w:rPr>
-        <w:t>rgbs</w:t>
-      </w:r>
-      <w:proofErr w:type="spellEnd"/>
-      <w:r>
-        <w:rPr>
-          <w:rFonts w:cs="Times New Roman"/>
-          <w:color w:val="000000"/>
-          <w:sz w:val="22"/>
-          <w:szCs w:val="22"/>
-        </w:rPr>
-        <w:t>){</w:t>
+      <w:r>
+        <w:rPr>
+          <w:rFonts w:cs="Times New Roman"/>
+          <w:color w:val="000000"/>
+          <w:sz w:val="22"/>
+          <w:szCs w:val="22"/>
+        </w:rPr>
+        <w:t>for (int[] intArray : rgbs){</w:t>
       </w:r>
     </w:p>
     <w:p>
@@ -6793,88 +5930,7 @@
           <w:szCs w:val="22"/>
         </w:rPr>
         <w:tab/>
-      </w:r>
-      <w:proofErr w:type="spellStart"/>
-      <w:proofErr w:type="gramStart"/>
-      <w:r>
-        <w:rPr>
-          <w:rFonts w:cs="Times New Roman"/>
-          <w:color w:val="000000"/>
-          <w:sz w:val="22"/>
-          <w:szCs w:val="22"/>
-        </w:rPr>
-        <w:t>System.out.println</w:t>
-      </w:r>
-      <w:proofErr w:type="spellEnd"/>
-      <w:r>
-        <w:rPr>
-          <w:rFonts w:cs="Times New Roman"/>
-          <w:color w:val="000000"/>
-          <w:sz w:val="22"/>
-          <w:szCs w:val="22"/>
-        </w:rPr>
-        <w:t>(</w:t>
-      </w:r>
-      <w:proofErr w:type="spellStart"/>
-      <w:proofErr w:type="gramEnd"/>
-      <w:r>
-        <w:rPr>
-          <w:rFonts w:cs="Times New Roman"/>
-          <w:color w:val="000000"/>
-          <w:sz w:val="22"/>
-          <w:szCs w:val="22"/>
-        </w:rPr>
-        <w:t>intArray</w:t>
-      </w:r>
-      <w:proofErr w:type="spellEnd"/>
-      <w:r>
-        <w:rPr>
-          <w:rFonts w:cs="Times New Roman"/>
-          <w:color w:val="000000"/>
-          <w:sz w:val="22"/>
-          <w:szCs w:val="22"/>
-        </w:rPr>
-        <w:t xml:space="preserve">[0] + " " + </w:t>
-      </w:r>
-      <w:proofErr w:type="spellStart"/>
-      <w:r>
-        <w:rPr>
-          <w:rFonts w:cs="Times New Roman"/>
-          <w:color w:val="000000"/>
-          <w:sz w:val="22"/>
-          <w:szCs w:val="22"/>
-        </w:rPr>
-        <w:t>intArray</w:t>
-      </w:r>
-      <w:proofErr w:type="spellEnd"/>
-      <w:r>
-        <w:rPr>
-          <w:rFonts w:cs="Times New Roman"/>
-          <w:color w:val="000000"/>
-          <w:sz w:val="22"/>
-          <w:szCs w:val="22"/>
-        </w:rPr>
-        <w:t xml:space="preserve">[1] + " " + </w:t>
-      </w:r>
-      <w:proofErr w:type="spellStart"/>
-      <w:r>
-        <w:rPr>
-          <w:rFonts w:cs="Times New Roman"/>
-          <w:color w:val="000000"/>
-          <w:sz w:val="22"/>
-          <w:szCs w:val="22"/>
-        </w:rPr>
-        <w:t>intArray</w:t>
-      </w:r>
-      <w:proofErr w:type="spellEnd"/>
-      <w:r>
-        <w:rPr>
-          <w:rFonts w:cs="Times New Roman"/>
-          <w:color w:val="000000"/>
-          <w:sz w:val="22"/>
-          <w:szCs w:val="22"/>
-        </w:rPr>
-        <w:t>[2]);</w:t>
+        <w:t>System.out.println(intArray[0] + " " + intArray[1] + " " + intArray[2]);</w:t>
       </w:r>
     </w:p>
     <w:p>
@@ -6910,285 +5966,52 @@
           <w:sz w:val="22"/>
           <w:szCs w:val="22"/>
         </w:rPr>
-        <w:t xml:space="preserve">When trying to read a PNG file from the system, I wrote some code to test the reading RGB values from it and manipulating them, to start having the confidence of using these methods and understanding their function. Here after retrieving an original image from the </w:t>
-      </w:r>
-      <w:proofErr w:type="spellStart"/>
-      <w:r>
-        <w:rPr>
-          <w:rFonts w:cs="Times New Roman"/>
-          <w:color w:val="000000"/>
-          <w:sz w:val="22"/>
-          <w:szCs w:val="22"/>
-        </w:rPr>
-        <w:t>filesystem</w:t>
-      </w:r>
-      <w:proofErr w:type="spellEnd"/>
-      <w:r>
-        <w:rPr>
-          <w:rFonts w:cs="Times New Roman"/>
-          <w:color w:val="000000"/>
-          <w:sz w:val="22"/>
-          <w:szCs w:val="22"/>
-        </w:rPr>
-        <w:t xml:space="preserve">, proceeded to create two bufferedImage objects that I would later write out to the disk. One was to make a </w:t>
-      </w:r>
-      <w:proofErr w:type="spellStart"/>
-      <w:proofErr w:type="gramStart"/>
-      <w:r>
-        <w:rPr>
-          <w:rFonts w:cs="Times New Roman"/>
-          <w:color w:val="000000"/>
-          <w:sz w:val="22"/>
-          <w:szCs w:val="22"/>
-        </w:rPr>
-        <w:t>gray</w:t>
-      </w:r>
-      <w:proofErr w:type="spellEnd"/>
-      <w:r>
-        <w:rPr>
-          <w:rFonts w:cs="Times New Roman"/>
-          <w:color w:val="000000"/>
-          <w:sz w:val="22"/>
-          <w:szCs w:val="22"/>
-        </w:rPr>
-        <w:t xml:space="preserve"> scaled</w:t>
-      </w:r>
-      <w:proofErr w:type="gramEnd"/>
-      <w:r>
-        <w:rPr>
-          <w:rFonts w:cs="Times New Roman"/>
-          <w:color w:val="000000"/>
-          <w:sz w:val="22"/>
-          <w:szCs w:val="22"/>
-        </w:rPr>
-        <w:t xml:space="preserve"> version of the image, and the other created a negative version of it.</w:t>
-      </w:r>
-    </w:p>
-    <w:p>
-      <w:pPr>
-        <w:rPr>
-          <w:rFonts w:eastAsia="Times New Roman" w:cs="Times New Roman"/>
-          <w:sz w:val="20"/>
-          <w:szCs w:val="20"/>
-        </w:rPr>
-      </w:pPr>
-    </w:p>
-    <w:p>
-      <w:pPr>
-        <w:rPr>
-          <w:rFonts w:cs="Times New Roman"/>
-          <w:sz w:val="20"/>
-          <w:szCs w:val="20"/>
-        </w:rPr>
-      </w:pPr>
-      <w:r>
-        <w:rPr>
-          <w:rFonts w:cs="Times New Roman"/>
-          <w:color w:val="000000"/>
-          <w:sz w:val="22"/>
-          <w:szCs w:val="22"/>
-        </w:rPr>
-        <w:t xml:space="preserve">BufferedImage </w:t>
-      </w:r>
-      <w:proofErr w:type="spellStart"/>
-      <w:r>
-        <w:rPr>
-          <w:rFonts w:cs="Times New Roman"/>
-          <w:color w:val="000000"/>
-          <w:sz w:val="22"/>
-          <w:szCs w:val="22"/>
-        </w:rPr>
-        <w:t>grayScaleImage</w:t>
-      </w:r>
-      <w:proofErr w:type="spellEnd"/>
-      <w:r>
-        <w:rPr>
-          <w:rFonts w:cs="Times New Roman"/>
-          <w:color w:val="000000"/>
-          <w:sz w:val="22"/>
-          <w:szCs w:val="22"/>
-        </w:rPr>
-        <w:t xml:space="preserve"> = new </w:t>
-      </w:r>
-      <w:proofErr w:type="gramStart"/>
-      <w:r>
-        <w:rPr>
-          <w:rFonts w:cs="Times New Roman"/>
-          <w:color w:val="000000"/>
-          <w:sz w:val="22"/>
-          <w:szCs w:val="22"/>
-        </w:rPr>
-        <w:t>BufferedImage(</w:t>
-      </w:r>
-      <w:proofErr w:type="spellStart"/>
-      <w:proofErr w:type="gramEnd"/>
-      <w:r>
-        <w:rPr>
-          <w:rFonts w:cs="Times New Roman"/>
-          <w:color w:val="000000"/>
-          <w:sz w:val="22"/>
-          <w:szCs w:val="22"/>
-        </w:rPr>
-        <w:t>img.getWidth</w:t>
-      </w:r>
-      <w:proofErr w:type="spellEnd"/>
-      <w:r>
-        <w:rPr>
-          <w:rFonts w:cs="Times New Roman"/>
-          <w:color w:val="000000"/>
-          <w:sz w:val="22"/>
-          <w:szCs w:val="22"/>
-        </w:rPr>
-        <w:t xml:space="preserve">(), </w:t>
-      </w:r>
-      <w:proofErr w:type="spellStart"/>
-      <w:r>
-        <w:rPr>
-          <w:rFonts w:cs="Times New Roman"/>
-          <w:color w:val="000000"/>
-          <w:sz w:val="22"/>
-          <w:szCs w:val="22"/>
-        </w:rPr>
-        <w:t>img.getHeight</w:t>
-      </w:r>
-      <w:proofErr w:type="spellEnd"/>
-      <w:r>
-        <w:rPr>
-          <w:rFonts w:cs="Times New Roman"/>
-          <w:color w:val="000000"/>
-          <w:sz w:val="22"/>
-          <w:szCs w:val="22"/>
-        </w:rPr>
-        <w:t xml:space="preserve">(), </w:t>
-      </w:r>
-      <w:proofErr w:type="spellStart"/>
-      <w:r>
-        <w:rPr>
-          <w:rFonts w:cs="Times New Roman"/>
-          <w:color w:val="000000"/>
-          <w:sz w:val="22"/>
-          <w:szCs w:val="22"/>
-        </w:rPr>
-        <w:t>BufferedImage.TYPE_INT_ARGB</w:t>
-      </w:r>
-      <w:proofErr w:type="spellEnd"/>
-      <w:r>
-        <w:rPr>
-          <w:rFonts w:cs="Times New Roman"/>
-          <w:color w:val="000000"/>
-          <w:sz w:val="22"/>
-          <w:szCs w:val="22"/>
-        </w:rPr>
-        <w:t>);</w:t>
-      </w:r>
-    </w:p>
-    <w:p>
-      <w:pPr>
-        <w:rPr>
-          <w:rFonts w:cs="Times New Roman"/>
-          <w:sz w:val="20"/>
-          <w:szCs w:val="20"/>
-        </w:rPr>
-      </w:pPr>
-      <w:r>
-        <w:rPr>
-          <w:rFonts w:cs="Times New Roman"/>
-          <w:color w:val="000000"/>
-          <w:sz w:val="22"/>
-          <w:szCs w:val="22"/>
-        </w:rPr>
-        <w:t xml:space="preserve">BufferedImage </w:t>
-      </w:r>
-      <w:proofErr w:type="spellStart"/>
-      <w:r>
-        <w:rPr>
-          <w:rFonts w:cs="Times New Roman"/>
-          <w:color w:val="000000"/>
-          <w:sz w:val="22"/>
-          <w:szCs w:val="22"/>
-        </w:rPr>
-        <w:t>negativeImage</w:t>
-      </w:r>
-      <w:proofErr w:type="spellEnd"/>
-      <w:r>
-        <w:rPr>
-          <w:rFonts w:cs="Times New Roman"/>
-          <w:color w:val="000000"/>
-          <w:sz w:val="22"/>
-          <w:szCs w:val="22"/>
-        </w:rPr>
-        <w:t xml:space="preserve">  = new </w:t>
-      </w:r>
-      <w:proofErr w:type="gramStart"/>
-      <w:r>
-        <w:rPr>
-          <w:rFonts w:cs="Times New Roman"/>
-          <w:color w:val="000000"/>
-          <w:sz w:val="22"/>
-          <w:szCs w:val="22"/>
-        </w:rPr>
-        <w:t>BufferedImage(</w:t>
-      </w:r>
-      <w:proofErr w:type="spellStart"/>
-      <w:proofErr w:type="gramEnd"/>
-      <w:r>
-        <w:rPr>
-          <w:rFonts w:cs="Times New Roman"/>
-          <w:color w:val="000000"/>
-          <w:sz w:val="22"/>
-          <w:szCs w:val="22"/>
-        </w:rPr>
-        <w:t>img.getWidth</w:t>
-      </w:r>
-      <w:proofErr w:type="spellEnd"/>
-      <w:r>
-        <w:rPr>
-          <w:rFonts w:cs="Times New Roman"/>
-          <w:color w:val="000000"/>
-          <w:sz w:val="22"/>
-          <w:szCs w:val="22"/>
-        </w:rPr>
-        <w:t xml:space="preserve">(), </w:t>
-      </w:r>
-      <w:proofErr w:type="spellStart"/>
-      <w:r>
-        <w:rPr>
-          <w:rFonts w:cs="Times New Roman"/>
-          <w:color w:val="000000"/>
-          <w:sz w:val="22"/>
-          <w:szCs w:val="22"/>
-        </w:rPr>
-        <w:t>img.getHeight</w:t>
-      </w:r>
-      <w:proofErr w:type="spellEnd"/>
-      <w:r>
-        <w:rPr>
-          <w:rFonts w:cs="Times New Roman"/>
-          <w:color w:val="000000"/>
-          <w:sz w:val="22"/>
-          <w:szCs w:val="22"/>
-        </w:rPr>
-        <w:t xml:space="preserve">(), </w:t>
-      </w:r>
-      <w:proofErr w:type="spellStart"/>
-      <w:r>
-        <w:rPr>
-          <w:rFonts w:cs="Times New Roman"/>
-          <w:color w:val="000000"/>
-          <w:sz w:val="22"/>
-          <w:szCs w:val="22"/>
-        </w:rPr>
-        <w:t>BufferedImage.TYPE_INT_ARGB</w:t>
-      </w:r>
-      <w:proofErr w:type="spellEnd"/>
-      <w:r>
-        <w:rPr>
-          <w:rFonts w:cs="Times New Roman"/>
-          <w:color w:val="000000"/>
-          <w:sz w:val="22"/>
-          <w:szCs w:val="22"/>
-        </w:rPr>
-        <w:t>);</w:t>
+        <w:t>When trying to read a PNG file from the system, I wrote some code to test the reading RGB values from it and manipulating them, to start having the confidence of using these methods and understanding their function. Here after retrieving an original image from the filesystem, proceeded to create two bufferedImage objects that I would later write out to the disk. One was to make a gray scaled version of the image, and the other created a negative version of it.</w:t>
+      </w:r>
+    </w:p>
+    <w:p>
+      <w:pPr>
+        <w:rPr>
+          <w:rFonts w:eastAsia="Times New Roman" w:cs="Times New Roman"/>
+          <w:sz w:val="20"/>
+          <w:szCs w:val="20"/>
+        </w:rPr>
+      </w:pPr>
+    </w:p>
+    <w:p>
+      <w:pPr>
+        <w:rPr>
+          <w:rFonts w:cs="Times New Roman"/>
+          <w:sz w:val="20"/>
+          <w:szCs w:val="20"/>
+        </w:rPr>
+      </w:pPr>
+      <w:r>
+        <w:rPr>
+          <w:rFonts w:cs="Times New Roman"/>
+          <w:color w:val="000000"/>
+          <w:sz w:val="22"/>
+          <w:szCs w:val="22"/>
+        </w:rPr>
+        <w:t>BufferedImage grayScaleImage = new BufferedImage(img.getWidth(), img.getHeight(), BufferedImage.TYPE_INT_ARGB);</w:t>
+      </w:r>
+    </w:p>
+    <w:p>
+      <w:pPr>
+        <w:rPr>
+          <w:rFonts w:cs="Times New Roman"/>
+          <w:sz w:val="20"/>
+          <w:szCs w:val="20"/>
+        </w:rPr>
+      </w:pPr>
+      <w:r>
+        <w:rPr>
+          <w:rFonts w:cs="Times New Roman"/>
+          <w:color w:val="000000"/>
+          <w:sz w:val="22"/>
+          <w:szCs w:val="22"/>
+        </w:rPr>
+        <w:t>BufferedImage negativeImage  = new BufferedImage(img.getWidth(), img.getHeight(), BufferedImage.TYPE_INT_ARGB);</w:t>
       </w:r>
     </w:p>
     <w:p>
@@ -7235,105 +6058,14 @@
           <w:szCs w:val="20"/>
         </w:rPr>
       </w:pPr>
-      <w:proofErr w:type="gramStart"/>
-      <w:r>
-        <w:rPr>
-          <w:rFonts w:cs="Times New Roman"/>
-          <w:color w:val="000000"/>
-          <w:sz w:val="22"/>
-          <w:szCs w:val="22"/>
-        </w:rPr>
-        <w:t>for</w:t>
-      </w:r>
-      <w:proofErr w:type="gramEnd"/>
-      <w:r>
-        <w:rPr>
-          <w:rFonts w:cs="Times New Roman"/>
-          <w:color w:val="000000"/>
-          <w:sz w:val="22"/>
-          <w:szCs w:val="22"/>
-        </w:rPr>
-        <w:t xml:space="preserve"> (int </w:t>
-      </w:r>
-      <w:proofErr w:type="spellStart"/>
-      <w:r>
-        <w:rPr>
-          <w:rFonts w:cs="Times New Roman"/>
-          <w:color w:val="000000"/>
-          <w:sz w:val="22"/>
-          <w:szCs w:val="22"/>
-        </w:rPr>
-        <w:t>i</w:t>
-      </w:r>
-      <w:proofErr w:type="spellEnd"/>
-      <w:r>
-        <w:rPr>
-          <w:rFonts w:cs="Times New Roman"/>
-          <w:color w:val="000000"/>
-          <w:sz w:val="22"/>
-          <w:szCs w:val="22"/>
-        </w:rPr>
-        <w:t xml:space="preserve">=0; </w:t>
-      </w:r>
-      <w:proofErr w:type="spellStart"/>
-      <w:r>
-        <w:rPr>
-          <w:rFonts w:cs="Times New Roman"/>
-          <w:color w:val="000000"/>
-          <w:sz w:val="22"/>
-          <w:szCs w:val="22"/>
-        </w:rPr>
-        <w:t>i</w:t>
-      </w:r>
-      <w:proofErr w:type="spellEnd"/>
-      <w:r>
-        <w:rPr>
-          <w:rFonts w:cs="Times New Roman"/>
-          <w:color w:val="000000"/>
-          <w:sz w:val="22"/>
-          <w:szCs w:val="22"/>
-        </w:rPr>
-        <w:t xml:space="preserve"> &lt; </w:t>
-      </w:r>
-      <w:proofErr w:type="spellStart"/>
-      <w:r>
-        <w:rPr>
-          <w:rFonts w:cs="Times New Roman"/>
-          <w:color w:val="000000"/>
-          <w:sz w:val="22"/>
-          <w:szCs w:val="22"/>
-        </w:rPr>
-        <w:t>img.getWidth</w:t>
-      </w:r>
-      <w:proofErr w:type="spellEnd"/>
-      <w:r>
-        <w:rPr>
-          <w:rFonts w:cs="Times New Roman"/>
-          <w:color w:val="000000"/>
-          <w:sz w:val="22"/>
-          <w:szCs w:val="22"/>
-        </w:rPr>
-        <w:t xml:space="preserve">(); </w:t>
-      </w:r>
-      <w:proofErr w:type="spellStart"/>
-      <w:r>
-        <w:rPr>
-          <w:rFonts w:cs="Times New Roman"/>
-          <w:color w:val="000000"/>
-          <w:sz w:val="22"/>
-          <w:szCs w:val="22"/>
-        </w:rPr>
-        <w:t>i</w:t>
-      </w:r>
-      <w:proofErr w:type="spellEnd"/>
-      <w:r>
-        <w:rPr>
-          <w:rFonts w:cs="Times New Roman"/>
-          <w:color w:val="000000"/>
-          <w:sz w:val="22"/>
-          <w:szCs w:val="22"/>
-        </w:rPr>
-        <w:t>++){</w:t>
+      <w:r>
+        <w:rPr>
+          <w:rFonts w:cs="Times New Roman"/>
+          <w:color w:val="000000"/>
+          <w:sz w:val="22"/>
+          <w:szCs w:val="22"/>
+        </w:rPr>
+        <w:t>for (int i=0; i &lt; img.getWidth(); i++){</w:t>
       </w:r>
     </w:p>
     <w:p>
@@ -7352,46 +6084,7 @@
           <w:szCs w:val="22"/>
         </w:rPr>
         <w:tab/>
-      </w:r>
-      <w:proofErr w:type="spellStart"/>
-      <w:r>
-        <w:rPr>
-          <w:rFonts w:cs="Times New Roman"/>
-          <w:color w:val="000000"/>
-          <w:sz w:val="22"/>
-          <w:szCs w:val="22"/>
-        </w:rPr>
-        <w:t>MyCanvas.x</w:t>
-      </w:r>
-      <w:proofErr w:type="spellEnd"/>
-      <w:r>
-        <w:rPr>
-          <w:rFonts w:cs="Times New Roman"/>
-          <w:color w:val="000000"/>
-          <w:sz w:val="22"/>
-          <w:szCs w:val="22"/>
-        </w:rPr>
-        <w:t xml:space="preserve"> = </w:t>
-      </w:r>
-      <w:proofErr w:type="spellStart"/>
-      <w:r>
-        <w:rPr>
-          <w:rFonts w:cs="Times New Roman"/>
-          <w:color w:val="000000"/>
-          <w:sz w:val="22"/>
-          <w:szCs w:val="22"/>
-        </w:rPr>
-        <w:t>i</w:t>
-      </w:r>
-      <w:proofErr w:type="spellEnd"/>
-      <w:r>
-        <w:rPr>
-          <w:rFonts w:cs="Times New Roman"/>
-          <w:color w:val="000000"/>
-          <w:sz w:val="22"/>
-          <w:szCs w:val="22"/>
-        </w:rPr>
-        <w:t>;</w:t>
+        <w:t>MyCanvas.x = i;</w:t>
       </w:r>
     </w:p>
     <w:p>
@@ -7410,46 +6103,7 @@
           <w:szCs w:val="22"/>
         </w:rPr>
         <w:tab/>
-      </w:r>
-      <w:proofErr w:type="gramStart"/>
-      <w:r>
-        <w:rPr>
-          <w:rFonts w:cs="Times New Roman"/>
-          <w:color w:val="000000"/>
-          <w:sz w:val="22"/>
-          <w:szCs w:val="22"/>
-        </w:rPr>
-        <w:t>for</w:t>
-      </w:r>
-      <w:proofErr w:type="gramEnd"/>
-      <w:r>
-        <w:rPr>
-          <w:rFonts w:cs="Times New Roman"/>
-          <w:color w:val="000000"/>
-          <w:sz w:val="22"/>
-          <w:szCs w:val="22"/>
-        </w:rPr>
-        <w:t xml:space="preserve"> (int j=0; j &lt; </w:t>
-      </w:r>
-      <w:proofErr w:type="spellStart"/>
-      <w:r>
-        <w:rPr>
-          <w:rFonts w:cs="Times New Roman"/>
-          <w:color w:val="000000"/>
-          <w:sz w:val="22"/>
-          <w:szCs w:val="22"/>
-        </w:rPr>
-        <w:t>img.getHeight</w:t>
-      </w:r>
-      <w:proofErr w:type="spellEnd"/>
-      <w:r>
-        <w:rPr>
-          <w:rFonts w:cs="Times New Roman"/>
-          <w:color w:val="000000"/>
-          <w:sz w:val="22"/>
-          <w:szCs w:val="22"/>
-        </w:rPr>
-        <w:t>(); j++){</w:t>
+        <w:t>for (int j=0; j &lt; img.getHeight(); j++){</w:t>
       </w:r>
     </w:p>
     <w:p>
@@ -7477,26 +6131,7 @@
           <w:szCs w:val="22"/>
         </w:rPr>
         <w:tab/>
-      </w:r>
-      <w:proofErr w:type="spellStart"/>
-      <w:r>
-        <w:rPr>
-          <w:rFonts w:cs="Times New Roman"/>
-          <w:color w:val="000000"/>
-          <w:sz w:val="22"/>
-          <w:szCs w:val="22"/>
-        </w:rPr>
-        <w:t>MyCanvas.y</w:t>
-      </w:r>
-      <w:proofErr w:type="spellEnd"/>
-      <w:r>
-        <w:rPr>
-          <w:rFonts w:cs="Times New Roman"/>
-          <w:color w:val="000000"/>
-          <w:sz w:val="22"/>
-          <w:szCs w:val="22"/>
-        </w:rPr>
-        <w:t xml:space="preserve"> = j;</w:t>
+        <w:t>MyCanvas.y = j;</w:t>
       </w:r>
     </w:p>
     <w:p>
@@ -7524,27 +6159,7 @@
           <w:szCs w:val="22"/>
         </w:rPr>
         <w:tab/>
-        <w:t xml:space="preserve">//Get </w:t>
-      </w:r>
-      <w:proofErr w:type="spellStart"/>
-      <w:r>
-        <w:rPr>
-          <w:rFonts w:cs="Times New Roman"/>
-          <w:color w:val="000000"/>
-          <w:sz w:val="22"/>
-          <w:szCs w:val="22"/>
-        </w:rPr>
-        <w:t>rgb</w:t>
-      </w:r>
-      <w:proofErr w:type="spellEnd"/>
-      <w:r>
-        <w:rPr>
-          <w:rFonts w:cs="Times New Roman"/>
-          <w:color w:val="000000"/>
-          <w:sz w:val="22"/>
-          <w:szCs w:val="22"/>
-        </w:rPr>
-        <w:t xml:space="preserve"> colour in each pixel</w:t>
+        <w:t>//Get rgb colour in each pixel</w:t>
       </w:r>
     </w:p>
     <w:p>
@@ -7572,88 +6187,7 @@
           <w:szCs w:val="22"/>
         </w:rPr>
         <w:tab/>
-      </w:r>
-      <w:proofErr w:type="spellStart"/>
-      <w:r>
-        <w:rPr>
-          <w:rFonts w:cs="Times New Roman"/>
-          <w:color w:val="000000"/>
-          <w:sz w:val="22"/>
-          <w:szCs w:val="22"/>
-        </w:rPr>
-        <w:t>Color</w:t>
-      </w:r>
-      <w:proofErr w:type="spellEnd"/>
-      <w:r>
-        <w:rPr>
-          <w:rFonts w:cs="Times New Roman"/>
-          <w:color w:val="000000"/>
-          <w:sz w:val="22"/>
-          <w:szCs w:val="22"/>
-        </w:rPr>
-        <w:t xml:space="preserve"> c = new </w:t>
-      </w:r>
-      <w:proofErr w:type="spellStart"/>
-      <w:proofErr w:type="gramStart"/>
-      <w:r>
-        <w:rPr>
-          <w:rFonts w:cs="Times New Roman"/>
-          <w:color w:val="000000"/>
-          <w:sz w:val="22"/>
-          <w:szCs w:val="22"/>
-        </w:rPr>
-        <w:t>Color</w:t>
-      </w:r>
-      <w:proofErr w:type="spellEnd"/>
-      <w:r>
-        <w:rPr>
-          <w:rFonts w:cs="Times New Roman"/>
-          <w:color w:val="000000"/>
-          <w:sz w:val="22"/>
-          <w:szCs w:val="22"/>
-        </w:rPr>
-        <w:t>(</w:t>
-      </w:r>
-      <w:proofErr w:type="spellStart"/>
-      <w:proofErr w:type="gramEnd"/>
-      <w:r>
-        <w:rPr>
-          <w:rFonts w:cs="Times New Roman"/>
-          <w:color w:val="000000"/>
-          <w:sz w:val="22"/>
-          <w:szCs w:val="22"/>
-        </w:rPr>
-        <w:t>img.getRGB</w:t>
-      </w:r>
-      <w:proofErr w:type="spellEnd"/>
-      <w:r>
-        <w:rPr>
-          <w:rFonts w:cs="Times New Roman"/>
-          <w:color w:val="000000"/>
-          <w:sz w:val="22"/>
-          <w:szCs w:val="22"/>
-        </w:rPr>
-        <w:t>(</w:t>
-      </w:r>
-      <w:proofErr w:type="spellStart"/>
-      <w:r>
-        <w:rPr>
-          <w:rFonts w:cs="Times New Roman"/>
-          <w:color w:val="000000"/>
-          <w:sz w:val="22"/>
-          <w:szCs w:val="22"/>
-        </w:rPr>
-        <w:t>i</w:t>
-      </w:r>
-      <w:proofErr w:type="spellEnd"/>
-      <w:r>
-        <w:rPr>
-          <w:rFonts w:cs="Times New Roman"/>
-          <w:color w:val="000000"/>
-          <w:sz w:val="22"/>
-          <w:szCs w:val="22"/>
-        </w:rPr>
-        <w:t>, j));</w:t>
+        <w:t>Color c = new Color(img.getRGB(i, j));</w:t>
       </w:r>
     </w:p>
     <w:p>
@@ -7681,46 +6215,7 @@
           <w:szCs w:val="22"/>
         </w:rPr>
         <w:tab/>
-      </w:r>
-      <w:proofErr w:type="gramStart"/>
-      <w:r>
-        <w:rPr>
-          <w:rFonts w:cs="Times New Roman"/>
-          <w:color w:val="000000"/>
-          <w:sz w:val="22"/>
-          <w:szCs w:val="22"/>
-        </w:rPr>
-        <w:t>int</w:t>
-      </w:r>
-      <w:proofErr w:type="gramEnd"/>
-      <w:r>
-        <w:rPr>
-          <w:rFonts w:cs="Times New Roman"/>
-          <w:color w:val="000000"/>
-          <w:sz w:val="22"/>
-          <w:szCs w:val="22"/>
-        </w:rPr>
-        <w:t xml:space="preserve"> r = </w:t>
-      </w:r>
-      <w:proofErr w:type="spellStart"/>
-      <w:r>
-        <w:rPr>
-          <w:rFonts w:cs="Times New Roman"/>
-          <w:color w:val="000000"/>
-          <w:sz w:val="22"/>
-          <w:szCs w:val="22"/>
-        </w:rPr>
-        <w:t>c.getRed</w:t>
-      </w:r>
-      <w:proofErr w:type="spellEnd"/>
-      <w:r>
-        <w:rPr>
-          <w:rFonts w:cs="Times New Roman"/>
-          <w:color w:val="000000"/>
-          <w:sz w:val="22"/>
-          <w:szCs w:val="22"/>
-        </w:rPr>
-        <w:t>();</w:t>
+        <w:t>int r = c.getRed();</w:t>
       </w:r>
     </w:p>
     <w:p>
@@ -7748,46 +6243,7 @@
           <w:szCs w:val="22"/>
         </w:rPr>
         <w:tab/>
-      </w:r>
-      <w:proofErr w:type="gramStart"/>
-      <w:r>
-        <w:rPr>
-          <w:rFonts w:cs="Times New Roman"/>
-          <w:color w:val="000000"/>
-          <w:sz w:val="22"/>
-          <w:szCs w:val="22"/>
-        </w:rPr>
-        <w:t>int</w:t>
-      </w:r>
-      <w:proofErr w:type="gramEnd"/>
-      <w:r>
-        <w:rPr>
-          <w:rFonts w:cs="Times New Roman"/>
-          <w:color w:val="000000"/>
-          <w:sz w:val="22"/>
-          <w:szCs w:val="22"/>
-        </w:rPr>
-        <w:t xml:space="preserve"> g = </w:t>
-      </w:r>
-      <w:proofErr w:type="spellStart"/>
-      <w:r>
-        <w:rPr>
-          <w:rFonts w:cs="Times New Roman"/>
-          <w:color w:val="000000"/>
-          <w:sz w:val="22"/>
-          <w:szCs w:val="22"/>
-        </w:rPr>
-        <w:t>c.getGreen</w:t>
-      </w:r>
-      <w:proofErr w:type="spellEnd"/>
-      <w:r>
-        <w:rPr>
-          <w:rFonts w:cs="Times New Roman"/>
-          <w:color w:val="000000"/>
-          <w:sz w:val="22"/>
-          <w:szCs w:val="22"/>
-        </w:rPr>
-        <w:t>();</w:t>
+        <w:t>int g = c.getGreen();</w:t>
       </w:r>
     </w:p>
     <w:p>
@@ -7807,46 +6263,7 @@
           <w:szCs w:val="22"/>
         </w:rPr>
         <w:tab/>
-      </w:r>
-      <w:proofErr w:type="gramStart"/>
-      <w:r>
-        <w:rPr>
-          <w:rFonts w:cs="Times New Roman"/>
-          <w:color w:val="000000"/>
-          <w:sz w:val="22"/>
-          <w:szCs w:val="22"/>
-        </w:rPr>
-        <w:t>int</w:t>
-      </w:r>
-      <w:proofErr w:type="gramEnd"/>
-      <w:r>
-        <w:rPr>
-          <w:rFonts w:cs="Times New Roman"/>
-          <w:color w:val="000000"/>
-          <w:sz w:val="22"/>
-          <w:szCs w:val="22"/>
-        </w:rPr>
-        <w:t xml:space="preserve"> b = </w:t>
-      </w:r>
-      <w:proofErr w:type="spellStart"/>
-      <w:r>
-        <w:rPr>
-          <w:rFonts w:cs="Times New Roman"/>
-          <w:color w:val="000000"/>
-          <w:sz w:val="22"/>
-          <w:szCs w:val="22"/>
-        </w:rPr>
-        <w:t>c.getBlue</w:t>
-      </w:r>
-      <w:proofErr w:type="spellEnd"/>
-      <w:r>
-        <w:rPr>
-          <w:rFonts w:cs="Times New Roman"/>
-          <w:color w:val="000000"/>
-          <w:sz w:val="22"/>
-          <w:szCs w:val="22"/>
-        </w:rPr>
-        <w:t>();</w:t>
+        <w:t>int b = c.getBlue();</w:t>
       </w:r>
     </w:p>
     <w:p>
@@ -7874,46 +6291,7 @@
           <w:szCs w:val="22"/>
         </w:rPr>
         <w:tab/>
-      </w:r>
-      <w:proofErr w:type="gramStart"/>
-      <w:r>
-        <w:rPr>
-          <w:rFonts w:cs="Times New Roman"/>
-          <w:color w:val="000000"/>
-          <w:sz w:val="22"/>
-          <w:szCs w:val="22"/>
-        </w:rPr>
-        <w:t>int</w:t>
-      </w:r>
-      <w:proofErr w:type="gramEnd"/>
-      <w:r>
-        <w:rPr>
-          <w:rFonts w:cs="Times New Roman"/>
-          <w:color w:val="000000"/>
-          <w:sz w:val="22"/>
-          <w:szCs w:val="22"/>
-        </w:rPr>
-        <w:t xml:space="preserve"> a = </w:t>
-      </w:r>
-      <w:proofErr w:type="spellStart"/>
-      <w:r>
-        <w:rPr>
-          <w:rFonts w:cs="Times New Roman"/>
-          <w:color w:val="000000"/>
-          <w:sz w:val="22"/>
-          <w:szCs w:val="22"/>
-        </w:rPr>
-        <w:t>c.getAlpha</w:t>
-      </w:r>
-      <w:proofErr w:type="spellEnd"/>
-      <w:r>
-        <w:rPr>
-          <w:rFonts w:cs="Times New Roman"/>
-          <w:color w:val="000000"/>
-          <w:sz w:val="22"/>
-          <w:szCs w:val="22"/>
-        </w:rPr>
-        <w:t>();</w:t>
+        <w:t>int a = c.getAlpha();</w:t>
       </w:r>
     </w:p>
     <w:p>
@@ -7986,19 +6364,8 @@
           <w:szCs w:val="22"/>
         </w:rPr>
         <w:tab/>
-        <w:t xml:space="preserve">//simple </w:t>
-      </w:r>
-      <w:proofErr w:type="spellStart"/>
-      <w:r>
-        <w:rPr>
-          <w:rFonts w:cs="Times New Roman"/>
-          <w:color w:val="000000"/>
-          <w:sz w:val="22"/>
-          <w:szCs w:val="22"/>
-        </w:rPr>
-        <w:t>grayscaling</w:t>
-      </w:r>
-      <w:proofErr w:type="spellEnd"/>
+        <w:t>//simple grayscaling</w:t>
+      </w:r>
     </w:p>
     <w:p>
       <w:pPr>
@@ -8025,26 +6392,7 @@
           <w:szCs w:val="22"/>
         </w:rPr>
         <w:tab/>
-      </w:r>
-      <w:proofErr w:type="gramStart"/>
-      <w:r>
-        <w:rPr>
-          <w:rFonts w:cs="Times New Roman"/>
-          <w:color w:val="000000"/>
-          <w:sz w:val="22"/>
-          <w:szCs w:val="22"/>
-        </w:rPr>
-        <w:t>int</w:t>
-      </w:r>
-      <w:proofErr w:type="gramEnd"/>
-      <w:r>
-        <w:rPr>
-          <w:rFonts w:cs="Times New Roman"/>
-          <w:color w:val="000000"/>
-          <w:sz w:val="22"/>
-          <w:szCs w:val="22"/>
-        </w:rPr>
-        <w:t xml:space="preserve"> gr = (r + g + b) / 3;</w:t>
+        <w:t>int gr = (r + g + b) / 3;</w:t>
       </w:r>
     </w:p>
     <w:p>
@@ -8117,88 +6465,7 @@
           <w:szCs w:val="22"/>
         </w:rPr>
         <w:tab/>
-      </w:r>
-      <w:proofErr w:type="spellStart"/>
-      <w:r>
-        <w:rPr>
-          <w:rFonts w:cs="Times New Roman"/>
-          <w:color w:val="000000"/>
-          <w:sz w:val="22"/>
-          <w:szCs w:val="22"/>
-        </w:rPr>
-        <w:t>Color</w:t>
-      </w:r>
-      <w:proofErr w:type="spellEnd"/>
-      <w:r>
-        <w:rPr>
-          <w:rFonts w:cs="Times New Roman"/>
-          <w:color w:val="000000"/>
-          <w:sz w:val="22"/>
-          <w:szCs w:val="22"/>
-        </w:rPr>
-        <w:t xml:space="preserve"> </w:t>
-      </w:r>
-      <w:proofErr w:type="spellStart"/>
-      <w:r>
-        <w:rPr>
-          <w:rFonts w:cs="Times New Roman"/>
-          <w:color w:val="000000"/>
-          <w:sz w:val="22"/>
-          <w:szCs w:val="22"/>
-        </w:rPr>
-        <w:t>gColor</w:t>
-      </w:r>
-      <w:proofErr w:type="spellEnd"/>
-      <w:r>
-        <w:rPr>
-          <w:rFonts w:cs="Times New Roman"/>
-          <w:color w:val="000000"/>
-          <w:sz w:val="22"/>
-          <w:szCs w:val="22"/>
-        </w:rPr>
-        <w:t xml:space="preserve"> = new </w:t>
-      </w:r>
-      <w:proofErr w:type="spellStart"/>
-      <w:r>
-        <w:rPr>
-          <w:rFonts w:cs="Times New Roman"/>
-          <w:color w:val="000000"/>
-          <w:sz w:val="22"/>
-          <w:szCs w:val="22"/>
-        </w:rPr>
-        <w:t>Color</w:t>
-      </w:r>
-      <w:proofErr w:type="spellEnd"/>
-      <w:proofErr w:type="gramStart"/>
-      <w:r>
-        <w:rPr>
-          <w:rFonts w:cs="Times New Roman"/>
-          <w:color w:val="000000"/>
-          <w:sz w:val="22"/>
-          <w:szCs w:val="22"/>
-        </w:rPr>
-        <w:t xml:space="preserve">( </w:t>
-      </w:r>
-      <w:proofErr w:type="spellStart"/>
-      <w:r>
-        <w:rPr>
-          <w:rFonts w:cs="Times New Roman"/>
-          <w:color w:val="000000"/>
-          <w:sz w:val="22"/>
-          <w:szCs w:val="22"/>
-        </w:rPr>
-        <w:t>gr,gr</w:t>
-      </w:r>
-      <w:proofErr w:type="spellEnd"/>
-      <w:proofErr w:type="gramEnd"/>
-      <w:r>
-        <w:rPr>
-          <w:rFonts w:cs="Times New Roman"/>
-          <w:color w:val="000000"/>
-          <w:sz w:val="22"/>
-          <w:szCs w:val="22"/>
-        </w:rPr>
-        <w:t>, gr, a);</w:t>
+        <w:t>Color gColor = new Color( gr,gr, gr, a);</w:t>
       </w:r>
     </w:p>
     <w:p>
@@ -8226,68 +6493,7 @@
           <w:szCs w:val="22"/>
         </w:rPr>
         <w:tab/>
-      </w:r>
-      <w:proofErr w:type="spellStart"/>
-      <w:proofErr w:type="gramStart"/>
-      <w:r>
-        <w:rPr>
-          <w:rFonts w:cs="Times New Roman"/>
-          <w:color w:val="000000"/>
-          <w:sz w:val="22"/>
-          <w:szCs w:val="22"/>
-        </w:rPr>
-        <w:t>grayScaleImage.setRGB</w:t>
-      </w:r>
-      <w:proofErr w:type="spellEnd"/>
-      <w:proofErr w:type="gramEnd"/>
-      <w:r>
-        <w:rPr>
-          <w:rFonts w:cs="Times New Roman"/>
-          <w:color w:val="000000"/>
-          <w:sz w:val="22"/>
-          <w:szCs w:val="22"/>
-        </w:rPr>
-        <w:t>(</w:t>
-      </w:r>
-      <w:proofErr w:type="spellStart"/>
-      <w:r>
-        <w:rPr>
-          <w:rFonts w:cs="Times New Roman"/>
-          <w:color w:val="000000"/>
-          <w:sz w:val="22"/>
-          <w:szCs w:val="22"/>
-        </w:rPr>
-        <w:t>i</w:t>
-      </w:r>
-      <w:proofErr w:type="spellEnd"/>
-      <w:r>
-        <w:rPr>
-          <w:rFonts w:cs="Times New Roman"/>
-          <w:color w:val="000000"/>
-          <w:sz w:val="22"/>
-          <w:szCs w:val="22"/>
-        </w:rPr>
-        <w:t xml:space="preserve">, j, </w:t>
-      </w:r>
-      <w:proofErr w:type="spellStart"/>
-      <w:r>
-        <w:rPr>
-          <w:rFonts w:cs="Times New Roman"/>
-          <w:color w:val="000000"/>
-          <w:sz w:val="22"/>
-          <w:szCs w:val="22"/>
-        </w:rPr>
-        <w:t>gColor.getRGB</w:t>
-      </w:r>
-      <w:proofErr w:type="spellEnd"/>
-      <w:r>
-        <w:rPr>
-          <w:rFonts w:cs="Times New Roman"/>
-          <w:color w:val="000000"/>
-          <w:sz w:val="22"/>
-          <w:szCs w:val="22"/>
-        </w:rPr>
-        <w:t>());</w:t>
+        <w:t>grayScaleImage.setRGB(i, j, gColor.getRGB());</w:t>
       </w:r>
     </w:p>
     <w:p>
@@ -8360,77 +6566,7 @@
           <w:szCs w:val="22"/>
         </w:rPr>
         <w:tab/>
-      </w:r>
-      <w:proofErr w:type="spellStart"/>
-      <w:r>
-        <w:rPr>
-          <w:rFonts w:cs="Times New Roman"/>
-          <w:color w:val="000000"/>
-          <w:sz w:val="22"/>
-          <w:szCs w:val="22"/>
-        </w:rPr>
-        <w:t>Color</w:t>
-      </w:r>
-      <w:proofErr w:type="spellEnd"/>
-      <w:r>
-        <w:rPr>
-          <w:rFonts w:cs="Times New Roman"/>
-          <w:color w:val="000000"/>
-          <w:sz w:val="22"/>
-          <w:szCs w:val="22"/>
-        </w:rPr>
-        <w:t xml:space="preserve"> </w:t>
-      </w:r>
-      <w:proofErr w:type="spellStart"/>
-      <w:r>
-        <w:rPr>
-          <w:rFonts w:cs="Times New Roman"/>
-          <w:color w:val="000000"/>
-          <w:sz w:val="22"/>
-          <w:szCs w:val="22"/>
-        </w:rPr>
-        <w:t>nColor</w:t>
-      </w:r>
-      <w:proofErr w:type="spellEnd"/>
-      <w:r>
-        <w:rPr>
-          <w:rFonts w:cs="Times New Roman"/>
-          <w:color w:val="000000"/>
-          <w:sz w:val="22"/>
-          <w:szCs w:val="22"/>
-        </w:rPr>
-        <w:t xml:space="preserve"> = new </w:t>
-      </w:r>
-      <w:proofErr w:type="spellStart"/>
-      <w:r>
-        <w:rPr>
-          <w:rFonts w:cs="Times New Roman"/>
-          <w:color w:val="000000"/>
-          <w:sz w:val="22"/>
-          <w:szCs w:val="22"/>
-        </w:rPr>
-        <w:t>Color</w:t>
-      </w:r>
-      <w:proofErr w:type="spellEnd"/>
-      <w:proofErr w:type="gramStart"/>
-      <w:r>
-        <w:rPr>
-          <w:rFonts w:cs="Times New Roman"/>
-          <w:color w:val="000000"/>
-          <w:sz w:val="22"/>
-          <w:szCs w:val="22"/>
-        </w:rPr>
-        <w:t>( 255</w:t>
-      </w:r>
-      <w:proofErr w:type="gramEnd"/>
-      <w:r>
-        <w:rPr>
-          <w:rFonts w:cs="Times New Roman"/>
-          <w:color w:val="000000"/>
-          <w:sz w:val="22"/>
-          <w:szCs w:val="22"/>
-        </w:rPr>
-        <w:t>-r,255-g, 255-b, a);</w:t>
+        <w:t>Color nColor = new Color( 255-r,255-g, 255-b, a);</w:t>
       </w:r>
     </w:p>
     <w:p>
@@ -8458,68 +6594,7 @@
           <w:szCs w:val="22"/>
         </w:rPr>
         <w:tab/>
-      </w:r>
-      <w:proofErr w:type="spellStart"/>
-      <w:proofErr w:type="gramStart"/>
-      <w:r>
-        <w:rPr>
-          <w:rFonts w:cs="Times New Roman"/>
-          <w:color w:val="000000"/>
-          <w:sz w:val="22"/>
-          <w:szCs w:val="22"/>
-        </w:rPr>
-        <w:t>negativeImage.setRGB</w:t>
-      </w:r>
-      <w:proofErr w:type="spellEnd"/>
-      <w:proofErr w:type="gramEnd"/>
-      <w:r>
-        <w:rPr>
-          <w:rFonts w:cs="Times New Roman"/>
-          <w:color w:val="000000"/>
-          <w:sz w:val="22"/>
-          <w:szCs w:val="22"/>
-        </w:rPr>
-        <w:t>(</w:t>
-      </w:r>
-      <w:proofErr w:type="spellStart"/>
-      <w:r>
-        <w:rPr>
-          <w:rFonts w:cs="Times New Roman"/>
-          <w:color w:val="000000"/>
-          <w:sz w:val="22"/>
-          <w:szCs w:val="22"/>
-        </w:rPr>
-        <w:t>i</w:t>
-      </w:r>
-      <w:proofErr w:type="spellEnd"/>
-      <w:r>
-        <w:rPr>
-          <w:rFonts w:cs="Times New Roman"/>
-          <w:color w:val="000000"/>
-          <w:sz w:val="22"/>
-          <w:szCs w:val="22"/>
-        </w:rPr>
-        <w:t xml:space="preserve">, j, </w:t>
-      </w:r>
-      <w:proofErr w:type="spellStart"/>
-      <w:r>
-        <w:rPr>
-          <w:rFonts w:cs="Times New Roman"/>
-          <w:color w:val="000000"/>
-          <w:sz w:val="22"/>
-          <w:szCs w:val="22"/>
-        </w:rPr>
-        <w:t>nColor.getRGB</w:t>
-      </w:r>
-      <w:proofErr w:type="spellEnd"/>
-      <w:r>
-        <w:rPr>
-          <w:rFonts w:cs="Times New Roman"/>
-          <w:color w:val="000000"/>
-          <w:sz w:val="22"/>
-          <w:szCs w:val="22"/>
-        </w:rPr>
-        <w:t>());</w:t>
+        <w:t>negativeImage.setRGB(i, j, nColor.getRGB());</w:t>
       </w:r>
       <w:r>
         <w:rPr>
@@ -8676,225 +6751,68 @@
           <w:szCs w:val="20"/>
         </w:rPr>
       </w:pPr>
-      <w:proofErr w:type="gramStart"/>
-      <w:r>
-        <w:rPr>
-          <w:rFonts w:cs="Times New Roman"/>
-          <w:color w:val="000000"/>
-          <w:sz w:val="22"/>
-          <w:szCs w:val="22"/>
-        </w:rPr>
-        <w:t>try</w:t>
-      </w:r>
-      <w:proofErr w:type="gramEnd"/>
-      <w:r>
-        <w:rPr>
-          <w:rFonts w:cs="Times New Roman"/>
-          <w:color w:val="000000"/>
-          <w:sz w:val="22"/>
-          <w:szCs w:val="22"/>
-        </w:rPr>
-        <w:t>{</w:t>
-      </w:r>
-    </w:p>
-    <w:p>
-      <w:pPr>
-        <w:rPr>
-          <w:rFonts w:cs="Times New Roman"/>
-          <w:sz w:val="20"/>
-          <w:szCs w:val="20"/>
-        </w:rPr>
-      </w:pPr>
-      <w:proofErr w:type="spellStart"/>
-      <w:proofErr w:type="gramStart"/>
-      <w:r>
-        <w:rPr>
-          <w:rFonts w:cs="Times New Roman"/>
-          <w:color w:val="000000"/>
-          <w:sz w:val="22"/>
-          <w:szCs w:val="22"/>
-        </w:rPr>
-        <w:t>ImageIO.write</w:t>
-      </w:r>
-      <w:proofErr w:type="spellEnd"/>
-      <w:r>
-        <w:rPr>
-          <w:rFonts w:cs="Times New Roman"/>
-          <w:color w:val="000000"/>
-          <w:sz w:val="22"/>
-          <w:szCs w:val="22"/>
-        </w:rPr>
-        <w:t>(</w:t>
-      </w:r>
-      <w:proofErr w:type="spellStart"/>
-      <w:proofErr w:type="gramEnd"/>
-      <w:r>
-        <w:rPr>
-          <w:rFonts w:cs="Times New Roman"/>
-          <w:color w:val="000000"/>
-          <w:sz w:val="22"/>
-          <w:szCs w:val="22"/>
-        </w:rPr>
-        <w:t>grayScaleImage</w:t>
-      </w:r>
-      <w:proofErr w:type="spellEnd"/>
-      <w:r>
-        <w:rPr>
-          <w:rFonts w:cs="Times New Roman"/>
-          <w:color w:val="000000"/>
-          <w:sz w:val="22"/>
-          <w:szCs w:val="22"/>
-        </w:rPr>
-        <w:t>, "</w:t>
-      </w:r>
-      <w:proofErr w:type="spellStart"/>
-      <w:r>
-        <w:rPr>
-          <w:rFonts w:cs="Times New Roman"/>
-          <w:color w:val="000000"/>
-          <w:sz w:val="22"/>
-          <w:szCs w:val="22"/>
-        </w:rPr>
-        <w:t>png</w:t>
-      </w:r>
-      <w:proofErr w:type="spellEnd"/>
-      <w:r>
-        <w:rPr>
-          <w:rFonts w:cs="Times New Roman"/>
-          <w:color w:val="000000"/>
-          <w:sz w:val="22"/>
-          <w:szCs w:val="22"/>
-        </w:rPr>
-        <w:t>", new File("/Users/gonzalo5207/Documents/workspace/EvolutionaryArt/src/grayscale.png"));</w:t>
-      </w:r>
-    </w:p>
-    <w:p>
-      <w:pPr>
-        <w:rPr>
-          <w:rFonts w:cs="Times New Roman"/>
-          <w:sz w:val="20"/>
-          <w:szCs w:val="20"/>
-        </w:rPr>
-      </w:pPr>
-      <w:proofErr w:type="spellStart"/>
-      <w:proofErr w:type="gramStart"/>
-      <w:r>
-        <w:rPr>
-          <w:rFonts w:cs="Times New Roman"/>
-          <w:color w:val="000000"/>
-          <w:sz w:val="22"/>
-          <w:szCs w:val="22"/>
-        </w:rPr>
-        <w:t>ImageIO.write</w:t>
-      </w:r>
-      <w:proofErr w:type="spellEnd"/>
-      <w:r>
-        <w:rPr>
-          <w:rFonts w:cs="Times New Roman"/>
-          <w:color w:val="000000"/>
-          <w:sz w:val="22"/>
-          <w:szCs w:val="22"/>
-        </w:rPr>
-        <w:t>(</w:t>
-      </w:r>
-      <w:proofErr w:type="spellStart"/>
-      <w:proofErr w:type="gramEnd"/>
-      <w:r>
-        <w:rPr>
-          <w:rFonts w:cs="Times New Roman"/>
-          <w:color w:val="000000"/>
-          <w:sz w:val="22"/>
-          <w:szCs w:val="22"/>
-        </w:rPr>
-        <w:t>negativeImage</w:t>
-      </w:r>
-      <w:proofErr w:type="spellEnd"/>
-      <w:r>
-        <w:rPr>
-          <w:rFonts w:cs="Times New Roman"/>
-          <w:color w:val="000000"/>
-          <w:sz w:val="22"/>
-          <w:szCs w:val="22"/>
-        </w:rPr>
-        <w:t>, "</w:t>
-      </w:r>
-      <w:proofErr w:type="spellStart"/>
-      <w:r>
-        <w:rPr>
-          <w:rFonts w:cs="Times New Roman"/>
-          <w:color w:val="000000"/>
-          <w:sz w:val="22"/>
-          <w:szCs w:val="22"/>
-        </w:rPr>
-        <w:t>png</w:t>
-      </w:r>
-      <w:proofErr w:type="spellEnd"/>
-      <w:r>
-        <w:rPr>
-          <w:rFonts w:cs="Times New Roman"/>
-          <w:color w:val="000000"/>
-          <w:sz w:val="22"/>
-          <w:szCs w:val="22"/>
-        </w:rPr>
-        <w:t>", new File("/Users/gonzalo5207/Documents/workspace/EvolutionaryArt/src/negative.png"));</w:t>
-      </w:r>
-    </w:p>
-    <w:p>
-      <w:pPr>
-        <w:rPr>
-          <w:rFonts w:cs="Times New Roman"/>
-          <w:sz w:val="20"/>
-          <w:szCs w:val="20"/>
-        </w:rPr>
-      </w:pPr>
-      <w:r>
-        <w:rPr>
-          <w:rFonts w:cs="Times New Roman"/>
-          <w:color w:val="000000"/>
-          <w:sz w:val="22"/>
-          <w:szCs w:val="22"/>
-        </w:rPr>
-        <w:t xml:space="preserve">} </w:t>
-      </w:r>
-      <w:proofErr w:type="gramStart"/>
-      <w:r>
-        <w:rPr>
-          <w:rFonts w:cs="Times New Roman"/>
-          <w:color w:val="000000"/>
-          <w:sz w:val="22"/>
-          <w:szCs w:val="22"/>
-        </w:rPr>
-        <w:t>catch</w:t>
-      </w:r>
-      <w:proofErr w:type="gramEnd"/>
-      <w:r>
-        <w:rPr>
-          <w:rFonts w:cs="Times New Roman"/>
-          <w:color w:val="000000"/>
-          <w:sz w:val="22"/>
-          <w:szCs w:val="22"/>
-        </w:rPr>
-        <w:t xml:space="preserve"> (</w:t>
-      </w:r>
-      <w:proofErr w:type="spellStart"/>
-      <w:r>
-        <w:rPr>
-          <w:rFonts w:cs="Times New Roman"/>
-          <w:color w:val="000000"/>
-          <w:sz w:val="22"/>
-          <w:szCs w:val="22"/>
-        </w:rPr>
-        <w:t>IOException</w:t>
-      </w:r>
-      <w:proofErr w:type="spellEnd"/>
-      <w:r>
-        <w:rPr>
-          <w:rFonts w:cs="Times New Roman"/>
-          <w:color w:val="000000"/>
-          <w:sz w:val="22"/>
-          <w:szCs w:val="22"/>
-        </w:rPr>
-        <w:t xml:space="preserve"> e) {</w:t>
+      <w:r>
+        <w:rPr>
+          <w:rFonts w:cs="Times New Roman"/>
+          <w:color w:val="000000"/>
+          <w:sz w:val="22"/>
+          <w:szCs w:val="22"/>
+        </w:rPr>
+        <w:t>try{</w:t>
+      </w:r>
+    </w:p>
+    <w:p>
+      <w:pPr>
+        <w:rPr>
+          <w:rFonts w:cs="Times New Roman"/>
+          <w:sz w:val="20"/>
+          <w:szCs w:val="20"/>
+        </w:rPr>
+      </w:pPr>
+      <w:r>
+        <w:rPr>
+          <w:rFonts w:cs="Times New Roman"/>
+          <w:color w:val="000000"/>
+          <w:sz w:val="22"/>
+          <w:szCs w:val="22"/>
+        </w:rPr>
+        <w:t>ImageIO.write(grayScaleImage, "png", new File("/Users/gonzalo5207/Documents/workspace/EvolutionaryArt/src/grayscale.png"));</w:t>
+      </w:r>
+    </w:p>
+    <w:p>
+      <w:pPr>
+        <w:rPr>
+          <w:rFonts w:cs="Times New Roman"/>
+          <w:sz w:val="20"/>
+          <w:szCs w:val="20"/>
+        </w:rPr>
+      </w:pPr>
+      <w:r>
+        <w:rPr>
+          <w:rFonts w:cs="Times New Roman"/>
+          <w:color w:val="000000"/>
+          <w:sz w:val="22"/>
+          <w:szCs w:val="22"/>
+        </w:rPr>
+        <w:t>ImageIO.write(negativeImage, "png", new File("/Users/gonzalo5207/Documents/workspace/EvolutionaryArt/src/negative.png"));</w:t>
+      </w:r>
+    </w:p>
+    <w:p>
+      <w:pPr>
+        <w:rPr>
+          <w:rFonts w:cs="Times New Roman"/>
+          <w:sz w:val="20"/>
+          <w:szCs w:val="20"/>
+        </w:rPr>
+      </w:pPr>
+      <w:r>
+        <w:rPr>
+          <w:rFonts w:cs="Times New Roman"/>
+          <w:color w:val="000000"/>
+          <w:sz w:val="22"/>
+          <w:szCs w:val="22"/>
+        </w:rPr>
+        <w:t>} catch (IOException e) {</w:t>
       </w:r>
     </w:p>
     <w:p>
@@ -8906,36 +6824,14 @@
           <w:szCs w:val="20"/>
         </w:rPr>
       </w:pPr>
-      <w:proofErr w:type="spellStart"/>
-      <w:proofErr w:type="gramStart"/>
-      <w:r>
-        <w:rPr>
-          <w:rFonts w:cs="Times New Roman"/>
-          <w:color w:val="000000"/>
-          <w:sz w:val="22"/>
-          <w:szCs w:val="22"/>
-        </w:rPr>
-        <w:t>e</w:t>
-      </w:r>
-      <w:proofErr w:type="gramEnd"/>
-      <w:r>
-        <w:rPr>
-          <w:rFonts w:cs="Times New Roman"/>
-          <w:color w:val="000000"/>
-          <w:sz w:val="22"/>
-          <w:szCs w:val="22"/>
-        </w:rPr>
-        <w:t>.printStackTrace</w:t>
-      </w:r>
-      <w:proofErr w:type="spellEnd"/>
-      <w:r>
-        <w:rPr>
-          <w:rFonts w:cs="Times New Roman"/>
-          <w:color w:val="000000"/>
-          <w:sz w:val="22"/>
-          <w:szCs w:val="22"/>
-        </w:rPr>
-        <w:t>();</w:t>
+      <w:r>
+        <w:rPr>
+          <w:rFonts w:cs="Times New Roman"/>
+          <w:color w:val="000000"/>
+          <w:sz w:val="22"/>
+          <w:szCs w:val="22"/>
+        </w:rPr>
+        <w:t>e.printStackTrace();</w:t>
       </w:r>
     </w:p>
     <w:p>
@@ -9007,19 +6903,8 @@
           <w:sz w:val="22"/>
           <w:szCs w:val="22"/>
         </w:rPr>
-        <w:t xml:space="preserve">When I was trying to randomly generate population of circles and mutate them randomly, I found myself using the </w:t>
-      </w:r>
-      <w:proofErr w:type="spellStart"/>
-      <w:r>
-        <w:rPr>
-          <w:rFonts w:cs="Times New Roman"/>
-          <w:color w:val="000000"/>
-          <w:sz w:val="22"/>
-          <w:szCs w:val="22"/>
-        </w:rPr>
-        <w:t>Mersenne</w:t>
-      </w:r>
-      <w:proofErr w:type="spellEnd"/>
+        <w:t>When I was trying to randomly generate population of circles and mutate them randomly, I found myself using the Mersenne</w:t>
+      </w:r>
       <w:r>
         <w:rPr>
           <w:rFonts w:cs="Times New Roman"/>
@@ -9054,19 +6939,8 @@
           <w:sz w:val="22"/>
           <w:szCs w:val="22"/>
         </w:rPr>
-        <w:t xml:space="preserve">). At first I didn’t understand why simply creating a new </w:t>
-      </w:r>
-      <w:proofErr w:type="spellStart"/>
-      <w:r>
-        <w:rPr>
-          <w:rFonts w:cs="Times New Roman"/>
-          <w:color w:val="000000"/>
-          <w:sz w:val="22"/>
-          <w:szCs w:val="22"/>
-        </w:rPr>
-        <w:t>Mersenne</w:t>
-      </w:r>
-      <w:proofErr w:type="spellEnd"/>
+        <w:t>). At first I didn’t understand why simply creating a new Mersenne</w:t>
+      </w:r>
       <w:r>
         <w:rPr>
           <w:rFonts w:cs="Times New Roman"/>
@@ -9219,27 +7093,7 @@
           <w:sz w:val="22"/>
           <w:szCs w:val="22"/>
         </w:rPr>
-        <w:t xml:space="preserve">This was later on changed to 2 </w:t>
-      </w:r>
-      <w:proofErr w:type="gramStart"/>
-      <w:r>
-        <w:rPr>
-          <w:rFonts w:cs="Times New Roman"/>
-          <w:color w:val="000000"/>
-          <w:sz w:val="22"/>
-          <w:szCs w:val="22"/>
-        </w:rPr>
-        <w:t>minimum</w:t>
-      </w:r>
-      <w:proofErr w:type="gramEnd"/>
-      <w:r>
-        <w:rPr>
-          <w:rFonts w:cs="Times New Roman"/>
-          <w:color w:val="000000"/>
-          <w:sz w:val="22"/>
-          <w:szCs w:val="22"/>
-        </w:rPr>
-        <w:t>.</w:t>
+        <w:t>This was later on changed to 2 minimum.</w:t>
       </w:r>
     </w:p>
     <w:p>
@@ -9403,27 +7257,7 @@
           <w:sz w:val="22"/>
           <w:szCs w:val="22"/>
         </w:rPr>
-        <w:t xml:space="preserve">itness method to return the fitness integer, expecting it to be identical each time. To my surprise, there were inconsistencies with each generation. The inconsistencies range within millions (for a program whose initial fitness is of tens of millions, this is a significant deviation). I didn’t know what approach to take for this problem, as it seemed to be a concurrency problem with the variables (int variables for the RGB values that get manipulated simultaneously) within the method. One </w:t>
-      </w:r>
-      <w:proofErr w:type="gramStart"/>
-      <w:r>
-        <w:rPr>
-          <w:rFonts w:cs="Times New Roman"/>
-          <w:color w:val="000000"/>
-          <w:sz w:val="22"/>
-          <w:szCs w:val="22"/>
-        </w:rPr>
-        <w:t>approach,</w:t>
-      </w:r>
-      <w:proofErr w:type="gramEnd"/>
-      <w:r>
-        <w:rPr>
-          <w:rFonts w:cs="Times New Roman"/>
-          <w:color w:val="000000"/>
-          <w:sz w:val="22"/>
-          <w:szCs w:val="22"/>
-        </w:rPr>
-        <w:t xml:space="preserve"> is to break down the method into smaller methods, having a method to simply return the delta int value of a component (the difference in red value for example). I got inspiration for this from</w:t>
+        <w:t>itness method to return the fitness integer, expecting it to be identical each time. To my surprise, there were inconsistencies with each generation. The inconsistencies range within millions (for a program whose initial fitness is of tens of millions, this is a significant deviation). I didn’t know what approach to take for this problem, as it seemed to be a concurrency problem with the variables (int variables for the RGB values that get manipulated simultaneously) within the method. One approach, is to break down the method into smaller methods, having a method to simply return the delta int value of a component (the difference in red value for example). I got inspiration for this from</w:t>
       </w:r>
       <w:r>
         <w:rPr>
@@ -9656,6 +7490,43 @@
         </w:rPr>
         <w:tab/>
       </w:r>
+    </w:p>
+    <w:p>
+      <w:pPr>
+        <w:ind w:firstLine="720"/>
+        <w:rPr>
+          <w:rFonts w:eastAsia="Times New Roman" w:cs="Times New Roman"/>
+          <w:sz w:val="20"/>
+          <w:szCs w:val="20"/>
+        </w:rPr>
+      </w:pPr>
+    </w:p>
+    <w:p>
+      <w:pPr>
+        <w:rPr>
+          <w:rFonts w:eastAsia="Times New Roman" w:cs="Times New Roman"/>
+          <w:sz w:val="20"/>
+          <w:szCs w:val="20"/>
+        </w:rPr>
+      </w:pPr>
+    </w:p>
+    <w:p>
+      <w:pPr>
+        <w:rPr>
+          <w:rFonts w:eastAsia="Times New Roman" w:cs="Times New Roman"/>
+          <w:sz w:val="20"/>
+          <w:szCs w:val="20"/>
+        </w:rPr>
+      </w:pPr>
+    </w:p>
+    <w:p>
+      <w:pPr>
+        <w:rPr>
+          <w:rFonts w:eastAsia="Times New Roman" w:cs="Times New Roman"/>
+          <w:sz w:val="20"/>
+          <w:szCs w:val="20"/>
+        </w:rPr>
+      </w:pPr>
     </w:p>
     <w:p>
       <w:pPr>
@@ -9692,7 +7563,7 @@
                     </pic:cNvPicPr>
                   </pic:nvPicPr>
                   <pic:blipFill>
-                    <a:blip r:embed="rId22">
+                    <a:blip r:embed="rId23">
                       <a:extLst>
                         <a:ext uri="{28A0092B-C50C-407E-A947-70E740481C1C}">
                           <a14:useLocalDpi xmlns:a14="http://schemas.microsoft.com/office/drawing/2010/main" val="0"/>
@@ -9737,79 +7608,28 @@
     <w:p>
       <w:pPr>
         <w:rPr>
-          <w:rFonts w:cs="Times New Roman"/>
-          <w:sz w:val="20"/>
-          <w:szCs w:val="20"/>
-        </w:rPr>
-      </w:pPr>
-      <w:r>
-        <w:rPr>
-          <w:rFonts w:cs="Times New Roman"/>
-          <w:color w:val="000000"/>
-          <w:sz w:val="22"/>
-          <w:szCs w:val="22"/>
-        </w:rPr>
-        <w:t xml:space="preserve">This was really hard to pinpoint exactly why it was happening, and at this point I really struggled to find what the flaw was with the program, I had broken down the computational steps to take into easy-to-digest statements however this problem seemed unfixable. Therefore the steps I took to try and overcome the problem weren’t to fix it, but to adapt the code around it. I modified the </w:t>
-      </w:r>
-      <w:proofErr w:type="spellStart"/>
-      <w:r>
-        <w:rPr>
-          <w:rFonts w:cs="Times New Roman"/>
-          <w:color w:val="000000"/>
-          <w:sz w:val="22"/>
-          <w:szCs w:val="22"/>
-        </w:rPr>
-        <w:t>generateFitness</w:t>
-      </w:r>
-      <w:proofErr w:type="spellEnd"/>
-      <w:r>
-        <w:rPr>
-          <w:rFonts w:cs="Times New Roman"/>
-          <w:color w:val="000000"/>
-          <w:sz w:val="22"/>
-          <w:szCs w:val="22"/>
-        </w:rPr>
-        <w:t xml:space="preserve"> so that it would call the </w:t>
-      </w:r>
-      <w:proofErr w:type="spellStart"/>
-      <w:r>
-        <w:rPr>
-          <w:rFonts w:cs="Times New Roman"/>
-          <w:color w:val="000000"/>
-          <w:sz w:val="22"/>
-          <w:szCs w:val="22"/>
-        </w:rPr>
-        <w:t>getDeltaComponent</w:t>
-      </w:r>
-      <w:proofErr w:type="spellEnd"/>
-      <w:r>
-        <w:rPr>
-          <w:rFonts w:cs="Times New Roman"/>
-          <w:color w:val="000000"/>
-          <w:sz w:val="22"/>
-          <w:szCs w:val="22"/>
-        </w:rPr>
-        <w:t xml:space="preserve"> for red multiple times, generating an array of results. </w:t>
-      </w:r>
-      <w:proofErr w:type="gramStart"/>
-      <w:r>
-        <w:rPr>
-          <w:rFonts w:cs="Times New Roman"/>
-          <w:color w:val="000000"/>
-          <w:sz w:val="22"/>
-          <w:szCs w:val="22"/>
-        </w:rPr>
-        <w:t>From this array, a more appropriate candidate for the red component could be chosen by looking at the array as a whole</w:t>
-      </w:r>
-      <w:proofErr w:type="gramEnd"/>
-      <w:r>
-        <w:rPr>
-          <w:rFonts w:cs="Times New Roman"/>
-          <w:color w:val="000000"/>
-          <w:sz w:val="22"/>
-          <w:szCs w:val="22"/>
-        </w:rPr>
-        <w:t xml:space="preserve"> (by finding the average of all the values instead of just choosing one of the values, which is the result we would have gotten otherwise). This way, I hoped to get more concise values for red. However, I found that after implementing all this it still would give varying values. </w:t>
+          <w:rFonts w:eastAsia="Times New Roman" w:cs="Times New Roman"/>
+          <w:sz w:val="20"/>
+          <w:szCs w:val="20"/>
+        </w:rPr>
+      </w:pPr>
+    </w:p>
+    <w:p>
+      <w:pPr>
+        <w:rPr>
+          <w:rFonts w:cs="Times New Roman"/>
+          <w:sz w:val="20"/>
+          <w:szCs w:val="20"/>
+        </w:rPr>
+      </w:pPr>
+      <w:r>
+        <w:rPr>
+          <w:rFonts w:cs="Times New Roman"/>
+          <w:color w:val="000000"/>
+          <w:sz w:val="22"/>
+          <w:szCs w:val="22"/>
+        </w:rPr>
+        <w:t xml:space="preserve">This was really hard to pinpoint exactly why it was happening, and at this point I really struggled to find what the flaw was with the program, I had broken down the computational steps to take into easy-to-digest statements however this problem seemed unfixable. Therefore the steps I took to try and overcome the problem weren’t to fix it, but to adapt the code around it. I modified the generateFitness so that it would call the getDeltaComponent for red multiple times, generating an array of results. From this array, a more appropriate candidate for the red component could be chosen by looking at the array as a whole (by finding the average of all the values instead of just choosing one of the values, which is the result we would have gotten otherwise). This way, I hoped to get more concise values for red. However, I found that after implementing all this it still would give varying values. </w:t>
       </w:r>
     </w:p>
     <w:p>
@@ -9828,27 +7648,7 @@
           <w:szCs w:val="22"/>
         </w:rPr>
         <w:br/>
-        <w:t xml:space="preserve">I couldn’t find an explanation for this, but what I could observe was the outcome. Red was the first component to be evaluated and would be the only faulty one. This led me to suspect the problem was linked to it being the first component being evaluated. To confirm my hypothesis, I tested the program by calling the three components as usual, but calling red again before the other three, so as to buffer the problems linked with the “first component evaluated problem”. The results are below, they were surprisingly good, the test call would vary with its results but the other three red, </w:t>
-      </w:r>
-      <w:proofErr w:type="gramStart"/>
-      <w:r>
-        <w:rPr>
-          <w:rFonts w:cs="Times New Roman"/>
-          <w:color w:val="000000"/>
-          <w:sz w:val="22"/>
-          <w:szCs w:val="22"/>
-        </w:rPr>
-        <w:t>green</w:t>
-      </w:r>
-      <w:proofErr w:type="gramEnd"/>
-      <w:r>
-        <w:rPr>
-          <w:rFonts w:cs="Times New Roman"/>
-          <w:color w:val="000000"/>
-          <w:sz w:val="22"/>
-          <w:szCs w:val="22"/>
-        </w:rPr>
-        <w:t xml:space="preserve"> and blue would be consistent.</w:t>
+        <w:t>I couldn’t find an explanation for this, but what I could observe was the outcome. Red was the first component to be evaluated and would be the only faulty one. This led me to suspect the problem was linked to it being the first component being evaluated. To confirm my hypothesis, I tested the program by calling the three components as usual, but calling red again before the other three, so as to buffer the problems linked with the “first component evaluated problem”. The results are below, they were surprisingly good, the test call would vary with its results but the other three red, green and blue would be consistent.</w:t>
       </w:r>
     </w:p>
     <w:p>
@@ -9978,6 +7778,186 @@
         </w:rPr>
         <w:t xml:space="preserve">worker so it can be run correctly. </w:t>
       </w:r>
+    </w:p>
+    <w:p>
+      <w:pPr>
+        <w:rPr>
+          <w:rFonts w:eastAsia="Times New Roman" w:cs="Times New Roman"/>
+          <w:sz w:val="20"/>
+          <w:szCs w:val="20"/>
+        </w:rPr>
+      </w:pPr>
+    </w:p>
+    <w:p>
+      <w:pPr>
+        <w:rPr>
+          <w:rFonts w:eastAsia="Times New Roman" w:cs="Times New Roman"/>
+          <w:sz w:val="20"/>
+          <w:szCs w:val="20"/>
+        </w:rPr>
+      </w:pPr>
+    </w:p>
+    <w:p>
+      <w:pPr>
+        <w:rPr>
+          <w:rFonts w:eastAsia="Times New Roman" w:cs="Times New Roman"/>
+          <w:sz w:val="20"/>
+          <w:szCs w:val="20"/>
+        </w:rPr>
+      </w:pPr>
+    </w:p>
+    <w:p>
+      <w:pPr>
+        <w:rPr>
+          <w:rFonts w:eastAsia="Times New Roman" w:cs="Times New Roman"/>
+          <w:sz w:val="20"/>
+          <w:szCs w:val="20"/>
+        </w:rPr>
+      </w:pPr>
+    </w:p>
+    <w:p>
+      <w:pPr>
+        <w:rPr>
+          <w:rFonts w:eastAsia="Times New Roman" w:cs="Times New Roman"/>
+          <w:sz w:val="20"/>
+          <w:szCs w:val="20"/>
+        </w:rPr>
+      </w:pPr>
+    </w:p>
+    <w:p>
+      <w:pPr>
+        <w:rPr>
+          <w:rFonts w:eastAsia="Times New Roman" w:cs="Times New Roman"/>
+          <w:sz w:val="20"/>
+          <w:szCs w:val="20"/>
+        </w:rPr>
+      </w:pPr>
+    </w:p>
+    <w:p>
+      <w:pPr>
+        <w:rPr>
+          <w:rFonts w:eastAsia="Times New Roman" w:cs="Times New Roman"/>
+          <w:sz w:val="20"/>
+          <w:szCs w:val="20"/>
+        </w:rPr>
+      </w:pPr>
+    </w:p>
+    <w:p>
+      <w:pPr>
+        <w:rPr>
+          <w:rFonts w:eastAsia="Times New Roman" w:cs="Times New Roman"/>
+          <w:sz w:val="20"/>
+          <w:szCs w:val="20"/>
+        </w:rPr>
+      </w:pPr>
+    </w:p>
+    <w:p>
+      <w:pPr>
+        <w:rPr>
+          <w:rFonts w:eastAsia="Times New Roman" w:cs="Times New Roman"/>
+          <w:sz w:val="20"/>
+          <w:szCs w:val="20"/>
+        </w:rPr>
+      </w:pPr>
+    </w:p>
+    <w:p>
+      <w:pPr>
+        <w:rPr>
+          <w:rFonts w:eastAsia="Times New Roman" w:cs="Times New Roman"/>
+          <w:sz w:val="20"/>
+          <w:szCs w:val="20"/>
+        </w:rPr>
+      </w:pPr>
+    </w:p>
+    <w:p>
+      <w:pPr>
+        <w:rPr>
+          <w:rFonts w:eastAsia="Times New Roman" w:cs="Times New Roman"/>
+          <w:sz w:val="20"/>
+          <w:szCs w:val="20"/>
+        </w:rPr>
+      </w:pPr>
+    </w:p>
+    <w:p>
+      <w:pPr>
+        <w:rPr>
+          <w:rFonts w:eastAsia="Times New Roman" w:cs="Times New Roman"/>
+          <w:sz w:val="20"/>
+          <w:szCs w:val="20"/>
+        </w:rPr>
+      </w:pPr>
+    </w:p>
+    <w:p>
+      <w:pPr>
+        <w:rPr>
+          <w:rFonts w:eastAsia="Times New Roman" w:cs="Times New Roman"/>
+          <w:sz w:val="20"/>
+          <w:szCs w:val="20"/>
+        </w:rPr>
+      </w:pPr>
+    </w:p>
+    <w:p>
+      <w:pPr>
+        <w:rPr>
+          <w:rFonts w:eastAsia="Times New Roman" w:cs="Times New Roman"/>
+          <w:sz w:val="20"/>
+          <w:szCs w:val="20"/>
+        </w:rPr>
+      </w:pPr>
+    </w:p>
+    <w:p>
+      <w:pPr>
+        <w:rPr>
+          <w:rFonts w:eastAsia="Times New Roman" w:cs="Times New Roman"/>
+          <w:sz w:val="20"/>
+          <w:szCs w:val="20"/>
+        </w:rPr>
+      </w:pPr>
+    </w:p>
+    <w:p>
+      <w:pPr>
+        <w:rPr>
+          <w:rFonts w:eastAsia="Times New Roman" w:cs="Times New Roman"/>
+          <w:sz w:val="20"/>
+          <w:szCs w:val="20"/>
+        </w:rPr>
+      </w:pPr>
+    </w:p>
+    <w:p>
+      <w:pPr>
+        <w:rPr>
+          <w:rFonts w:eastAsia="Times New Roman" w:cs="Times New Roman"/>
+          <w:sz w:val="20"/>
+          <w:szCs w:val="20"/>
+        </w:rPr>
+      </w:pPr>
+    </w:p>
+    <w:p>
+      <w:pPr>
+        <w:rPr>
+          <w:rFonts w:eastAsia="Times New Roman" w:cs="Times New Roman"/>
+          <w:sz w:val="20"/>
+          <w:szCs w:val="20"/>
+        </w:rPr>
+      </w:pPr>
+    </w:p>
+    <w:p>
+      <w:pPr>
+        <w:rPr>
+          <w:rFonts w:eastAsia="Times New Roman" w:cs="Times New Roman"/>
+          <w:sz w:val="20"/>
+          <w:szCs w:val="20"/>
+        </w:rPr>
+      </w:pPr>
+    </w:p>
+    <w:p>
+      <w:pPr>
+        <w:rPr>
+          <w:rFonts w:eastAsia="Times New Roman" w:cs="Times New Roman"/>
+          <w:sz w:val="20"/>
+          <w:szCs w:val="20"/>
+        </w:rPr>
+      </w:pPr>
     </w:p>
     <w:p>
       <w:pPr>
@@ -10061,27 +8041,7 @@
           <w:sz w:val="22"/>
           <w:szCs w:val="22"/>
         </w:rPr>
-        <w:t xml:space="preserve">Is a complex program with many different classes for different mutations, graphic user interface, fitness evaluator and </w:t>
-      </w:r>
-      <w:proofErr w:type="gramStart"/>
-      <w:r>
-        <w:rPr>
-          <w:rFonts w:cs="Times New Roman"/>
-          <w:color w:val="000000"/>
-          <w:sz w:val="22"/>
-          <w:szCs w:val="22"/>
-        </w:rPr>
-        <w:t>more.</w:t>
-      </w:r>
-      <w:proofErr w:type="gramEnd"/>
-      <w:r>
-        <w:rPr>
-          <w:rFonts w:cs="Times New Roman"/>
-          <w:color w:val="000000"/>
-          <w:sz w:val="22"/>
-          <w:szCs w:val="22"/>
-        </w:rPr>
-        <w:t xml:space="preserve"> </w:t>
+        <w:t xml:space="preserve">Is a complex program with many different classes for different mutations, graphic user interface, fitness evaluator and more. </w:t>
       </w:r>
     </w:p>
     <w:p>
@@ -10202,7 +8162,7 @@
                     </pic:cNvPicPr>
                   </pic:nvPicPr>
                   <pic:blipFill>
-                    <a:blip r:embed="rId23">
+                    <a:blip r:embed="rId24">
                       <a:extLst>
                         <a:ext uri="{28A0092B-C50C-407E-A947-70E740481C1C}">
                           <a14:useLocalDpi xmlns:a14="http://schemas.microsoft.com/office/drawing/2010/main" val="0"/>
@@ -10354,27 +8314,7 @@
           <w:szCs w:val="22"/>
         </w:rPr>
         <w:br/>
-        <w:t xml:space="preserve">My opinion is no, I am content with the product that I have produced, even if it the result isn’t amazingly impressive. As a computer science &amp; business management student who has taken far fewer computer science than most computer scientists, I am proud of the material I have learnt throughout the course of this individual assignment, and the programming techniques that I have been acquiring. I now have a richer knowledge of evolutionary programming, have become a better researcher and problem solver, and have learnt many things along the way. The program carries out successful evolution, we have been able to verify that through numerous tests along the development of the program, and </w:t>
-      </w:r>
-      <w:proofErr w:type="gramStart"/>
-      <w:r>
-        <w:rPr>
-          <w:rFonts w:cs="Times New Roman"/>
-          <w:color w:val="000000"/>
-          <w:sz w:val="22"/>
-          <w:szCs w:val="22"/>
-        </w:rPr>
-        <w:t>uses</w:t>
-      </w:r>
-      <w:proofErr w:type="gramEnd"/>
-      <w:r>
-        <w:rPr>
-          <w:rFonts w:cs="Times New Roman"/>
-          <w:color w:val="000000"/>
-          <w:sz w:val="22"/>
-          <w:szCs w:val="22"/>
-        </w:rPr>
-        <w:t xml:space="preserve"> a complex system of classes and mutation that ultimately does achieve most of the computation that I originally intended to cover.</w:t>
+        <w:t>My opinion is no, I am content with the product that I have produced, even if it the result isn’t amazingly impressive. As a computer science &amp; business management student who has taken far fewer computer science than most computer scientists, I am proud of the material I have learnt throughout the course of this individual assignment, and the programming techniques that I have been acquiring. I now have a richer knowledge of evolutionary programming, have become a better researcher and problem solver, and have learnt many things along the way. The program carries out successful evolution, we have been able to verify that through numerous tests along the development of the program, and uses a complex system of classes and mutation that ultimately does achieve most of the computation that I originally intended to cover.</w:t>
       </w:r>
       <w:r>
         <w:rPr>
@@ -10518,7 +8458,7 @@
                     </pic:cNvPicPr>
                   </pic:nvPicPr>
                   <pic:blipFill>
-                    <a:blip r:embed="rId24">
+                    <a:blip r:embed="rId25">
                       <a:extLst>
                         <a:ext uri="{28A0092B-C50C-407E-A947-70E740481C1C}">
                           <a14:useLocalDpi xmlns:a14="http://schemas.microsoft.com/office/drawing/2010/main" val="0"/>
@@ -10558,23 +8498,13 @@
           <w:szCs w:val="22"/>
         </w:rPr>
       </w:pPr>
-      <w:proofErr w:type="gramStart"/>
-      <w:r>
-        <w:rPr>
-          <w:rFonts w:eastAsia="Times New Roman" w:cs="Times New Roman"/>
-          <w:sz w:val="22"/>
-          <w:szCs w:val="22"/>
-        </w:rPr>
-        <w:t>whereas</w:t>
-      </w:r>
-      <w:proofErr w:type="gramEnd"/>
-      <w:r>
-        <w:rPr>
-          <w:rFonts w:eastAsia="Times New Roman" w:cs="Times New Roman"/>
-          <w:sz w:val="22"/>
-          <w:szCs w:val="22"/>
-        </w:rPr>
-        <w:t xml:space="preserve"> my current program holds all these variables within the code of the program, inaccessible to the user.</w:t>
+      <w:r>
+        <w:rPr>
+          <w:rFonts w:eastAsia="Times New Roman" w:cs="Times New Roman"/>
+          <w:sz w:val="22"/>
+          <w:szCs w:val="22"/>
+        </w:rPr>
+        <w:t>whereas my current program holds all these variables within the code of the program, inaccessible to the user.</w:t>
       </w:r>
       <w:r>
         <w:rPr>
@@ -10608,35 +8538,7 @@
           <w:sz w:val="22"/>
           <w:szCs w:val="22"/>
         </w:rPr>
-        <w:t>in my opinion is a success. If there is an aspect in which it could have been improved its in maybe a more generalised facing of issues: at the beginning I would set myself the task to create a GUI, and only after finishing this would I move to the next one. This proved to not be the best approach when I got stuck w</w:t>
-      </w:r>
-      <w:bookmarkStart w:id="0" w:name="_GoBack"/>
-      <w:bookmarkEnd w:id="0"/>
-      <w:r>
-        <w:rPr>
-          <w:rFonts w:eastAsia="Times New Roman" w:cs="Times New Roman"/>
-          <w:sz w:val="22"/>
-          <w:szCs w:val="22"/>
-        </w:rPr>
-        <w:t xml:space="preserve">ith the UI delegate threads problem for weeks. Maybe during this time it would have been better to also </w:t>
-      </w:r>
-      <w:proofErr w:type="gramStart"/>
-      <w:r>
-        <w:rPr>
-          <w:rFonts w:eastAsia="Times New Roman" w:cs="Times New Roman"/>
-          <w:sz w:val="22"/>
-          <w:szCs w:val="22"/>
-        </w:rPr>
-        <w:t>have been</w:t>
-      </w:r>
-      <w:proofErr w:type="gramEnd"/>
-      <w:r>
-        <w:rPr>
-          <w:rFonts w:eastAsia="Times New Roman" w:cs="Times New Roman"/>
-          <w:sz w:val="22"/>
-          <w:szCs w:val="22"/>
-        </w:rPr>
-        <w:t xml:space="preserve"> looking at other problems with the project that I would need to overcome in the future, (like sorting the mutation classes for example). At least the way I did it meant I didn’t go on until I made sure I understood a concept completely and was completely sure about it, which strengthened my knowledge and know-how in weak areas.</w:t>
+        <w:t>in my opinion is a success. If there is an aspect in which it could have been improved its in maybe a more generalised facing of issues: at the beginning I would set myself the task to create a GUI, and only after finishing this would I move to the next one. This proved to not be the best approach when I got stuck with the UI delegate threads problem for weeks. Maybe during this time it would have been better to also have been looking at other problems with the project that I would need to overcome in the future, (like sorting the mutation classes for example). At least the way I did it meant I didn’t go on until I made sure I understood a concept completely and was completely sure about it, which strengthened my knowledge and know-how in weak areas.</w:t>
       </w:r>
     </w:p>
     <w:p>
@@ -10664,6 +8566,356 @@
         </w:rPr>
         <w:t>To conclude, I think this project has been</w:t>
       </w:r>
+      <w:r>
+        <w:rPr>
+          <w:rFonts w:eastAsia="Times New Roman" w:cs="Times New Roman"/>
+          <w:sz w:val="22"/>
+          <w:szCs w:val="22"/>
+        </w:rPr>
+        <w:t xml:space="preserve"> a relative success, even though the end result doesn’t behave exactly as expected. The program has all the necessary functions and classes needed to carry out successful evolution. All the functions have passed the unit tests, and the project has even seen contribution from the the creator of the framework himself. Thorough research, reading and learning has been invested into the production of this piece of software, of which I am proud. </w:t>
+      </w:r>
+    </w:p>
+    <w:p>
+      <w:pPr>
+        <w:rPr>
+          <w:rFonts w:eastAsia="Times New Roman" w:cs="Times New Roman"/>
+          <w:sz w:val="20"/>
+          <w:szCs w:val="20"/>
+        </w:rPr>
+      </w:pPr>
+    </w:p>
+    <w:p>
+      <w:pPr>
+        <w:rPr>
+          <w:rFonts w:eastAsia="Times New Roman" w:cs="Times New Roman"/>
+          <w:sz w:val="20"/>
+          <w:szCs w:val="20"/>
+        </w:rPr>
+      </w:pPr>
+    </w:p>
+    <w:p>
+      <w:pPr>
+        <w:rPr>
+          <w:rFonts w:eastAsia="Times New Roman" w:cs="Times New Roman"/>
+          <w:sz w:val="20"/>
+          <w:szCs w:val="20"/>
+        </w:rPr>
+      </w:pPr>
+    </w:p>
+    <w:p>
+      <w:pPr>
+        <w:rPr>
+          <w:rFonts w:eastAsia="Times New Roman" w:cs="Times New Roman"/>
+          <w:sz w:val="20"/>
+          <w:szCs w:val="20"/>
+        </w:rPr>
+      </w:pPr>
+    </w:p>
+    <w:p>
+      <w:pPr>
+        <w:rPr>
+          <w:rFonts w:eastAsia="Times New Roman" w:cs="Times New Roman"/>
+          <w:sz w:val="20"/>
+          <w:szCs w:val="20"/>
+        </w:rPr>
+      </w:pPr>
+    </w:p>
+    <w:p>
+      <w:pPr>
+        <w:rPr>
+          <w:rFonts w:eastAsia="Times New Roman" w:cs="Times New Roman"/>
+          <w:sz w:val="20"/>
+          <w:szCs w:val="20"/>
+        </w:rPr>
+      </w:pPr>
+    </w:p>
+    <w:p>
+      <w:pPr>
+        <w:rPr>
+          <w:rFonts w:eastAsia="Times New Roman" w:cs="Times New Roman"/>
+          <w:sz w:val="20"/>
+          <w:szCs w:val="20"/>
+        </w:rPr>
+      </w:pPr>
+    </w:p>
+    <w:p>
+      <w:pPr>
+        <w:rPr>
+          <w:rFonts w:eastAsia="Times New Roman" w:cs="Times New Roman"/>
+          <w:sz w:val="20"/>
+          <w:szCs w:val="20"/>
+        </w:rPr>
+      </w:pPr>
+    </w:p>
+    <w:p>
+      <w:pPr>
+        <w:rPr>
+          <w:rFonts w:eastAsia="Times New Roman" w:cs="Times New Roman"/>
+          <w:sz w:val="20"/>
+          <w:szCs w:val="20"/>
+        </w:rPr>
+      </w:pPr>
+    </w:p>
+    <w:p>
+      <w:pPr>
+        <w:rPr>
+          <w:rFonts w:eastAsia="Times New Roman" w:cs="Times New Roman"/>
+          <w:sz w:val="20"/>
+          <w:szCs w:val="20"/>
+        </w:rPr>
+      </w:pPr>
+    </w:p>
+    <w:p>
+      <w:pPr>
+        <w:rPr>
+          <w:rFonts w:eastAsia="Times New Roman" w:cs="Times New Roman"/>
+          <w:sz w:val="20"/>
+          <w:szCs w:val="20"/>
+        </w:rPr>
+      </w:pPr>
+    </w:p>
+    <w:p>
+      <w:pPr>
+        <w:rPr>
+          <w:rFonts w:eastAsia="Times New Roman" w:cs="Times New Roman"/>
+          <w:sz w:val="20"/>
+          <w:szCs w:val="20"/>
+        </w:rPr>
+      </w:pPr>
+    </w:p>
+    <w:p>
+      <w:pPr>
+        <w:rPr>
+          <w:rFonts w:eastAsia="Times New Roman" w:cs="Times New Roman"/>
+          <w:sz w:val="20"/>
+          <w:szCs w:val="20"/>
+        </w:rPr>
+      </w:pPr>
+    </w:p>
+    <w:p>
+      <w:pPr>
+        <w:rPr>
+          <w:rFonts w:eastAsia="Times New Roman" w:cs="Times New Roman"/>
+          <w:sz w:val="20"/>
+          <w:szCs w:val="20"/>
+        </w:rPr>
+      </w:pPr>
+    </w:p>
+    <w:p>
+      <w:pPr>
+        <w:rPr>
+          <w:rFonts w:eastAsia="Times New Roman" w:cs="Times New Roman"/>
+          <w:sz w:val="20"/>
+          <w:szCs w:val="20"/>
+        </w:rPr>
+      </w:pPr>
+    </w:p>
+    <w:p>
+      <w:pPr>
+        <w:rPr>
+          <w:rFonts w:eastAsia="Times New Roman" w:cs="Times New Roman"/>
+          <w:sz w:val="20"/>
+          <w:szCs w:val="20"/>
+        </w:rPr>
+      </w:pPr>
+    </w:p>
+    <w:p>
+      <w:pPr>
+        <w:rPr>
+          <w:rFonts w:eastAsia="Times New Roman" w:cs="Times New Roman"/>
+          <w:sz w:val="20"/>
+          <w:szCs w:val="20"/>
+        </w:rPr>
+      </w:pPr>
+    </w:p>
+    <w:p>
+      <w:pPr>
+        <w:rPr>
+          <w:rFonts w:eastAsia="Times New Roman" w:cs="Times New Roman"/>
+          <w:sz w:val="20"/>
+          <w:szCs w:val="20"/>
+        </w:rPr>
+      </w:pPr>
+    </w:p>
+    <w:p>
+      <w:pPr>
+        <w:rPr>
+          <w:rFonts w:eastAsia="Times New Roman" w:cs="Times New Roman"/>
+          <w:sz w:val="20"/>
+          <w:szCs w:val="20"/>
+        </w:rPr>
+      </w:pPr>
+    </w:p>
+    <w:p>
+      <w:pPr>
+        <w:rPr>
+          <w:rFonts w:eastAsia="Times New Roman" w:cs="Times New Roman"/>
+          <w:sz w:val="20"/>
+          <w:szCs w:val="20"/>
+        </w:rPr>
+      </w:pPr>
+    </w:p>
+    <w:p>
+      <w:pPr>
+        <w:rPr>
+          <w:rFonts w:eastAsia="Times New Roman" w:cs="Times New Roman"/>
+          <w:sz w:val="20"/>
+          <w:szCs w:val="20"/>
+        </w:rPr>
+      </w:pPr>
+    </w:p>
+    <w:p>
+      <w:pPr>
+        <w:rPr>
+          <w:rFonts w:eastAsia="Times New Roman" w:cs="Times New Roman"/>
+          <w:sz w:val="20"/>
+          <w:szCs w:val="20"/>
+        </w:rPr>
+      </w:pPr>
+    </w:p>
+    <w:p>
+      <w:pPr>
+        <w:rPr>
+          <w:rFonts w:eastAsia="Times New Roman" w:cs="Times New Roman"/>
+          <w:sz w:val="20"/>
+          <w:szCs w:val="20"/>
+        </w:rPr>
+      </w:pPr>
+    </w:p>
+    <w:p>
+      <w:pPr>
+        <w:rPr>
+          <w:rFonts w:eastAsia="Times New Roman" w:cs="Times New Roman"/>
+          <w:sz w:val="20"/>
+          <w:szCs w:val="20"/>
+        </w:rPr>
+      </w:pPr>
+    </w:p>
+    <w:p>
+      <w:pPr>
+        <w:rPr>
+          <w:rFonts w:eastAsia="Times New Roman" w:cs="Times New Roman"/>
+          <w:sz w:val="20"/>
+          <w:szCs w:val="20"/>
+        </w:rPr>
+      </w:pPr>
+    </w:p>
+    <w:p>
+      <w:pPr>
+        <w:rPr>
+          <w:rFonts w:eastAsia="Times New Roman" w:cs="Times New Roman"/>
+          <w:sz w:val="20"/>
+          <w:szCs w:val="20"/>
+        </w:rPr>
+      </w:pPr>
+    </w:p>
+    <w:p>
+      <w:pPr>
+        <w:rPr>
+          <w:rFonts w:eastAsia="Times New Roman" w:cs="Times New Roman"/>
+          <w:sz w:val="20"/>
+          <w:szCs w:val="20"/>
+        </w:rPr>
+      </w:pPr>
+    </w:p>
+    <w:p>
+      <w:pPr>
+        <w:rPr>
+          <w:rFonts w:eastAsia="Times New Roman" w:cs="Times New Roman"/>
+          <w:sz w:val="20"/>
+          <w:szCs w:val="20"/>
+        </w:rPr>
+      </w:pPr>
+    </w:p>
+    <w:p>
+      <w:pPr>
+        <w:rPr>
+          <w:rFonts w:eastAsia="Times New Roman" w:cs="Times New Roman"/>
+          <w:sz w:val="20"/>
+          <w:szCs w:val="20"/>
+        </w:rPr>
+      </w:pPr>
+    </w:p>
+    <w:p>
+      <w:pPr>
+        <w:rPr>
+          <w:rFonts w:eastAsia="Times New Roman" w:cs="Times New Roman"/>
+          <w:sz w:val="20"/>
+          <w:szCs w:val="20"/>
+        </w:rPr>
+      </w:pPr>
+    </w:p>
+    <w:p>
+      <w:pPr>
+        <w:rPr>
+          <w:rFonts w:eastAsia="Times New Roman" w:cs="Times New Roman"/>
+          <w:sz w:val="20"/>
+          <w:szCs w:val="20"/>
+        </w:rPr>
+      </w:pPr>
+    </w:p>
+    <w:p>
+      <w:pPr>
+        <w:rPr>
+          <w:rFonts w:eastAsia="Times New Roman" w:cs="Times New Roman"/>
+          <w:sz w:val="20"/>
+          <w:szCs w:val="20"/>
+        </w:rPr>
+      </w:pPr>
+    </w:p>
+    <w:p>
+      <w:pPr>
+        <w:rPr>
+          <w:rFonts w:eastAsia="Times New Roman" w:cs="Times New Roman"/>
+          <w:sz w:val="20"/>
+          <w:szCs w:val="20"/>
+        </w:rPr>
+      </w:pPr>
+    </w:p>
+    <w:p>
+      <w:pPr>
+        <w:rPr>
+          <w:rFonts w:eastAsia="Times New Roman" w:cs="Times New Roman"/>
+          <w:sz w:val="20"/>
+          <w:szCs w:val="20"/>
+        </w:rPr>
+      </w:pPr>
+    </w:p>
+    <w:p>
+      <w:pPr>
+        <w:rPr>
+          <w:rFonts w:eastAsia="Times New Roman" w:cs="Times New Roman"/>
+          <w:sz w:val="20"/>
+          <w:szCs w:val="20"/>
+        </w:rPr>
+      </w:pPr>
+    </w:p>
+    <w:p>
+      <w:pPr>
+        <w:rPr>
+          <w:rFonts w:eastAsia="Times New Roman" w:cs="Times New Roman"/>
+          <w:sz w:val="20"/>
+          <w:szCs w:val="20"/>
+        </w:rPr>
+      </w:pPr>
+    </w:p>
+    <w:p>
+      <w:pPr>
+        <w:rPr>
+          <w:rFonts w:eastAsia="Times New Roman" w:cs="Times New Roman"/>
+          <w:sz w:val="20"/>
+          <w:szCs w:val="20"/>
+        </w:rPr>
+      </w:pPr>
+    </w:p>
+    <w:p>
+      <w:pPr>
+        <w:rPr>
+          <w:rFonts w:eastAsia="Times New Roman" w:cs="Times New Roman"/>
+          <w:sz w:val="20"/>
+          <w:szCs w:val="20"/>
+        </w:rPr>
+      </w:pPr>
     </w:p>
     <w:p>
       <w:pPr>
@@ -10719,7 +8971,7 @@
         </w:rPr>
         <w:t xml:space="preserve">Genetic Programming of Mona Lisa - Roger Johansson, 2008 </w:t>
       </w:r>
-      <w:hyperlink r:id="rId25" w:history="1">
+      <w:hyperlink r:id="rId26" w:history="1">
         <w:r>
           <w:rPr>
             <w:rFonts w:cs="Times New Roman"/>
@@ -10750,15 +9002,20 @@
           <w:szCs w:val="22"/>
         </w:rPr>
       </w:pPr>
-      <w:proofErr w:type="spellStart"/>
-      <w:r>
-        <w:rPr>
-          <w:sz w:val="22"/>
-          <w:szCs w:val="22"/>
-        </w:rPr>
-        <w:t>Gontuseries</w:t>
-      </w:r>
-      <w:proofErr w:type="spellEnd"/>
+      <w:r>
+        <w:rPr>
+          <w:sz w:val="22"/>
+          <w:szCs w:val="22"/>
+        </w:rPr>
+        <w:t xml:space="preserve">Gontuseries </w:t>
+      </w:r>
+      <w:r>
+        <w:rPr>
+          <w:sz w:val="22"/>
+          <w:szCs w:val="22"/>
+        </w:rPr>
+        <w:t>–</w:t>
+      </w:r>
       <w:r>
         <w:rPr>
           <w:sz w:val="22"/>
@@ -10771,23 +9028,9 @@
           <w:sz w:val="22"/>
           <w:szCs w:val="22"/>
         </w:rPr>
-        <w:t>–</w:t>
-      </w:r>
-      <w:r>
-        <w:rPr>
-          <w:sz w:val="22"/>
-          <w:szCs w:val="22"/>
-        </w:rPr>
-        <w:t xml:space="preserve"> </w:t>
-      </w:r>
-      <w:r>
-        <w:rPr>
-          <w:sz w:val="22"/>
-          <w:szCs w:val="22"/>
-        </w:rPr>
         <w:t xml:space="preserve">Installation and Setup on eclipse, 2013 - </w:t>
       </w:r>
-      <w:hyperlink r:id="rId26" w:history="1">
+      <w:hyperlink r:id="rId27" w:history="1">
         <w:r>
           <w:rPr>
             <w:rFonts w:cs="Times New Roman"/>
@@ -10818,7 +9061,6 @@
           <w:u w:val="single"/>
         </w:rPr>
       </w:pPr>
-      <w:proofErr w:type="spellStart"/>
       <w:r>
         <w:rPr>
           <w:sz w:val="22"/>
@@ -10831,25 +9073,17 @@
           <w:sz w:val="22"/>
           <w:szCs w:val="22"/>
         </w:rPr>
-        <w:t>Knowledge</w:t>
-      </w:r>
-      <w:proofErr w:type="spellEnd"/>
-      <w:r>
-        <w:rPr>
-          <w:sz w:val="22"/>
-          <w:szCs w:val="22"/>
-        </w:rPr>
-        <w:t>, 2014 – making a GUI on eclipse</w:t>
-      </w:r>
-    </w:p>
-    <w:p>
-      <w:pPr>
-        <w:rPr>
-          <w:sz w:val="22"/>
-          <w:szCs w:val="22"/>
-        </w:rPr>
-      </w:pPr>
-      <w:hyperlink r:id="rId27" w:history="1">
+        <w:t>Knowledge, 2014 – making a GUI on eclipse</w:t>
+      </w:r>
+    </w:p>
+    <w:p>
+      <w:pPr>
+        <w:rPr>
+          <w:sz w:val="22"/>
+          <w:szCs w:val="22"/>
+        </w:rPr>
+      </w:pPr>
+      <w:hyperlink r:id="rId28" w:history="1">
         <w:r>
           <w:rPr>
             <w:rStyle w:val="Hyperlink"/>
@@ -10890,7 +9124,7 @@
         </w:rPr>
         <w:t xml:space="preserve">Jon Skeet, 2011 </w:t>
       </w:r>
-      <w:hyperlink r:id="rId28" w:history="1">
+      <w:hyperlink r:id="rId29" w:history="1">
         <w:r>
           <w:rPr>
             <w:rFonts w:cs="Times New Roman"/>
@@ -10935,7 +9169,7 @@
         </w:rPr>
         <w:t xml:space="preserve">Oracle Java Docs, painting in AWT and SWING - </w:t>
       </w:r>
-      <w:hyperlink r:id="rId29" w:history="1">
+      <w:hyperlink r:id="rId30" w:history="1">
         <w:r>
           <w:rPr>
             <w:rFonts w:cs="Times New Roman"/>
@@ -10979,25 +9213,7 @@
           <w:sz w:val="22"/>
           <w:szCs w:val="22"/>
         </w:rPr>
-        <w:t>“</w:t>
-      </w:r>
-      <w:proofErr w:type="gramStart"/>
-      <w:r>
-        <w:rPr>
-          <w:rFonts w:eastAsia="Times New Roman" w:cs="Times New Roman"/>
-          <w:sz w:val="22"/>
-          <w:szCs w:val="22"/>
-        </w:rPr>
-        <w:t>multi</w:t>
-      </w:r>
-      <w:proofErr w:type="gramEnd"/>
-      <w:r>
-        <w:rPr>
-          <w:rFonts w:eastAsia="Times New Roman" w:cs="Times New Roman"/>
-          <w:sz w:val="22"/>
-          <w:szCs w:val="22"/>
-        </w:rPr>
-        <w:t xml:space="preserve"> threading swing worker class”, </w:t>
+        <w:t xml:space="preserve">“multi threading swing worker class”, </w:t>
       </w:r>
       <w:r>
         <w:rPr>
@@ -11007,7 +9223,7 @@
         </w:rPr>
         <w:t xml:space="preserve">Cave of Programming, 2012 </w:t>
       </w:r>
-      <w:hyperlink r:id="rId30" w:history="1">
+      <w:hyperlink r:id="rId31" w:history="1">
         <w:r>
           <w:rPr>
             <w:rFonts w:cs="Times New Roman"/>
@@ -11055,7 +9271,7 @@
         <w:br/>
         <w:t xml:space="preserve">Creating a bufferedImage, user: Tom, 2009 - </w:t>
       </w:r>
-      <w:hyperlink r:id="rId31" w:history="1">
+      <w:hyperlink r:id="rId32" w:history="1">
         <w:r>
           <w:rPr>
             <w:rFonts w:cs="Times New Roman"/>
@@ -11102,7 +9318,7 @@
         </w:rPr>
         <w:t xml:space="preserve">Painting in Swing, Oracle Docs, 2018 - </w:t>
       </w:r>
-      <w:hyperlink r:id="rId32" w:history="1">
+      <w:hyperlink r:id="rId33" w:history="1">
         <w:r>
           <w:rPr>
             <w:rFonts w:cs="Times New Roman"/>
